--- a/Data Dictionary.docx
+++ b/Data Dictionary.docx
@@ -4,6 +4,7 @@
   <w:body>
     <w:p>
       <w:pPr>
+        <w:jc w:val="both"/>
         <w:rPr>
           <w:rFonts w:ascii="Times New Roman" w:hAnsi="Times New Roman" w:cs="Times New Roman"/>
           <w:b/>
@@ -20,27 +21,250 @@
           <w:sz w:val="40"/>
           <w:szCs w:val="40"/>
         </w:rPr>
+        <w:t xml:space="preserve">Database Schema: </w:t>
+      </w:r>
+    </w:p>
+    <w:p>
+      <w:pPr>
+        <w:jc w:val="both"/>
+        <w:rPr>
+          <w:rFonts w:ascii="Times New Roman" w:hAnsi="Times New Roman" w:cs="Times New Roman"/>
+          <w:b/>
+          <w:bCs/>
+          <w:sz w:val="40"/>
+          <w:szCs w:val="40"/>
+        </w:rPr>
+      </w:pPr>
+      <w:r>
+        <w:rPr>
+          <w:noProof/>
+        </w:rPr>
+        <w:drawing>
+          <wp:inline distT="0" distB="0" distL="0" distR="0" wp14:anchorId="42443990" wp14:editId="7013009A">
+            <wp:extent cx="5943600" cy="3154680"/>
+            <wp:effectExtent l="0" t="0" r="0" b="7620"/>
+            <wp:docPr id="22" name="Picture 22" descr="Graphical user interface&#10;&#10;Description automatically generated"/>
+            <wp:cNvGraphicFramePr>
+              <a:graphicFrameLocks xmlns:a="http://schemas.openxmlformats.org/drawingml/2006/main" noChangeAspect="1"/>
+            </wp:cNvGraphicFramePr>
+            <a:graphic xmlns:a="http://schemas.openxmlformats.org/drawingml/2006/main">
+              <a:graphicData uri="http://schemas.openxmlformats.org/drawingml/2006/picture">
+                <pic:pic xmlns:pic="http://schemas.openxmlformats.org/drawingml/2006/picture">
+                  <pic:nvPicPr>
+                    <pic:cNvPr id="22" name="Picture 22" descr="Graphical user interface&#10;&#10;Description automatically generated"/>
+                    <pic:cNvPicPr>
+                      <a:picLocks noChangeAspect="1" noChangeArrowheads="1"/>
+                    </pic:cNvPicPr>
+                  </pic:nvPicPr>
+                  <pic:blipFill>
+                    <a:blip r:embed="rId7">
+                      <a:extLst>
+                        <a:ext uri="{28A0092B-C50C-407E-A947-70E740481C1C}">
+                          <a14:useLocalDpi xmlns:a14="http://schemas.microsoft.com/office/drawing/2010/main" val="0"/>
+                        </a:ext>
+                      </a:extLst>
+                    </a:blip>
+                    <a:srcRect/>
+                    <a:stretch>
+                      <a:fillRect/>
+                    </a:stretch>
+                  </pic:blipFill>
+                  <pic:spPr bwMode="auto">
+                    <a:xfrm>
+                      <a:off x="0" y="0"/>
+                      <a:ext cx="5943600" cy="3154680"/>
+                    </a:xfrm>
+                    <a:prstGeom prst="rect">
+                      <a:avLst/>
+                    </a:prstGeom>
+                    <a:noFill/>
+                    <a:ln>
+                      <a:noFill/>
+                    </a:ln>
+                  </pic:spPr>
+                </pic:pic>
+              </a:graphicData>
+            </a:graphic>
+          </wp:inline>
+        </w:drawing>
+      </w:r>
+    </w:p>
+    <w:p>
+      <w:pPr>
+        <w:jc w:val="both"/>
+        <w:rPr>
+          <w:rFonts w:ascii="Times New Roman" w:hAnsi="Times New Roman" w:cs="Times New Roman"/>
+          <w:b/>
+          <w:bCs/>
+          <w:sz w:val="40"/>
+          <w:szCs w:val="40"/>
+        </w:rPr>
+      </w:pPr>
+    </w:p>
+    <w:p>
+      <w:pPr>
+        <w:jc w:val="both"/>
+        <w:rPr>
+          <w:rFonts w:ascii="Times New Roman" w:hAnsi="Times New Roman" w:cs="Times New Roman"/>
+          <w:b/>
+          <w:bCs/>
+          <w:sz w:val="40"/>
+          <w:szCs w:val="40"/>
+        </w:rPr>
+      </w:pPr>
+    </w:p>
+    <w:p>
+      <w:pPr>
+        <w:jc w:val="both"/>
+        <w:rPr>
+          <w:rFonts w:ascii="Times New Roman" w:hAnsi="Times New Roman" w:cs="Times New Roman"/>
+          <w:b/>
+          <w:bCs/>
+          <w:sz w:val="40"/>
+          <w:szCs w:val="40"/>
+        </w:rPr>
+      </w:pPr>
+    </w:p>
+    <w:p>
+      <w:pPr>
+        <w:jc w:val="both"/>
+        <w:rPr>
+          <w:rFonts w:ascii="Times New Roman" w:hAnsi="Times New Roman" w:cs="Times New Roman"/>
+          <w:b/>
+          <w:bCs/>
+          <w:sz w:val="40"/>
+          <w:szCs w:val="40"/>
+        </w:rPr>
+      </w:pPr>
+    </w:p>
+    <w:p>
+      <w:pPr>
+        <w:jc w:val="both"/>
+        <w:rPr>
+          <w:rFonts w:ascii="Times New Roman" w:hAnsi="Times New Roman" w:cs="Times New Roman"/>
+          <w:b/>
+          <w:bCs/>
+          <w:sz w:val="40"/>
+          <w:szCs w:val="40"/>
+        </w:rPr>
+      </w:pPr>
+    </w:p>
+    <w:p>
+      <w:pPr>
+        <w:jc w:val="both"/>
+        <w:rPr>
+          <w:rFonts w:ascii="Times New Roman" w:hAnsi="Times New Roman" w:cs="Times New Roman"/>
+          <w:b/>
+          <w:bCs/>
+          <w:sz w:val="40"/>
+          <w:szCs w:val="40"/>
+        </w:rPr>
+      </w:pPr>
+    </w:p>
+    <w:p>
+      <w:pPr>
+        <w:jc w:val="both"/>
+        <w:rPr>
+          <w:rFonts w:ascii="Times New Roman" w:hAnsi="Times New Roman" w:cs="Times New Roman"/>
+          <w:b/>
+          <w:bCs/>
+          <w:sz w:val="40"/>
+          <w:szCs w:val="40"/>
+        </w:rPr>
+      </w:pPr>
+    </w:p>
+    <w:p>
+      <w:pPr>
+        <w:jc w:val="both"/>
+        <w:rPr>
+          <w:rFonts w:ascii="Times New Roman" w:hAnsi="Times New Roman" w:cs="Times New Roman"/>
+          <w:b/>
+          <w:bCs/>
+          <w:sz w:val="40"/>
+          <w:szCs w:val="40"/>
+        </w:rPr>
+      </w:pPr>
+    </w:p>
+    <w:p>
+      <w:pPr>
+        <w:jc w:val="both"/>
+        <w:rPr>
+          <w:rFonts w:ascii="Times New Roman" w:hAnsi="Times New Roman" w:cs="Times New Roman"/>
+          <w:b/>
+          <w:bCs/>
+          <w:sz w:val="40"/>
+          <w:szCs w:val="40"/>
+        </w:rPr>
+      </w:pPr>
+    </w:p>
+    <w:p>
+      <w:pPr>
+        <w:jc w:val="both"/>
+        <w:rPr>
+          <w:rFonts w:ascii="Times New Roman" w:hAnsi="Times New Roman" w:cs="Times New Roman"/>
+          <w:b/>
+          <w:bCs/>
+          <w:sz w:val="40"/>
+          <w:szCs w:val="40"/>
+        </w:rPr>
+      </w:pPr>
+    </w:p>
+    <w:p>
+      <w:pPr>
+        <w:jc w:val="both"/>
+        <w:rPr>
+          <w:rFonts w:ascii="Times New Roman" w:hAnsi="Times New Roman" w:cs="Times New Roman"/>
+          <w:b/>
+          <w:bCs/>
+          <w:sz w:val="40"/>
+          <w:szCs w:val="40"/>
+        </w:rPr>
+      </w:pPr>
+    </w:p>
+    <w:p>
+      <w:pPr>
+        <w:jc w:val="both"/>
+        <w:rPr>
+          <w:rFonts w:ascii="Times New Roman" w:hAnsi="Times New Roman" w:cs="Times New Roman"/>
+          <w:b/>
+          <w:bCs/>
+          <w:sz w:val="40"/>
+          <w:szCs w:val="40"/>
+        </w:rPr>
+      </w:pPr>
+      <w:r>
+        <w:rPr>
+          <w:rFonts w:ascii="Times New Roman" w:hAnsi="Times New Roman" w:cs="Times New Roman"/>
+          <w:b/>
+          <w:bCs/>
+          <w:sz w:val="40"/>
+          <w:szCs w:val="40"/>
+        </w:rPr>
+        <w:lastRenderedPageBreak/>
         <w:t>Data Dictionary:</w:t>
       </w:r>
     </w:p>
     <w:p>
       <w:pPr>
-        <w:rPr>
-          <w:rFonts w:ascii="Times New Roman" w:hAnsi="Times New Roman" w:cs="Times New Roman"/>
-        </w:rPr>
-      </w:pPr>
-    </w:p>
-    <w:p>
-      <w:pPr>
-        <w:rPr>
-          <w:rFonts w:ascii="Times New Roman" w:hAnsi="Times New Roman" w:cs="Times New Roman"/>
-        </w:rPr>
-      </w:pPr>
-      <w:r>
-        <w:rPr>
-          <w:rFonts w:ascii="Times New Roman" w:hAnsi="Times New Roman" w:cs="Times New Roman"/>
-          <w:b/>
-          <w:bCs/>
+        <w:jc w:val="both"/>
+        <w:rPr>
+          <w:rFonts w:ascii="Times New Roman" w:hAnsi="Times New Roman" w:cs="Times New Roman"/>
+        </w:rPr>
+      </w:pPr>
+    </w:p>
+    <w:p>
+      <w:pPr>
+        <w:jc w:val="both"/>
+        <w:rPr>
+          <w:rFonts w:ascii="Times New Roman" w:hAnsi="Times New Roman" w:cs="Times New Roman"/>
+        </w:rPr>
+      </w:pPr>
+      <w:r>
+        <w:rPr>
+          <w:rFonts w:ascii="Times New Roman" w:hAnsi="Times New Roman" w:cs="Times New Roman"/>
+          <w:b/>
+          <w:bCs/>
+          <w:noProof/>
           <w:sz w:val="24"/>
           <w:szCs w:val="24"/>
         </w:rPr>
@@ -68,7 +292,7 @@
                     <pic:cNvPicPr/>
                   </pic:nvPicPr>
                   <pic:blipFill>
-                    <a:blip r:embed="rId5">
+                    <a:blip r:embed="rId8">
                       <a:extLst>
                         <a:ext uri="{28A0092B-C50C-407E-A947-70E740481C1C}">
                           <a14:useLocalDpi xmlns:a14="http://schemas.microsoft.com/office/drawing/2010/main" val="0"/>
@@ -213,13 +437,15 @@
     </w:p>
     <w:p>
       <w:pPr>
-        <w:rPr>
-          <w:rFonts w:ascii="Times New Roman" w:hAnsi="Times New Roman" w:cs="Times New Roman"/>
-        </w:rPr>
-      </w:pPr>
-    </w:p>
-    <w:p>
-      <w:pPr>
+        <w:jc w:val="both"/>
+        <w:rPr>
+          <w:rFonts w:ascii="Times New Roman" w:hAnsi="Times New Roman" w:cs="Times New Roman"/>
+        </w:rPr>
+      </w:pPr>
+    </w:p>
+    <w:p>
+      <w:pPr>
+        <w:jc w:val="both"/>
         <w:rPr>
           <w:rFonts w:ascii="Times New Roman" w:hAnsi="Times New Roman" w:cs="Times New Roman"/>
         </w:rPr>
@@ -240,14 +466,62 @@
           <w:i/>
           <w:iCs/>
         </w:rPr>
-        <w:t>:</w:t>
-      </w:r>
-      <w:r>
-        <w:rPr>
-          <w:rFonts w:ascii="Times New Roman" w:hAnsi="Times New Roman" w:cs="Times New Roman"/>
-        </w:rPr>
-        <w:t xml:space="preserve"> The username is a name that one chooses when subscribing to the Mini-Facebook and is defined as a text string (VARCHAR) that will be up to 20 characters long. </w:t>
-      </w:r>
+        <w:t xml:space="preserve">: </w:t>
+      </w:r>
+      <w:r>
+        <w:rPr>
+          <w:rFonts w:ascii="Times New Roman" w:hAnsi="Times New Roman" w:cs="Times New Roman"/>
+        </w:rPr>
+        <w:t xml:space="preserve">The username, which one </w:t>
+      </w:r>
+      <w:r>
+        <w:rPr>
+          <w:rFonts w:ascii="Times New Roman" w:hAnsi="Times New Roman" w:cs="Times New Roman"/>
+        </w:rPr>
+        <w:t>chooses</w:t>
+      </w:r>
+      <w:r>
+        <w:rPr>
+          <w:rFonts w:ascii="Times New Roman" w:hAnsi="Times New Roman" w:cs="Times New Roman"/>
+        </w:rPr>
+        <w:t xml:space="preserve"> while joining the Mini-Facebook, is a name and is defined as a text string (VARCHAR) that can contain up to 20 characters. The </w:t>
+      </w:r>
+      <w:proofErr w:type="spellStart"/>
+      <w:r>
+        <w:rPr>
+          <w:rFonts w:ascii="Times New Roman" w:hAnsi="Times New Roman" w:cs="Times New Roman"/>
+        </w:rPr>
+        <w:t>UserInformation</w:t>
+      </w:r>
+      <w:proofErr w:type="spellEnd"/>
+      <w:r>
+        <w:rPr>
+          <w:rFonts w:ascii="Times New Roman" w:hAnsi="Times New Roman" w:cs="Times New Roman"/>
+        </w:rPr>
+        <w:t xml:space="preserve"> table's primary key, </w:t>
+      </w:r>
+      <w:proofErr w:type="spellStart"/>
+      <w:r>
+        <w:rPr>
+          <w:rFonts w:ascii="Times New Roman" w:hAnsi="Times New Roman" w:cs="Times New Roman"/>
+        </w:rPr>
+        <w:t>UserName</w:t>
+      </w:r>
+      <w:proofErr w:type="spellEnd"/>
+      <w:r>
+        <w:rPr>
+          <w:rFonts w:ascii="Times New Roman" w:hAnsi="Times New Roman" w:cs="Times New Roman"/>
+        </w:rPr>
+        <w:t>, also enables each user to have a distinct username.</w:t>
+      </w:r>
+    </w:p>
+    <w:p>
+      <w:pPr>
+        <w:jc w:val="both"/>
+        <w:rPr>
+          <w:rFonts w:ascii="Times New Roman" w:hAnsi="Times New Roman" w:cs="Times New Roman"/>
+        </w:rPr>
+      </w:pPr>
       <w:proofErr w:type="spellStart"/>
       <w:r>
         <w:rPr>
@@ -255,7 +529,7 @@
           <w:i/>
           <w:iCs/>
         </w:rPr>
-        <w:t>UserName</w:t>
+        <w:t>PasswordHash</w:t>
       </w:r>
       <w:proofErr w:type="spellEnd"/>
       <w:r>
@@ -264,62 +538,62 @@
           <w:i/>
           <w:iCs/>
         </w:rPr>
-        <w:t xml:space="preserve"> </w:t>
-      </w:r>
-      <w:r>
-        <w:rPr>
-          <w:rFonts w:ascii="Times New Roman" w:hAnsi="Times New Roman" w:cs="Times New Roman"/>
-        </w:rPr>
-        <w:t xml:space="preserve">is the PK of the </w:t>
-      </w:r>
-      <w:proofErr w:type="spellStart"/>
-      <w:r>
-        <w:rPr>
-          <w:rFonts w:ascii="Times New Roman" w:hAnsi="Times New Roman" w:cs="Times New Roman"/>
-        </w:rPr>
-        <w:t>UserInformation</w:t>
-      </w:r>
-      <w:proofErr w:type="spellEnd"/>
-      <w:r>
-        <w:rPr>
-          <w:rFonts w:ascii="Times New Roman" w:hAnsi="Times New Roman" w:cs="Times New Roman"/>
-        </w:rPr>
-        <w:t xml:space="preserve"> table and will also allow each user to have a unique username.</w:t>
-      </w:r>
-    </w:p>
-    <w:p>
-      <w:pPr>
-        <w:rPr>
-          <w:rFonts w:ascii="Times New Roman" w:hAnsi="Times New Roman" w:cs="Times New Roman"/>
-        </w:rPr>
-      </w:pPr>
-      <w:proofErr w:type="spellStart"/>
+        <w:t>:</w:t>
+      </w:r>
+      <w:r>
+        <w:rPr>
+          <w:rFonts w:ascii="Times New Roman" w:hAnsi="Times New Roman" w:cs="Times New Roman"/>
+        </w:rPr>
+        <w:t xml:space="preserve"> This is a medium-sized text that is specified as the hash value of the user's password. (MEDIUMTEXT). Passwords for users are kept in this field. </w:t>
+      </w:r>
+    </w:p>
+    <w:p>
+      <w:pPr>
+        <w:jc w:val="both"/>
+        <w:rPr>
+          <w:rFonts w:ascii="Times New Roman" w:hAnsi="Times New Roman" w:cs="Times New Roman"/>
+        </w:rPr>
+      </w:pPr>
       <w:r>
         <w:rPr>
           <w:rFonts w:ascii="Times New Roman" w:hAnsi="Times New Roman" w:cs="Times New Roman"/>
           <w:i/>
           <w:iCs/>
         </w:rPr>
-        <w:t>PasswordHash</w:t>
-      </w:r>
-      <w:proofErr w:type="spellEnd"/>
+        <w:t>Name:</w:t>
+      </w:r>
+      <w:r>
+        <w:rPr>
+          <w:rFonts w:ascii="Times New Roman" w:hAnsi="Times New Roman" w:cs="Times New Roman"/>
+        </w:rPr>
+        <w:t xml:space="preserve"> This is the complete name of the user, and it can contain up to 20 characters. This field is required and cannot be left blank.</w:t>
+      </w:r>
+    </w:p>
+    <w:p>
+      <w:pPr>
+        <w:jc w:val="both"/>
+        <w:rPr>
+          <w:rFonts w:ascii="Times New Roman" w:hAnsi="Times New Roman" w:cs="Times New Roman"/>
+        </w:rPr>
+      </w:pPr>
       <w:r>
         <w:rPr>
           <w:rFonts w:ascii="Times New Roman" w:hAnsi="Times New Roman" w:cs="Times New Roman"/>
           <w:i/>
           <w:iCs/>
         </w:rPr>
-        <w:t>:</w:t>
-      </w:r>
-      <w:r>
-        <w:rPr>
-          <w:rFonts w:ascii="Times New Roman" w:hAnsi="Times New Roman" w:cs="Times New Roman"/>
-        </w:rPr>
-        <w:t xml:space="preserve"> This is the hash value of the user's password and is defined as a medium-sized text (MEDIUMTEXT). This field is used to store user passwords. </w:t>
-      </w:r>
-    </w:p>
-    <w:p>
-      <w:pPr>
+        <w:t>Telephone:</w:t>
+      </w:r>
+      <w:r>
+        <w:rPr>
+          <w:rFonts w:ascii="Times New Roman" w:hAnsi="Times New Roman" w:cs="Times New Roman"/>
+        </w:rPr>
+        <w:t xml:space="preserve"> A text string with up to 20 characters that represents the user's phone number. This field must be filled in and cannot be left empty.</w:t>
+      </w:r>
+    </w:p>
+    <w:p>
+      <w:pPr>
+        <w:jc w:val="both"/>
         <w:rPr>
           <w:rFonts w:ascii="Times New Roman" w:hAnsi="Times New Roman" w:cs="Times New Roman"/>
         </w:rPr>
@@ -330,17 +604,24 @@
           <w:i/>
           <w:iCs/>
         </w:rPr>
-        <w:t>Name:</w:t>
-      </w:r>
-      <w:r>
-        <w:rPr>
-          <w:rFonts w:ascii="Times New Roman" w:hAnsi="Times New Roman" w:cs="Times New Roman"/>
-        </w:rPr>
-        <w:t xml:space="preserve"> This is the user's full name and is defined as a text string of up to 20 characters. This field is mandatory and cannot be empty.</w:t>
-      </w:r>
-    </w:p>
-    <w:p>
-      <w:pPr>
+        <w:t>dob</w:t>
+      </w:r>
+      <w:r>
+        <w:rPr>
+          <w:rFonts w:ascii="Times New Roman" w:hAnsi="Times New Roman" w:cs="Times New Roman"/>
+        </w:rPr>
+        <w:t xml:space="preserve">: </w:t>
+      </w:r>
+      <w:r>
+        <w:rPr>
+          <w:rFonts w:ascii="Times New Roman" w:hAnsi="Times New Roman" w:cs="Times New Roman"/>
+        </w:rPr>
+        <w:t>is a text string with a maximum of 20 characters that represents the user's date of birth. This field must be filled in and cannot be left empty.</w:t>
+      </w:r>
+    </w:p>
+    <w:p>
+      <w:pPr>
+        <w:jc w:val="both"/>
         <w:rPr>
           <w:rFonts w:ascii="Times New Roman" w:hAnsi="Times New Roman" w:cs="Times New Roman"/>
         </w:rPr>
@@ -351,17 +632,18 @@
           <w:i/>
           <w:iCs/>
         </w:rPr>
-        <w:t>Telephone:</w:t>
-      </w:r>
-      <w:r>
-        <w:rPr>
-          <w:rFonts w:ascii="Times New Roman" w:hAnsi="Times New Roman" w:cs="Times New Roman"/>
-        </w:rPr>
-        <w:t xml:space="preserve"> Is the user's telephone number and is defined as a text string of up to 20 characters. This field is mandatory and cannot be empty.</w:t>
-      </w:r>
-    </w:p>
-    <w:p>
-      <w:pPr>
+        <w:t>gender:</w:t>
+      </w:r>
+      <w:r>
+        <w:rPr>
+          <w:rFonts w:ascii="Times New Roman" w:hAnsi="Times New Roman" w:cs="Times New Roman"/>
+        </w:rPr>
+        <w:t xml:space="preserve"> A text string with up to 10 characters that identifies the user's gender. This field must be filled in and cannot be left empty.</w:t>
+      </w:r>
+    </w:p>
+    <w:p>
+      <w:pPr>
+        <w:jc w:val="both"/>
         <w:rPr>
           <w:rFonts w:ascii="Times New Roman" w:hAnsi="Times New Roman" w:cs="Times New Roman"/>
         </w:rPr>
@@ -372,7 +654,52 @@
           <w:i/>
           <w:iCs/>
         </w:rPr>
-        <w:t>dob:</w:t>
+        <w:t>email:</w:t>
+      </w:r>
+      <w:r>
+        <w:rPr>
+          <w:rFonts w:ascii="Times New Roman" w:hAnsi="Times New Roman" w:cs="Times New Roman"/>
+        </w:rPr>
+        <w:t xml:space="preserve"> Refers to the user's email address and is a text string with a maximum length of 100 characters. This field must be filled in and cannot be left empty.</w:t>
+      </w:r>
+    </w:p>
+    <w:p>
+      <w:pPr>
+        <w:jc w:val="both"/>
+        <w:rPr>
+          <w:rFonts w:ascii="Times New Roman" w:hAnsi="Times New Roman" w:cs="Times New Roman"/>
+        </w:rPr>
+      </w:pPr>
+      <w:r>
+        <w:rPr>
+          <w:rFonts w:ascii="Times New Roman" w:hAnsi="Times New Roman" w:cs="Times New Roman"/>
+          <w:b/>
+          <w:bCs/>
+          <w:sz w:val="24"/>
+          <w:szCs w:val="24"/>
+        </w:rPr>
+        <w:lastRenderedPageBreak/>
+        <w:t xml:space="preserve">Table </w:t>
+      </w:r>
+      <w:proofErr w:type="spellStart"/>
+      <w:r>
+        <w:rPr>
+          <w:rFonts w:ascii="Times New Roman" w:hAnsi="Times New Roman" w:cs="Times New Roman"/>
+          <w:b/>
+          <w:bCs/>
+          <w:sz w:val="24"/>
+          <w:szCs w:val="24"/>
+        </w:rPr>
+        <w:t>picturesForUser</w:t>
+      </w:r>
+      <w:proofErr w:type="spellEnd"/>
+      <w:r>
+        <w:rPr>
+          <w:rFonts w:ascii="Times New Roman" w:hAnsi="Times New Roman" w:cs="Times New Roman"/>
+          <w:b/>
+          <w:bCs/>
+        </w:rPr>
+        <w:t>:</w:t>
       </w:r>
       <w:r>
         <w:rPr>
@@ -384,100 +711,12 @@
         <w:rPr>
           <w:rFonts w:ascii="Times New Roman" w:hAnsi="Times New Roman" w:cs="Times New Roman"/>
         </w:rPr>
-        <w:t>U</w:t>
-      </w:r>
-      <w:r>
-        <w:rPr>
-          <w:rFonts w:ascii="Times New Roman" w:hAnsi="Times New Roman" w:cs="Times New Roman"/>
-        </w:rPr>
-        <w:t>ser's date of birth and is defined as a text string of up to 20 characters. This field is mandatory and cannot be empty.</w:t>
-      </w:r>
-    </w:p>
-    <w:p>
-      <w:pPr>
-        <w:rPr>
-          <w:rFonts w:ascii="Times New Roman" w:hAnsi="Times New Roman" w:cs="Times New Roman"/>
-        </w:rPr>
-      </w:pPr>
-      <w:r>
-        <w:rPr>
-          <w:rFonts w:ascii="Times New Roman" w:hAnsi="Times New Roman" w:cs="Times New Roman"/>
-          <w:i/>
-          <w:iCs/>
-        </w:rPr>
-        <w:t>gender:</w:t>
-      </w:r>
-      <w:r>
-        <w:rPr>
-          <w:rFonts w:ascii="Times New Roman" w:hAnsi="Times New Roman" w:cs="Times New Roman"/>
-        </w:rPr>
-        <w:t xml:space="preserve"> </w:t>
-      </w:r>
-      <w:r>
-        <w:rPr>
-          <w:rFonts w:ascii="Times New Roman" w:hAnsi="Times New Roman" w:cs="Times New Roman"/>
-        </w:rPr>
-        <w:t>U</w:t>
-      </w:r>
-      <w:r>
-        <w:rPr>
-          <w:rFonts w:ascii="Times New Roman" w:hAnsi="Times New Roman" w:cs="Times New Roman"/>
-        </w:rPr>
-        <w:t>ser's gender and is defined as a text string of up to 10 characters. This field is mandatory and cannot be empty.</w:t>
-      </w:r>
-    </w:p>
-    <w:p>
-      <w:pPr>
-        <w:rPr>
-          <w:rFonts w:ascii="Times New Roman" w:hAnsi="Times New Roman" w:cs="Times New Roman"/>
-        </w:rPr>
-      </w:pPr>
-      <w:r>
-        <w:rPr>
-          <w:rFonts w:ascii="Times New Roman" w:hAnsi="Times New Roman" w:cs="Times New Roman"/>
-          <w:i/>
-          <w:iCs/>
-        </w:rPr>
-        <w:t>email:</w:t>
-      </w:r>
-      <w:r>
-        <w:rPr>
-          <w:rFonts w:ascii="Times New Roman" w:hAnsi="Times New Roman" w:cs="Times New Roman"/>
-        </w:rPr>
-        <w:t xml:space="preserve"> Is the user's email address and is defined as a text string of up to 100 characters. This field is mandatory and cannot be empty.</w:t>
-      </w:r>
-    </w:p>
-    <w:p>
-      <w:pPr>
-        <w:rPr>
-          <w:rFonts w:ascii="Times New Roman" w:hAnsi="Times New Roman" w:cs="Times New Roman"/>
-        </w:rPr>
-      </w:pPr>
-    </w:p>
-    <w:p>
-      <w:pPr>
-        <w:rPr>
-          <w:rFonts w:ascii="Times New Roman" w:hAnsi="Times New Roman" w:cs="Times New Roman"/>
-        </w:rPr>
-      </w:pPr>
-      <w:r>
-        <w:rPr>
-          <w:rFonts w:ascii="Times New Roman" w:hAnsi="Times New Roman" w:cs="Times New Roman"/>
-          <w:b/>
-          <w:bCs/>
-          <w:sz w:val="24"/>
-          <w:szCs w:val="24"/>
-        </w:rPr>
-        <w:t xml:space="preserve">Table </w:t>
-      </w:r>
-      <w:proofErr w:type="spellStart"/>
-      <w:r>
-        <w:rPr>
-          <w:rFonts w:ascii="Times New Roman" w:hAnsi="Times New Roman" w:cs="Times New Roman"/>
-          <w:b/>
-          <w:bCs/>
-          <w:sz w:val="24"/>
-          <w:szCs w:val="24"/>
+        <w:t xml:space="preserve">The </w:t>
+      </w:r>
+      <w:proofErr w:type="spellStart"/>
+      <w:r>
+        <w:rPr>
+          <w:rFonts w:ascii="Times New Roman" w:hAnsi="Times New Roman" w:cs="Times New Roman"/>
         </w:rPr>
         <w:t>picturesForUser</w:t>
       </w:r>
@@ -485,34 +724,6 @@
       <w:r>
         <w:rPr>
           <w:rFonts w:ascii="Times New Roman" w:hAnsi="Times New Roman" w:cs="Times New Roman"/>
-          <w:b/>
-          <w:bCs/>
-        </w:rPr>
-        <w:t>:</w:t>
-      </w:r>
-      <w:r>
-        <w:rPr>
-          <w:rFonts w:ascii="Times New Roman" w:hAnsi="Times New Roman" w:cs="Times New Roman"/>
-        </w:rPr>
-        <w:t xml:space="preserve"> </w:t>
-      </w:r>
-      <w:r>
-        <w:rPr>
-          <w:rFonts w:ascii="Times New Roman" w:hAnsi="Times New Roman" w:cs="Times New Roman"/>
-        </w:rPr>
-        <w:t xml:space="preserve">The </w:t>
-      </w:r>
-      <w:proofErr w:type="spellStart"/>
-      <w:r>
-        <w:rPr>
-          <w:rFonts w:ascii="Times New Roman" w:hAnsi="Times New Roman" w:cs="Times New Roman"/>
-        </w:rPr>
-        <w:t>picturesForUser</w:t>
-      </w:r>
-      <w:proofErr w:type="spellEnd"/>
-      <w:r>
-        <w:rPr>
-          <w:rFonts w:ascii="Times New Roman" w:hAnsi="Times New Roman" w:cs="Times New Roman"/>
         </w:rPr>
         <w:t xml:space="preserve"> table </w:t>
       </w:r>
@@ -551,13 +762,15 @@
     </w:p>
     <w:p>
       <w:pPr>
-        <w:rPr>
-          <w:rFonts w:ascii="Times New Roman" w:hAnsi="Times New Roman" w:cs="Times New Roman"/>
-        </w:rPr>
-      </w:pPr>
-      <w:r>
-        <w:rPr>
-          <w:rFonts w:ascii="Times New Roman" w:hAnsi="Times New Roman" w:cs="Times New Roman"/>
+        <w:jc w:val="both"/>
+        <w:rPr>
+          <w:rFonts w:ascii="Times New Roman" w:hAnsi="Times New Roman" w:cs="Times New Roman"/>
+        </w:rPr>
+      </w:pPr>
+      <w:r>
+        <w:rPr>
+          <w:rFonts w:ascii="Times New Roman" w:hAnsi="Times New Roman" w:cs="Times New Roman"/>
+          <w:noProof/>
         </w:rPr>
         <w:drawing>
           <wp:anchor distT="0" distB="0" distL="114300" distR="114300" simplePos="0" relativeHeight="251659264" behindDoc="1" locked="0" layoutInCell="1" allowOverlap="1" wp14:anchorId="20A2B6C1" wp14:editId="2BC9309A">
@@ -591,7 +804,7 @@
                     <pic:cNvPicPr/>
                   </pic:nvPicPr>
                   <pic:blipFill>
-                    <a:blip r:embed="rId6">
+                    <a:blip r:embed="rId9">
                       <a:extLst>
                         <a:ext uri="{28A0092B-C50C-407E-A947-70E740481C1C}">
                           <a14:useLocalDpi xmlns:a14="http://schemas.microsoft.com/office/drawing/2010/main" val="0"/>
@@ -620,41 +833,55 @@
     </w:p>
     <w:p>
       <w:pPr>
-        <w:rPr>
-          <w:rFonts w:ascii="Times New Roman" w:hAnsi="Times New Roman" w:cs="Times New Roman"/>
-        </w:rPr>
-      </w:pPr>
-    </w:p>
-    <w:p>
-      <w:pPr>
-        <w:rPr>
-          <w:rFonts w:ascii="Times New Roman" w:hAnsi="Times New Roman" w:cs="Times New Roman"/>
-        </w:rPr>
-      </w:pPr>
-    </w:p>
-    <w:p>
-      <w:pPr>
-        <w:rPr>
-          <w:rFonts w:ascii="Times New Roman" w:hAnsi="Times New Roman" w:cs="Times New Roman"/>
-        </w:rPr>
-      </w:pPr>
-    </w:p>
-    <w:p>
-      <w:pPr>
-        <w:rPr>
-          <w:rFonts w:ascii="Times New Roman" w:hAnsi="Times New Roman" w:cs="Times New Roman"/>
-        </w:rPr>
-      </w:pPr>
-    </w:p>
-    <w:p>
-      <w:pPr>
-        <w:rPr>
-          <w:rFonts w:ascii="Times New Roman" w:hAnsi="Times New Roman" w:cs="Times New Roman"/>
-        </w:rPr>
-      </w:pPr>
-    </w:p>
-    <w:p>
-      <w:pPr>
+        <w:jc w:val="both"/>
+        <w:rPr>
+          <w:rFonts w:ascii="Times New Roman" w:hAnsi="Times New Roman" w:cs="Times New Roman"/>
+        </w:rPr>
+      </w:pPr>
+    </w:p>
+    <w:p>
+      <w:pPr>
+        <w:jc w:val="both"/>
+        <w:rPr>
+          <w:rFonts w:ascii="Times New Roman" w:hAnsi="Times New Roman" w:cs="Times New Roman"/>
+        </w:rPr>
+      </w:pPr>
+    </w:p>
+    <w:p>
+      <w:pPr>
+        <w:jc w:val="both"/>
+        <w:rPr>
+          <w:rFonts w:ascii="Times New Roman" w:hAnsi="Times New Roman" w:cs="Times New Roman"/>
+        </w:rPr>
+      </w:pPr>
+    </w:p>
+    <w:p>
+      <w:pPr>
+        <w:jc w:val="both"/>
+        <w:rPr>
+          <w:rFonts w:ascii="Times New Roman" w:hAnsi="Times New Roman" w:cs="Times New Roman"/>
+        </w:rPr>
+      </w:pPr>
+    </w:p>
+    <w:p>
+      <w:pPr>
+        <w:jc w:val="both"/>
+        <w:rPr>
+          <w:rFonts w:ascii="Times New Roman" w:hAnsi="Times New Roman" w:cs="Times New Roman"/>
+        </w:rPr>
+      </w:pPr>
+    </w:p>
+    <w:p>
+      <w:pPr>
+        <w:jc w:val="both"/>
+        <w:rPr>
+          <w:rFonts w:ascii="Times New Roman" w:hAnsi="Times New Roman" w:cs="Times New Roman"/>
+        </w:rPr>
+      </w:pPr>
+    </w:p>
+    <w:p>
+      <w:pPr>
+        <w:jc w:val="both"/>
         <w:rPr>
           <w:rFonts w:ascii="Times New Roman" w:hAnsi="Times New Roman" w:cs="Times New Roman"/>
         </w:rPr>
@@ -672,45 +899,38 @@
       <w:r>
         <w:rPr>
           <w:rFonts w:ascii="Times New Roman" w:hAnsi="Times New Roman" w:cs="Times New Roman"/>
+        </w:rPr>
+        <w:t xml:space="preserve">: Defined as a </w:t>
+      </w:r>
+      <w:proofErr w:type="spellStart"/>
+      <w:r>
+        <w:rPr>
+          <w:rFonts w:ascii="Times New Roman" w:hAnsi="Times New Roman" w:cs="Times New Roman"/>
+        </w:rPr>
+        <w:t>mediumtext</w:t>
+      </w:r>
+      <w:proofErr w:type="spellEnd"/>
+      <w:r>
+        <w:rPr>
+          <w:rFonts w:ascii="Times New Roman" w:hAnsi="Times New Roman" w:cs="Times New Roman"/>
+        </w:rPr>
+        <w:t>, this is the path to the image in the file system. This field is required and acts as the table's main key to guarantee that each image has a distinct route.</w:t>
+      </w:r>
+    </w:p>
+    <w:p>
+      <w:pPr>
+        <w:jc w:val="both"/>
+        <w:rPr>
+          <w:rFonts w:ascii="Times New Roman" w:hAnsi="Times New Roman" w:cs="Times New Roman"/>
+        </w:rPr>
+      </w:pPr>
+      <w:proofErr w:type="spellStart"/>
+      <w:r>
+        <w:rPr>
+          <w:rFonts w:ascii="Times New Roman" w:hAnsi="Times New Roman" w:cs="Times New Roman"/>
           <w:i/>
           <w:iCs/>
         </w:rPr>
-        <w:t>:</w:t>
-      </w:r>
-      <w:r>
-        <w:rPr>
-          <w:rFonts w:ascii="Times New Roman" w:hAnsi="Times New Roman" w:cs="Times New Roman"/>
-        </w:rPr>
-        <w:t xml:space="preserve"> This is the path of the picture in the file system and is defined as a </w:t>
-      </w:r>
-      <w:proofErr w:type="spellStart"/>
-      <w:r>
-        <w:rPr>
-          <w:rFonts w:ascii="Times New Roman" w:hAnsi="Times New Roman" w:cs="Times New Roman"/>
-        </w:rPr>
-        <w:t>mediumtext</w:t>
-      </w:r>
-      <w:proofErr w:type="spellEnd"/>
-      <w:r>
-        <w:rPr>
-          <w:rFonts w:ascii="Times New Roman" w:hAnsi="Times New Roman" w:cs="Times New Roman"/>
-        </w:rPr>
-        <w:t>. This field is mandatory and is used as the primary key of the table to ensure that each image has a unique path.</w:t>
-      </w:r>
-    </w:p>
-    <w:p>
-      <w:pPr>
-        <w:rPr>
-          <w:rFonts w:ascii="Times New Roman" w:hAnsi="Times New Roman" w:cs="Times New Roman"/>
-        </w:rPr>
-      </w:pPr>
-      <w:proofErr w:type="spellStart"/>
-      <w:r>
-        <w:rPr>
-          <w:rFonts w:ascii="Times New Roman" w:hAnsi="Times New Roman" w:cs="Times New Roman"/>
-          <w:i/>
-          <w:iCs/>
-        </w:rPr>
         <w:t>UserName</w:t>
       </w:r>
       <w:proofErr w:type="spellEnd"/>
@@ -718,7 +938,7 @@
         <w:rPr>
           <w:rFonts w:ascii="Times New Roman" w:hAnsi="Times New Roman" w:cs="Times New Roman"/>
         </w:rPr>
-        <w:t xml:space="preserve">: This is the user name associated with the image and is defined as a text string of up to 50 characters. This field is mandatory and is used as a foreign key that references the </w:t>
+        <w:t xml:space="preserve">: This is a text string with a maximum of 50 characters that serves as the user name linked to the image. The </w:t>
       </w:r>
       <w:proofErr w:type="spellStart"/>
       <w:r>
@@ -732,7 +952,7 @@
         <w:rPr>
           <w:rFonts w:ascii="Times New Roman" w:hAnsi="Times New Roman" w:cs="Times New Roman"/>
         </w:rPr>
-        <w:t xml:space="preserve"> field in the </w:t>
+        <w:t xml:space="preserve"> column in the </w:t>
       </w:r>
       <w:proofErr w:type="spellStart"/>
       <w:r>
@@ -746,20 +966,39 @@
         <w:rPr>
           <w:rFonts w:ascii="Times New Roman" w:hAnsi="Times New Roman" w:cs="Times New Roman"/>
         </w:rPr>
-        <w:t xml:space="preserve"> table. This allows to relate the image to the corresponding user in the other table.</w:t>
-      </w:r>
-    </w:p>
-    <w:p>
-      <w:pPr>
-        <w:rPr>
-          <w:rFonts w:ascii="Times New Roman" w:hAnsi="Times New Roman" w:cs="Times New Roman"/>
-        </w:rPr>
-      </w:pPr>
-      <w:r>
-        <w:rPr>
-          <w:rFonts w:ascii="Times New Roman" w:hAnsi="Times New Roman" w:cs="Times New Roman"/>
-        </w:rPr>
-        <w:t>FOREIGN KEY (</w:t>
+        <w:t xml:space="preserve"> table is referenced by this field, which is required and functions as a foreign key. This makes it possible to link the image to the relevant user </w:t>
+      </w:r>
+      <w:r>
+        <w:rPr>
+          <w:rFonts w:ascii="Times New Roman" w:hAnsi="Times New Roman" w:cs="Times New Roman"/>
+        </w:rPr>
+        <w:t>i</w:t>
+      </w:r>
+      <w:r>
+        <w:rPr>
+          <w:rFonts w:ascii="Times New Roman" w:hAnsi="Times New Roman" w:cs="Times New Roman"/>
+        </w:rPr>
+        <w:t>n</w:t>
+      </w:r>
+      <w:r>
+        <w:rPr>
+          <w:rFonts w:ascii="Times New Roman" w:hAnsi="Times New Roman" w:cs="Times New Roman"/>
+        </w:rPr>
+        <w:t xml:space="preserve"> the other table. A foreign key constraint that ensures that images can only be inserted for users who are present in the </w:t>
+      </w:r>
+      <w:proofErr w:type="spellStart"/>
+      <w:r>
+        <w:rPr>
+          <w:rFonts w:ascii="Times New Roman" w:hAnsi="Times New Roman" w:cs="Times New Roman"/>
+        </w:rPr>
+        <w:t>UserInformation</w:t>
+      </w:r>
+      <w:proofErr w:type="spellEnd"/>
+      <w:r>
+        <w:rPr>
+          <w:rFonts w:ascii="Times New Roman" w:hAnsi="Times New Roman" w:cs="Times New Roman"/>
+        </w:rPr>
+        <w:t xml:space="preserve"> database is defined by the line "FOREIGN KEY (</w:t>
       </w:r>
       <w:proofErr w:type="spellStart"/>
       <w:r>
@@ -801,60 +1040,44 @@
         <w:rPr>
           <w:rFonts w:ascii="Times New Roman" w:hAnsi="Times New Roman" w:cs="Times New Roman"/>
         </w:rPr>
-        <w:t xml:space="preserve">): This line defines a foreign key constraint that ensures that images can only be added for users that exist in the </w:t>
-      </w:r>
-      <w:proofErr w:type="spellStart"/>
-      <w:r>
-        <w:rPr>
-          <w:rFonts w:ascii="Times New Roman" w:hAnsi="Times New Roman" w:cs="Times New Roman"/>
-        </w:rPr>
-        <w:t>UserInformation</w:t>
-      </w:r>
-      <w:proofErr w:type="spellEnd"/>
-      <w:r>
-        <w:rPr>
-          <w:rFonts w:ascii="Times New Roman" w:hAnsi="Times New Roman" w:cs="Times New Roman"/>
-        </w:rPr>
-        <w:t xml:space="preserve"> table.</w:t>
-      </w:r>
-    </w:p>
-    <w:p>
-      <w:pPr>
-        <w:rPr>
-          <w:rFonts w:ascii="Times New Roman" w:hAnsi="Times New Roman" w:cs="Times New Roman"/>
-        </w:rPr>
-      </w:pPr>
-    </w:p>
-    <w:p>
-      <w:pPr>
-        <w:rPr>
-          <w:rFonts w:ascii="Times New Roman" w:hAnsi="Times New Roman" w:cs="Times New Roman"/>
-        </w:rPr>
-      </w:pPr>
-    </w:p>
-    <w:p>
-      <w:pPr>
-        <w:rPr>
-          <w:rFonts w:ascii="Times New Roman" w:hAnsi="Times New Roman" w:cs="Times New Roman"/>
-        </w:rPr>
-      </w:pPr>
-    </w:p>
-    <w:p>
-      <w:pPr>
-        <w:rPr>
-          <w:rFonts w:ascii="Times New Roman" w:hAnsi="Times New Roman" w:cs="Times New Roman"/>
-        </w:rPr>
-      </w:pPr>
-    </w:p>
-    <w:p>
-      <w:pPr>
-        <w:rPr>
-          <w:rFonts w:ascii="Times New Roman" w:hAnsi="Times New Roman" w:cs="Times New Roman"/>
-        </w:rPr>
-      </w:pPr>
-      <w:r>
-        <w:rPr>
-          <w:rFonts w:ascii="Times New Roman" w:hAnsi="Times New Roman" w:cs="Times New Roman"/>
+        <w:t>)".</w:t>
+      </w:r>
+    </w:p>
+    <w:p>
+      <w:pPr>
+        <w:jc w:val="both"/>
+        <w:rPr>
+          <w:rFonts w:ascii="Times New Roman" w:hAnsi="Times New Roman" w:cs="Times New Roman"/>
+        </w:rPr>
+      </w:pPr>
+    </w:p>
+    <w:p>
+      <w:pPr>
+        <w:jc w:val="both"/>
+        <w:rPr>
+          <w:rFonts w:ascii="Times New Roman" w:hAnsi="Times New Roman" w:cs="Times New Roman"/>
+        </w:rPr>
+      </w:pPr>
+    </w:p>
+    <w:p>
+      <w:pPr>
+        <w:jc w:val="both"/>
+        <w:rPr>
+          <w:rFonts w:ascii="Times New Roman" w:hAnsi="Times New Roman" w:cs="Times New Roman"/>
+        </w:rPr>
+      </w:pPr>
+    </w:p>
+    <w:p>
+      <w:pPr>
+        <w:jc w:val="both"/>
+        <w:rPr>
+          <w:rFonts w:ascii="Times New Roman" w:hAnsi="Times New Roman" w:cs="Times New Roman"/>
+        </w:rPr>
+      </w:pPr>
+      <w:r>
+        <w:rPr>
+          <w:rFonts w:ascii="Times New Roman" w:hAnsi="Times New Roman" w:cs="Times New Roman"/>
+          <w:noProof/>
         </w:rPr>
         <w:lastRenderedPageBreak/>
         <w:drawing>
@@ -881,7 +1104,7 @@
                     <pic:cNvPicPr/>
                   </pic:nvPicPr>
                   <pic:blipFill rotWithShape="1">
-                    <a:blip r:embed="rId7">
+                    <a:blip r:embed="rId10">
                       <a:extLst>
                         <a:ext uri="{28A0092B-C50C-407E-A947-70E740481C1C}">
                           <a14:useLocalDpi xmlns:a14="http://schemas.microsoft.com/office/drawing/2010/main" val="0"/>
@@ -1009,13 +1232,15 @@
     </w:p>
     <w:p>
       <w:pPr>
-        <w:rPr>
-          <w:rFonts w:ascii="Times New Roman" w:hAnsi="Times New Roman" w:cs="Times New Roman"/>
-        </w:rPr>
-      </w:pPr>
-    </w:p>
-    <w:p>
-      <w:pPr>
+        <w:jc w:val="both"/>
+        <w:rPr>
+          <w:rFonts w:ascii="Times New Roman" w:hAnsi="Times New Roman" w:cs="Times New Roman"/>
+        </w:rPr>
+      </w:pPr>
+    </w:p>
+    <w:p>
+      <w:pPr>
+        <w:jc w:val="both"/>
         <w:rPr>
           <w:rFonts w:ascii="Times New Roman" w:hAnsi="Times New Roman" w:cs="Times New Roman"/>
         </w:rPr>
@@ -1033,48 +1258,63 @@
       <w:r>
         <w:rPr>
           <w:rFonts w:ascii="Times New Roman" w:hAnsi="Times New Roman" w:cs="Times New Roman"/>
+        </w:rPr>
+        <w:t xml:space="preserve">: This field serves as a foreign key that points to the </w:t>
+      </w:r>
+      <w:proofErr w:type="spellStart"/>
+      <w:r>
+        <w:rPr>
+          <w:rFonts w:ascii="Times New Roman" w:hAnsi="Times New Roman" w:cs="Times New Roman"/>
+        </w:rPr>
+        <w:t>UserName</w:t>
+      </w:r>
+      <w:proofErr w:type="spellEnd"/>
+      <w:r>
+        <w:rPr>
+          <w:rFonts w:ascii="Times New Roman" w:hAnsi="Times New Roman" w:cs="Times New Roman"/>
+        </w:rPr>
+        <w:t xml:space="preserve"> field in the </w:t>
+      </w:r>
+      <w:proofErr w:type="spellStart"/>
+      <w:r>
+        <w:rPr>
+          <w:rFonts w:ascii="Times New Roman" w:hAnsi="Times New Roman" w:cs="Times New Roman"/>
+        </w:rPr>
+        <w:t>UserInformation</w:t>
+      </w:r>
+      <w:proofErr w:type="spellEnd"/>
+      <w:r>
+        <w:rPr>
+          <w:rFonts w:ascii="Times New Roman" w:hAnsi="Times New Roman" w:cs="Times New Roman"/>
+        </w:rPr>
+        <w:t xml:space="preserve"> table. It is a text string with up to 20 characters that is used to specify the user to whom the address belongs. This field serves as the table's primary key as well.</w:t>
+      </w:r>
+    </w:p>
+    <w:p>
+      <w:pPr>
+        <w:jc w:val="both"/>
+        <w:rPr>
+          <w:rFonts w:ascii="Times New Roman" w:hAnsi="Times New Roman" w:cs="Times New Roman"/>
+        </w:rPr>
+      </w:pPr>
+      <w:r>
+        <w:rPr>
+          <w:rFonts w:ascii="Times New Roman" w:hAnsi="Times New Roman" w:cs="Times New Roman"/>
           <w:i/>
           <w:iCs/>
         </w:rPr>
-        <w:t>:</w:t>
-      </w:r>
-      <w:r>
-        <w:rPr>
-          <w:rFonts w:ascii="Times New Roman" w:hAnsi="Times New Roman" w:cs="Times New Roman"/>
-        </w:rPr>
-        <w:t xml:space="preserve"> This field is used as a foreign key that references the </w:t>
-      </w:r>
-      <w:proofErr w:type="spellStart"/>
-      <w:r>
-        <w:rPr>
-          <w:rFonts w:ascii="Times New Roman" w:hAnsi="Times New Roman" w:cs="Times New Roman"/>
-        </w:rPr>
-        <w:t>UserName</w:t>
-      </w:r>
-      <w:proofErr w:type="spellEnd"/>
-      <w:r>
-        <w:rPr>
-          <w:rFonts w:ascii="Times New Roman" w:hAnsi="Times New Roman" w:cs="Times New Roman"/>
-        </w:rPr>
-        <w:t xml:space="preserve"> field in the </w:t>
-      </w:r>
-      <w:proofErr w:type="spellStart"/>
-      <w:r>
-        <w:rPr>
-          <w:rFonts w:ascii="Times New Roman" w:hAnsi="Times New Roman" w:cs="Times New Roman"/>
-        </w:rPr>
-        <w:t>UserInformation</w:t>
-      </w:r>
-      <w:proofErr w:type="spellEnd"/>
-      <w:r>
-        <w:rPr>
-          <w:rFonts w:ascii="Times New Roman" w:hAnsi="Times New Roman" w:cs="Times New Roman"/>
-        </w:rPr>
-        <w:t xml:space="preserve"> table. It is a text string of up to 20 characters and is used to identify the user to whom the address belongs. This field is also the primary key of the table.</w:t>
-      </w:r>
-    </w:p>
-    <w:p>
-      <w:pPr>
+        <w:t>Degree:</w:t>
+      </w:r>
+      <w:r>
+        <w:rPr>
+          <w:rFonts w:ascii="Times New Roman" w:hAnsi="Times New Roman" w:cs="Times New Roman"/>
+        </w:rPr>
+        <w:t xml:space="preserve"> This field, which is designated as a medium size text, is used to store the user's academic standing. (MEDIUMTEXT). This field cannot be left empty. (NOT NULL).</w:t>
+      </w:r>
+    </w:p>
+    <w:p>
+      <w:pPr>
+        <w:jc w:val="both"/>
         <w:rPr>
           <w:rFonts w:ascii="Times New Roman" w:hAnsi="Times New Roman" w:cs="Times New Roman"/>
         </w:rPr>
@@ -1085,17 +1325,18 @@
           <w:i/>
           <w:iCs/>
         </w:rPr>
-        <w:t>Degree:</w:t>
-      </w:r>
-      <w:r>
-        <w:rPr>
-          <w:rFonts w:ascii="Times New Roman" w:hAnsi="Times New Roman" w:cs="Times New Roman"/>
-        </w:rPr>
-        <w:t xml:space="preserve"> This field is used to store the user's academic level and is defined as a medium size text (MEDIUMTEXT). This field cannot be empty (NOT NULL).</w:t>
-      </w:r>
-    </w:p>
-    <w:p>
-      <w:pPr>
+        <w:t>School:</w:t>
+      </w:r>
+      <w:r>
+        <w:rPr>
+          <w:rFonts w:ascii="Times New Roman" w:hAnsi="Times New Roman" w:cs="Times New Roman"/>
+        </w:rPr>
+        <w:t xml:space="preserve"> This field, which is designated as a medium-sized text field, is used to store the name of the educational establishment where the user completed his schooling. (MEDIUMTEXT). This field cannot be left empty. (NOT NULL).</w:t>
+      </w:r>
+    </w:p>
+    <w:p>
+      <w:pPr>
+        <w:jc w:val="both"/>
         <w:rPr>
           <w:rFonts w:ascii="Times New Roman" w:hAnsi="Times New Roman" w:cs="Times New Roman"/>
         </w:rPr>
@@ -1106,17 +1347,30 @@
           <w:i/>
           <w:iCs/>
         </w:rPr>
-        <w:t>School:</w:t>
-      </w:r>
-      <w:r>
-        <w:rPr>
-          <w:rFonts w:ascii="Times New Roman" w:hAnsi="Times New Roman" w:cs="Times New Roman"/>
-        </w:rPr>
-        <w:t xml:space="preserve"> This field is used to store the name of the educational institution where the user completed his education and is defined as a medium size text (MEDIUMTEXT). This field cannot be empty (NOT NULL).</w:t>
-      </w:r>
-    </w:p>
-    <w:p>
-      <w:pPr>
+        <w:t>Street:</w:t>
+      </w:r>
+      <w:r>
+        <w:rPr>
+          <w:rFonts w:ascii="Times New Roman" w:hAnsi="Times New Roman" w:cs="Times New Roman"/>
+        </w:rPr>
+        <w:t xml:space="preserve"> This field, which is designated as a medium-sized text field</w:t>
+      </w:r>
+      <w:r>
+        <w:rPr>
+          <w:rFonts w:ascii="Times New Roman" w:hAnsi="Times New Roman" w:cs="Times New Roman"/>
+        </w:rPr>
+        <w:t xml:space="preserve"> </w:t>
+      </w:r>
+      <w:r>
+        <w:rPr>
+          <w:rFonts w:ascii="Times New Roman" w:hAnsi="Times New Roman" w:cs="Times New Roman"/>
+        </w:rPr>
+        <w:t>(MEDIUMTEXT), is used to store the street address of the user's home. This field can't be left blank (NOT NULL).</w:t>
+      </w:r>
+    </w:p>
+    <w:p>
+      <w:pPr>
+        <w:jc w:val="both"/>
         <w:rPr>
           <w:rFonts w:ascii="Times New Roman" w:hAnsi="Times New Roman" w:cs="Times New Roman"/>
         </w:rPr>
@@ -1127,17 +1381,30 @@
           <w:i/>
           <w:iCs/>
         </w:rPr>
-        <w:t>Street:</w:t>
-      </w:r>
-      <w:r>
-        <w:rPr>
-          <w:rFonts w:ascii="Times New Roman" w:hAnsi="Times New Roman" w:cs="Times New Roman"/>
-        </w:rPr>
-        <w:t xml:space="preserve"> This field is used to store the street address where the user lives and is defined as a medium sized text (MEDIUMTEXT). This field cannot be empty (NOT NULL).</w:t>
-      </w:r>
-    </w:p>
-    <w:p>
-      <w:pPr>
+        <w:t>Town:</w:t>
+      </w:r>
+      <w:r>
+        <w:rPr>
+          <w:rFonts w:ascii="Times New Roman" w:hAnsi="Times New Roman" w:cs="Times New Roman"/>
+        </w:rPr>
+        <w:t xml:space="preserve"> This field, which is designated as a medium-sized text field (MEDIUMTEXT), is used to store the user's </w:t>
+      </w:r>
+      <w:r>
+        <w:rPr>
+          <w:rFonts w:ascii="Times New Roman" w:hAnsi="Times New Roman" w:cs="Times New Roman"/>
+        </w:rPr>
+        <w:t>hometown’s</w:t>
+      </w:r>
+      <w:r>
+        <w:rPr>
+          <w:rFonts w:ascii="Times New Roman" w:hAnsi="Times New Roman" w:cs="Times New Roman"/>
+        </w:rPr>
+        <w:t xml:space="preserve"> name. This field can't be left blank (NOT NULL).</w:t>
+      </w:r>
+    </w:p>
+    <w:p>
+      <w:pPr>
+        <w:jc w:val="both"/>
         <w:rPr>
           <w:rFonts w:ascii="Times New Roman" w:hAnsi="Times New Roman" w:cs="Times New Roman"/>
         </w:rPr>
@@ -1148,17 +1415,18 @@
           <w:i/>
           <w:iCs/>
         </w:rPr>
-        <w:t>Town:</w:t>
-      </w:r>
-      <w:r>
-        <w:rPr>
-          <w:rFonts w:ascii="Times New Roman" w:hAnsi="Times New Roman" w:cs="Times New Roman"/>
-        </w:rPr>
-        <w:t xml:space="preserve"> This field is used to store the name of the town where the user lives and is defined as a medium size text (MEDIUMTEXT). This field cannot be empty (NOT NULL).</w:t>
-      </w:r>
-    </w:p>
-    <w:p>
-      <w:pPr>
+        <w:t>State:</w:t>
+      </w:r>
+      <w:r>
+        <w:rPr>
+          <w:rFonts w:ascii="Times New Roman" w:hAnsi="Times New Roman" w:cs="Times New Roman"/>
+        </w:rPr>
+        <w:t xml:space="preserve"> This field is designated as a medium size text (MEDIUMTEXT) and is used to hold the name of the state or province where the user resides. This field can't be left blank (NOT NULL).</w:t>
+      </w:r>
+    </w:p>
+    <w:p>
+      <w:pPr>
+        <w:jc w:val="both"/>
         <w:rPr>
           <w:rFonts w:ascii="Times New Roman" w:hAnsi="Times New Roman" w:cs="Times New Roman"/>
         </w:rPr>
@@ -1169,66 +1437,42 @@
           <w:i/>
           <w:iCs/>
         </w:rPr>
-        <w:t>State:</w:t>
-      </w:r>
-      <w:r>
-        <w:rPr>
-          <w:rFonts w:ascii="Times New Roman" w:hAnsi="Times New Roman" w:cs="Times New Roman"/>
-        </w:rPr>
-        <w:t xml:space="preserve"> This field is used to store the name of the state or province where the user lives and is defined as a medium size text (MEDIUMTEXT). This field cannot be empty (NOT NULL).</w:t>
-      </w:r>
-    </w:p>
-    <w:p>
-      <w:pPr>
-        <w:rPr>
-          <w:rFonts w:ascii="Times New Roman" w:hAnsi="Times New Roman" w:cs="Times New Roman"/>
-        </w:rPr>
-      </w:pPr>
-      <w:r>
-        <w:rPr>
-          <w:rFonts w:ascii="Times New Roman" w:hAnsi="Times New Roman" w:cs="Times New Roman"/>
-          <w:i/>
-          <w:iCs/>
-        </w:rPr>
         <w:t>Country:</w:t>
       </w:r>
       <w:r>
         <w:rPr>
           <w:rFonts w:ascii="Times New Roman" w:hAnsi="Times New Roman" w:cs="Times New Roman"/>
         </w:rPr>
-        <w:t xml:space="preserve"> This field is used to store the name of the country where the user lives and is defined as a medium size text (MEDIUMTEXT). This field cannot be empty (NOT NULL).</w:t>
-      </w:r>
-    </w:p>
-    <w:p>
-      <w:pPr>
-        <w:rPr>
-          <w:rFonts w:ascii="Times New Roman" w:hAnsi="Times New Roman" w:cs="Times New Roman"/>
-        </w:rPr>
-      </w:pPr>
-    </w:p>
-    <w:p>
-      <w:pPr>
-        <w:rPr>
-          <w:rFonts w:ascii="Times New Roman" w:hAnsi="Times New Roman" w:cs="Times New Roman"/>
-        </w:rPr>
-      </w:pPr>
-    </w:p>
-    <w:p>
-      <w:pPr>
-        <w:rPr>
-          <w:rFonts w:ascii="Times New Roman" w:hAnsi="Times New Roman" w:cs="Times New Roman"/>
-        </w:rPr>
-      </w:pPr>
-    </w:p>
-    <w:p>
-      <w:pPr>
-        <w:rPr>
-          <w:rFonts w:ascii="Times New Roman" w:hAnsi="Times New Roman" w:cs="Times New Roman"/>
-        </w:rPr>
-      </w:pPr>
-      <w:r>
-        <w:rPr>
-          <w:rFonts w:ascii="Times New Roman" w:hAnsi="Times New Roman" w:cs="Times New Roman"/>
+        <w:t xml:space="preserve"> This field, which is designated as a medium-sized text field (MEDIUMTEXT), is used to hold the name of the nation where the user resides. This field can't be empty (NOT NULL).</w:t>
+      </w:r>
+    </w:p>
+    <w:p>
+      <w:pPr>
+        <w:jc w:val="both"/>
+        <w:rPr>
+          <w:rFonts w:ascii="Times New Roman" w:hAnsi="Times New Roman" w:cs="Times New Roman"/>
+        </w:rPr>
+      </w:pPr>
+    </w:p>
+    <w:p>
+      <w:pPr>
+        <w:jc w:val="both"/>
+        <w:rPr>
+          <w:rFonts w:ascii="Times New Roman" w:hAnsi="Times New Roman" w:cs="Times New Roman"/>
+        </w:rPr>
+      </w:pPr>
+    </w:p>
+    <w:p>
+      <w:pPr>
+        <w:jc w:val="both"/>
+        <w:rPr>
+          <w:rFonts w:ascii="Times New Roman" w:hAnsi="Times New Roman" w:cs="Times New Roman"/>
+        </w:rPr>
+      </w:pPr>
+      <w:r>
+        <w:rPr>
+          <w:rFonts w:ascii="Times New Roman" w:hAnsi="Times New Roman" w:cs="Times New Roman"/>
+          <w:noProof/>
         </w:rPr>
         <w:lastRenderedPageBreak/>
         <w:drawing>
@@ -1255,7 +1499,7 @@
                     <pic:cNvPicPr/>
                   </pic:nvPicPr>
                   <pic:blipFill>
-                    <a:blip r:embed="rId8">
+                    <a:blip r:embed="rId11">
                       <a:extLst>
                         <a:ext uri="{28A0092B-C50C-407E-A947-70E740481C1C}">
                           <a14:useLocalDpi xmlns:a14="http://schemas.microsoft.com/office/drawing/2010/main" val="0"/>
@@ -1379,13 +1623,7 @@
         <w:rPr>
           <w:rFonts w:ascii="Times New Roman" w:hAnsi="Times New Roman" w:cs="Times New Roman"/>
         </w:rPr>
-        <w:t xml:space="preserve"> </w:t>
-      </w:r>
-      <w:r>
-        <w:rPr>
-          <w:rFonts w:ascii="Times New Roman" w:hAnsi="Times New Roman" w:cs="Times New Roman"/>
-        </w:rPr>
-        <w:t>table</w:t>
+        <w:t xml:space="preserve"> table</w:t>
       </w:r>
       <w:r>
         <w:rPr>
@@ -1402,13 +1640,15 @@
     </w:p>
     <w:p>
       <w:pPr>
-        <w:rPr>
-          <w:rFonts w:ascii="Times New Roman" w:hAnsi="Times New Roman" w:cs="Times New Roman"/>
-        </w:rPr>
-      </w:pPr>
-    </w:p>
-    <w:p>
-      <w:pPr>
+        <w:jc w:val="both"/>
+        <w:rPr>
+          <w:rFonts w:ascii="Times New Roman" w:hAnsi="Times New Roman" w:cs="Times New Roman"/>
+        </w:rPr>
+      </w:pPr>
+    </w:p>
+    <w:p>
+      <w:pPr>
+        <w:jc w:val="both"/>
         <w:rPr>
           <w:rFonts w:ascii="Times New Roman" w:hAnsi="Times New Roman" w:cs="Times New Roman"/>
         </w:rPr>
@@ -1425,11 +1665,18 @@
         <w:rPr>
           <w:rFonts w:ascii="Times New Roman" w:hAnsi="Times New Roman" w:cs="Times New Roman"/>
         </w:rPr>
-        <w:t xml:space="preserve"> This is a unique identification field for each record in the table and is defined as a non-null, auto-incrementing integer. This field is the primary key of the table.</w:t>
-      </w:r>
-    </w:p>
-    <w:p>
-      <w:pPr>
+        <w:t xml:space="preserve"> </w:t>
+      </w:r>
+      <w:r>
+        <w:rPr>
+          <w:rFonts w:ascii="Times New Roman" w:hAnsi="Times New Roman" w:cs="Times New Roman"/>
+        </w:rPr>
+        <w:t>Every record in the database has a unique identification column called ID. It is an auto-incrementing, non-null integer. The primary key of the table is this field.</w:t>
+      </w:r>
+    </w:p>
+    <w:p>
+      <w:pPr>
+        <w:jc w:val="both"/>
         <w:rPr>
           <w:rFonts w:ascii="Times New Roman" w:hAnsi="Times New Roman" w:cs="Times New Roman"/>
         </w:rPr>
@@ -1456,7 +1703,7 @@
         <w:rPr>
           <w:rFonts w:ascii="Times New Roman" w:hAnsi="Times New Roman" w:cs="Times New Roman"/>
         </w:rPr>
-        <w:t xml:space="preserve"> This is the user name associated with the role and is defined as a text string of up to 50 characters. This field is mandatory and is used as a foreign key that references the </w:t>
+        <w:t xml:space="preserve"> This is the user name connected to the role, and it can contain up to 50 characters. This field must be present and functions as a foreign key to the </w:t>
       </w:r>
       <w:proofErr w:type="spellStart"/>
       <w:r>
@@ -1470,7 +1717,7 @@
         <w:rPr>
           <w:rFonts w:ascii="Times New Roman" w:hAnsi="Times New Roman" w:cs="Times New Roman"/>
         </w:rPr>
-        <w:t xml:space="preserve"> field in the </w:t>
+        <w:t xml:space="preserve"> column of the </w:t>
       </w:r>
       <w:proofErr w:type="spellStart"/>
       <w:r>
@@ -1484,19 +1731,7 @@
         <w:rPr>
           <w:rFonts w:ascii="Times New Roman" w:hAnsi="Times New Roman" w:cs="Times New Roman"/>
         </w:rPr>
-        <w:t xml:space="preserve"> table. This allows relating the role with the corresponding user in the other table.</w:t>
-      </w:r>
-      <w:r>
-        <w:rPr>
-          <w:rFonts w:ascii="Times New Roman" w:hAnsi="Times New Roman" w:cs="Times New Roman"/>
-        </w:rPr>
-        <w:t xml:space="preserve"> The line “</w:t>
-      </w:r>
-      <w:r>
-        <w:rPr>
-          <w:rFonts w:ascii="Times New Roman" w:hAnsi="Times New Roman" w:cs="Times New Roman"/>
-        </w:rPr>
-        <w:t>FOREIGN KEY (</w:t>
+        <w:t xml:space="preserve"> table. This enables linking the role to the appropriate user in the other table. The foreign key constraint "FOREIGN KEY (</w:t>
       </w:r>
       <w:proofErr w:type="spellStart"/>
       <w:r>
@@ -1538,19 +1773,7 @@
         <w:rPr>
           <w:rFonts w:ascii="Times New Roman" w:hAnsi="Times New Roman" w:cs="Times New Roman"/>
         </w:rPr>
-        <w:t>)</w:t>
-      </w:r>
-      <w:r>
-        <w:rPr>
-          <w:rFonts w:ascii="Times New Roman" w:hAnsi="Times New Roman" w:cs="Times New Roman"/>
-        </w:rPr>
-        <w:t xml:space="preserve">” </w:t>
-      </w:r>
-      <w:r>
-        <w:rPr>
-          <w:rFonts w:ascii="Times New Roman" w:hAnsi="Times New Roman" w:cs="Times New Roman"/>
-        </w:rPr>
-        <w:t xml:space="preserve">defines a foreign key constraint that ensures that only users that exist in the </w:t>
+        <w:t xml:space="preserve">)" guarantees that only users who are present in the </w:t>
       </w:r>
       <w:proofErr w:type="spellStart"/>
       <w:r>
@@ -1564,11 +1787,24 @@
         <w:rPr>
           <w:rFonts w:ascii="Times New Roman" w:hAnsi="Times New Roman" w:cs="Times New Roman"/>
         </w:rPr>
-        <w:t xml:space="preserve"> table can be assigned roles.</w:t>
-      </w:r>
-    </w:p>
-    <w:p>
-      <w:pPr>
+        <w:t xml:space="preserve"> table can be allocated </w:t>
+      </w:r>
+      <w:r>
+        <w:rPr>
+          <w:rFonts w:ascii="Times New Roman" w:hAnsi="Times New Roman" w:cs="Times New Roman"/>
+        </w:rPr>
+        <w:t>with roles</w:t>
+      </w:r>
+      <w:r>
+        <w:rPr>
+          <w:rFonts w:ascii="Times New Roman" w:hAnsi="Times New Roman" w:cs="Times New Roman"/>
+        </w:rPr>
+        <w:t>.</w:t>
+      </w:r>
+    </w:p>
+    <w:p>
+      <w:pPr>
+        <w:jc w:val="both"/>
         <w:rPr>
           <w:rFonts w:ascii="Times New Roman" w:hAnsi="Times New Roman" w:cs="Times New Roman"/>
         </w:rPr>
@@ -1595,7 +1831,13 @@
         <w:rPr>
           <w:rFonts w:ascii="Times New Roman" w:hAnsi="Times New Roman" w:cs="Times New Roman"/>
         </w:rPr>
-        <w:t xml:space="preserve"> It is the identifier of the role assigned to the user and is defined as a non-null integer. This field is used as a foreign key that references the </w:t>
+        <w:t xml:space="preserve"> </w:t>
+      </w:r>
+      <w:r>
+        <w:rPr>
+          <w:rFonts w:ascii="Times New Roman" w:hAnsi="Times New Roman" w:cs="Times New Roman"/>
+        </w:rPr>
+        <w:t xml:space="preserve">is a non-null integer that serves as the user's given role's unique identifier. The </w:t>
       </w:r>
       <w:proofErr w:type="spellStart"/>
       <w:r>
@@ -1609,31 +1851,7 @@
         <w:rPr>
           <w:rFonts w:ascii="Times New Roman" w:hAnsi="Times New Roman" w:cs="Times New Roman"/>
         </w:rPr>
-        <w:t xml:space="preserve"> field in the Roles table. This ensures that only roles that exist in the Roles table can be assigned.</w:t>
-      </w:r>
-      <w:r>
-        <w:rPr>
-          <w:rFonts w:ascii="Times New Roman" w:hAnsi="Times New Roman" w:cs="Times New Roman"/>
-        </w:rPr>
-        <w:t xml:space="preserve"> </w:t>
-      </w:r>
-      <w:r>
-        <w:rPr>
-          <w:rFonts w:ascii="Times New Roman" w:hAnsi="Times New Roman" w:cs="Times New Roman"/>
-        </w:rPr>
-        <w:t>The line</w:t>
-      </w:r>
-      <w:r>
-        <w:rPr>
-          <w:rFonts w:ascii="Times New Roman" w:hAnsi="Times New Roman" w:cs="Times New Roman"/>
-        </w:rPr>
-        <w:t xml:space="preserve"> “</w:t>
-      </w:r>
-      <w:r>
-        <w:rPr>
-          <w:rFonts w:ascii="Times New Roman" w:hAnsi="Times New Roman" w:cs="Times New Roman"/>
-        </w:rPr>
-        <w:t>FOREIGN KEY (</w:t>
+        <w:t xml:space="preserve"> field in the Roles table is referenced by this field, which serves as a foreign key. Only roles that are present in the Roles database may be assigned thanks to this safeguard. Only roles that are present in the Roles table may be allocated, thanks to the foreign key restriction defined by the line "FOREIGN KEY (</w:t>
       </w:r>
       <w:proofErr w:type="spellStart"/>
       <w:r>
@@ -1661,123 +1879,131 @@
         <w:rPr>
           <w:rFonts w:ascii="Times New Roman" w:hAnsi="Times New Roman" w:cs="Times New Roman"/>
         </w:rPr>
-        <w:t>)”</w:t>
-      </w:r>
-      <w:r>
-        <w:rPr>
-          <w:rFonts w:ascii="Times New Roman" w:hAnsi="Times New Roman" w:cs="Times New Roman"/>
-        </w:rPr>
-        <w:t xml:space="preserve"> defines a foreign key constraint that ensures that only roles that exist in the Roles table can be assigned.</w:t>
-      </w:r>
-    </w:p>
-    <w:p>
-      <w:pPr>
-        <w:rPr>
-          <w:rFonts w:ascii="Times New Roman" w:hAnsi="Times New Roman" w:cs="Times New Roman"/>
-        </w:rPr>
-      </w:pPr>
-    </w:p>
-    <w:p>
-      <w:pPr>
-        <w:rPr>
-          <w:rFonts w:ascii="Times New Roman" w:hAnsi="Times New Roman" w:cs="Times New Roman"/>
-        </w:rPr>
-      </w:pPr>
-    </w:p>
-    <w:p>
-      <w:pPr>
-        <w:rPr>
-          <w:rFonts w:ascii="Times New Roman" w:hAnsi="Times New Roman" w:cs="Times New Roman"/>
-        </w:rPr>
-      </w:pPr>
-    </w:p>
-    <w:p>
-      <w:pPr>
-        <w:rPr>
-          <w:rFonts w:ascii="Times New Roman" w:hAnsi="Times New Roman" w:cs="Times New Roman"/>
-        </w:rPr>
-      </w:pPr>
-    </w:p>
-    <w:p>
-      <w:pPr>
-        <w:rPr>
-          <w:rFonts w:ascii="Times New Roman" w:hAnsi="Times New Roman" w:cs="Times New Roman"/>
-        </w:rPr>
-      </w:pPr>
-    </w:p>
-    <w:p>
-      <w:pPr>
-        <w:rPr>
-          <w:rFonts w:ascii="Times New Roman" w:hAnsi="Times New Roman" w:cs="Times New Roman"/>
-        </w:rPr>
-      </w:pPr>
-    </w:p>
-    <w:p>
-      <w:pPr>
-        <w:rPr>
-          <w:rFonts w:ascii="Times New Roman" w:hAnsi="Times New Roman" w:cs="Times New Roman"/>
-        </w:rPr>
-      </w:pPr>
-    </w:p>
-    <w:p>
-      <w:pPr>
-        <w:rPr>
-          <w:rFonts w:ascii="Times New Roman" w:hAnsi="Times New Roman" w:cs="Times New Roman"/>
-        </w:rPr>
-      </w:pPr>
-    </w:p>
-    <w:p>
-      <w:pPr>
-        <w:rPr>
-          <w:rFonts w:ascii="Times New Roman" w:hAnsi="Times New Roman" w:cs="Times New Roman"/>
-        </w:rPr>
-      </w:pPr>
-    </w:p>
-    <w:p>
-      <w:pPr>
-        <w:rPr>
-          <w:rFonts w:ascii="Times New Roman" w:hAnsi="Times New Roman" w:cs="Times New Roman"/>
-        </w:rPr>
-      </w:pPr>
-    </w:p>
-    <w:p>
-      <w:pPr>
-        <w:rPr>
-          <w:rFonts w:ascii="Times New Roman" w:hAnsi="Times New Roman" w:cs="Times New Roman"/>
-        </w:rPr>
-      </w:pPr>
-    </w:p>
-    <w:p>
-      <w:pPr>
-        <w:rPr>
-          <w:rFonts w:ascii="Times New Roman" w:hAnsi="Times New Roman" w:cs="Times New Roman"/>
-        </w:rPr>
-      </w:pPr>
-    </w:p>
-    <w:p>
-      <w:pPr>
-        <w:rPr>
-          <w:rFonts w:ascii="Times New Roman" w:hAnsi="Times New Roman" w:cs="Times New Roman"/>
-        </w:rPr>
-      </w:pPr>
-      <w:r>
-        <w:rPr>
-          <w:rFonts w:ascii="Times New Roman" w:hAnsi="Times New Roman" w:cs="Times New Roman"/>
+        <w:t>)".</w:t>
+      </w:r>
+    </w:p>
+    <w:p>
+      <w:pPr>
+        <w:jc w:val="both"/>
+        <w:rPr>
+          <w:rFonts w:ascii="Times New Roman" w:hAnsi="Times New Roman" w:cs="Times New Roman"/>
+        </w:rPr>
+      </w:pPr>
+    </w:p>
+    <w:p>
+      <w:pPr>
+        <w:jc w:val="both"/>
+        <w:rPr>
+          <w:rFonts w:ascii="Times New Roman" w:hAnsi="Times New Roman" w:cs="Times New Roman"/>
+        </w:rPr>
+      </w:pPr>
+    </w:p>
+    <w:p>
+      <w:pPr>
+        <w:jc w:val="both"/>
+        <w:rPr>
+          <w:rFonts w:ascii="Times New Roman" w:hAnsi="Times New Roman" w:cs="Times New Roman"/>
+        </w:rPr>
+      </w:pPr>
+    </w:p>
+    <w:p>
+      <w:pPr>
+        <w:jc w:val="both"/>
+        <w:rPr>
+          <w:rFonts w:ascii="Times New Roman" w:hAnsi="Times New Roman" w:cs="Times New Roman"/>
+        </w:rPr>
+      </w:pPr>
+    </w:p>
+    <w:p>
+      <w:pPr>
+        <w:jc w:val="both"/>
+        <w:rPr>
+          <w:rFonts w:ascii="Times New Roman" w:hAnsi="Times New Roman" w:cs="Times New Roman"/>
+        </w:rPr>
+      </w:pPr>
+    </w:p>
+    <w:p>
+      <w:pPr>
+        <w:jc w:val="both"/>
+        <w:rPr>
+          <w:rFonts w:ascii="Times New Roman" w:hAnsi="Times New Roman" w:cs="Times New Roman"/>
+        </w:rPr>
+      </w:pPr>
+    </w:p>
+    <w:p>
+      <w:pPr>
+        <w:jc w:val="both"/>
+        <w:rPr>
+          <w:rFonts w:ascii="Times New Roman" w:hAnsi="Times New Roman" w:cs="Times New Roman"/>
+        </w:rPr>
+      </w:pPr>
+    </w:p>
+    <w:p>
+      <w:pPr>
+        <w:jc w:val="both"/>
+        <w:rPr>
+          <w:rFonts w:ascii="Times New Roman" w:hAnsi="Times New Roman" w:cs="Times New Roman"/>
+        </w:rPr>
+      </w:pPr>
+    </w:p>
+    <w:p>
+      <w:pPr>
+        <w:jc w:val="both"/>
+        <w:rPr>
+          <w:rFonts w:ascii="Times New Roman" w:hAnsi="Times New Roman" w:cs="Times New Roman"/>
+        </w:rPr>
+      </w:pPr>
+    </w:p>
+    <w:p>
+      <w:pPr>
+        <w:jc w:val="both"/>
+        <w:rPr>
+          <w:rFonts w:ascii="Times New Roman" w:hAnsi="Times New Roman" w:cs="Times New Roman"/>
+        </w:rPr>
+      </w:pPr>
+    </w:p>
+    <w:p>
+      <w:pPr>
+        <w:jc w:val="both"/>
+        <w:rPr>
+          <w:rFonts w:ascii="Times New Roman" w:hAnsi="Times New Roman" w:cs="Times New Roman"/>
+        </w:rPr>
+      </w:pPr>
+    </w:p>
+    <w:p>
+      <w:pPr>
+        <w:jc w:val="both"/>
+        <w:rPr>
+          <w:rFonts w:ascii="Times New Roman" w:hAnsi="Times New Roman" w:cs="Times New Roman"/>
+        </w:rPr>
+      </w:pPr>
+    </w:p>
+    <w:p>
+      <w:pPr>
+        <w:jc w:val="both"/>
+        <w:rPr>
+          <w:rFonts w:ascii="Times New Roman" w:hAnsi="Times New Roman" w:cs="Times New Roman"/>
+        </w:rPr>
+      </w:pPr>
+      <w:r>
+        <w:rPr>
+          <w:rFonts w:ascii="Times New Roman" w:hAnsi="Times New Roman" w:cs="Times New Roman"/>
+          <w:noProof/>
         </w:rPr>
         <w:lastRenderedPageBreak/>
         <w:drawing>
-          <wp:anchor distT="0" distB="0" distL="114300" distR="114300" simplePos="0" relativeHeight="251662336" behindDoc="0" locked="0" layoutInCell="1" allowOverlap="1" wp14:anchorId="4106FB96" wp14:editId="2C181C02">
+          <wp:anchor distT="0" distB="0" distL="114300" distR="114300" simplePos="0" relativeHeight="251670528" behindDoc="0" locked="0" layoutInCell="1" allowOverlap="1" wp14:anchorId="2A9C0A4D" wp14:editId="59387596">
             <wp:simplePos x="0" y="0"/>
             <wp:positionH relativeFrom="margin">
               <wp:align>center</wp:align>
             </wp:positionH>
             <wp:positionV relativeFrom="paragraph">
-              <wp:posOffset>480695</wp:posOffset>
+              <wp:posOffset>609600</wp:posOffset>
             </wp:positionV>
-            <wp:extent cx="2838846" cy="1581371"/>
-            <wp:effectExtent l="0" t="0" r="0" b="0"/>
+            <wp:extent cx="2257740" cy="1286054"/>
+            <wp:effectExtent l="0" t="0" r="9525" b="9525"/>
             <wp:wrapTopAndBottom/>
-            <wp:docPr id="13" name="Picture 13" descr="Graphical user interface, text, application&#10;&#10;Description automatically generated"/>
+            <wp:docPr id="20" name="Picture 20" descr="A screenshot of a computer&#10;&#10;Description automatically generated with low confidence"/>
             <wp:cNvGraphicFramePr>
               <a:graphicFrameLocks xmlns:a="http://schemas.openxmlformats.org/drawingml/2006/main" noChangeAspect="1"/>
             </wp:cNvGraphicFramePr>
@@ -1785,11 +2011,11 @@
               <a:graphicData uri="http://schemas.openxmlformats.org/drawingml/2006/picture">
                 <pic:pic xmlns:pic="http://schemas.openxmlformats.org/drawingml/2006/picture">
                   <pic:nvPicPr>
-                    <pic:cNvPr id="13" name="Picture 13" descr="Graphical user interface, text, application&#10;&#10;Description automatically generated"/>
+                    <pic:cNvPr id="20" name="Picture 20" descr="A screenshot of a computer&#10;&#10;Description automatically generated with low confidence"/>
                     <pic:cNvPicPr/>
                   </pic:nvPicPr>
                   <pic:blipFill>
-                    <a:blip r:embed="rId9">
+                    <a:blip r:embed="rId12">
                       <a:extLst>
                         <a:ext uri="{28A0092B-C50C-407E-A947-70E740481C1C}">
                           <a14:useLocalDpi xmlns:a14="http://schemas.microsoft.com/office/drawing/2010/main" val="0"/>
@@ -1803,7 +2029,7 @@
                   <pic:spPr>
                     <a:xfrm>
                       <a:off x="0" y="0"/>
-                      <a:ext cx="2838846" cy="1581371"/>
+                      <a:ext cx="2257740" cy="1286054"/>
                     </a:xfrm>
                     <a:prstGeom prst="rect">
                       <a:avLst/>
@@ -1812,6 +2038,12 @@
                 </pic:pic>
               </a:graphicData>
             </a:graphic>
+            <wp14:sizeRelH relativeFrom="page">
+              <wp14:pctWidth>0</wp14:pctWidth>
+            </wp14:sizeRelH>
+            <wp14:sizeRelV relativeFrom="page">
+              <wp14:pctHeight>0</wp14:pctHeight>
+            </wp14:sizeRelV>
           </wp:anchor>
         </w:drawing>
       </w:r>
@@ -1919,24 +2151,20 @@
         <w:rPr>
           <w:rFonts w:ascii="Times New Roman" w:hAnsi="Times New Roman" w:cs="Times New Roman"/>
         </w:rPr>
-        <w:t xml:space="preserve"> table</w:t>
-      </w:r>
-      <w:r>
-        <w:rPr>
-          <w:rFonts w:ascii="Times New Roman" w:hAnsi="Times New Roman" w:cs="Times New Roman"/>
-        </w:rPr>
-        <w:t>.</w:t>
-      </w:r>
-    </w:p>
-    <w:p>
-      <w:pPr>
-        <w:rPr>
-          <w:rFonts w:ascii="Times New Roman" w:hAnsi="Times New Roman" w:cs="Times New Roman"/>
-        </w:rPr>
-      </w:pPr>
-    </w:p>
-    <w:p>
-      <w:pPr>
+        <w:t xml:space="preserve"> table.</w:t>
+      </w:r>
+    </w:p>
+    <w:p>
+      <w:pPr>
+        <w:jc w:val="both"/>
+        <w:rPr>
+          <w:rFonts w:ascii="Times New Roman" w:hAnsi="Times New Roman" w:cs="Times New Roman"/>
+        </w:rPr>
+      </w:pPr>
+    </w:p>
+    <w:p>
+      <w:pPr>
+        <w:jc w:val="both"/>
         <w:rPr>
           <w:rFonts w:ascii="Times New Roman" w:hAnsi="Times New Roman" w:cs="Times New Roman"/>
         </w:rPr>
@@ -1963,11 +2191,32 @@
         <w:rPr>
           <w:rFonts w:ascii="Times New Roman" w:hAnsi="Times New Roman" w:cs="Times New Roman"/>
         </w:rPr>
-        <w:t xml:space="preserve"> It is a unique identification field for each role in the table and is defined as a non-null and auto-incremental integer. This field is the primary key of the table.</w:t>
-      </w:r>
-    </w:p>
-    <w:p>
-      <w:pPr>
+        <w:t xml:space="preserve"> </w:t>
+      </w:r>
+      <w:r>
+        <w:rPr>
+          <w:rFonts w:ascii="Times New Roman" w:hAnsi="Times New Roman" w:cs="Times New Roman"/>
+        </w:rPr>
+        <w:t xml:space="preserve">Each role in the table is uniquely identified by its column </w:t>
+      </w:r>
+      <w:proofErr w:type="spellStart"/>
+      <w:r>
+        <w:rPr>
+          <w:rFonts w:ascii="Times New Roman" w:hAnsi="Times New Roman" w:cs="Times New Roman"/>
+        </w:rPr>
+        <w:t>roleID</w:t>
+      </w:r>
+      <w:proofErr w:type="spellEnd"/>
+      <w:r>
+        <w:rPr>
+          <w:rFonts w:ascii="Times New Roman" w:hAnsi="Times New Roman" w:cs="Times New Roman"/>
+        </w:rPr>
+        <w:t>, which is a non-null, auto-incremental integer. This field serves as the table's primary key.</w:t>
+      </w:r>
+    </w:p>
+    <w:p>
+      <w:pPr>
+        <w:jc w:val="both"/>
         <w:rPr>
           <w:rFonts w:ascii="Times New Roman" w:hAnsi="Times New Roman" w:cs="Times New Roman"/>
         </w:rPr>
@@ -1994,11 +2243,18 @@
         <w:rPr>
           <w:rFonts w:ascii="Times New Roman" w:hAnsi="Times New Roman" w:cs="Times New Roman"/>
         </w:rPr>
-        <w:t xml:space="preserve"> This is the name of the role and is defined as a text string of up to 50 characters. This field is mandatory and is used to identify the role.</w:t>
-      </w:r>
-    </w:p>
-    <w:p>
-      <w:pPr>
+        <w:t xml:space="preserve"> </w:t>
+      </w:r>
+      <w:r>
+        <w:rPr>
+          <w:rFonts w:ascii="Times New Roman" w:hAnsi="Times New Roman" w:cs="Times New Roman"/>
+        </w:rPr>
+        <w:t>The role name can be up to 50 characters long and is supplied as a text string. The job is described in this area, which is necessary.</w:t>
+      </w:r>
+    </w:p>
+    <w:p>
+      <w:pPr>
+        <w:jc w:val="both"/>
         <w:rPr>
           <w:rFonts w:ascii="Times New Roman" w:hAnsi="Times New Roman" w:cs="Times New Roman"/>
         </w:rPr>
@@ -2015,90 +2271,116 @@
         <w:rPr>
           <w:rFonts w:ascii="Times New Roman" w:hAnsi="Times New Roman" w:cs="Times New Roman"/>
         </w:rPr>
-        <w:t xml:space="preserve"> Is a description of the role and is defined as a text string of up to 255 characters. This field is mandatory and is used to provide additional information about the role.</w:t>
-      </w:r>
-    </w:p>
-    <w:p>
-      <w:pPr>
-        <w:rPr>
-          <w:rFonts w:ascii="Times New Roman" w:hAnsi="Times New Roman" w:cs="Times New Roman"/>
-        </w:rPr>
-      </w:pPr>
-    </w:p>
-    <w:p>
-      <w:pPr>
-        <w:rPr>
-          <w:rFonts w:ascii="Times New Roman" w:hAnsi="Times New Roman" w:cs="Times New Roman"/>
-        </w:rPr>
-      </w:pPr>
-    </w:p>
-    <w:p>
-      <w:pPr>
-        <w:rPr>
-          <w:rFonts w:ascii="Times New Roman" w:hAnsi="Times New Roman" w:cs="Times New Roman"/>
-        </w:rPr>
-      </w:pPr>
-    </w:p>
-    <w:p>
-      <w:pPr>
-        <w:rPr>
-          <w:rFonts w:ascii="Times New Roman" w:hAnsi="Times New Roman" w:cs="Times New Roman"/>
-        </w:rPr>
-      </w:pPr>
-    </w:p>
-    <w:p>
-      <w:pPr>
-        <w:rPr>
-          <w:rFonts w:ascii="Times New Roman" w:hAnsi="Times New Roman" w:cs="Times New Roman"/>
-        </w:rPr>
-      </w:pPr>
-    </w:p>
-    <w:p>
-      <w:pPr>
-        <w:rPr>
-          <w:rFonts w:ascii="Times New Roman" w:hAnsi="Times New Roman" w:cs="Times New Roman"/>
-        </w:rPr>
-      </w:pPr>
-    </w:p>
-    <w:p>
-      <w:pPr>
-        <w:rPr>
-          <w:rFonts w:ascii="Times New Roman" w:hAnsi="Times New Roman" w:cs="Times New Roman"/>
-        </w:rPr>
-      </w:pPr>
-    </w:p>
-    <w:p>
-      <w:pPr>
-        <w:rPr>
-          <w:rFonts w:ascii="Times New Roman" w:hAnsi="Times New Roman" w:cs="Times New Roman"/>
-        </w:rPr>
-      </w:pPr>
-    </w:p>
-    <w:p>
-      <w:pPr>
-        <w:rPr>
-          <w:rFonts w:ascii="Times New Roman" w:hAnsi="Times New Roman" w:cs="Times New Roman"/>
-        </w:rPr>
-      </w:pPr>
-    </w:p>
-    <w:p>
-      <w:pPr>
-        <w:rPr>
-          <w:rFonts w:ascii="Times New Roman" w:hAnsi="Times New Roman" w:cs="Times New Roman"/>
-        </w:rPr>
-      </w:pPr>
-    </w:p>
-    <w:p>
-      <w:pPr>
-        <w:rPr>
-          <w:rFonts w:ascii="Times New Roman" w:hAnsi="Times New Roman" w:cs="Times New Roman"/>
-        </w:rPr>
-      </w:pPr>
-      <w:r>
-        <w:rPr>
-          <w:rFonts w:ascii="Times New Roman" w:hAnsi="Times New Roman" w:cs="Times New Roman"/>
-          <w:b/>
-          <w:bCs/>
+        <w:t xml:space="preserve"> </w:t>
+      </w:r>
+      <w:r>
+        <w:rPr>
+          <w:rFonts w:ascii="Times New Roman" w:hAnsi="Times New Roman" w:cs="Times New Roman"/>
+        </w:rPr>
+        <w:t>is a text string of up to 255 characters that contains a succinct description of the role. This compulsory field is used to provide information about the role.</w:t>
+      </w:r>
+    </w:p>
+    <w:p>
+      <w:pPr>
+        <w:jc w:val="both"/>
+        <w:rPr>
+          <w:rFonts w:ascii="Times New Roman" w:hAnsi="Times New Roman" w:cs="Times New Roman"/>
+        </w:rPr>
+      </w:pPr>
+    </w:p>
+    <w:p>
+      <w:pPr>
+        <w:jc w:val="both"/>
+        <w:rPr>
+          <w:rFonts w:ascii="Times New Roman" w:hAnsi="Times New Roman" w:cs="Times New Roman"/>
+        </w:rPr>
+      </w:pPr>
+    </w:p>
+    <w:p>
+      <w:pPr>
+        <w:jc w:val="both"/>
+        <w:rPr>
+          <w:rFonts w:ascii="Times New Roman" w:hAnsi="Times New Roman" w:cs="Times New Roman"/>
+        </w:rPr>
+      </w:pPr>
+    </w:p>
+    <w:p>
+      <w:pPr>
+        <w:jc w:val="both"/>
+        <w:rPr>
+          <w:rFonts w:ascii="Times New Roman" w:hAnsi="Times New Roman" w:cs="Times New Roman"/>
+        </w:rPr>
+      </w:pPr>
+    </w:p>
+    <w:p>
+      <w:pPr>
+        <w:jc w:val="both"/>
+        <w:rPr>
+          <w:rFonts w:ascii="Times New Roman" w:hAnsi="Times New Roman" w:cs="Times New Roman"/>
+        </w:rPr>
+      </w:pPr>
+    </w:p>
+    <w:p>
+      <w:pPr>
+        <w:jc w:val="both"/>
+        <w:rPr>
+          <w:rFonts w:ascii="Times New Roman" w:hAnsi="Times New Roman" w:cs="Times New Roman"/>
+        </w:rPr>
+      </w:pPr>
+    </w:p>
+    <w:p>
+      <w:pPr>
+        <w:jc w:val="both"/>
+        <w:rPr>
+          <w:rFonts w:ascii="Times New Roman" w:hAnsi="Times New Roman" w:cs="Times New Roman"/>
+        </w:rPr>
+      </w:pPr>
+    </w:p>
+    <w:p>
+      <w:pPr>
+        <w:jc w:val="both"/>
+        <w:rPr>
+          <w:rFonts w:ascii="Times New Roman" w:hAnsi="Times New Roman" w:cs="Times New Roman"/>
+        </w:rPr>
+      </w:pPr>
+    </w:p>
+    <w:p>
+      <w:pPr>
+        <w:jc w:val="both"/>
+        <w:rPr>
+          <w:rFonts w:ascii="Times New Roman" w:hAnsi="Times New Roman" w:cs="Times New Roman"/>
+        </w:rPr>
+      </w:pPr>
+    </w:p>
+    <w:p>
+      <w:pPr>
+        <w:jc w:val="both"/>
+        <w:rPr>
+          <w:rFonts w:ascii="Times New Roman" w:hAnsi="Times New Roman" w:cs="Times New Roman"/>
+        </w:rPr>
+      </w:pPr>
+    </w:p>
+    <w:p>
+      <w:pPr>
+        <w:jc w:val="both"/>
+        <w:rPr>
+          <w:rFonts w:ascii="Times New Roman" w:hAnsi="Times New Roman" w:cs="Times New Roman"/>
+        </w:rPr>
+      </w:pPr>
+    </w:p>
+    <w:p>
+      <w:pPr>
+        <w:jc w:val="both"/>
+        <w:rPr>
+          <w:rFonts w:ascii="Times New Roman" w:hAnsi="Times New Roman" w:cs="Times New Roman"/>
+        </w:rPr>
+      </w:pPr>
+      <w:r>
+        <w:rPr>
+          <w:rFonts w:ascii="Times New Roman" w:hAnsi="Times New Roman" w:cs="Times New Roman"/>
+          <w:b/>
+          <w:bCs/>
+          <w:noProof/>
         </w:rPr>
         <w:lastRenderedPageBreak/>
         <w:drawing>
@@ -2125,7 +2407,7 @@
                     <pic:cNvPicPr/>
                   </pic:nvPicPr>
                   <pic:blipFill>
-                    <a:blip r:embed="rId10">
+                    <a:blip r:embed="rId13">
                       <a:extLst>
                         <a:ext uri="{28A0092B-C50C-407E-A947-70E740481C1C}">
                           <a14:useLocalDpi xmlns:a14="http://schemas.microsoft.com/office/drawing/2010/main" val="0"/>
@@ -2170,27 +2452,7 @@
           <w:sz w:val="24"/>
           <w:szCs w:val="24"/>
         </w:rPr>
-        <w:t>r</w:t>
-      </w:r>
-      <w:r>
-        <w:rPr>
-          <w:rFonts w:ascii="Times New Roman" w:hAnsi="Times New Roman" w:cs="Times New Roman"/>
-          <w:b/>
-          <w:bCs/>
-          <w:sz w:val="24"/>
-          <w:szCs w:val="24"/>
-        </w:rPr>
-        <w:t>olesFor</w:t>
-      </w:r>
-      <w:r>
-        <w:rPr>
-          <w:rFonts w:ascii="Times New Roman" w:hAnsi="Times New Roman" w:cs="Times New Roman"/>
-          <w:b/>
-          <w:bCs/>
-          <w:sz w:val="24"/>
-          <w:szCs w:val="24"/>
-        </w:rPr>
-        <w:t>WebPage</w:t>
+        <w:t>rolesForWebPage</w:t>
       </w:r>
       <w:proofErr w:type="spellEnd"/>
       <w:r>
@@ -2232,15 +2494,17 @@
     </w:p>
     <w:p>
       <w:pPr>
-        <w:rPr>
-          <w:rFonts w:ascii="Times New Roman" w:hAnsi="Times New Roman" w:cs="Times New Roman"/>
-          <w:b/>
-          <w:bCs/>
-        </w:rPr>
-      </w:pPr>
-    </w:p>
-    <w:p>
-      <w:pPr>
+        <w:jc w:val="both"/>
+        <w:rPr>
+          <w:rFonts w:ascii="Times New Roman" w:hAnsi="Times New Roman" w:cs="Times New Roman"/>
+          <w:b/>
+          <w:bCs/>
+        </w:rPr>
+      </w:pPr>
+    </w:p>
+    <w:p>
+      <w:pPr>
+        <w:jc w:val="both"/>
         <w:rPr>
           <w:rFonts w:ascii="Times New Roman" w:hAnsi="Times New Roman" w:cs="Times New Roman"/>
         </w:rPr>
@@ -2257,11 +2521,18 @@
         <w:rPr>
           <w:rFonts w:ascii="Times New Roman" w:hAnsi="Times New Roman" w:cs="Times New Roman"/>
         </w:rPr>
-        <w:t xml:space="preserve"> This is a unique identification field for each record in the table and is defined as a non-null, auto-incrementing integer. This field is the primary key of the table.</w:t>
-      </w:r>
-    </w:p>
-    <w:p>
-      <w:pPr>
+        <w:t xml:space="preserve"> </w:t>
+      </w:r>
+      <w:r>
+        <w:rPr>
+          <w:rFonts w:ascii="Times New Roman" w:hAnsi="Times New Roman" w:cs="Times New Roman"/>
+        </w:rPr>
+        <w:t>Each record in the table has a unique identification field called ID, which is defined as a non-null, auto-incrementing integer. The table's primary key is this field.</w:t>
+      </w:r>
+    </w:p>
+    <w:p>
+      <w:pPr>
+        <w:jc w:val="both"/>
         <w:rPr>
           <w:rFonts w:ascii="Times New Roman" w:hAnsi="Times New Roman" w:cs="Times New Roman"/>
         </w:rPr>
@@ -2288,7 +2559,13 @@
         <w:rPr>
           <w:rFonts w:ascii="Times New Roman" w:hAnsi="Times New Roman" w:cs="Times New Roman"/>
         </w:rPr>
-        <w:t xml:space="preserve"> This is the identifier of the role associated with the web page and is defined as a non-null integer. This field is used as a foreign key that references the </w:t>
+        <w:t xml:space="preserve"> </w:t>
+      </w:r>
+      <w:r>
+        <w:rPr>
+          <w:rFonts w:ascii="Times New Roman" w:hAnsi="Times New Roman" w:cs="Times New Roman"/>
+        </w:rPr>
+        <w:t xml:space="preserve">This is an integer that is not null and serves as the role identification for the web page. The </w:t>
       </w:r>
       <w:proofErr w:type="spellStart"/>
       <w:r>
@@ -2302,61 +2579,7 @@
         <w:rPr>
           <w:rFonts w:ascii="Times New Roman" w:hAnsi="Times New Roman" w:cs="Times New Roman"/>
         </w:rPr>
-        <w:t xml:space="preserve"> field in the Roles table. This allows to relate</w:t>
-      </w:r>
-      <w:r>
-        <w:rPr>
-          <w:rFonts w:ascii="Times New Roman" w:hAnsi="Times New Roman" w:cs="Times New Roman"/>
-        </w:rPr>
-        <w:t xml:space="preserve"> </w:t>
-      </w:r>
-      <w:r>
-        <w:rPr>
-          <w:rFonts w:ascii="Times New Roman" w:hAnsi="Times New Roman" w:cs="Times New Roman"/>
-        </w:rPr>
-        <w:t>the role with the corresponding web page in the other table.</w:t>
-      </w:r>
-      <w:r>
-        <w:rPr>
-          <w:rFonts w:ascii="Times New Roman" w:hAnsi="Times New Roman" w:cs="Times New Roman"/>
-        </w:rPr>
-        <w:t xml:space="preserve"> </w:t>
-      </w:r>
-      <w:r>
-        <w:rPr>
-          <w:rFonts w:ascii="Times New Roman" w:hAnsi="Times New Roman" w:cs="Times New Roman"/>
-        </w:rPr>
-        <w:t>Th</w:t>
-      </w:r>
-      <w:r>
-        <w:rPr>
-          <w:rFonts w:ascii="Times New Roman" w:hAnsi="Times New Roman" w:cs="Times New Roman"/>
-        </w:rPr>
-        <w:t>e</w:t>
-      </w:r>
-      <w:r>
-        <w:rPr>
-          <w:rFonts w:ascii="Times New Roman" w:hAnsi="Times New Roman" w:cs="Times New Roman"/>
-        </w:rPr>
-        <w:t xml:space="preserve"> line</w:t>
-      </w:r>
-      <w:r>
-        <w:rPr>
-          <w:rFonts w:ascii="Times New Roman" w:hAnsi="Times New Roman" w:cs="Times New Roman"/>
-        </w:rPr>
-        <w:t xml:space="preserve"> </w:t>
-      </w:r>
-      <w:r>
-        <w:rPr>
-          <w:rFonts w:ascii="Times New Roman" w:hAnsi="Times New Roman" w:cs="Times New Roman"/>
-        </w:rPr>
-        <w:t>“</w:t>
-      </w:r>
-      <w:r>
-        <w:rPr>
-          <w:rFonts w:ascii="Times New Roman" w:hAnsi="Times New Roman" w:cs="Times New Roman"/>
-        </w:rPr>
-        <w:t>FOREIGN KEY (</w:t>
+        <w:t xml:space="preserve"> field in the Roles table is referenced by this field, which serves as a foreign key. This makes it possible to link the role to the relevant web page in the other table. Only roles that already exist in the Roles database can be assigned thanks to the foreign key constraint defined by the line "FOREIGN KEY (</w:t>
       </w:r>
       <w:proofErr w:type="spellStart"/>
       <w:r>
@@ -2384,29 +2607,12 @@
         <w:rPr>
           <w:rFonts w:ascii="Times New Roman" w:hAnsi="Times New Roman" w:cs="Times New Roman"/>
         </w:rPr>
-        <w:t>)</w:t>
-      </w:r>
-      <w:r>
-        <w:rPr>
-          <w:rFonts w:ascii="Times New Roman" w:hAnsi="Times New Roman" w:cs="Times New Roman"/>
-        </w:rPr>
-        <w:t>”</w:t>
-      </w:r>
-      <w:r>
-        <w:rPr>
-          <w:rFonts w:ascii="Times New Roman" w:hAnsi="Times New Roman" w:cs="Times New Roman"/>
-        </w:rPr>
-        <w:t xml:space="preserve"> </w:t>
-      </w:r>
-      <w:r>
-        <w:rPr>
-          <w:rFonts w:ascii="Times New Roman" w:hAnsi="Times New Roman" w:cs="Times New Roman"/>
-        </w:rPr>
-        <w:t>defines a foreign key constraint that ensures that only roles that exist in the Roles table can be assigned.</w:t>
-      </w:r>
-    </w:p>
-    <w:p>
-      <w:pPr>
+        <w:t>)".</w:t>
+      </w:r>
+    </w:p>
+    <w:p>
+      <w:pPr>
+        <w:jc w:val="both"/>
         <w:rPr>
           <w:rFonts w:ascii="Times New Roman" w:hAnsi="Times New Roman" w:cs="Times New Roman"/>
         </w:rPr>
@@ -2423,7 +2629,13 @@
         <w:rPr>
           <w:rFonts w:ascii="Times New Roman" w:hAnsi="Times New Roman" w:cs="Times New Roman"/>
         </w:rPr>
-        <w:t xml:space="preserve"> This is the name of the web page associated with the role and is defined as a text string of up to 40 characters. This field is mandatory and is used as a foreign key that references the Page field in the </w:t>
+        <w:t xml:space="preserve"> </w:t>
+      </w:r>
+      <w:r>
+        <w:rPr>
+          <w:rFonts w:ascii="Times New Roman" w:hAnsi="Times New Roman" w:cs="Times New Roman"/>
+        </w:rPr>
+        <w:t xml:space="preserve">A text string with up to 40 characters is designated as the name of the web page connected to the role. This field must be present and functions as a foreign key to the </w:t>
       </w:r>
       <w:proofErr w:type="spellStart"/>
       <w:r>
@@ -2437,43 +2649,7 @@
         <w:rPr>
           <w:rFonts w:ascii="Times New Roman" w:hAnsi="Times New Roman" w:cs="Times New Roman"/>
         </w:rPr>
-        <w:t xml:space="preserve"> table. This allows the web page to be related to the corresponding role in the other table.</w:t>
-      </w:r>
-      <w:r>
-        <w:rPr>
-          <w:rFonts w:ascii="Times New Roman" w:hAnsi="Times New Roman" w:cs="Times New Roman"/>
-        </w:rPr>
-        <w:t xml:space="preserve"> </w:t>
-      </w:r>
-      <w:r>
-        <w:rPr>
-          <w:rFonts w:ascii="Times New Roman" w:hAnsi="Times New Roman" w:cs="Times New Roman"/>
-        </w:rPr>
-        <w:t>Th</w:t>
-      </w:r>
-      <w:r>
-        <w:rPr>
-          <w:rFonts w:ascii="Times New Roman" w:hAnsi="Times New Roman" w:cs="Times New Roman"/>
-        </w:rPr>
-        <w:t>e</w:t>
-      </w:r>
-      <w:r>
-        <w:rPr>
-          <w:rFonts w:ascii="Times New Roman" w:hAnsi="Times New Roman" w:cs="Times New Roman"/>
-        </w:rPr>
-        <w:t xml:space="preserve"> line</w:t>
-      </w:r>
-      <w:r>
-        <w:rPr>
-          <w:rFonts w:ascii="Times New Roman" w:hAnsi="Times New Roman" w:cs="Times New Roman"/>
-        </w:rPr>
-        <w:t xml:space="preserve"> “</w:t>
-      </w:r>
-      <w:r>
-        <w:rPr>
-          <w:rFonts w:ascii="Times New Roman" w:hAnsi="Times New Roman" w:cs="Times New Roman"/>
-        </w:rPr>
-        <w:t xml:space="preserve">FOREIGN KEY (Page) REFERENCES </w:t>
+        <w:t xml:space="preserve"> table's Page field. This makes it possible to tie the web page to the role that corresponds to it in the other table. The foreign key constraint "FOREIGN KEY (Page) REFERENCES </w:t>
       </w:r>
       <w:proofErr w:type="spellStart"/>
       <w:r>
@@ -2487,19 +2663,7 @@
         <w:rPr>
           <w:rFonts w:ascii="Times New Roman" w:hAnsi="Times New Roman" w:cs="Times New Roman"/>
         </w:rPr>
-        <w:t>(Page)</w:t>
-      </w:r>
-      <w:r>
-        <w:rPr>
-          <w:rFonts w:ascii="Times New Roman" w:hAnsi="Times New Roman" w:cs="Times New Roman"/>
-        </w:rPr>
-        <w:t xml:space="preserve">” </w:t>
-      </w:r>
-      <w:r>
-        <w:rPr>
-          <w:rFonts w:ascii="Times New Roman" w:hAnsi="Times New Roman" w:cs="Times New Roman"/>
-        </w:rPr>
-        <w:t xml:space="preserve">defines a foreign key constraint that ensures that only web pages that exist in the </w:t>
+        <w:t xml:space="preserve">(Page)" ensures that only web pages that are present in the </w:t>
       </w:r>
       <w:proofErr w:type="spellStart"/>
       <w:r>
@@ -2513,126 +2677,132 @@
         <w:rPr>
           <w:rFonts w:ascii="Times New Roman" w:hAnsi="Times New Roman" w:cs="Times New Roman"/>
         </w:rPr>
-        <w:t xml:space="preserve"> table can be assigned.</w:t>
-      </w:r>
-    </w:p>
-    <w:p>
-      <w:pPr>
-        <w:rPr>
-          <w:rFonts w:ascii="Times New Roman" w:hAnsi="Times New Roman" w:cs="Times New Roman"/>
-        </w:rPr>
-      </w:pPr>
-    </w:p>
-    <w:p>
-      <w:pPr>
-        <w:rPr>
-          <w:rFonts w:ascii="Times New Roman" w:hAnsi="Times New Roman" w:cs="Times New Roman"/>
-          <w:b/>
-          <w:bCs/>
-        </w:rPr>
-      </w:pPr>
-    </w:p>
-    <w:p>
-      <w:pPr>
-        <w:rPr>
-          <w:rFonts w:ascii="Times New Roman" w:hAnsi="Times New Roman" w:cs="Times New Roman"/>
-          <w:b/>
-          <w:bCs/>
-        </w:rPr>
-      </w:pPr>
-    </w:p>
-    <w:p>
-      <w:pPr>
-        <w:rPr>
-          <w:rFonts w:ascii="Times New Roman" w:hAnsi="Times New Roman" w:cs="Times New Roman"/>
-          <w:b/>
-          <w:bCs/>
-        </w:rPr>
-      </w:pPr>
-    </w:p>
-    <w:p>
-      <w:pPr>
-        <w:rPr>
-          <w:rFonts w:ascii="Times New Roman" w:hAnsi="Times New Roman" w:cs="Times New Roman"/>
-          <w:b/>
-          <w:bCs/>
-        </w:rPr>
-      </w:pPr>
-    </w:p>
-    <w:p>
-      <w:pPr>
-        <w:rPr>
-          <w:rFonts w:ascii="Times New Roman" w:hAnsi="Times New Roman" w:cs="Times New Roman"/>
-          <w:b/>
-          <w:bCs/>
-        </w:rPr>
-      </w:pPr>
-    </w:p>
-    <w:p>
-      <w:pPr>
-        <w:rPr>
-          <w:rFonts w:ascii="Times New Roman" w:hAnsi="Times New Roman" w:cs="Times New Roman"/>
-          <w:b/>
-          <w:bCs/>
-        </w:rPr>
-      </w:pPr>
-    </w:p>
-    <w:p>
-      <w:pPr>
-        <w:rPr>
-          <w:rFonts w:ascii="Times New Roman" w:hAnsi="Times New Roman" w:cs="Times New Roman"/>
-          <w:b/>
-          <w:bCs/>
-        </w:rPr>
-      </w:pPr>
-    </w:p>
-    <w:p>
-      <w:pPr>
-        <w:rPr>
-          <w:rFonts w:ascii="Times New Roman" w:hAnsi="Times New Roman" w:cs="Times New Roman"/>
-          <w:b/>
-          <w:bCs/>
-        </w:rPr>
-      </w:pPr>
-    </w:p>
-    <w:p>
-      <w:pPr>
-        <w:rPr>
-          <w:rFonts w:ascii="Times New Roman" w:hAnsi="Times New Roman" w:cs="Times New Roman"/>
-          <w:b/>
-          <w:bCs/>
-        </w:rPr>
-      </w:pPr>
-    </w:p>
-    <w:p>
-      <w:pPr>
-        <w:rPr>
-          <w:rFonts w:ascii="Times New Roman" w:hAnsi="Times New Roman" w:cs="Times New Roman"/>
-          <w:b/>
-          <w:bCs/>
-        </w:rPr>
-      </w:pPr>
-    </w:p>
-    <w:p>
-      <w:pPr>
-        <w:rPr>
-          <w:rFonts w:ascii="Times New Roman" w:hAnsi="Times New Roman" w:cs="Times New Roman"/>
-          <w:b/>
-          <w:bCs/>
-        </w:rPr>
-      </w:pPr>
-    </w:p>
-    <w:p>
-      <w:pPr>
-        <w:rPr>
-          <w:rFonts w:ascii="Times New Roman" w:hAnsi="Times New Roman" w:cs="Times New Roman"/>
-        </w:rPr>
-      </w:pPr>
-      <w:r>
-        <w:rPr>
-          <w:rFonts w:ascii="Times New Roman" w:hAnsi="Times New Roman" w:cs="Times New Roman"/>
-          <w:b/>
-          <w:bCs/>
+        <w:t xml:space="preserve"> database can be allocated.</w:t>
+      </w:r>
+    </w:p>
+    <w:p>
+      <w:pPr>
+        <w:jc w:val="both"/>
+        <w:rPr>
+          <w:rFonts w:ascii="Times New Roman" w:hAnsi="Times New Roman" w:cs="Times New Roman"/>
+          <w:b/>
+          <w:bCs/>
+        </w:rPr>
+      </w:pPr>
+    </w:p>
+    <w:p>
+      <w:pPr>
+        <w:jc w:val="both"/>
+        <w:rPr>
+          <w:rFonts w:ascii="Times New Roman" w:hAnsi="Times New Roman" w:cs="Times New Roman"/>
+          <w:b/>
+          <w:bCs/>
+        </w:rPr>
+      </w:pPr>
+    </w:p>
+    <w:p>
+      <w:pPr>
+        <w:jc w:val="both"/>
+        <w:rPr>
+          <w:rFonts w:ascii="Times New Roman" w:hAnsi="Times New Roman" w:cs="Times New Roman"/>
+          <w:b/>
+          <w:bCs/>
+        </w:rPr>
+      </w:pPr>
+    </w:p>
+    <w:p>
+      <w:pPr>
+        <w:jc w:val="both"/>
+        <w:rPr>
+          <w:rFonts w:ascii="Times New Roman" w:hAnsi="Times New Roman" w:cs="Times New Roman"/>
+          <w:b/>
+          <w:bCs/>
+        </w:rPr>
+      </w:pPr>
+    </w:p>
+    <w:p>
+      <w:pPr>
+        <w:jc w:val="both"/>
+        <w:rPr>
+          <w:rFonts w:ascii="Times New Roman" w:hAnsi="Times New Roman" w:cs="Times New Roman"/>
+          <w:b/>
+          <w:bCs/>
+        </w:rPr>
+      </w:pPr>
+    </w:p>
+    <w:p>
+      <w:pPr>
+        <w:jc w:val="both"/>
+        <w:rPr>
+          <w:rFonts w:ascii="Times New Roman" w:hAnsi="Times New Roman" w:cs="Times New Roman"/>
+          <w:b/>
+          <w:bCs/>
+        </w:rPr>
+      </w:pPr>
+    </w:p>
+    <w:p>
+      <w:pPr>
+        <w:jc w:val="both"/>
+        <w:rPr>
+          <w:rFonts w:ascii="Times New Roman" w:hAnsi="Times New Roman" w:cs="Times New Roman"/>
+          <w:b/>
+          <w:bCs/>
+        </w:rPr>
+      </w:pPr>
+    </w:p>
+    <w:p>
+      <w:pPr>
+        <w:jc w:val="both"/>
+        <w:rPr>
+          <w:rFonts w:ascii="Times New Roman" w:hAnsi="Times New Roman" w:cs="Times New Roman"/>
+          <w:b/>
+          <w:bCs/>
+        </w:rPr>
+      </w:pPr>
+    </w:p>
+    <w:p>
+      <w:pPr>
+        <w:jc w:val="both"/>
+        <w:rPr>
+          <w:rFonts w:ascii="Times New Roman" w:hAnsi="Times New Roman" w:cs="Times New Roman"/>
+          <w:b/>
+          <w:bCs/>
+        </w:rPr>
+      </w:pPr>
+    </w:p>
+    <w:p>
+      <w:pPr>
+        <w:jc w:val="both"/>
+        <w:rPr>
+          <w:rFonts w:ascii="Times New Roman" w:hAnsi="Times New Roman" w:cs="Times New Roman"/>
+          <w:b/>
+          <w:bCs/>
+        </w:rPr>
+      </w:pPr>
+    </w:p>
+    <w:p>
+      <w:pPr>
+        <w:jc w:val="both"/>
+        <w:rPr>
+          <w:rFonts w:ascii="Times New Roman" w:hAnsi="Times New Roman" w:cs="Times New Roman"/>
+          <w:b/>
+          <w:bCs/>
+        </w:rPr>
+      </w:pPr>
+    </w:p>
+    <w:p>
+      <w:pPr>
+        <w:jc w:val="both"/>
+        <w:rPr>
+          <w:rFonts w:ascii="Times New Roman" w:hAnsi="Times New Roman" w:cs="Times New Roman"/>
+        </w:rPr>
+      </w:pPr>
+      <w:r>
+        <w:rPr>
+          <w:rFonts w:ascii="Times New Roman" w:hAnsi="Times New Roman" w:cs="Times New Roman"/>
+          <w:b/>
+          <w:bCs/>
+          <w:noProof/>
         </w:rPr>
         <w:lastRenderedPageBreak/>
         <w:drawing>
@@ -2659,7 +2829,7 @@
                     <pic:cNvPicPr/>
                   </pic:nvPicPr>
                   <pic:blipFill>
-                    <a:blip r:embed="rId11">
+                    <a:blip r:embed="rId14">
                       <a:extLst>
                         <a:ext uri="{28A0092B-C50C-407E-A947-70E740481C1C}">
                           <a14:useLocalDpi xmlns:a14="http://schemas.microsoft.com/office/drawing/2010/main" val="0"/>
@@ -2738,15 +2908,17 @@
     </w:p>
     <w:p>
       <w:pPr>
-        <w:rPr>
-          <w:rFonts w:ascii="Times New Roman" w:hAnsi="Times New Roman" w:cs="Times New Roman"/>
-          <w:b/>
-          <w:bCs/>
-        </w:rPr>
-      </w:pPr>
-    </w:p>
-    <w:p>
-      <w:pPr>
+        <w:jc w:val="both"/>
+        <w:rPr>
+          <w:rFonts w:ascii="Times New Roman" w:hAnsi="Times New Roman" w:cs="Times New Roman"/>
+          <w:b/>
+          <w:bCs/>
+        </w:rPr>
+      </w:pPr>
+    </w:p>
+    <w:p>
+      <w:pPr>
+        <w:jc w:val="both"/>
         <w:rPr>
           <w:rFonts w:ascii="Times New Roman" w:hAnsi="Times New Roman" w:cs="Times New Roman"/>
         </w:rPr>
@@ -2763,11 +2935,30 @@
         <w:rPr>
           <w:rFonts w:ascii="Times New Roman" w:hAnsi="Times New Roman" w:cs="Times New Roman"/>
         </w:rPr>
-        <w:t xml:space="preserve"> is the name of the web page and is defined as a text string of up to 40 characters. This field is mandatory and is used as the primary key of the table.</w:t>
-      </w:r>
-    </w:p>
-    <w:p>
-      <w:pPr>
+        <w:t xml:space="preserve"> </w:t>
+      </w:r>
+      <w:r>
+        <w:rPr>
+          <w:rFonts w:ascii="Times New Roman" w:hAnsi="Times New Roman" w:cs="Times New Roman"/>
+        </w:rPr>
+        <w:t xml:space="preserve">The web page's </w:t>
+      </w:r>
+      <w:r>
+        <w:rPr>
+          <w:rFonts w:ascii="Times New Roman" w:hAnsi="Times New Roman" w:cs="Times New Roman"/>
+        </w:rPr>
+        <w:t>name</w:t>
+      </w:r>
+      <w:r>
+        <w:rPr>
+          <w:rFonts w:ascii="Times New Roman" w:hAnsi="Times New Roman" w:cs="Times New Roman"/>
+        </w:rPr>
+        <w:t xml:space="preserve"> is defined as a text string with a maximum of 40 characters. This field is required and serves as the table's primary key.</w:t>
+      </w:r>
+    </w:p>
+    <w:p>
+      <w:pPr>
+        <w:jc w:val="both"/>
         <w:rPr>
           <w:rFonts w:ascii="Times New Roman" w:hAnsi="Times New Roman" w:cs="Times New Roman"/>
         </w:rPr>
@@ -2784,25 +2975,18 @@
         <w:rPr>
           <w:rFonts w:ascii="Times New Roman" w:hAnsi="Times New Roman" w:cs="Times New Roman"/>
         </w:rPr>
-        <w:t xml:space="preserve"> It is a description of the web page and is defined as a text string of medium length (</w:t>
-      </w:r>
-      <w:proofErr w:type="spellStart"/>
-      <w:r>
-        <w:rPr>
-          <w:rFonts w:ascii="Times New Roman" w:hAnsi="Times New Roman" w:cs="Times New Roman"/>
-        </w:rPr>
-        <w:t>mediumtext</w:t>
-      </w:r>
-      <w:proofErr w:type="spellEnd"/>
-      <w:r>
-        <w:rPr>
-          <w:rFonts w:ascii="Times New Roman" w:hAnsi="Times New Roman" w:cs="Times New Roman"/>
-        </w:rPr>
-        <w:t>) that cannot be null. This field is used to provide additional information about the page.</w:t>
-      </w:r>
-    </w:p>
-    <w:p>
-      <w:pPr>
+        <w:t xml:space="preserve"> </w:t>
+      </w:r>
+      <w:r>
+        <w:rPr>
+          <w:rFonts w:ascii="Times New Roman" w:hAnsi="Times New Roman" w:cs="Times New Roman"/>
+        </w:rPr>
+        <w:t>It is defined as a medium-length text string (MEDIUMTEXT) that cannot be null. It is the description of the web page. This field is employed to provide more details about the page.</w:t>
+      </w:r>
+    </w:p>
+    <w:p>
+      <w:pPr>
+        <w:jc w:val="both"/>
         <w:rPr>
           <w:rFonts w:ascii="Times New Roman" w:hAnsi="Times New Roman" w:cs="Times New Roman"/>
         </w:rPr>
@@ -2829,7 +3013,13 @@
         <w:rPr>
           <w:rFonts w:ascii="Times New Roman" w:hAnsi="Times New Roman" w:cs="Times New Roman"/>
         </w:rPr>
-        <w:t xml:space="preserve"> It is the identifier of the menu item that represents the page and is defined as a numeric value. This field is optional and is used as a foreign key that references the </w:t>
+        <w:t xml:space="preserve"> </w:t>
+      </w:r>
+      <w:r>
+        <w:rPr>
+          <w:rFonts w:ascii="Times New Roman" w:hAnsi="Times New Roman" w:cs="Times New Roman"/>
+        </w:rPr>
+        <w:t xml:space="preserve">is a numeric value that serves as the identification of the menu item that corresponds to the page. It serves as a foreign key to the </w:t>
       </w:r>
       <w:proofErr w:type="spellStart"/>
       <w:r>
@@ -2857,197 +3047,202 @@
         <w:rPr>
           <w:rFonts w:ascii="Times New Roman" w:hAnsi="Times New Roman" w:cs="Times New Roman"/>
         </w:rPr>
-        <w:t xml:space="preserve"> table. This </w:t>
-      </w:r>
-      <w:r>
-        <w:rPr>
-          <w:rFonts w:ascii="Times New Roman" w:hAnsi="Times New Roman" w:cs="Times New Roman"/>
-        </w:rPr>
-        <w:t>allows you</w:t>
-      </w:r>
-      <w:r>
-        <w:rPr>
-          <w:rFonts w:ascii="Times New Roman" w:hAnsi="Times New Roman" w:cs="Times New Roman"/>
-        </w:rPr>
-        <w:t xml:space="preserve"> to relate the web page to the corresponding menu item in the other table.</w:t>
-      </w:r>
-    </w:p>
-    <w:p>
-      <w:pPr>
-        <w:rPr>
-          <w:rFonts w:ascii="Times New Roman" w:hAnsi="Times New Roman" w:cs="Times New Roman"/>
-          <w:b/>
-          <w:bCs/>
-          <w:sz w:val="24"/>
-          <w:szCs w:val="24"/>
-        </w:rPr>
-      </w:pPr>
-    </w:p>
-    <w:p>
-      <w:pPr>
-        <w:rPr>
-          <w:rFonts w:ascii="Times New Roman" w:hAnsi="Times New Roman" w:cs="Times New Roman"/>
-          <w:b/>
-          <w:bCs/>
-          <w:sz w:val="24"/>
-          <w:szCs w:val="24"/>
-        </w:rPr>
-      </w:pPr>
-    </w:p>
-    <w:p>
-      <w:pPr>
-        <w:rPr>
-          <w:rFonts w:ascii="Times New Roman" w:hAnsi="Times New Roman" w:cs="Times New Roman"/>
-          <w:b/>
-          <w:bCs/>
-          <w:sz w:val="24"/>
-          <w:szCs w:val="24"/>
-        </w:rPr>
-      </w:pPr>
-    </w:p>
-    <w:p>
-      <w:pPr>
-        <w:rPr>
-          <w:rFonts w:ascii="Times New Roman" w:hAnsi="Times New Roman" w:cs="Times New Roman"/>
-          <w:b/>
-          <w:bCs/>
-          <w:sz w:val="24"/>
-          <w:szCs w:val="24"/>
-        </w:rPr>
-      </w:pPr>
-    </w:p>
-    <w:p>
-      <w:pPr>
-        <w:rPr>
-          <w:rFonts w:ascii="Times New Roman" w:hAnsi="Times New Roman" w:cs="Times New Roman"/>
-          <w:b/>
-          <w:bCs/>
-          <w:sz w:val="24"/>
-          <w:szCs w:val="24"/>
-        </w:rPr>
-      </w:pPr>
-    </w:p>
-    <w:p>
-      <w:pPr>
-        <w:rPr>
-          <w:rFonts w:ascii="Times New Roman" w:hAnsi="Times New Roman" w:cs="Times New Roman"/>
-          <w:b/>
-          <w:bCs/>
-          <w:sz w:val="24"/>
-          <w:szCs w:val="24"/>
-        </w:rPr>
-      </w:pPr>
-    </w:p>
-    <w:p>
-      <w:pPr>
-        <w:rPr>
-          <w:rFonts w:ascii="Times New Roman" w:hAnsi="Times New Roman" w:cs="Times New Roman"/>
-          <w:b/>
-          <w:bCs/>
-          <w:sz w:val="24"/>
-          <w:szCs w:val="24"/>
-        </w:rPr>
-      </w:pPr>
-    </w:p>
-    <w:p>
-      <w:pPr>
-        <w:rPr>
-          <w:rFonts w:ascii="Times New Roman" w:hAnsi="Times New Roman" w:cs="Times New Roman"/>
-          <w:b/>
-          <w:bCs/>
-          <w:sz w:val="24"/>
-          <w:szCs w:val="24"/>
-        </w:rPr>
-      </w:pPr>
-    </w:p>
-    <w:p>
-      <w:pPr>
-        <w:rPr>
-          <w:rFonts w:ascii="Times New Roman" w:hAnsi="Times New Roman" w:cs="Times New Roman"/>
-          <w:b/>
-          <w:bCs/>
-          <w:sz w:val="24"/>
-          <w:szCs w:val="24"/>
-        </w:rPr>
-      </w:pPr>
-    </w:p>
-    <w:p>
-      <w:pPr>
-        <w:rPr>
-          <w:rFonts w:ascii="Times New Roman" w:hAnsi="Times New Roman" w:cs="Times New Roman"/>
-          <w:b/>
-          <w:bCs/>
-          <w:sz w:val="24"/>
-          <w:szCs w:val="24"/>
-        </w:rPr>
-      </w:pPr>
-    </w:p>
-    <w:p>
-      <w:pPr>
-        <w:rPr>
-          <w:rFonts w:ascii="Times New Roman" w:hAnsi="Times New Roman" w:cs="Times New Roman"/>
-          <w:b/>
-          <w:bCs/>
-          <w:sz w:val="24"/>
-          <w:szCs w:val="24"/>
-        </w:rPr>
-      </w:pPr>
-    </w:p>
-    <w:p>
-      <w:pPr>
-        <w:rPr>
-          <w:rFonts w:ascii="Times New Roman" w:hAnsi="Times New Roman" w:cs="Times New Roman"/>
-          <w:b/>
-          <w:bCs/>
-          <w:sz w:val="24"/>
-          <w:szCs w:val="24"/>
-        </w:rPr>
-      </w:pPr>
-    </w:p>
-    <w:p>
-      <w:pPr>
-        <w:rPr>
-          <w:rFonts w:ascii="Times New Roman" w:hAnsi="Times New Roman" w:cs="Times New Roman"/>
-          <w:b/>
-          <w:bCs/>
-          <w:sz w:val="24"/>
-          <w:szCs w:val="24"/>
-        </w:rPr>
-      </w:pPr>
-    </w:p>
-    <w:p>
-      <w:pPr>
-        <w:rPr>
-          <w:rFonts w:ascii="Times New Roman" w:hAnsi="Times New Roman" w:cs="Times New Roman"/>
-          <w:b/>
-          <w:bCs/>
-          <w:sz w:val="24"/>
-          <w:szCs w:val="24"/>
-        </w:rPr>
-      </w:pPr>
-    </w:p>
-    <w:p>
-      <w:pPr>
-        <w:rPr>
-          <w:rFonts w:ascii="Times New Roman" w:hAnsi="Times New Roman" w:cs="Times New Roman"/>
-          <w:b/>
-          <w:bCs/>
-          <w:sz w:val="24"/>
-          <w:szCs w:val="24"/>
-        </w:rPr>
-      </w:pPr>
-    </w:p>
-    <w:p>
-      <w:pPr>
-        <w:rPr>
-          <w:rFonts w:ascii="Times New Roman" w:hAnsi="Times New Roman" w:cs="Times New Roman"/>
-        </w:rPr>
-      </w:pPr>
-      <w:r>
-        <w:rPr>
-          <w:rFonts w:ascii="Times New Roman" w:hAnsi="Times New Roman" w:cs="Times New Roman"/>
-          <w:b/>
-          <w:bCs/>
+        <w:t xml:space="preserve"> table and is an optional field. As a result, you can connect the website to the comparable menu item on the other website.</w:t>
+      </w:r>
+    </w:p>
+    <w:p>
+      <w:pPr>
+        <w:jc w:val="both"/>
+        <w:rPr>
+          <w:rFonts w:ascii="Times New Roman" w:hAnsi="Times New Roman" w:cs="Times New Roman"/>
+          <w:b/>
+          <w:bCs/>
+          <w:sz w:val="24"/>
+          <w:szCs w:val="24"/>
+        </w:rPr>
+      </w:pPr>
+    </w:p>
+    <w:p>
+      <w:pPr>
+        <w:jc w:val="both"/>
+        <w:rPr>
+          <w:rFonts w:ascii="Times New Roman" w:hAnsi="Times New Roman" w:cs="Times New Roman"/>
+          <w:b/>
+          <w:bCs/>
+          <w:sz w:val="24"/>
+          <w:szCs w:val="24"/>
+        </w:rPr>
+      </w:pPr>
+    </w:p>
+    <w:p>
+      <w:pPr>
+        <w:jc w:val="both"/>
+        <w:rPr>
+          <w:rFonts w:ascii="Times New Roman" w:hAnsi="Times New Roman" w:cs="Times New Roman"/>
+          <w:b/>
+          <w:bCs/>
+          <w:sz w:val="24"/>
+          <w:szCs w:val="24"/>
+        </w:rPr>
+      </w:pPr>
+    </w:p>
+    <w:p>
+      <w:pPr>
+        <w:jc w:val="both"/>
+        <w:rPr>
+          <w:rFonts w:ascii="Times New Roman" w:hAnsi="Times New Roman" w:cs="Times New Roman"/>
+          <w:b/>
+          <w:bCs/>
+          <w:sz w:val="24"/>
+          <w:szCs w:val="24"/>
+        </w:rPr>
+      </w:pPr>
+    </w:p>
+    <w:p>
+      <w:pPr>
+        <w:jc w:val="both"/>
+        <w:rPr>
+          <w:rFonts w:ascii="Times New Roman" w:hAnsi="Times New Roman" w:cs="Times New Roman"/>
+          <w:b/>
+          <w:bCs/>
+          <w:sz w:val="24"/>
+          <w:szCs w:val="24"/>
+        </w:rPr>
+      </w:pPr>
+    </w:p>
+    <w:p>
+      <w:pPr>
+        <w:jc w:val="both"/>
+        <w:rPr>
+          <w:rFonts w:ascii="Times New Roman" w:hAnsi="Times New Roman" w:cs="Times New Roman"/>
+          <w:b/>
+          <w:bCs/>
+          <w:sz w:val="24"/>
+          <w:szCs w:val="24"/>
+        </w:rPr>
+      </w:pPr>
+    </w:p>
+    <w:p>
+      <w:pPr>
+        <w:jc w:val="both"/>
+        <w:rPr>
+          <w:rFonts w:ascii="Times New Roman" w:hAnsi="Times New Roman" w:cs="Times New Roman"/>
+          <w:b/>
+          <w:bCs/>
+          <w:sz w:val="24"/>
+          <w:szCs w:val="24"/>
+        </w:rPr>
+      </w:pPr>
+    </w:p>
+    <w:p>
+      <w:pPr>
+        <w:jc w:val="both"/>
+        <w:rPr>
+          <w:rFonts w:ascii="Times New Roman" w:hAnsi="Times New Roman" w:cs="Times New Roman"/>
+          <w:b/>
+          <w:bCs/>
+          <w:sz w:val="24"/>
+          <w:szCs w:val="24"/>
+        </w:rPr>
+      </w:pPr>
+    </w:p>
+    <w:p>
+      <w:pPr>
+        <w:jc w:val="both"/>
+        <w:rPr>
+          <w:rFonts w:ascii="Times New Roman" w:hAnsi="Times New Roman" w:cs="Times New Roman"/>
+          <w:b/>
+          <w:bCs/>
+          <w:sz w:val="24"/>
+          <w:szCs w:val="24"/>
+        </w:rPr>
+      </w:pPr>
+    </w:p>
+    <w:p>
+      <w:pPr>
+        <w:jc w:val="both"/>
+        <w:rPr>
+          <w:rFonts w:ascii="Times New Roman" w:hAnsi="Times New Roman" w:cs="Times New Roman"/>
+          <w:b/>
+          <w:bCs/>
+          <w:sz w:val="24"/>
+          <w:szCs w:val="24"/>
+        </w:rPr>
+      </w:pPr>
+    </w:p>
+    <w:p>
+      <w:pPr>
+        <w:jc w:val="both"/>
+        <w:rPr>
+          <w:rFonts w:ascii="Times New Roman" w:hAnsi="Times New Roman" w:cs="Times New Roman"/>
+          <w:b/>
+          <w:bCs/>
+          <w:sz w:val="24"/>
+          <w:szCs w:val="24"/>
+        </w:rPr>
+      </w:pPr>
+    </w:p>
+    <w:p>
+      <w:pPr>
+        <w:jc w:val="both"/>
+        <w:rPr>
+          <w:rFonts w:ascii="Times New Roman" w:hAnsi="Times New Roman" w:cs="Times New Roman"/>
+          <w:b/>
+          <w:bCs/>
+          <w:sz w:val="24"/>
+          <w:szCs w:val="24"/>
+        </w:rPr>
+      </w:pPr>
+    </w:p>
+    <w:p>
+      <w:pPr>
+        <w:jc w:val="both"/>
+        <w:rPr>
+          <w:rFonts w:ascii="Times New Roman" w:hAnsi="Times New Roman" w:cs="Times New Roman"/>
+          <w:b/>
+          <w:bCs/>
+          <w:sz w:val="24"/>
+          <w:szCs w:val="24"/>
+        </w:rPr>
+      </w:pPr>
+    </w:p>
+    <w:p>
+      <w:pPr>
+        <w:jc w:val="both"/>
+        <w:rPr>
+          <w:rFonts w:ascii="Times New Roman" w:hAnsi="Times New Roman" w:cs="Times New Roman"/>
+          <w:b/>
+          <w:bCs/>
+          <w:sz w:val="24"/>
+          <w:szCs w:val="24"/>
+        </w:rPr>
+      </w:pPr>
+    </w:p>
+    <w:p>
+      <w:pPr>
+        <w:jc w:val="both"/>
+        <w:rPr>
+          <w:rFonts w:ascii="Times New Roman" w:hAnsi="Times New Roman" w:cs="Times New Roman"/>
+          <w:b/>
+          <w:bCs/>
+          <w:sz w:val="24"/>
+          <w:szCs w:val="24"/>
+        </w:rPr>
+      </w:pPr>
+    </w:p>
+    <w:p>
+      <w:pPr>
+        <w:jc w:val="both"/>
+        <w:rPr>
+          <w:rFonts w:ascii="Times New Roman" w:hAnsi="Times New Roman" w:cs="Times New Roman"/>
+        </w:rPr>
+      </w:pPr>
+      <w:r>
+        <w:rPr>
+          <w:rFonts w:ascii="Times New Roman" w:hAnsi="Times New Roman" w:cs="Times New Roman"/>
+          <w:b/>
+          <w:bCs/>
+          <w:noProof/>
         </w:rPr>
         <w:lastRenderedPageBreak/>
         <w:drawing>
@@ -3074,7 +3269,7 @@
                     <pic:cNvPicPr/>
                   </pic:nvPicPr>
                   <pic:blipFill>
-                    <a:blip r:embed="rId12">
+                    <a:blip r:embed="rId15">
                       <a:extLst>
                         <a:ext uri="{28A0092B-C50C-407E-A947-70E740481C1C}">
                           <a14:useLocalDpi xmlns:a14="http://schemas.microsoft.com/office/drawing/2010/main" val="0"/>
@@ -3161,15 +3356,17 @@
     </w:p>
     <w:p>
       <w:pPr>
-        <w:rPr>
-          <w:rFonts w:ascii="Times New Roman" w:hAnsi="Times New Roman" w:cs="Times New Roman"/>
-          <w:b/>
-          <w:bCs/>
-        </w:rPr>
-      </w:pPr>
-    </w:p>
-    <w:p>
-      <w:pPr>
+        <w:jc w:val="both"/>
+        <w:rPr>
+          <w:rFonts w:ascii="Times New Roman" w:hAnsi="Times New Roman" w:cs="Times New Roman"/>
+          <w:b/>
+          <w:bCs/>
+        </w:rPr>
+      </w:pPr>
+    </w:p>
+    <w:p>
+      <w:pPr>
+        <w:jc w:val="both"/>
         <w:rPr>
           <w:rFonts w:ascii="Times New Roman" w:hAnsi="Times New Roman" w:cs="Times New Roman"/>
         </w:rPr>
@@ -3187,23 +3384,18 @@
       <w:r>
         <w:rPr>
           <w:rFonts w:ascii="Times New Roman" w:hAnsi="Times New Roman" w:cs="Times New Roman"/>
+        </w:rPr>
+        <w:t>: The identifier for the menu item is a number value. This field, which acts as the table's main key, is necessary.</w:t>
+      </w:r>
+    </w:p>
+    <w:p>
+      <w:pPr>
+        <w:jc w:val="both"/>
+        <w:rPr>
+          <w:rFonts w:ascii="Times New Roman" w:hAnsi="Times New Roman" w:cs="Times New Roman"/>
           <w:i/>
           <w:iCs/>
         </w:rPr>
-        <w:t>:</w:t>
-      </w:r>
-      <w:r>
-        <w:rPr>
-          <w:rFonts w:ascii="Times New Roman" w:hAnsi="Times New Roman" w:cs="Times New Roman"/>
-        </w:rPr>
-        <w:t xml:space="preserve"> This is the identifier of the menu item and is defined as a numeric value. This field is mandatory and is used as the primary key of the table.</w:t>
-      </w:r>
-    </w:p>
-    <w:p>
-      <w:pPr>
-        <w:rPr>
-          <w:rFonts w:ascii="Times New Roman" w:hAnsi="Times New Roman" w:cs="Times New Roman"/>
-        </w:rPr>
       </w:pPr>
       <w:r>
         <w:rPr>
@@ -3211,143 +3403,176 @@
           <w:i/>
           <w:iCs/>
         </w:rPr>
-        <w:t>title:</w:t>
-      </w:r>
-      <w:r>
-        <w:rPr>
-          <w:rFonts w:ascii="Times New Roman" w:hAnsi="Times New Roman" w:cs="Times New Roman"/>
-        </w:rPr>
-        <w:t xml:space="preserve"> It is the title of the menu item and is defined as a text string of up to 40 characters. This field is mandatory and provides the name of the menu item.</w:t>
-      </w:r>
-    </w:p>
-    <w:p>
-      <w:pPr>
-        <w:rPr>
-          <w:rFonts w:ascii="Times New Roman" w:hAnsi="Times New Roman" w:cs="Times New Roman"/>
-        </w:rPr>
-      </w:pPr>
+        <w:t>title</w:t>
+      </w:r>
       <w:r>
         <w:rPr>
           <w:rFonts w:ascii="Times New Roman" w:hAnsi="Times New Roman" w:cs="Times New Roman"/>
           <w:i/>
           <w:iCs/>
         </w:rPr>
-        <w:t>Description:</w:t>
-      </w:r>
-      <w:r>
-        <w:rPr>
-          <w:rFonts w:ascii="Times New Roman" w:hAnsi="Times New Roman" w:cs="Times New Roman"/>
-        </w:rPr>
-        <w:t xml:space="preserve"> It is a description of the menu item and is defined as a medium text string that cannot be null. This field is used to provide additional information about the menu item.</w:t>
-      </w:r>
-    </w:p>
-    <w:p>
-      <w:pPr>
-        <w:rPr>
-          <w:rFonts w:ascii="Times New Roman" w:hAnsi="Times New Roman" w:cs="Times New Roman"/>
-        </w:rPr>
-      </w:pPr>
-    </w:p>
-    <w:p>
-      <w:pPr>
-        <w:rPr>
-          <w:rFonts w:ascii="Times New Roman" w:hAnsi="Times New Roman" w:cs="Times New Roman"/>
-        </w:rPr>
-      </w:pPr>
-    </w:p>
-    <w:p>
-      <w:pPr>
-        <w:rPr>
-          <w:rFonts w:ascii="Times New Roman" w:hAnsi="Times New Roman" w:cs="Times New Roman"/>
-        </w:rPr>
-      </w:pPr>
-    </w:p>
-    <w:p>
-      <w:pPr>
-        <w:rPr>
-          <w:rFonts w:ascii="Times New Roman" w:hAnsi="Times New Roman" w:cs="Times New Roman"/>
-        </w:rPr>
-      </w:pPr>
-    </w:p>
-    <w:p>
-      <w:pPr>
-        <w:rPr>
-          <w:rFonts w:ascii="Times New Roman" w:hAnsi="Times New Roman" w:cs="Times New Roman"/>
-        </w:rPr>
-      </w:pPr>
-    </w:p>
-    <w:p>
-      <w:pPr>
-        <w:rPr>
-          <w:rFonts w:ascii="Times New Roman" w:hAnsi="Times New Roman" w:cs="Times New Roman"/>
-        </w:rPr>
-      </w:pPr>
-    </w:p>
-    <w:p>
-      <w:pPr>
-        <w:rPr>
-          <w:rFonts w:ascii="Times New Roman" w:hAnsi="Times New Roman" w:cs="Times New Roman"/>
-        </w:rPr>
-      </w:pPr>
-    </w:p>
-    <w:p>
-      <w:pPr>
-        <w:rPr>
-          <w:rFonts w:ascii="Times New Roman" w:hAnsi="Times New Roman" w:cs="Times New Roman"/>
-        </w:rPr>
-      </w:pPr>
-    </w:p>
-    <w:p>
-      <w:pPr>
-        <w:rPr>
-          <w:rFonts w:ascii="Times New Roman" w:hAnsi="Times New Roman" w:cs="Times New Roman"/>
-        </w:rPr>
-      </w:pPr>
-    </w:p>
-    <w:p>
-      <w:pPr>
-        <w:rPr>
-          <w:rFonts w:ascii="Times New Roman" w:hAnsi="Times New Roman" w:cs="Times New Roman"/>
-        </w:rPr>
-      </w:pPr>
-    </w:p>
-    <w:p>
-      <w:pPr>
-        <w:rPr>
-          <w:rFonts w:ascii="Times New Roman" w:hAnsi="Times New Roman" w:cs="Times New Roman"/>
-        </w:rPr>
-      </w:pPr>
-    </w:p>
-    <w:p>
-      <w:pPr>
-        <w:rPr>
-          <w:rFonts w:ascii="Times New Roman" w:hAnsi="Times New Roman" w:cs="Times New Roman"/>
-        </w:rPr>
-      </w:pPr>
-    </w:p>
-    <w:p>
-      <w:pPr>
-        <w:rPr>
-          <w:rFonts w:ascii="Times New Roman" w:hAnsi="Times New Roman" w:cs="Times New Roman"/>
-        </w:rPr>
-      </w:pPr>
-    </w:p>
-    <w:p>
-      <w:pPr>
-        <w:rPr>
-          <w:rFonts w:ascii="Times New Roman" w:hAnsi="Times New Roman" w:cs="Times New Roman"/>
-        </w:rPr>
-      </w:pPr>
-    </w:p>
-    <w:p>
-      <w:pPr>
-        <w:rPr>
-          <w:rFonts w:ascii="Times New Roman" w:hAnsi="Times New Roman" w:cs="Times New Roman"/>
-        </w:rPr>
-      </w:pPr>
-    </w:p>
-    <w:p>
-      <w:pPr>
+        <w:t>:</w:t>
+      </w:r>
+      <w:r>
+        <w:rPr>
+          <w:rFonts w:ascii="Times New Roman" w:hAnsi="Times New Roman" w:cs="Times New Roman"/>
+          <w:i/>
+          <w:iCs/>
+        </w:rPr>
+        <w:t xml:space="preserve"> </w:t>
+      </w:r>
+      <w:r>
+        <w:rPr>
+          <w:rFonts w:ascii="Times New Roman" w:hAnsi="Times New Roman" w:cs="Times New Roman"/>
+        </w:rPr>
+        <w:t>is contained in this text string, which has a maximum character count of 40. This essential property contains the name of the menu item.</w:t>
+      </w:r>
+    </w:p>
+    <w:p>
+      <w:pPr>
+        <w:jc w:val="both"/>
+        <w:rPr>
+          <w:rFonts w:ascii="Times New Roman" w:hAnsi="Times New Roman" w:cs="Times New Roman"/>
+        </w:rPr>
+      </w:pPr>
+      <w:r>
+        <w:rPr>
+          <w:rFonts w:ascii="Times New Roman" w:hAnsi="Times New Roman" w:cs="Times New Roman"/>
+          <w:i/>
+          <w:iCs/>
+        </w:rPr>
+        <w:t xml:space="preserve">Description: </w:t>
+      </w:r>
+      <w:r>
+        <w:rPr>
+          <w:rFonts w:ascii="Times New Roman" w:hAnsi="Times New Roman" w:cs="Times New Roman"/>
+        </w:rPr>
+        <w:t>It acts as a menu item description and is classified as a medium text string (MEDIUMTEXT) that cannot be null. In this box, you can add further information about the menu item</w:t>
+      </w:r>
+      <w:r>
+        <w:rPr>
+          <w:rFonts w:ascii="Times New Roman" w:hAnsi="Times New Roman" w:cs="Times New Roman"/>
+          <w:i/>
+          <w:iCs/>
+        </w:rPr>
+        <w:t>.</w:t>
+      </w:r>
+    </w:p>
+    <w:p>
+      <w:pPr>
+        <w:jc w:val="both"/>
+        <w:rPr>
+          <w:rFonts w:ascii="Times New Roman" w:hAnsi="Times New Roman" w:cs="Times New Roman"/>
+        </w:rPr>
+      </w:pPr>
+    </w:p>
+    <w:p>
+      <w:pPr>
+        <w:jc w:val="both"/>
+        <w:rPr>
+          <w:rFonts w:ascii="Times New Roman" w:hAnsi="Times New Roman" w:cs="Times New Roman"/>
+        </w:rPr>
+      </w:pPr>
+    </w:p>
+    <w:p>
+      <w:pPr>
+        <w:jc w:val="both"/>
+        <w:rPr>
+          <w:rFonts w:ascii="Times New Roman" w:hAnsi="Times New Roman" w:cs="Times New Roman"/>
+        </w:rPr>
+      </w:pPr>
+    </w:p>
+    <w:p>
+      <w:pPr>
+        <w:jc w:val="both"/>
+        <w:rPr>
+          <w:rFonts w:ascii="Times New Roman" w:hAnsi="Times New Roman" w:cs="Times New Roman"/>
+        </w:rPr>
+      </w:pPr>
+    </w:p>
+    <w:p>
+      <w:pPr>
+        <w:jc w:val="both"/>
+        <w:rPr>
+          <w:rFonts w:ascii="Times New Roman" w:hAnsi="Times New Roman" w:cs="Times New Roman"/>
+        </w:rPr>
+      </w:pPr>
+    </w:p>
+    <w:p>
+      <w:pPr>
+        <w:jc w:val="both"/>
+        <w:rPr>
+          <w:rFonts w:ascii="Times New Roman" w:hAnsi="Times New Roman" w:cs="Times New Roman"/>
+        </w:rPr>
+      </w:pPr>
+    </w:p>
+    <w:p>
+      <w:pPr>
+        <w:jc w:val="both"/>
+        <w:rPr>
+          <w:rFonts w:ascii="Times New Roman" w:hAnsi="Times New Roman" w:cs="Times New Roman"/>
+        </w:rPr>
+      </w:pPr>
+    </w:p>
+    <w:p>
+      <w:pPr>
+        <w:jc w:val="both"/>
+        <w:rPr>
+          <w:rFonts w:ascii="Times New Roman" w:hAnsi="Times New Roman" w:cs="Times New Roman"/>
+        </w:rPr>
+      </w:pPr>
+    </w:p>
+    <w:p>
+      <w:pPr>
+        <w:jc w:val="both"/>
+        <w:rPr>
+          <w:rFonts w:ascii="Times New Roman" w:hAnsi="Times New Roman" w:cs="Times New Roman"/>
+        </w:rPr>
+      </w:pPr>
+    </w:p>
+    <w:p>
+      <w:pPr>
+        <w:jc w:val="both"/>
+        <w:rPr>
+          <w:rFonts w:ascii="Times New Roman" w:hAnsi="Times New Roman" w:cs="Times New Roman"/>
+        </w:rPr>
+      </w:pPr>
+    </w:p>
+    <w:p>
+      <w:pPr>
+        <w:jc w:val="both"/>
+        <w:rPr>
+          <w:rFonts w:ascii="Times New Roman" w:hAnsi="Times New Roman" w:cs="Times New Roman"/>
+        </w:rPr>
+      </w:pPr>
+    </w:p>
+    <w:p>
+      <w:pPr>
+        <w:jc w:val="both"/>
+        <w:rPr>
+          <w:rFonts w:ascii="Times New Roman" w:hAnsi="Times New Roman" w:cs="Times New Roman"/>
+        </w:rPr>
+      </w:pPr>
+    </w:p>
+    <w:p>
+      <w:pPr>
+        <w:jc w:val="both"/>
+        <w:rPr>
+          <w:rFonts w:ascii="Times New Roman" w:hAnsi="Times New Roman" w:cs="Times New Roman"/>
+        </w:rPr>
+      </w:pPr>
+    </w:p>
+    <w:p>
+      <w:pPr>
+        <w:jc w:val="both"/>
+        <w:rPr>
+          <w:rFonts w:ascii="Times New Roman" w:hAnsi="Times New Roman" w:cs="Times New Roman"/>
+        </w:rPr>
+      </w:pPr>
+    </w:p>
+    <w:p>
+      <w:pPr>
+        <w:jc w:val="both"/>
         <w:rPr>
           <w:rFonts w:ascii="Times New Roman" w:hAnsi="Times New Roman" w:cs="Times New Roman"/>
         </w:rPr>
@@ -3358,13 +3583,15 @@
         <w:tabs>
           <w:tab w:val="left" w:pos="0"/>
         </w:tabs>
-        <w:rPr>
-          <w:rFonts w:ascii="Times New Roman" w:hAnsi="Times New Roman" w:cs="Times New Roman"/>
-        </w:rPr>
-      </w:pPr>
-      <w:r>
-        <w:rPr>
-          <w:rFonts w:ascii="Times New Roman" w:hAnsi="Times New Roman" w:cs="Times New Roman"/>
+        <w:jc w:val="both"/>
+        <w:rPr>
+          <w:rFonts w:ascii="Times New Roman" w:hAnsi="Times New Roman" w:cs="Times New Roman"/>
+        </w:rPr>
+      </w:pPr>
+      <w:r>
+        <w:rPr>
+          <w:rFonts w:ascii="Times New Roman" w:hAnsi="Times New Roman" w:cs="Times New Roman"/>
+          <w:noProof/>
         </w:rPr>
         <w:lastRenderedPageBreak/>
         <w:drawing>
@@ -3391,7 +3618,7 @@
                     <pic:cNvPicPr/>
                   </pic:nvPicPr>
                   <pic:blipFill>
-                    <a:blip r:embed="rId13">
+                    <a:blip r:embed="rId16">
                       <a:extLst>
                         <a:ext uri="{28A0092B-C50C-407E-A947-70E740481C1C}">
                           <a14:useLocalDpi xmlns:a14="http://schemas.microsoft.com/office/drawing/2010/main" val="0"/>
@@ -3496,20 +3723,23 @@
     </w:p>
     <w:p>
       <w:pPr>
-        <w:rPr>
-          <w:rFonts w:ascii="Times New Roman" w:hAnsi="Times New Roman" w:cs="Times New Roman"/>
-        </w:rPr>
-      </w:pPr>
-    </w:p>
-    <w:p>
-      <w:pPr>
-        <w:rPr>
-          <w:rFonts w:ascii="Times New Roman" w:hAnsi="Times New Roman" w:cs="Times New Roman"/>
-        </w:rPr>
-      </w:pPr>
-    </w:p>
-    <w:p>
-      <w:pPr>
+        <w:jc w:val="both"/>
+        <w:rPr>
+          <w:rFonts w:ascii="Times New Roman" w:hAnsi="Times New Roman" w:cs="Times New Roman"/>
+        </w:rPr>
+      </w:pPr>
+    </w:p>
+    <w:p>
+      <w:pPr>
+        <w:jc w:val="both"/>
+        <w:rPr>
+          <w:rFonts w:ascii="Times New Roman" w:hAnsi="Times New Roman" w:cs="Times New Roman"/>
+        </w:rPr>
+      </w:pPr>
+    </w:p>
+    <w:p>
+      <w:pPr>
+        <w:jc w:val="both"/>
         <w:rPr>
           <w:rFonts w:ascii="Times New Roman" w:hAnsi="Times New Roman" w:cs="Times New Roman"/>
         </w:rPr>
@@ -3531,6 +3761,7 @@
     </w:p>
     <w:p>
       <w:pPr>
+        <w:jc w:val="both"/>
         <w:rPr>
           <w:rFonts w:ascii="Times New Roman" w:hAnsi="Times New Roman" w:cs="Times New Roman"/>
         </w:rPr>
@@ -3562,6 +3793,7 @@
     </w:p>
     <w:p>
       <w:pPr>
+        <w:jc w:val="both"/>
         <w:rPr>
           <w:rFonts w:ascii="Times New Roman" w:hAnsi="Times New Roman" w:cs="Times New Roman"/>
         </w:rPr>
@@ -3593,111 +3825,127 @@
     </w:p>
     <w:p>
       <w:pPr>
-        <w:rPr>
-          <w:rFonts w:ascii="Times New Roman" w:hAnsi="Times New Roman" w:cs="Times New Roman"/>
-        </w:rPr>
-      </w:pPr>
-    </w:p>
-    <w:p>
-      <w:pPr>
-        <w:rPr>
-          <w:rFonts w:ascii="Times New Roman" w:hAnsi="Times New Roman" w:cs="Times New Roman"/>
-        </w:rPr>
-      </w:pPr>
-    </w:p>
-    <w:p>
-      <w:pPr>
-        <w:rPr>
-          <w:rFonts w:ascii="Times New Roman" w:hAnsi="Times New Roman" w:cs="Times New Roman"/>
-        </w:rPr>
-      </w:pPr>
-    </w:p>
-    <w:p>
-      <w:pPr>
-        <w:rPr>
-          <w:rFonts w:ascii="Times New Roman" w:hAnsi="Times New Roman" w:cs="Times New Roman"/>
-        </w:rPr>
-      </w:pPr>
-    </w:p>
-    <w:p>
-      <w:pPr>
-        <w:rPr>
-          <w:rFonts w:ascii="Times New Roman" w:hAnsi="Times New Roman" w:cs="Times New Roman"/>
-        </w:rPr>
-      </w:pPr>
-    </w:p>
-    <w:p>
-      <w:pPr>
-        <w:rPr>
-          <w:rFonts w:ascii="Times New Roman" w:hAnsi="Times New Roman" w:cs="Times New Roman"/>
-        </w:rPr>
-      </w:pPr>
-    </w:p>
-    <w:p>
-      <w:pPr>
-        <w:rPr>
-          <w:rFonts w:ascii="Times New Roman" w:hAnsi="Times New Roman" w:cs="Times New Roman"/>
-        </w:rPr>
-      </w:pPr>
-    </w:p>
-    <w:p>
-      <w:pPr>
-        <w:rPr>
-          <w:rFonts w:ascii="Times New Roman" w:hAnsi="Times New Roman" w:cs="Times New Roman"/>
-        </w:rPr>
-      </w:pPr>
-    </w:p>
-    <w:p>
-      <w:pPr>
-        <w:rPr>
-          <w:rFonts w:ascii="Times New Roman" w:hAnsi="Times New Roman" w:cs="Times New Roman"/>
-        </w:rPr>
-      </w:pPr>
-    </w:p>
-    <w:p>
-      <w:pPr>
-        <w:rPr>
-          <w:rFonts w:ascii="Times New Roman" w:hAnsi="Times New Roman" w:cs="Times New Roman"/>
-        </w:rPr>
-      </w:pPr>
-    </w:p>
-    <w:p>
-      <w:pPr>
-        <w:rPr>
-          <w:rFonts w:ascii="Times New Roman" w:hAnsi="Times New Roman" w:cs="Times New Roman"/>
-        </w:rPr>
-      </w:pPr>
-    </w:p>
-    <w:p>
-      <w:pPr>
-        <w:rPr>
-          <w:rFonts w:ascii="Times New Roman" w:hAnsi="Times New Roman" w:cs="Times New Roman"/>
-        </w:rPr>
-      </w:pPr>
-    </w:p>
-    <w:p>
-      <w:pPr>
-        <w:rPr>
-          <w:rFonts w:ascii="Times New Roman" w:hAnsi="Times New Roman" w:cs="Times New Roman"/>
-        </w:rPr>
-      </w:pPr>
-    </w:p>
-    <w:p>
-      <w:pPr>
-        <w:rPr>
-          <w:rFonts w:ascii="Times New Roman" w:hAnsi="Times New Roman" w:cs="Times New Roman"/>
-        </w:rPr>
-      </w:pPr>
-    </w:p>
-    <w:p>
-      <w:pPr>
-        <w:rPr>
-          <w:rFonts w:ascii="Times New Roman" w:hAnsi="Times New Roman" w:cs="Times New Roman"/>
-        </w:rPr>
-      </w:pPr>
-    </w:p>
-    <w:p>
-      <w:pPr>
+        <w:jc w:val="both"/>
+        <w:rPr>
+          <w:rFonts w:ascii="Times New Roman" w:hAnsi="Times New Roman" w:cs="Times New Roman"/>
+        </w:rPr>
+      </w:pPr>
+    </w:p>
+    <w:p>
+      <w:pPr>
+        <w:jc w:val="both"/>
+        <w:rPr>
+          <w:rFonts w:ascii="Times New Roman" w:hAnsi="Times New Roman" w:cs="Times New Roman"/>
+        </w:rPr>
+      </w:pPr>
+    </w:p>
+    <w:p>
+      <w:pPr>
+        <w:jc w:val="both"/>
+        <w:rPr>
+          <w:rFonts w:ascii="Times New Roman" w:hAnsi="Times New Roman" w:cs="Times New Roman"/>
+        </w:rPr>
+      </w:pPr>
+    </w:p>
+    <w:p>
+      <w:pPr>
+        <w:jc w:val="both"/>
+        <w:rPr>
+          <w:rFonts w:ascii="Times New Roman" w:hAnsi="Times New Roman" w:cs="Times New Roman"/>
+        </w:rPr>
+      </w:pPr>
+    </w:p>
+    <w:p>
+      <w:pPr>
+        <w:jc w:val="both"/>
+        <w:rPr>
+          <w:rFonts w:ascii="Times New Roman" w:hAnsi="Times New Roman" w:cs="Times New Roman"/>
+        </w:rPr>
+      </w:pPr>
+    </w:p>
+    <w:p>
+      <w:pPr>
+        <w:jc w:val="both"/>
+        <w:rPr>
+          <w:rFonts w:ascii="Times New Roman" w:hAnsi="Times New Roman" w:cs="Times New Roman"/>
+        </w:rPr>
+      </w:pPr>
+    </w:p>
+    <w:p>
+      <w:pPr>
+        <w:jc w:val="both"/>
+        <w:rPr>
+          <w:rFonts w:ascii="Times New Roman" w:hAnsi="Times New Roman" w:cs="Times New Roman"/>
+        </w:rPr>
+      </w:pPr>
+    </w:p>
+    <w:p>
+      <w:pPr>
+        <w:jc w:val="both"/>
+        <w:rPr>
+          <w:rFonts w:ascii="Times New Roman" w:hAnsi="Times New Roman" w:cs="Times New Roman"/>
+        </w:rPr>
+      </w:pPr>
+    </w:p>
+    <w:p>
+      <w:pPr>
+        <w:jc w:val="both"/>
+        <w:rPr>
+          <w:rFonts w:ascii="Times New Roman" w:hAnsi="Times New Roman" w:cs="Times New Roman"/>
+        </w:rPr>
+      </w:pPr>
+    </w:p>
+    <w:p>
+      <w:pPr>
+        <w:jc w:val="both"/>
+        <w:rPr>
+          <w:rFonts w:ascii="Times New Roman" w:hAnsi="Times New Roman" w:cs="Times New Roman"/>
+        </w:rPr>
+      </w:pPr>
+    </w:p>
+    <w:p>
+      <w:pPr>
+        <w:jc w:val="both"/>
+        <w:rPr>
+          <w:rFonts w:ascii="Times New Roman" w:hAnsi="Times New Roman" w:cs="Times New Roman"/>
+        </w:rPr>
+      </w:pPr>
+    </w:p>
+    <w:p>
+      <w:pPr>
+        <w:jc w:val="both"/>
+        <w:rPr>
+          <w:rFonts w:ascii="Times New Roman" w:hAnsi="Times New Roman" w:cs="Times New Roman"/>
+        </w:rPr>
+      </w:pPr>
+    </w:p>
+    <w:p>
+      <w:pPr>
+        <w:jc w:val="both"/>
+        <w:rPr>
+          <w:rFonts w:ascii="Times New Roman" w:hAnsi="Times New Roman" w:cs="Times New Roman"/>
+        </w:rPr>
+      </w:pPr>
+    </w:p>
+    <w:p>
+      <w:pPr>
+        <w:jc w:val="both"/>
+        <w:rPr>
+          <w:rFonts w:ascii="Times New Roman" w:hAnsi="Times New Roman" w:cs="Times New Roman"/>
+        </w:rPr>
+      </w:pPr>
+    </w:p>
+    <w:p>
+      <w:pPr>
+        <w:jc w:val="both"/>
+        <w:rPr>
+          <w:rFonts w:ascii="Times New Roman" w:hAnsi="Times New Roman" w:cs="Times New Roman"/>
+        </w:rPr>
+      </w:pPr>
+    </w:p>
+    <w:p>
+      <w:pPr>
+        <w:jc w:val="both"/>
         <w:rPr>
           <w:rFonts w:ascii="Times New Roman" w:hAnsi="Times New Roman" w:cs="Times New Roman"/>
           <w:b/>
@@ -3720,6 +3968,7 @@
     </w:p>
     <w:p>
       <w:pPr>
+        <w:jc w:val="both"/>
         <w:rPr>
           <w:rFonts w:ascii="Times New Roman" w:hAnsi="Times New Roman" w:cs="Times New Roman"/>
           <w:b/>
@@ -3733,14 +3982,113 @@
           <w:rFonts w:ascii="Times New Roman" w:hAnsi="Times New Roman" w:cs="Times New Roman"/>
           <w:b/>
           <w:bCs/>
+          <w:noProof/>
           <w:sz w:val="40"/>
           <w:szCs w:val="40"/>
         </w:rPr>
+        <mc:AlternateContent>
+          <mc:Choice Requires="wps">
+            <w:drawing>
+              <wp:anchor distT="0" distB="0" distL="114300" distR="114300" simplePos="0" relativeHeight="251667456" behindDoc="0" locked="0" layoutInCell="1" allowOverlap="1" wp14:anchorId="099D2F00" wp14:editId="05B3C922">
+                <wp:simplePos x="0" y="0"/>
+                <wp:positionH relativeFrom="column">
+                  <wp:posOffset>4076700</wp:posOffset>
+                </wp:positionH>
+                <wp:positionV relativeFrom="paragraph">
+                  <wp:posOffset>3629025</wp:posOffset>
+                </wp:positionV>
+                <wp:extent cx="381000" cy="390525"/>
+                <wp:effectExtent l="0" t="0" r="19050" b="28575"/>
+                <wp:wrapNone/>
+                <wp:docPr id="8" name="Oval 8"/>
+                <wp:cNvGraphicFramePr/>
+                <a:graphic xmlns:a="http://schemas.openxmlformats.org/drawingml/2006/main">
+                  <a:graphicData uri="http://schemas.microsoft.com/office/word/2010/wordprocessingShape">
+                    <wps:wsp>
+                      <wps:cNvSpPr/>
+                      <wps:spPr>
+                        <a:xfrm>
+                          <a:off x="0" y="0"/>
+                          <a:ext cx="381000" cy="390525"/>
+                        </a:xfrm>
+                        <a:prstGeom prst="ellipse">
+                          <a:avLst/>
+                        </a:prstGeom>
+                      </wps:spPr>
+                      <wps:style>
+                        <a:lnRef idx="2">
+                          <a:schemeClr val="accent1">
+                            <a:shade val="50000"/>
+                          </a:schemeClr>
+                        </a:lnRef>
+                        <a:fillRef idx="1">
+                          <a:schemeClr val="accent1"/>
+                        </a:fillRef>
+                        <a:effectRef idx="0">
+                          <a:schemeClr val="accent1"/>
+                        </a:effectRef>
+                        <a:fontRef idx="minor">
+                          <a:schemeClr val="lt1"/>
+                        </a:fontRef>
+                      </wps:style>
+                      <wps:txbx>
+                        <w:txbxContent>
+                          <w:p>
+                            <w:pPr>
+                              <w:jc w:val="center"/>
+                            </w:pPr>
+                            <w:r>
+                              <w:t>A</w:t>
+                            </w:r>
+                          </w:p>
+                        </w:txbxContent>
+                      </wps:txbx>
+                      <wps:bodyPr rot="0" spcFirstLastPara="0" vertOverflow="overflow" horzOverflow="overflow" vert="horz" wrap="square" lIns="91440" tIns="45720" rIns="91440" bIns="45720" numCol="1" spcCol="0" rtlCol="0" fromWordArt="0" anchor="ctr" anchorCtr="0" forceAA="0" compatLnSpc="1">
+                        <a:prstTxWarp prst="textNoShape">
+                          <a:avLst/>
+                        </a:prstTxWarp>
+                        <a:noAutofit/>
+                      </wps:bodyPr>
+                    </wps:wsp>
+                  </a:graphicData>
+                </a:graphic>
+              </wp:anchor>
+            </w:drawing>
+          </mc:Choice>
+          <mc:Fallback>
+            <w:pict>
+              <v:oval w14:anchorId="099D2F00" id="Oval 8" o:spid="_x0000_s1026" style="position:absolute;left:0;text-align:left;margin-left:321pt;margin-top:285.75pt;width:30pt;height:30.75pt;z-index:251667456;visibility:visible;mso-wrap-style:square;mso-wrap-distance-left:9pt;mso-wrap-distance-top:0;mso-wrap-distance-right:9pt;mso-wrap-distance-bottom:0;mso-position-horizontal:absolute;mso-position-horizontal-relative:text;mso-position-vertical:absolute;mso-position-vertical-relative:text;v-text-anchor:middle" o:gfxdata="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" fillcolor="#4472c4 [3204]" strokecolor="#1f3763 [1604]" strokeweight="1pt">
+                <v:stroke joinstyle="miter"/>
+                <v:textbox>
+                  <w:txbxContent>
+                    <w:p>
+                      <w:pPr>
+                        <w:jc w:val="center"/>
+                      </w:pPr>
+                      <w:r>
+                        <w:t>A</w:t>
+                      </w:r>
+                    </w:p>
+                  </w:txbxContent>
+                </v:textbox>
+              </v:oval>
+            </w:pict>
+          </mc:Fallback>
+        </mc:AlternateContent>
+      </w:r>
+      <w:r>
+        <w:rPr>
+          <w:rFonts w:ascii="Times New Roman" w:hAnsi="Times New Roman" w:cs="Times New Roman"/>
+          <w:b/>
+          <w:bCs/>
+          <w:sz w:val="40"/>
+          <w:szCs w:val="40"/>
+        </w:rPr>
         <w:drawing>
-          <wp:inline distT="0" distB="0" distL="0" distR="0" wp14:anchorId="39BF213D" wp14:editId="746AF740">
-            <wp:extent cx="4153480" cy="3439005"/>
-            <wp:effectExtent l="0" t="0" r="0" b="9525"/>
-            <wp:docPr id="1" name="Picture 1" descr="A picture containing table&#10;&#10;Description automatically generated"/>
+          <wp:inline distT="0" distB="0" distL="0" distR="0" wp14:anchorId="742D0152" wp14:editId="4BAE6CE3">
+            <wp:extent cx="4048125" cy="6692900"/>
+            <wp:effectExtent l="0" t="0" r="9525" b="0"/>
+            <wp:docPr id="6" name="Picture 6" descr="A picture containing diagram&#10;&#10;Description automatically generated"/>
             <wp:cNvGraphicFramePr>
               <a:graphicFrameLocks xmlns:a="http://schemas.openxmlformats.org/drawingml/2006/main" noChangeAspect="1"/>
             </wp:cNvGraphicFramePr>
@@ -3748,11 +4096,221 @@
               <a:graphicData uri="http://schemas.openxmlformats.org/drawingml/2006/picture">
                 <pic:pic xmlns:pic="http://schemas.openxmlformats.org/drawingml/2006/picture">
                   <pic:nvPicPr>
-                    <pic:cNvPr id="1" name="Picture 1" descr="A picture containing table&#10;&#10;Description automatically generated"/>
+                    <pic:cNvPr id="6" name="Picture 6" descr="A picture containing diagram&#10;&#10;Description automatically generated"/>
+                    <pic:cNvPicPr/>
+                  </pic:nvPicPr>
+                  <pic:blipFill rotWithShape="1">
+                    <a:blip r:embed="rId17"/>
+                    <a:srcRect r="21587"/>
+                    <a:stretch/>
+                  </pic:blipFill>
+                  <pic:spPr bwMode="auto">
+                    <a:xfrm>
+                      <a:off x="0" y="0"/>
+                      <a:ext cx="4051814" cy="6698999"/>
+                    </a:xfrm>
+                    <a:prstGeom prst="rect">
+                      <a:avLst/>
+                    </a:prstGeom>
+                    <a:ln>
+                      <a:noFill/>
+                    </a:ln>
+                    <a:extLst>
+                      <a:ext uri="{53640926-AAD7-44D8-BBD7-CCE9431645EC}">
+                        <a14:shadowObscured xmlns:a14="http://schemas.microsoft.com/office/drawing/2010/main"/>
+                      </a:ext>
+                    </a:extLst>
+                  </pic:spPr>
+                </pic:pic>
+              </a:graphicData>
+            </a:graphic>
+          </wp:inline>
+        </w:drawing>
+      </w:r>
+    </w:p>
+    <w:p>
+      <w:pPr>
+        <w:jc w:val="both"/>
+        <w:rPr>
+          <w:rFonts w:ascii="Times New Roman" w:hAnsi="Times New Roman" w:cs="Times New Roman"/>
+          <w:b/>
+          <w:bCs/>
+          <w:sz w:val="40"/>
+          <w:szCs w:val="40"/>
+        </w:rPr>
+      </w:pPr>
+    </w:p>
+    <w:p>
+      <w:pPr>
+        <w:jc w:val="both"/>
+        <w:rPr>
+          <w:rFonts w:ascii="Times New Roman" w:hAnsi="Times New Roman" w:cs="Times New Roman"/>
+          <w:b/>
+          <w:bCs/>
+          <w:sz w:val="40"/>
+          <w:szCs w:val="40"/>
+        </w:rPr>
+      </w:pPr>
+    </w:p>
+    <w:p>
+      <w:pPr>
+        <w:jc w:val="both"/>
+        <w:rPr>
+          <w:rFonts w:ascii="Times New Roman" w:hAnsi="Times New Roman" w:cs="Times New Roman"/>
+          <w:b/>
+          <w:bCs/>
+          <w:sz w:val="40"/>
+          <w:szCs w:val="40"/>
+        </w:rPr>
+      </w:pPr>
+    </w:p>
+    <w:p>
+      <w:pPr>
+        <w:jc w:val="both"/>
+        <w:rPr>
+          <w:rFonts w:ascii="Times New Roman" w:hAnsi="Times New Roman" w:cs="Times New Roman"/>
+          <w:b/>
+          <w:bCs/>
+          <w:sz w:val="40"/>
+          <w:szCs w:val="40"/>
+        </w:rPr>
+      </w:pPr>
+      <w:r>
+        <w:rPr>
+          <w:rFonts w:ascii="Times New Roman" w:hAnsi="Times New Roman" w:cs="Times New Roman"/>
+          <w:b/>
+          <w:bCs/>
+          <w:noProof/>
+          <w:sz w:val="40"/>
+          <w:szCs w:val="40"/>
+        </w:rPr>
+        <mc:AlternateContent>
+          <mc:Choice Requires="wps">
+            <w:drawing>
+              <wp:anchor distT="0" distB="0" distL="114300" distR="114300" simplePos="0" relativeHeight="251669504" behindDoc="0" locked="0" layoutInCell="1" allowOverlap="1" wp14:anchorId="5C17A2AA" wp14:editId="5685BAB7">
+                <wp:simplePos x="0" y="0"/>
+                <wp:positionH relativeFrom="column">
+                  <wp:posOffset>276225</wp:posOffset>
+                </wp:positionH>
+                <wp:positionV relativeFrom="paragraph">
+                  <wp:posOffset>0</wp:posOffset>
+                </wp:positionV>
+                <wp:extent cx="381000" cy="390525"/>
+                <wp:effectExtent l="0" t="0" r="19050" b="28575"/>
+                <wp:wrapNone/>
+                <wp:docPr id="18" name="Oval 18"/>
+                <wp:cNvGraphicFramePr/>
+                <a:graphic xmlns:a="http://schemas.openxmlformats.org/drawingml/2006/main">
+                  <a:graphicData uri="http://schemas.microsoft.com/office/word/2010/wordprocessingShape">
+                    <wps:wsp>
+                      <wps:cNvSpPr/>
+                      <wps:spPr>
+                        <a:xfrm>
+                          <a:off x="0" y="0"/>
+                          <a:ext cx="381000" cy="390525"/>
+                        </a:xfrm>
+                        <a:prstGeom prst="ellipse">
+                          <a:avLst/>
+                        </a:prstGeom>
+                      </wps:spPr>
+                      <wps:style>
+                        <a:lnRef idx="2">
+                          <a:schemeClr val="accent1">
+                            <a:shade val="50000"/>
+                          </a:schemeClr>
+                        </a:lnRef>
+                        <a:fillRef idx="1">
+                          <a:schemeClr val="accent1"/>
+                        </a:fillRef>
+                        <a:effectRef idx="0">
+                          <a:schemeClr val="accent1"/>
+                        </a:effectRef>
+                        <a:fontRef idx="minor">
+                          <a:schemeClr val="lt1"/>
+                        </a:fontRef>
+                      </wps:style>
+                      <wps:txbx>
+                        <w:txbxContent>
+                          <w:p>
+                            <w:pPr>
+                              <w:jc w:val="center"/>
+                            </w:pPr>
+                            <w:r>
+                              <w:t>A</w:t>
+                            </w:r>
+                          </w:p>
+                        </w:txbxContent>
+                      </wps:txbx>
+                      <wps:bodyPr rot="0" spcFirstLastPara="0" vertOverflow="overflow" horzOverflow="overflow" vert="horz" wrap="square" lIns="91440" tIns="45720" rIns="91440" bIns="45720" numCol="1" spcCol="0" rtlCol="0" fromWordArt="0" anchor="ctr" anchorCtr="0" forceAA="0" compatLnSpc="1">
+                        <a:prstTxWarp prst="textNoShape">
+                          <a:avLst/>
+                        </a:prstTxWarp>
+                        <a:noAutofit/>
+                      </wps:bodyPr>
+                    </wps:wsp>
+                  </a:graphicData>
+                </a:graphic>
+              </wp:anchor>
+            </w:drawing>
+          </mc:Choice>
+          <mc:Fallback>
+            <w:pict>
+              <v:oval w14:anchorId="5C17A2AA" id="Oval 18" o:spid="_x0000_s1027" style="position:absolute;left:0;text-align:left;margin-left:21.75pt;margin-top:0;width:30pt;height:30.75pt;z-index:251669504;visibility:visible;mso-wrap-style:square;mso-wrap-distance-left:9pt;mso-wrap-distance-top:0;mso-wrap-distance-right:9pt;mso-wrap-distance-bottom:0;mso-position-horizontal:absolute;mso-position-horizontal-relative:text;mso-position-vertical:absolute;mso-position-vertical-relative:text;v-text-anchor:middle" o:gfxdata="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" fillcolor="#4472c4 [3204]" strokecolor="#1f3763 [1604]" strokeweight="1pt">
+                <v:stroke joinstyle="miter"/>
+                <v:textbox>
+                  <w:txbxContent>
+                    <w:p>
+                      <w:pPr>
+                        <w:jc w:val="center"/>
+                      </w:pPr>
+                      <w:r>
+                        <w:t>A</w:t>
+                      </w:r>
+                    </w:p>
+                  </w:txbxContent>
+                </v:textbox>
+              </v:oval>
+            </w:pict>
+          </mc:Fallback>
+        </mc:AlternateContent>
+      </w:r>
+    </w:p>
+    <w:p>
+      <w:pPr>
+        <w:jc w:val="both"/>
+        <w:rPr>
+          <w:rFonts w:ascii="Times New Roman" w:hAnsi="Times New Roman" w:cs="Times New Roman"/>
+          <w:b/>
+          <w:bCs/>
+          <w:sz w:val="40"/>
+          <w:szCs w:val="40"/>
+        </w:rPr>
+      </w:pPr>
+      <w:r>
+        <w:rPr>
+          <w:rFonts w:ascii="Times New Roman" w:hAnsi="Times New Roman" w:cs="Times New Roman"/>
+          <w:b/>
+          <w:bCs/>
+          <w:sz w:val="40"/>
+          <w:szCs w:val="40"/>
+        </w:rPr>
+        <w:drawing>
+          <wp:inline distT="0" distB="0" distL="0" distR="0" wp14:anchorId="0D6F7D60" wp14:editId="092971A4">
+            <wp:extent cx="5706271" cy="2286319"/>
+            <wp:effectExtent l="0" t="0" r="8890" b="0"/>
+            <wp:docPr id="19" name="Picture 19" descr="Graphical user interface, text&#10;&#10;Description automatically generated"/>
+            <wp:cNvGraphicFramePr>
+              <a:graphicFrameLocks xmlns:a="http://schemas.openxmlformats.org/drawingml/2006/main" noChangeAspect="1"/>
+            </wp:cNvGraphicFramePr>
+            <a:graphic xmlns:a="http://schemas.openxmlformats.org/drawingml/2006/main">
+              <a:graphicData uri="http://schemas.openxmlformats.org/drawingml/2006/picture">
+                <pic:pic xmlns:pic="http://schemas.openxmlformats.org/drawingml/2006/picture">
+                  <pic:nvPicPr>
+                    <pic:cNvPr id="19" name="Picture 19" descr="Graphical user interface, text&#10;&#10;Description automatically generated"/>
                     <pic:cNvPicPr/>
                   </pic:nvPicPr>
                   <pic:blipFill>
-                    <a:blip r:embed="rId14"/>
+                    <a:blip r:embed="rId18"/>
                     <a:stretch>
                       <a:fillRect/>
                     </a:stretch>
@@ -3760,7 +4318,7 @@
                   <pic:spPr>
                     <a:xfrm>
                       <a:off x="0" y="0"/>
-                      <a:ext cx="4153480" cy="3439005"/>
+                      <a:ext cx="5706271" cy="2286319"/>
                     </a:xfrm>
                     <a:prstGeom prst="rect">
                       <a:avLst/>
@@ -3775,6 +4333,7 @@
     </w:p>
     <w:p>
       <w:pPr>
+        <w:jc w:val="both"/>
         <w:rPr>
           <w:rFonts w:ascii="Times New Roman" w:hAnsi="Times New Roman" w:cs="Times New Roman"/>
           <w:b/>
@@ -3792,10 +4351,10 @@
           <w:szCs w:val="40"/>
         </w:rPr>
         <w:drawing>
-          <wp:inline distT="0" distB="0" distL="0" distR="0" wp14:anchorId="7FE93962" wp14:editId="314B6029">
-            <wp:extent cx="3667637" cy="2038635"/>
+          <wp:inline distT="0" distB="0" distL="0" distR="0" wp14:anchorId="27C2592B" wp14:editId="65E37E11">
+            <wp:extent cx="3181794" cy="1829055"/>
             <wp:effectExtent l="0" t="0" r="0" b="0"/>
-            <wp:docPr id="3" name="Picture 3" descr="Table&#10;&#10;Description automatically generated with medium confidence"/>
+            <wp:docPr id="1" name="Picture 1" descr="Text&#10;&#10;Description automatically generated"/>
             <wp:cNvGraphicFramePr>
               <a:graphicFrameLocks xmlns:a="http://schemas.openxmlformats.org/drawingml/2006/main" noChangeAspect="1"/>
             </wp:cNvGraphicFramePr>
@@ -3803,11 +4362,11 @@
               <a:graphicData uri="http://schemas.openxmlformats.org/drawingml/2006/picture">
                 <pic:pic xmlns:pic="http://schemas.openxmlformats.org/drawingml/2006/picture">
                   <pic:nvPicPr>
-                    <pic:cNvPr id="3" name="Picture 3" descr="Table&#10;&#10;Description automatically generated with medium confidence"/>
+                    <pic:cNvPr id="1" name="Picture 1" descr="Text&#10;&#10;Description automatically generated"/>
                     <pic:cNvPicPr/>
                   </pic:nvPicPr>
                   <pic:blipFill>
-                    <a:blip r:embed="rId15"/>
+                    <a:blip r:embed="rId19"/>
                     <a:stretch>
                       <a:fillRect/>
                     </a:stretch>
@@ -3815,7 +4374,7 @@
                   <pic:spPr>
                     <a:xfrm>
                       <a:off x="0" y="0"/>
-                      <a:ext cx="3667637" cy="2038635"/>
+                      <a:ext cx="3181794" cy="1829055"/>
                     </a:xfrm>
                     <a:prstGeom prst="rect">
                       <a:avLst/>
@@ -3830,6 +4389,7 @@
     </w:p>
     <w:p>
       <w:pPr>
+        <w:jc w:val="both"/>
         <w:rPr>
           <w:rFonts w:ascii="Times New Roman" w:hAnsi="Times New Roman" w:cs="Times New Roman"/>
           <w:b/>
@@ -3841,6 +4401,7 @@
     </w:p>
     <w:p>
       <w:pPr>
+        <w:jc w:val="both"/>
         <w:rPr>
           <w:rFonts w:ascii="Times New Roman" w:hAnsi="Times New Roman" w:cs="Times New Roman"/>
           <w:b/>
@@ -3852,6 +4413,7 @@
     </w:p>
     <w:p>
       <w:pPr>
+        <w:jc w:val="both"/>
         <w:rPr>
           <w:rFonts w:ascii="Times New Roman" w:hAnsi="Times New Roman" w:cs="Times New Roman"/>
           <w:b/>
@@ -3863,6 +4425,7 @@
     </w:p>
     <w:p>
       <w:pPr>
+        <w:jc w:val="both"/>
         <w:rPr>
           <w:rFonts w:ascii="Times New Roman" w:hAnsi="Times New Roman" w:cs="Times New Roman"/>
           <w:b/>
@@ -3874,6 +4437,7 @@
     </w:p>
     <w:p>
       <w:pPr>
+        <w:jc w:val="both"/>
         <w:rPr>
           <w:rFonts w:ascii="Times New Roman" w:hAnsi="Times New Roman" w:cs="Times New Roman"/>
           <w:b/>
@@ -3882,7 +4446,10 @@
           <w:szCs w:val="40"/>
         </w:rPr>
       </w:pPr>
-      <w:r>
+    </w:p>
+    <w:p>
+      <w:pPr>
+        <w:jc w:val="both"/>
         <w:rPr>
           <w:rFonts w:ascii="Times New Roman" w:hAnsi="Times New Roman" w:cs="Times New Roman"/>
           <w:b/>
@@ -3890,12 +4457,101 @@
           <w:sz w:val="40"/>
           <w:szCs w:val="40"/>
         </w:rPr>
+      </w:pPr>
+    </w:p>
+    <w:p>
+      <w:pPr>
+        <w:jc w:val="both"/>
+        <w:rPr>
+          <w:rFonts w:ascii="Times New Roman" w:hAnsi="Times New Roman" w:cs="Times New Roman"/>
+          <w:b/>
+          <w:bCs/>
+          <w:sz w:val="40"/>
+          <w:szCs w:val="40"/>
+        </w:rPr>
+      </w:pPr>
+    </w:p>
+    <w:p>
+      <w:pPr>
+        <w:jc w:val="both"/>
+        <w:rPr>
+          <w:rFonts w:ascii="Times New Roman" w:hAnsi="Times New Roman" w:cs="Times New Roman"/>
+          <w:b/>
+          <w:bCs/>
+          <w:sz w:val="40"/>
+          <w:szCs w:val="40"/>
+        </w:rPr>
+      </w:pPr>
+      <w:r>
+        <w:rPr>
+          <w:rFonts w:ascii="Times New Roman" w:hAnsi="Times New Roman" w:cs="Times New Roman"/>
+          <w:b/>
+          <w:bCs/>
+          <w:sz w:val="40"/>
+          <w:szCs w:val="40"/>
+        </w:rPr>
         <w:lastRenderedPageBreak/>
+        <w:t>Page Dataflow</w:t>
+      </w:r>
+    </w:p>
+    <w:p>
+      <w:pPr>
+        <w:jc w:val="both"/>
+        <w:rPr>
+          <w:rFonts w:ascii="Times New Roman" w:hAnsi="Times New Roman" w:cs="Times New Roman"/>
+          <w:sz w:val="24"/>
+          <w:szCs w:val="24"/>
+        </w:rPr>
+      </w:pPr>
+      <w:r>
+        <w:rPr>
+          <w:rFonts w:ascii="Times New Roman" w:hAnsi="Times New Roman" w:cs="Times New Roman"/>
+          <w:sz w:val="24"/>
+          <w:szCs w:val="24"/>
+        </w:rPr>
+        <w:t>If Admin</w:t>
+      </w:r>
+      <w:r>
+        <w:rPr>
+          <w:rFonts w:ascii="Times New Roman" w:hAnsi="Times New Roman" w:cs="Times New Roman"/>
+          <w:sz w:val="24"/>
+          <w:szCs w:val="24"/>
+        </w:rPr>
+        <w:t>s</w:t>
+      </w:r>
+      <w:r>
+        <w:rPr>
+          <w:rFonts w:ascii="Times New Roman" w:hAnsi="Times New Roman" w:cs="Times New Roman"/>
+          <w:sz w:val="24"/>
+          <w:szCs w:val="24"/>
+        </w:rPr>
+        <w:t xml:space="preserve"> enter to Mini-Facebook:</w:t>
+      </w:r>
+    </w:p>
+    <w:p>
+      <w:pPr>
+        <w:jc w:val="both"/>
+        <w:rPr>
+          <w:rFonts w:ascii="Times New Roman" w:hAnsi="Times New Roman" w:cs="Times New Roman"/>
+          <w:b/>
+          <w:bCs/>
+          <w:sz w:val="40"/>
+          <w:szCs w:val="40"/>
+        </w:rPr>
+      </w:pPr>
+      <w:r>
+        <w:rPr>
+          <w:rFonts w:ascii="Times New Roman" w:hAnsi="Times New Roman" w:cs="Times New Roman"/>
+          <w:b/>
+          <w:bCs/>
+          <w:sz w:val="40"/>
+          <w:szCs w:val="40"/>
+        </w:rPr>
         <w:drawing>
-          <wp:inline distT="0" distB="0" distL="0" distR="0" wp14:anchorId="0B676958" wp14:editId="2B1EA9BD">
-            <wp:extent cx="5943600" cy="5795010"/>
-            <wp:effectExtent l="0" t="0" r="0" b="0"/>
-            <wp:docPr id="7" name="Picture 7"/>
+          <wp:inline distT="0" distB="0" distL="0" distR="0" wp14:anchorId="55EDDEBB" wp14:editId="21869057">
+            <wp:extent cx="4715533" cy="3105583"/>
+            <wp:effectExtent l="0" t="0" r="8890" b="0"/>
+            <wp:docPr id="25" name="Picture 25" descr="Diagram&#10;&#10;Description automatically generated"/>
             <wp:cNvGraphicFramePr>
               <a:graphicFrameLocks xmlns:a="http://schemas.openxmlformats.org/drawingml/2006/main" noChangeAspect="1"/>
             </wp:cNvGraphicFramePr>
@@ -3903,11 +4559,11 @@
               <a:graphicData uri="http://schemas.openxmlformats.org/drawingml/2006/picture">
                 <pic:pic xmlns:pic="http://schemas.openxmlformats.org/drawingml/2006/picture">
                   <pic:nvPicPr>
-                    <pic:cNvPr id="1" name=""/>
+                    <pic:cNvPr id="25" name="Picture 25" descr="Diagram&#10;&#10;Description automatically generated"/>
                     <pic:cNvPicPr/>
                   </pic:nvPicPr>
                   <pic:blipFill>
-                    <a:blip r:embed="rId16"/>
+                    <a:blip r:embed="rId20"/>
                     <a:stretch>
                       <a:fillRect/>
                     </a:stretch>
@@ -3915,7 +4571,7 @@
                   <pic:spPr>
                     <a:xfrm>
                       <a:off x="0" y="0"/>
-                      <a:ext cx="5943600" cy="5795010"/>
+                      <a:ext cx="4715533" cy="3105583"/>
                     </a:xfrm>
                     <a:prstGeom prst="rect">
                       <a:avLst/>
@@ -3928,14 +4584,867 @@
         </w:drawing>
       </w:r>
     </w:p>
+    <w:p>
+      <w:pPr>
+        <w:jc w:val="both"/>
+        <w:rPr>
+          <w:rFonts w:ascii="Times New Roman" w:hAnsi="Times New Roman" w:cs="Times New Roman"/>
+          <w:sz w:val="24"/>
+          <w:szCs w:val="24"/>
+        </w:rPr>
+      </w:pPr>
+      <w:r>
+        <w:rPr>
+          <w:rFonts w:ascii="Times New Roman" w:hAnsi="Times New Roman" w:cs="Times New Roman"/>
+          <w:sz w:val="24"/>
+          <w:szCs w:val="24"/>
+        </w:rPr>
+        <w:t xml:space="preserve">If a normal user </w:t>
+      </w:r>
+      <w:r>
+        <w:rPr>
+          <w:rFonts w:ascii="Times New Roman" w:hAnsi="Times New Roman" w:cs="Times New Roman"/>
+          <w:sz w:val="24"/>
+          <w:szCs w:val="24"/>
+        </w:rPr>
+        <w:t>enters</w:t>
+      </w:r>
+      <w:r>
+        <w:rPr>
+          <w:rFonts w:ascii="Times New Roman" w:hAnsi="Times New Roman" w:cs="Times New Roman"/>
+          <w:sz w:val="24"/>
+          <w:szCs w:val="24"/>
+        </w:rPr>
+        <w:t xml:space="preserve"> to Mini-Facebook:</w:t>
+      </w:r>
+    </w:p>
+    <w:p>
+      <w:pPr>
+        <w:jc w:val="both"/>
+        <w:rPr>
+          <w:rFonts w:ascii="Times New Roman" w:hAnsi="Times New Roman" w:cs="Times New Roman"/>
+          <w:sz w:val="24"/>
+          <w:szCs w:val="24"/>
+        </w:rPr>
+      </w:pPr>
+      <w:r>
+        <w:rPr>
+          <w:rFonts w:ascii="Times New Roman" w:hAnsi="Times New Roman" w:cs="Times New Roman"/>
+          <w:sz w:val="24"/>
+          <w:szCs w:val="24"/>
+        </w:rPr>
+        <w:drawing>
+          <wp:inline distT="0" distB="0" distL="0" distR="0" wp14:anchorId="72F16CEA" wp14:editId="32EC53F4">
+            <wp:extent cx="4143953" cy="2524477"/>
+            <wp:effectExtent l="0" t="0" r="9525" b="9525"/>
+            <wp:docPr id="24" name="Picture 24" descr="Diagram&#10;&#10;Description automatically generated"/>
+            <wp:cNvGraphicFramePr>
+              <a:graphicFrameLocks xmlns:a="http://schemas.openxmlformats.org/drawingml/2006/main" noChangeAspect="1"/>
+            </wp:cNvGraphicFramePr>
+            <a:graphic xmlns:a="http://schemas.openxmlformats.org/drawingml/2006/main">
+              <a:graphicData uri="http://schemas.openxmlformats.org/drawingml/2006/picture">
+                <pic:pic xmlns:pic="http://schemas.openxmlformats.org/drawingml/2006/picture">
+                  <pic:nvPicPr>
+                    <pic:cNvPr id="24" name="Picture 24" descr="Diagram&#10;&#10;Description automatically generated"/>
+                    <pic:cNvPicPr/>
+                  </pic:nvPicPr>
+                  <pic:blipFill>
+                    <a:blip r:embed="rId21"/>
+                    <a:stretch>
+                      <a:fillRect/>
+                    </a:stretch>
+                  </pic:blipFill>
+                  <pic:spPr>
+                    <a:xfrm>
+                      <a:off x="0" y="0"/>
+                      <a:ext cx="4143953" cy="2524477"/>
+                    </a:xfrm>
+                    <a:prstGeom prst="rect">
+                      <a:avLst/>
+                    </a:prstGeom>
+                  </pic:spPr>
+                </pic:pic>
+              </a:graphicData>
+            </a:graphic>
+          </wp:inline>
+        </w:drawing>
+      </w:r>
+    </w:p>
+    <w:p>
+      <w:pPr>
+        <w:jc w:val="both"/>
+        <w:rPr>
+          <w:rFonts w:ascii="Times New Roman" w:hAnsi="Times New Roman" w:cs="Times New Roman"/>
+          <w:sz w:val="24"/>
+          <w:szCs w:val="24"/>
+        </w:rPr>
+      </w:pPr>
+    </w:p>
+    <w:p>
+      <w:pPr>
+        <w:jc w:val="both"/>
+        <w:rPr>
+          <w:rFonts w:ascii="Times New Roman" w:hAnsi="Times New Roman" w:cs="Times New Roman"/>
+          <w:sz w:val="24"/>
+          <w:szCs w:val="24"/>
+        </w:rPr>
+      </w:pPr>
+    </w:p>
+    <w:p>
+      <w:pPr>
+        <w:jc w:val="both"/>
+        <w:rPr>
+          <w:rFonts w:ascii="Times New Roman" w:hAnsi="Times New Roman" w:cs="Times New Roman"/>
+          <w:sz w:val="24"/>
+          <w:szCs w:val="24"/>
+        </w:rPr>
+      </w:pPr>
+    </w:p>
+    <w:p>
+      <w:pPr>
+        <w:jc w:val="both"/>
+        <w:rPr>
+          <w:rFonts w:ascii="Times New Roman" w:hAnsi="Times New Roman" w:cs="Times New Roman"/>
+          <w:sz w:val="24"/>
+          <w:szCs w:val="24"/>
+        </w:rPr>
+      </w:pPr>
+    </w:p>
+    <w:p>
+      <w:pPr>
+        <w:jc w:val="both"/>
+        <w:rPr>
+          <w:rFonts w:ascii="Times New Roman" w:hAnsi="Times New Roman" w:cs="Times New Roman"/>
+          <w:sz w:val="24"/>
+          <w:szCs w:val="24"/>
+        </w:rPr>
+      </w:pPr>
+    </w:p>
+    <w:p>
+      <w:pPr>
+        <w:jc w:val="both"/>
+        <w:rPr>
+          <w:rFonts w:ascii="Times New Roman" w:hAnsi="Times New Roman" w:cs="Times New Roman"/>
+          <w:b/>
+          <w:bCs/>
+          <w:sz w:val="24"/>
+          <w:szCs w:val="24"/>
+        </w:rPr>
+      </w:pPr>
+      <w:r>
+        <w:rPr>
+          <w:rFonts w:ascii="Times New Roman" w:hAnsi="Times New Roman" w:cs="Times New Roman"/>
+          <w:b/>
+          <w:bCs/>
+          <w:sz w:val="24"/>
+          <w:szCs w:val="24"/>
+        </w:rPr>
+        <w:lastRenderedPageBreak/>
+        <w:t>login.html</w:t>
+      </w:r>
+    </w:p>
+    <w:p>
+      <w:pPr>
+        <w:jc w:val="both"/>
+        <w:rPr>
+          <w:rFonts w:ascii="Times New Roman" w:hAnsi="Times New Roman" w:cs="Times New Roman"/>
+          <w:sz w:val="24"/>
+          <w:szCs w:val="24"/>
+        </w:rPr>
+      </w:pPr>
+      <w:r>
+        <w:rPr>
+          <w:rFonts w:ascii="Times New Roman" w:hAnsi="Times New Roman" w:cs="Times New Roman"/>
+          <w:sz w:val="24"/>
+          <w:szCs w:val="24"/>
+        </w:rPr>
+        <w:t xml:space="preserve">In this page, the user will find some textboxes to put the required information. In this case, the information will be username and password. This data is handled with the "POST" method so that the data is kept secure and is not part of the URL. You will also find a hyperlink in the word create account, which will take you to a page to register. </w:t>
+      </w:r>
+    </w:p>
+    <w:p>
+      <w:pPr>
+        <w:jc w:val="both"/>
+        <w:rPr>
+          <w:rFonts w:ascii="Times New Roman" w:hAnsi="Times New Roman" w:cs="Times New Roman"/>
+          <w:sz w:val="24"/>
+          <w:szCs w:val="24"/>
+        </w:rPr>
+      </w:pPr>
+    </w:p>
+    <w:p>
+      <w:pPr>
+        <w:jc w:val="both"/>
+        <w:rPr>
+          <w:rFonts w:ascii="Times New Roman" w:hAnsi="Times New Roman" w:cs="Times New Roman"/>
+          <w:b/>
+          <w:bCs/>
+          <w:sz w:val="24"/>
+          <w:szCs w:val="24"/>
+        </w:rPr>
+      </w:pPr>
+      <w:r>
+        <w:rPr>
+          <w:rFonts w:ascii="Times New Roman" w:hAnsi="Times New Roman" w:cs="Times New Roman"/>
+          <w:b/>
+          <w:bCs/>
+          <w:sz w:val="24"/>
+          <w:szCs w:val="24"/>
+        </w:rPr>
+        <w:t>signUp.html</w:t>
+      </w:r>
+    </w:p>
+    <w:p>
+      <w:pPr>
+        <w:jc w:val="both"/>
+        <w:rPr>
+          <w:rFonts w:ascii="Times New Roman" w:hAnsi="Times New Roman" w:cs="Times New Roman"/>
+          <w:sz w:val="24"/>
+          <w:szCs w:val="24"/>
+        </w:rPr>
+      </w:pPr>
+      <w:r>
+        <w:rPr>
+          <w:rFonts w:ascii="Times New Roman" w:hAnsi="Times New Roman" w:cs="Times New Roman"/>
+          <w:sz w:val="24"/>
+          <w:szCs w:val="24"/>
+        </w:rPr>
+        <w:t xml:space="preserve">On this page, the user will be able to register </w:t>
+      </w:r>
+      <w:r>
+        <w:rPr>
+          <w:rFonts w:ascii="Times New Roman" w:hAnsi="Times New Roman" w:cs="Times New Roman"/>
+          <w:sz w:val="24"/>
+          <w:szCs w:val="24"/>
+        </w:rPr>
+        <w:t>to</w:t>
+      </w:r>
+      <w:r>
+        <w:rPr>
+          <w:rFonts w:ascii="Times New Roman" w:hAnsi="Times New Roman" w:cs="Times New Roman"/>
+          <w:sz w:val="24"/>
+          <w:szCs w:val="24"/>
+        </w:rPr>
+        <w:t xml:space="preserve"> access the Mini-Facebook. You will find several textboxes that must be filled in. Among the fields to be filled in are </w:t>
+      </w:r>
+      <w:proofErr w:type="spellStart"/>
+      <w:r>
+        <w:rPr>
+          <w:rFonts w:ascii="Times New Roman" w:hAnsi="Times New Roman" w:cs="Times New Roman"/>
+          <w:sz w:val="24"/>
+          <w:szCs w:val="24"/>
+        </w:rPr>
+        <w:t>userName</w:t>
+      </w:r>
+      <w:proofErr w:type="spellEnd"/>
+      <w:r>
+        <w:rPr>
+          <w:rFonts w:ascii="Times New Roman" w:hAnsi="Times New Roman" w:cs="Times New Roman"/>
+          <w:sz w:val="24"/>
+          <w:szCs w:val="24"/>
+        </w:rPr>
+        <w:t xml:space="preserve">, password, name, date of birth, gender, email address, profile picture. </w:t>
+      </w:r>
+      <w:r>
+        <w:rPr>
+          <w:rFonts w:ascii="Times New Roman" w:hAnsi="Times New Roman" w:cs="Times New Roman"/>
+          <w:sz w:val="24"/>
+          <w:szCs w:val="24"/>
+        </w:rPr>
+        <w:t>Also,</w:t>
+      </w:r>
+      <w:r>
+        <w:rPr>
+          <w:rFonts w:ascii="Times New Roman" w:hAnsi="Times New Roman" w:cs="Times New Roman"/>
+          <w:sz w:val="24"/>
+          <w:szCs w:val="24"/>
+        </w:rPr>
+        <w:t xml:space="preserve"> a user can add his address (including street, town, </w:t>
+      </w:r>
+      <w:r>
+        <w:rPr>
+          <w:rFonts w:ascii="Times New Roman" w:hAnsi="Times New Roman" w:cs="Times New Roman"/>
+          <w:sz w:val="24"/>
+          <w:szCs w:val="24"/>
+        </w:rPr>
+        <w:t>state,</w:t>
+      </w:r>
+      <w:r>
+        <w:rPr>
+          <w:rFonts w:ascii="Times New Roman" w:hAnsi="Times New Roman" w:cs="Times New Roman"/>
+          <w:sz w:val="24"/>
+          <w:szCs w:val="24"/>
+        </w:rPr>
+        <w:t xml:space="preserve"> and country) and his education including degree and school.</w:t>
+      </w:r>
+    </w:p>
+    <w:p>
+      <w:pPr>
+        <w:jc w:val="both"/>
+        <w:rPr>
+          <w:rFonts w:ascii="Times New Roman" w:hAnsi="Times New Roman" w:cs="Times New Roman"/>
+          <w:sz w:val="24"/>
+          <w:szCs w:val="24"/>
+        </w:rPr>
+      </w:pPr>
+    </w:p>
+    <w:p>
+      <w:pPr>
+        <w:jc w:val="both"/>
+        <w:rPr>
+          <w:rFonts w:ascii="Times New Roman" w:hAnsi="Times New Roman" w:cs="Times New Roman"/>
+          <w:b/>
+          <w:bCs/>
+          <w:sz w:val="24"/>
+          <w:szCs w:val="24"/>
+        </w:rPr>
+      </w:pPr>
+      <w:proofErr w:type="spellStart"/>
+      <w:r>
+        <w:rPr>
+          <w:rFonts w:ascii="Times New Roman" w:hAnsi="Times New Roman" w:cs="Times New Roman"/>
+          <w:b/>
+          <w:bCs/>
+          <w:sz w:val="24"/>
+          <w:szCs w:val="24"/>
+        </w:rPr>
+        <w:t>uploadProfilePicure.jsp</w:t>
+      </w:r>
+      <w:proofErr w:type="spellEnd"/>
+    </w:p>
+    <w:p>
+      <w:pPr>
+        <w:jc w:val="both"/>
+        <w:rPr>
+          <w:rFonts w:ascii="Times New Roman" w:hAnsi="Times New Roman" w:cs="Times New Roman"/>
+          <w:sz w:val="24"/>
+          <w:szCs w:val="24"/>
+        </w:rPr>
+      </w:pPr>
+      <w:r>
+        <w:rPr>
+          <w:rFonts w:ascii="Times New Roman" w:hAnsi="Times New Roman" w:cs="Times New Roman"/>
+          <w:sz w:val="24"/>
+          <w:szCs w:val="24"/>
+        </w:rPr>
+        <w:t xml:space="preserve">This page will only take care that the user has uploaded the picture, but it will only store the path to where the picture is stored. </w:t>
+      </w:r>
+    </w:p>
+    <w:p>
+      <w:pPr>
+        <w:jc w:val="both"/>
+        <w:rPr>
+          <w:rFonts w:ascii="Times New Roman" w:hAnsi="Times New Roman" w:cs="Times New Roman"/>
+          <w:sz w:val="24"/>
+          <w:szCs w:val="24"/>
+        </w:rPr>
+      </w:pPr>
+    </w:p>
+    <w:p>
+      <w:pPr>
+        <w:jc w:val="both"/>
+        <w:rPr>
+          <w:rFonts w:ascii="Times New Roman" w:hAnsi="Times New Roman" w:cs="Times New Roman"/>
+          <w:b/>
+          <w:bCs/>
+          <w:sz w:val="24"/>
+          <w:szCs w:val="24"/>
+        </w:rPr>
+      </w:pPr>
+      <w:proofErr w:type="spellStart"/>
+      <w:r>
+        <w:rPr>
+          <w:rFonts w:ascii="Times New Roman" w:hAnsi="Times New Roman" w:cs="Times New Roman"/>
+          <w:b/>
+          <w:bCs/>
+          <w:sz w:val="24"/>
+          <w:szCs w:val="24"/>
+        </w:rPr>
+        <w:t>homePage.jsp</w:t>
+      </w:r>
+      <w:proofErr w:type="spellEnd"/>
+    </w:p>
+    <w:p>
+      <w:pPr>
+        <w:jc w:val="both"/>
+        <w:rPr>
+          <w:rFonts w:ascii="Times New Roman" w:hAnsi="Times New Roman" w:cs="Times New Roman"/>
+          <w:sz w:val="24"/>
+          <w:szCs w:val="24"/>
+        </w:rPr>
+      </w:pPr>
+      <w:r>
+        <w:rPr>
+          <w:rFonts w:ascii="Times New Roman" w:hAnsi="Times New Roman" w:cs="Times New Roman"/>
+          <w:sz w:val="24"/>
+          <w:szCs w:val="24"/>
+        </w:rPr>
+        <w:t xml:space="preserve">This is the page that the user will see once he validates his </w:t>
+      </w:r>
+      <w:proofErr w:type="spellStart"/>
+      <w:r>
+        <w:rPr>
+          <w:rFonts w:ascii="Times New Roman" w:hAnsi="Times New Roman" w:cs="Times New Roman"/>
+          <w:sz w:val="24"/>
+          <w:szCs w:val="24"/>
+        </w:rPr>
+        <w:t>userName</w:t>
+      </w:r>
+      <w:proofErr w:type="spellEnd"/>
+      <w:r>
+        <w:rPr>
+          <w:rFonts w:ascii="Times New Roman" w:hAnsi="Times New Roman" w:cs="Times New Roman"/>
+          <w:sz w:val="24"/>
+          <w:szCs w:val="24"/>
+        </w:rPr>
+        <w:t xml:space="preserve"> and password, this page will show a menu which are the options that the user has. If he is </w:t>
+      </w:r>
+      <w:r>
+        <w:rPr>
+          <w:rFonts w:ascii="Times New Roman" w:hAnsi="Times New Roman" w:cs="Times New Roman"/>
+          <w:sz w:val="24"/>
+          <w:szCs w:val="24"/>
+        </w:rPr>
+        <w:t>an Admin</w:t>
+      </w:r>
+      <w:r>
+        <w:rPr>
+          <w:rFonts w:ascii="Times New Roman" w:hAnsi="Times New Roman" w:cs="Times New Roman"/>
+          <w:sz w:val="24"/>
+          <w:szCs w:val="24"/>
+        </w:rPr>
+        <w:t>, he will be able to see more options than a normal user.</w:t>
+      </w:r>
+    </w:p>
+    <w:p>
+      <w:pPr>
+        <w:jc w:val="both"/>
+        <w:rPr>
+          <w:rFonts w:ascii="Times New Roman" w:hAnsi="Times New Roman" w:cs="Times New Roman"/>
+          <w:sz w:val="24"/>
+          <w:szCs w:val="24"/>
+        </w:rPr>
+      </w:pPr>
+    </w:p>
+    <w:p>
+      <w:pPr>
+        <w:jc w:val="both"/>
+        <w:rPr>
+          <w:rFonts w:ascii="Times New Roman" w:hAnsi="Times New Roman" w:cs="Times New Roman"/>
+          <w:b/>
+          <w:bCs/>
+          <w:sz w:val="24"/>
+          <w:szCs w:val="24"/>
+        </w:rPr>
+      </w:pPr>
+      <w:proofErr w:type="spellStart"/>
+      <w:r>
+        <w:rPr>
+          <w:rFonts w:ascii="Times New Roman" w:hAnsi="Times New Roman" w:cs="Times New Roman"/>
+          <w:b/>
+          <w:bCs/>
+          <w:sz w:val="24"/>
+          <w:szCs w:val="24"/>
+        </w:rPr>
+        <w:t>searchUser.jsp</w:t>
+      </w:r>
+      <w:proofErr w:type="spellEnd"/>
+    </w:p>
+    <w:p>
+      <w:pPr>
+        <w:jc w:val="both"/>
+        <w:rPr>
+          <w:rFonts w:ascii="Times New Roman" w:hAnsi="Times New Roman" w:cs="Times New Roman"/>
+          <w:sz w:val="24"/>
+          <w:szCs w:val="24"/>
+        </w:rPr>
+      </w:pPr>
+      <w:r>
+        <w:rPr>
+          <w:rFonts w:ascii="Times New Roman" w:hAnsi="Times New Roman" w:cs="Times New Roman"/>
+          <w:sz w:val="24"/>
+          <w:szCs w:val="24"/>
+        </w:rPr>
+        <w:t xml:space="preserve">This page is in charge of searching for any user already registered in Mini-Facebook. It shows several textboxes that must be filled </w:t>
+      </w:r>
+      <w:r>
+        <w:rPr>
+          <w:rFonts w:ascii="Times New Roman" w:hAnsi="Times New Roman" w:cs="Times New Roman"/>
+          <w:sz w:val="24"/>
+          <w:szCs w:val="24"/>
+        </w:rPr>
+        <w:t>to</w:t>
+      </w:r>
+      <w:r>
+        <w:rPr>
+          <w:rFonts w:ascii="Times New Roman" w:hAnsi="Times New Roman" w:cs="Times New Roman"/>
+          <w:sz w:val="24"/>
+          <w:szCs w:val="24"/>
+        </w:rPr>
+        <w:t xml:space="preserve"> search for a registered user. Depending on the fields that are filled, it will search for a user that has the information that was put in the textboxes.</w:t>
+      </w:r>
+    </w:p>
+    <w:p>
+      <w:pPr>
+        <w:jc w:val="both"/>
+        <w:rPr>
+          <w:rFonts w:ascii="Times New Roman" w:hAnsi="Times New Roman" w:cs="Times New Roman"/>
+          <w:sz w:val="24"/>
+          <w:szCs w:val="24"/>
+        </w:rPr>
+      </w:pPr>
+    </w:p>
+    <w:p>
+      <w:pPr>
+        <w:jc w:val="both"/>
+        <w:rPr>
+          <w:rFonts w:ascii="Times New Roman" w:hAnsi="Times New Roman" w:cs="Times New Roman"/>
+          <w:b/>
+          <w:bCs/>
+          <w:sz w:val="24"/>
+          <w:szCs w:val="24"/>
+        </w:rPr>
+      </w:pPr>
+      <w:proofErr w:type="spellStart"/>
+      <w:r>
+        <w:rPr>
+          <w:rFonts w:ascii="Times New Roman" w:hAnsi="Times New Roman" w:cs="Times New Roman"/>
+          <w:b/>
+          <w:bCs/>
+          <w:sz w:val="24"/>
+          <w:szCs w:val="24"/>
+        </w:rPr>
+        <w:t>AddUser.jsp</w:t>
+      </w:r>
+      <w:proofErr w:type="spellEnd"/>
+    </w:p>
+    <w:p>
+      <w:pPr>
+        <w:jc w:val="both"/>
+        <w:rPr>
+          <w:rFonts w:ascii="Times New Roman" w:hAnsi="Times New Roman" w:cs="Times New Roman"/>
+          <w:sz w:val="24"/>
+          <w:szCs w:val="24"/>
+        </w:rPr>
+      </w:pPr>
+      <w:r>
+        <w:rPr>
+          <w:rFonts w:ascii="Times New Roman" w:hAnsi="Times New Roman" w:cs="Times New Roman"/>
+          <w:sz w:val="24"/>
+          <w:szCs w:val="24"/>
+        </w:rPr>
+        <w:t>This page allows only the admin to add a new user to the Mini-Facebook.</w:t>
+      </w:r>
+    </w:p>
+    <w:p>
+      <w:pPr>
+        <w:jc w:val="both"/>
+        <w:rPr>
+          <w:rFonts w:ascii="Times New Roman" w:hAnsi="Times New Roman" w:cs="Times New Roman"/>
+          <w:sz w:val="24"/>
+          <w:szCs w:val="24"/>
+        </w:rPr>
+      </w:pPr>
+    </w:p>
+    <w:p>
+      <w:pPr>
+        <w:jc w:val="both"/>
+        <w:rPr>
+          <w:rFonts w:ascii="Times New Roman" w:hAnsi="Times New Roman" w:cs="Times New Roman"/>
+          <w:b/>
+          <w:bCs/>
+          <w:sz w:val="24"/>
+          <w:szCs w:val="24"/>
+        </w:rPr>
+      </w:pPr>
+      <w:proofErr w:type="spellStart"/>
+      <w:r>
+        <w:rPr>
+          <w:rFonts w:ascii="Times New Roman" w:hAnsi="Times New Roman" w:cs="Times New Roman"/>
+          <w:b/>
+          <w:bCs/>
+          <w:sz w:val="24"/>
+          <w:szCs w:val="24"/>
+        </w:rPr>
+        <w:t>removeUser.jsp</w:t>
+      </w:r>
+      <w:proofErr w:type="spellEnd"/>
+    </w:p>
+    <w:p>
+      <w:pPr>
+        <w:jc w:val="both"/>
+        <w:rPr>
+          <w:rFonts w:ascii="Times New Roman" w:hAnsi="Times New Roman" w:cs="Times New Roman"/>
+          <w:sz w:val="24"/>
+          <w:szCs w:val="24"/>
+        </w:rPr>
+      </w:pPr>
+      <w:r>
+        <w:rPr>
+          <w:rFonts w:ascii="Times New Roman" w:hAnsi="Times New Roman" w:cs="Times New Roman"/>
+          <w:sz w:val="24"/>
+          <w:szCs w:val="24"/>
+        </w:rPr>
+        <w:t>This page allows only the admin to remove a user that is registered in the Mini-Facebook.</w:t>
+      </w:r>
+    </w:p>
+    <w:p>
+      <w:pPr>
+        <w:jc w:val="both"/>
+        <w:rPr>
+          <w:rFonts w:ascii="Times New Roman" w:hAnsi="Times New Roman" w:cs="Times New Roman"/>
+          <w:sz w:val="24"/>
+          <w:szCs w:val="24"/>
+        </w:rPr>
+      </w:pPr>
+    </w:p>
+    <w:p>
+      <w:pPr>
+        <w:jc w:val="both"/>
+        <w:rPr>
+          <w:rFonts w:ascii="Times New Roman" w:hAnsi="Times New Roman" w:cs="Times New Roman"/>
+          <w:b/>
+          <w:bCs/>
+          <w:sz w:val="24"/>
+          <w:szCs w:val="24"/>
+        </w:rPr>
+      </w:pPr>
+      <w:proofErr w:type="spellStart"/>
+      <w:r>
+        <w:rPr>
+          <w:rFonts w:ascii="Times New Roman" w:hAnsi="Times New Roman" w:cs="Times New Roman"/>
+          <w:b/>
+          <w:bCs/>
+          <w:sz w:val="24"/>
+          <w:szCs w:val="24"/>
+        </w:rPr>
+        <w:lastRenderedPageBreak/>
+        <w:t>editProfile.jsp</w:t>
+      </w:r>
+      <w:proofErr w:type="spellEnd"/>
+    </w:p>
+    <w:p>
+      <w:pPr>
+        <w:jc w:val="both"/>
+        <w:rPr>
+          <w:rFonts w:ascii="Times New Roman" w:hAnsi="Times New Roman" w:cs="Times New Roman"/>
+          <w:sz w:val="24"/>
+          <w:szCs w:val="24"/>
+        </w:rPr>
+      </w:pPr>
+      <w:r>
+        <w:rPr>
+          <w:rFonts w:ascii="Times New Roman" w:hAnsi="Times New Roman" w:cs="Times New Roman"/>
+          <w:sz w:val="24"/>
+          <w:szCs w:val="24"/>
+        </w:rPr>
+        <w:t>This page allows to modify some aspect of the profile of the user that is registered in the Mini-Facebook.</w:t>
+      </w:r>
+    </w:p>
+    <w:p>
+      <w:pPr>
+        <w:jc w:val="both"/>
+        <w:rPr>
+          <w:rFonts w:ascii="Times New Roman" w:hAnsi="Times New Roman" w:cs="Times New Roman"/>
+          <w:sz w:val="24"/>
+          <w:szCs w:val="24"/>
+        </w:rPr>
+      </w:pPr>
+    </w:p>
+    <w:p>
+      <w:pPr>
+        <w:jc w:val="both"/>
+        <w:rPr>
+          <w:rFonts w:ascii="Times New Roman" w:hAnsi="Times New Roman" w:cs="Times New Roman"/>
+          <w:b/>
+          <w:bCs/>
+          <w:sz w:val="24"/>
+          <w:szCs w:val="24"/>
+        </w:rPr>
+      </w:pPr>
+      <w:proofErr w:type="spellStart"/>
+      <w:r>
+        <w:rPr>
+          <w:rFonts w:ascii="Times New Roman" w:hAnsi="Times New Roman" w:cs="Times New Roman"/>
+          <w:b/>
+          <w:bCs/>
+          <w:sz w:val="24"/>
+          <w:szCs w:val="24"/>
+        </w:rPr>
+        <w:t>m</w:t>
+      </w:r>
+      <w:r>
+        <w:rPr>
+          <w:rFonts w:ascii="Times New Roman" w:hAnsi="Times New Roman" w:cs="Times New Roman"/>
+          <w:b/>
+          <w:bCs/>
+          <w:sz w:val="24"/>
+          <w:szCs w:val="24"/>
+        </w:rPr>
+        <w:t>odifyUser</w:t>
+      </w:r>
+      <w:r>
+        <w:rPr>
+          <w:rFonts w:ascii="Times New Roman" w:hAnsi="Times New Roman" w:cs="Times New Roman"/>
+          <w:b/>
+          <w:bCs/>
+          <w:sz w:val="24"/>
+          <w:szCs w:val="24"/>
+        </w:rPr>
+        <w:t>.jsp</w:t>
+      </w:r>
+      <w:proofErr w:type="spellEnd"/>
+    </w:p>
+    <w:p>
+      <w:pPr>
+        <w:jc w:val="both"/>
+        <w:rPr>
+          <w:rFonts w:ascii="Times New Roman" w:hAnsi="Times New Roman" w:cs="Times New Roman"/>
+          <w:sz w:val="24"/>
+          <w:szCs w:val="24"/>
+        </w:rPr>
+      </w:pPr>
+      <w:r>
+        <w:rPr>
+          <w:rFonts w:ascii="Times New Roman" w:hAnsi="Times New Roman" w:cs="Times New Roman"/>
+          <w:sz w:val="24"/>
+          <w:szCs w:val="24"/>
+        </w:rPr>
+        <w:t>This page allows only the admin to modify a user that is registered in the Mini-Facebook.</w:t>
+      </w:r>
+    </w:p>
+    <w:p>
+      <w:pPr>
+        <w:jc w:val="both"/>
+        <w:rPr>
+          <w:rFonts w:ascii="Times New Roman" w:hAnsi="Times New Roman" w:cs="Times New Roman"/>
+          <w:sz w:val="24"/>
+          <w:szCs w:val="24"/>
+        </w:rPr>
+      </w:pPr>
+    </w:p>
+    <w:p>
+      <w:pPr>
+        <w:jc w:val="both"/>
+        <w:rPr>
+          <w:rFonts w:ascii="Times New Roman" w:hAnsi="Times New Roman" w:cs="Times New Roman"/>
+          <w:sz w:val="24"/>
+          <w:szCs w:val="24"/>
+        </w:rPr>
+      </w:pPr>
+    </w:p>
     <w:sectPr>
+      <w:footerReference w:type="default" r:id="rId22"/>
       <w:pgSz w:w="12240" w:h="15840"/>
       <w:pgMar w:top="1440" w:right="1440" w:bottom="1440" w:left="1440" w:header="720" w:footer="720" w:gutter="0"/>
       <w:cols w:space="720"/>
+      <w:titlePg/>
       <w:docGrid w:linePitch="360"/>
     </w:sectPr>
   </w:body>
 </w:document>
+</file>
+
+<file path=word/endnotes.xml><?xml version="1.0" encoding="utf-8"?>
+<w:endnotes xmlns:wpc="http://schemas.microsoft.com/office/word/2010/wordprocessingCanvas" xmlns:cx="http://schemas.microsoft.com/office/drawing/2014/chartex" xmlns:cx1="http://schemas.microsoft.com/office/drawing/2015/9/8/chartex" xmlns:cx2="http://schemas.microsoft.com/office/drawing/2015/10/21/chartex" xmlns:cx3="http://schemas.microsoft.com/office/drawing/2016/5/9/chartex" xmlns:cx4="http://schemas.microsoft.com/office/drawing/2016/5/10/chartex" xmlns:cx5="http://schemas.microsoft.com/office/drawing/2016/5/11/chartex" xmlns:cx6="http://schemas.microsoft.com/office/drawing/2016/5/12/chartex" xmlns:cx7="http://schemas.microsoft.com/office/drawing/2016/5/13/chartex" xmlns:cx8="http://schemas.microsoft.com/office/drawing/2016/5/14/chartex" xmlns:mc="http://schemas.openxmlformats.org/markup-compatibility/2006" xmlns:aink="http://schemas.microsoft.com/office/drawing/2016/ink" xmlns:am3d="http://schemas.microsoft.com/office/drawing/2017/model3d" xmlns:o="urn:schemas-microsoft-com:office:office" xmlns:oel="http://schemas.microsoft.com/office/2019/extlst" xmlns:r="http://schemas.openxmlformats.org/officeDocument/2006/relationships" xmlns:m="http://schemas.openxmlformats.org/officeDocument/2006/math" xmlns:v="urn:schemas-microsoft-com:vml" xmlns:wp14="http://schemas.microsoft.com/office/word/2010/wordprocessingDrawing" xmlns:wp="http://schemas.openxmlformats.org/drawingml/2006/wordprocessingDrawing" xmlns:w10="urn:schemas-microsoft-com:office:word" xmlns:w="http://schemas.openxmlformats.org/wordprocessingml/2006/main" xmlns:w14="http://schemas.microsoft.com/office/word/2010/wordml" xmlns:w15="http://schemas.microsoft.com/office/word/2012/wordml" xmlns:w16cex="http://schemas.microsoft.com/office/word/2018/wordml/cex" xmlns:w16cid="http://schemas.microsoft.com/office/word/2016/wordml/cid" xmlns:w16="http://schemas.microsoft.com/office/word/2018/wordml" xmlns:w16du="http://schemas.microsoft.com/office/word/2023/wordml/word16du" xmlns:w16sdtdh="http://schemas.microsoft.com/office/word/2020/wordml/sdtdatahash" xmlns:w16se="http://schemas.microsoft.com/office/word/2015/wordml/symex" xmlns:wpg="http://schemas.microsoft.com/office/word/2010/wordprocessingGroup" xmlns:wpi="http://schemas.microsoft.com/office/word/2010/wordprocessingInk" xmlns:wne="http://schemas.microsoft.com/office/word/2006/wordml" xmlns:wps="http://schemas.microsoft.com/office/word/2010/wordprocessingShape" mc:Ignorable="w14 w15 w16se w16cid w16 w16cex w16sdtdh wp14">
+  <w:endnote w:type="separator" w:id="-1">
+    <w:p>
+      <w:pPr>
+        <w:spacing w:after="0" w:line="240" w:lineRule="auto"/>
+      </w:pPr>
+      <w:r>
+        <w:separator/>
+      </w:r>
+    </w:p>
+  </w:endnote>
+  <w:endnote w:type="continuationSeparator" w:id="0">
+    <w:p>
+      <w:pPr>
+        <w:spacing w:after="0" w:line="240" w:lineRule="auto"/>
+      </w:pPr>
+      <w:r>
+        <w:continuationSeparator/>
+      </w:r>
+    </w:p>
+  </w:endnote>
+</w:endnotes>
+</file>
+
+<file path=word/footer1.xml><?xml version="1.0" encoding="utf-8"?>
+<w:ftr xmlns:wpc="http://schemas.microsoft.com/office/word/2010/wordprocessingCanvas" xmlns:cx="http://schemas.microsoft.com/office/drawing/2014/chartex" xmlns:cx1="http://schemas.microsoft.com/office/drawing/2015/9/8/chartex" xmlns:cx2="http://schemas.microsoft.com/office/drawing/2015/10/21/chartex" xmlns:cx3="http://schemas.microsoft.com/office/drawing/2016/5/9/chartex" xmlns:cx4="http://schemas.microsoft.com/office/drawing/2016/5/10/chartex" xmlns:cx5="http://schemas.microsoft.com/office/drawing/2016/5/11/chartex" xmlns:cx6="http://schemas.microsoft.com/office/drawing/2016/5/12/chartex" xmlns:cx7="http://schemas.microsoft.com/office/drawing/2016/5/13/chartex" xmlns:cx8="http://schemas.microsoft.com/office/drawing/2016/5/14/chartex" xmlns:mc="http://schemas.openxmlformats.org/markup-compatibility/2006" xmlns:aink="http://schemas.microsoft.com/office/drawing/2016/ink" xmlns:am3d="http://schemas.microsoft.com/office/drawing/2017/model3d" xmlns:o="urn:schemas-microsoft-com:office:office" xmlns:oel="http://schemas.microsoft.com/office/2019/extlst" xmlns:r="http://schemas.openxmlformats.org/officeDocument/2006/relationships" xmlns:m="http://schemas.openxmlformats.org/officeDocument/2006/math" xmlns:v="urn:schemas-microsoft-com:vml" xmlns:wp14="http://schemas.microsoft.com/office/word/2010/wordprocessingDrawing" xmlns:wp="http://schemas.openxmlformats.org/drawingml/2006/wordprocessingDrawing" xmlns:w10="urn:schemas-microsoft-com:office:word" xmlns:w="http://schemas.openxmlformats.org/wordprocessingml/2006/main" xmlns:w14="http://schemas.microsoft.com/office/word/2010/wordml" xmlns:w15="http://schemas.microsoft.com/office/word/2012/wordml" xmlns:w16cex="http://schemas.microsoft.com/office/word/2018/wordml/cex" xmlns:w16cid="http://schemas.microsoft.com/office/word/2016/wordml/cid" xmlns:w16="http://schemas.microsoft.com/office/word/2018/wordml" xmlns:w16du="http://schemas.microsoft.com/office/word/2023/wordml/word16du" xmlns:w16sdtdh="http://schemas.microsoft.com/office/word/2020/wordml/sdtdatahash" xmlns:w16se="http://schemas.microsoft.com/office/word/2015/wordml/symex" xmlns:wpg="http://schemas.microsoft.com/office/word/2010/wordprocessingGroup" xmlns:wpi="http://schemas.microsoft.com/office/word/2010/wordprocessingInk" xmlns:wne="http://schemas.microsoft.com/office/word/2006/wordml" xmlns:wps="http://schemas.microsoft.com/office/word/2010/wordprocessingShape" mc:Ignorable="w14 w15 w16se w16cid w16 w16cex w16sdtdh wp14">
+  <w:sdt>
+    <w:sdtPr>
+      <w:id w:val="908885020"/>
+      <w:docPartObj>
+        <w:docPartGallery w:val="Page Numbers (Bottom of Page)"/>
+        <w:docPartUnique/>
+      </w:docPartObj>
+    </w:sdtPr>
+    <w:sdtEndPr>
+      <w:rPr>
+        <w:noProof/>
+      </w:rPr>
+    </w:sdtEndPr>
+    <w:sdtContent>
+      <w:p>
+        <w:pPr>
+          <w:pStyle w:val="Footer"/>
+          <w:jc w:val="right"/>
+        </w:pPr>
+        <w:r>
+          <w:fldChar w:fldCharType="begin"/>
+        </w:r>
+        <w:r>
+          <w:instrText xml:space="preserve"> PAGE   \* MERGEFORMAT </w:instrText>
+        </w:r>
+        <w:r>
+          <w:fldChar w:fldCharType="separate"/>
+        </w:r>
+        <w:r>
+          <w:rPr>
+            <w:noProof/>
+          </w:rPr>
+          <w:t>2</w:t>
+        </w:r>
+        <w:r>
+          <w:rPr>
+            <w:noProof/>
+          </w:rPr>
+          <w:fldChar w:fldCharType="end"/>
+        </w:r>
+      </w:p>
+    </w:sdtContent>
+  </w:sdt>
+  <w:p>
+    <w:pPr>
+      <w:pStyle w:val="Footer"/>
+    </w:pPr>
+  </w:p>
+</w:ftr>
+</file>
+
+<file path=word/footnotes.xml><?xml version="1.0" encoding="utf-8"?>
+<w:footnotes xmlns:wpc="http://schemas.microsoft.com/office/word/2010/wordprocessingCanvas" xmlns:cx="http://schemas.microsoft.com/office/drawing/2014/chartex" xmlns:cx1="http://schemas.microsoft.com/office/drawing/2015/9/8/chartex" xmlns:cx2="http://schemas.microsoft.com/office/drawing/2015/10/21/chartex" xmlns:cx3="http://schemas.microsoft.com/office/drawing/2016/5/9/chartex" xmlns:cx4="http://schemas.microsoft.com/office/drawing/2016/5/10/chartex" xmlns:cx5="http://schemas.microsoft.com/office/drawing/2016/5/11/chartex" xmlns:cx6="http://schemas.microsoft.com/office/drawing/2016/5/12/chartex" xmlns:cx7="http://schemas.microsoft.com/office/drawing/2016/5/13/chartex" xmlns:cx8="http://schemas.microsoft.com/office/drawing/2016/5/14/chartex" xmlns:mc="http://schemas.openxmlformats.org/markup-compatibility/2006" xmlns:aink="http://schemas.microsoft.com/office/drawing/2016/ink" xmlns:am3d="http://schemas.microsoft.com/office/drawing/2017/model3d" xmlns:o="urn:schemas-microsoft-com:office:office" xmlns:oel="http://schemas.microsoft.com/office/2019/extlst" xmlns:r="http://schemas.openxmlformats.org/officeDocument/2006/relationships" xmlns:m="http://schemas.openxmlformats.org/officeDocument/2006/math" xmlns:v="urn:schemas-microsoft-com:vml" xmlns:wp14="http://schemas.microsoft.com/office/word/2010/wordprocessingDrawing" xmlns:wp="http://schemas.openxmlformats.org/drawingml/2006/wordprocessingDrawing" xmlns:w10="urn:schemas-microsoft-com:office:word" xmlns:w="http://schemas.openxmlformats.org/wordprocessingml/2006/main" xmlns:w14="http://schemas.microsoft.com/office/word/2010/wordml" xmlns:w15="http://schemas.microsoft.com/office/word/2012/wordml" xmlns:w16cex="http://schemas.microsoft.com/office/word/2018/wordml/cex" xmlns:w16cid="http://schemas.microsoft.com/office/word/2016/wordml/cid" xmlns:w16="http://schemas.microsoft.com/office/word/2018/wordml" xmlns:w16du="http://schemas.microsoft.com/office/word/2023/wordml/word16du" xmlns:w16sdtdh="http://schemas.microsoft.com/office/word/2020/wordml/sdtdatahash" xmlns:w16se="http://schemas.microsoft.com/office/word/2015/wordml/symex" xmlns:wpg="http://schemas.microsoft.com/office/word/2010/wordprocessingGroup" xmlns:wpi="http://schemas.microsoft.com/office/word/2010/wordprocessingInk" xmlns:wne="http://schemas.microsoft.com/office/word/2006/wordml" xmlns:wps="http://schemas.microsoft.com/office/word/2010/wordprocessingShape" mc:Ignorable="w14 w15 w16se w16cid w16 w16cex w16sdtdh wp14">
+  <w:footnote w:type="separator" w:id="-1">
+    <w:p>
+      <w:pPr>
+        <w:spacing w:after="0" w:line="240" w:lineRule="auto"/>
+      </w:pPr>
+      <w:r>
+        <w:separator/>
+      </w:r>
+    </w:p>
+  </w:footnote>
+  <w:footnote w:type="continuationSeparator" w:id="0">
+    <w:p>
+      <w:pPr>
+        <w:spacing w:after="0" w:line="240" w:lineRule="auto"/>
+      </w:pPr>
+      <w:r>
+        <w:continuationSeparator/>
+      </w:r>
+    </w:p>
+  </w:footnote>
+</w:footnotes>
 </file>
 
 <file path=word/styles.xml><?xml version="1.0" encoding="utf-8"?>
@@ -4366,6 +5875,71 @@
     <w:semiHidden/>
     <w:unhideWhenUsed/>
   </w:style>
+  <w:style w:type="paragraph" w:styleId="ListParagraph">
+    <w:name w:val="List Paragraph"/>
+    <w:basedOn w:val="Normal"/>
+    <w:uiPriority w:val="34"/>
+    <w:qFormat/>
+    <w:rsid w:val="00ED50AB"/>
+    <w:pPr>
+      <w:ind w:left="720"/>
+      <w:contextualSpacing/>
+    </w:pPr>
+  </w:style>
+  <w:style w:type="paragraph" w:styleId="Revision">
+    <w:name w:val="Revision"/>
+    <w:hidden/>
+    <w:uiPriority w:val="99"/>
+    <w:semiHidden/>
+    <w:rsid w:val="004301A2"/>
+    <w:pPr>
+      <w:spacing w:after="0" w:line="240" w:lineRule="auto"/>
+    </w:pPr>
+  </w:style>
+  <w:style w:type="paragraph" w:styleId="Header">
+    <w:name w:val="header"/>
+    <w:basedOn w:val="Normal"/>
+    <w:link w:val="HeaderChar"/>
+    <w:uiPriority w:val="99"/>
+    <w:unhideWhenUsed/>
+    <w:rsid w:val="004301A2"/>
+    <w:pPr>
+      <w:tabs>
+        <w:tab w:val="center" w:pos="4680"/>
+        <w:tab w:val="right" w:pos="9360"/>
+      </w:tabs>
+      <w:spacing w:after="0" w:line="240" w:lineRule="auto"/>
+    </w:pPr>
+  </w:style>
+  <w:style w:type="character" w:customStyle="1" w:styleId="HeaderChar">
+    <w:name w:val="Header Char"/>
+    <w:basedOn w:val="DefaultParagraphFont"/>
+    <w:link w:val="Header"/>
+    <w:uiPriority w:val="99"/>
+    <w:rsid w:val="004301A2"/>
+  </w:style>
+  <w:style w:type="paragraph" w:styleId="Footer">
+    <w:name w:val="footer"/>
+    <w:basedOn w:val="Normal"/>
+    <w:link w:val="FooterChar"/>
+    <w:uiPriority w:val="99"/>
+    <w:unhideWhenUsed/>
+    <w:rsid w:val="004301A2"/>
+    <w:pPr>
+      <w:tabs>
+        <w:tab w:val="center" w:pos="4680"/>
+        <w:tab w:val="right" w:pos="9360"/>
+      </w:tabs>
+      <w:spacing w:after="0" w:line="240" w:lineRule="auto"/>
+    </w:pPr>
+  </w:style>
+  <w:style w:type="character" w:customStyle="1" w:styleId="FooterChar">
+    <w:name w:val="Footer Char"/>
+    <w:basedOn w:val="DefaultParagraphFont"/>
+    <w:link w:val="Footer"/>
+    <w:uiPriority w:val="99"/>
+    <w:rsid w:val="004301A2"/>
+  </w:style>
 </w:styles>
 </file>
 

--- a/Data Dictionary.docx
+++ b/Data Dictionary.docx
@@ -16,13 +16,77 @@
       <w:r>
         <w:rPr>
           <w:rFonts w:ascii="Times New Roman" w:hAnsi="Times New Roman" w:cs="Times New Roman"/>
+          <w:noProof/>
+        </w:rPr>
+        <w:drawing>
+          <wp:anchor distT="0" distB="0" distL="114300" distR="114300" simplePos="0" relativeHeight="251672576" behindDoc="0" locked="0" layoutInCell="1" allowOverlap="1" wp14:anchorId="5C77633D" wp14:editId="3E055652">
+            <wp:simplePos x="0" y="0"/>
+            <wp:positionH relativeFrom="margin">
+              <wp:align>center</wp:align>
+            </wp:positionH>
+            <wp:positionV relativeFrom="paragraph">
+              <wp:posOffset>0</wp:posOffset>
+            </wp:positionV>
+            <wp:extent cx="1771650" cy="1053465"/>
+            <wp:effectExtent l="0" t="0" r="0" b="0"/>
+            <wp:wrapNone/>
+            <wp:docPr id="26" name="Picture 26" descr="Resultado de imagen para logo UAGM GURABO escuela de ingenieria"/>
+            <wp:cNvGraphicFramePr>
+              <a:graphicFrameLocks xmlns:a="http://schemas.openxmlformats.org/drawingml/2006/main" noChangeAspect="1"/>
+            </wp:cNvGraphicFramePr>
+            <a:graphic xmlns:a="http://schemas.openxmlformats.org/drawingml/2006/main">
+              <a:graphicData uri="http://schemas.openxmlformats.org/drawingml/2006/picture">
+                <pic:pic xmlns:pic="http://schemas.openxmlformats.org/drawingml/2006/picture">
+                  <pic:nvPicPr>
+                    <pic:cNvPr id="0" name="Picture 16" descr="Resultado de imagen para logo UAGM GURABO escuela de ingenieria"/>
+                    <pic:cNvPicPr>
+                      <a:picLocks noChangeAspect="1" noChangeArrowheads="1"/>
+                    </pic:cNvPicPr>
+                  </pic:nvPicPr>
+                  <pic:blipFill>
+                    <a:blip r:embed="rId7">
+                      <a:extLst>
+                        <a:ext uri="{28A0092B-C50C-407E-A947-70E740481C1C}">
+                          <a14:useLocalDpi xmlns:a14="http://schemas.microsoft.com/office/drawing/2010/main" val="0"/>
+                        </a:ext>
+                      </a:extLst>
+                    </a:blip>
+                    <a:srcRect/>
+                    <a:stretch>
+                      <a:fillRect/>
+                    </a:stretch>
+                  </pic:blipFill>
+                  <pic:spPr bwMode="auto">
+                    <a:xfrm>
+                      <a:off x="0" y="0"/>
+                      <a:ext cx="1771650" cy="1053465"/>
+                    </a:xfrm>
+                    <a:prstGeom prst="rect">
+                      <a:avLst/>
+                    </a:prstGeom>
+                    <a:noFill/>
+                    <a:ln>
+                      <a:noFill/>
+                    </a:ln>
+                  </pic:spPr>
+                </pic:pic>
+              </a:graphicData>
+            </a:graphic>
+          </wp:anchor>
+        </w:drawing>
+      </w:r>
+    </w:p>
+    <w:p>
+      <w:pPr>
+        <w:jc w:val="both"/>
+        <w:rPr>
+          <w:rFonts w:ascii="Times New Roman" w:hAnsi="Times New Roman" w:cs="Times New Roman"/>
           <w:b/>
           <w:bCs/>
           <w:sz w:val="40"/>
           <w:szCs w:val="40"/>
         </w:rPr>
-        <w:t xml:space="preserve">Database Schema: </w:t>
-      </w:r>
+      </w:pPr>
     </w:p>
     <w:p>
       <w:pPr>
@@ -35,8 +99,376 @@
           <w:szCs w:val="40"/>
         </w:rPr>
       </w:pPr>
-      <w:r>
-        <w:rPr>
+    </w:p>
+    <w:p>
+      <w:pPr>
+        <w:jc w:val="center"/>
+        <w:rPr>
+          <w:rFonts w:ascii="Times New Roman" w:hAnsi="Times New Roman" w:cs="Times New Roman"/>
+          <w:b/>
+          <w:bCs/>
+        </w:rPr>
+      </w:pPr>
+      <w:r>
+        <w:rPr>
+          <w:rFonts w:ascii="Times New Roman" w:hAnsi="Times New Roman" w:cs="Times New Roman"/>
+          <w:b/>
+          <w:bCs/>
+        </w:rPr>
+        <w:t>Gurabo Campus</w:t>
+      </w:r>
+    </w:p>
+    <w:p>
+      <w:pPr>
+        <w:jc w:val="both"/>
+        <w:rPr>
+          <w:rFonts w:ascii="Times New Roman" w:hAnsi="Times New Roman" w:cs="Times New Roman"/>
+        </w:rPr>
+      </w:pPr>
+    </w:p>
+    <w:p>
+      <w:pPr>
+        <w:jc w:val="both"/>
+        <w:rPr>
+          <w:rFonts w:ascii="Times New Roman" w:hAnsi="Times New Roman" w:cs="Times New Roman"/>
+        </w:rPr>
+      </w:pPr>
+    </w:p>
+    <w:p>
+      <w:pPr>
+        <w:jc w:val="both"/>
+        <w:rPr>
+          <w:rFonts w:ascii="Times New Roman" w:hAnsi="Times New Roman" w:cs="Times New Roman"/>
+        </w:rPr>
+      </w:pPr>
+    </w:p>
+    <w:p>
+      <w:pPr>
+        <w:jc w:val="both"/>
+        <w:rPr>
+          <w:rFonts w:ascii="Times New Roman" w:hAnsi="Times New Roman" w:cs="Times New Roman"/>
+        </w:rPr>
+      </w:pPr>
+    </w:p>
+    <w:p>
+      <w:pPr>
+        <w:jc w:val="both"/>
+        <w:rPr>
+          <w:rFonts w:ascii="Times New Roman" w:hAnsi="Times New Roman" w:cs="Times New Roman"/>
+        </w:rPr>
+      </w:pPr>
+    </w:p>
+    <w:p>
+      <w:pPr>
+        <w:jc w:val="both"/>
+        <w:rPr>
+          <w:rFonts w:ascii="Times New Roman" w:hAnsi="Times New Roman" w:cs="Times New Roman"/>
+        </w:rPr>
+      </w:pPr>
+    </w:p>
+    <w:p>
+      <w:pPr>
+        <w:jc w:val="both"/>
+        <w:rPr>
+          <w:rFonts w:ascii="Times New Roman" w:hAnsi="Times New Roman" w:cs="Times New Roman"/>
+        </w:rPr>
+      </w:pPr>
+    </w:p>
+    <w:p>
+      <w:pPr>
+        <w:jc w:val="both"/>
+        <w:rPr>
+          <w:rFonts w:ascii="Times New Roman" w:hAnsi="Times New Roman" w:cs="Times New Roman"/>
+        </w:rPr>
+      </w:pPr>
+    </w:p>
+    <w:p>
+      <w:pPr>
+        <w:jc w:val="center"/>
+        <w:rPr>
+          <w:rFonts w:ascii="Times New Roman" w:hAnsi="Times New Roman" w:cs="Times New Roman"/>
+        </w:rPr>
+      </w:pPr>
+      <w:r>
+        <w:rPr>
+          <w:rFonts w:ascii="Times New Roman" w:hAnsi="Times New Roman" w:cs="Times New Roman"/>
+          <w:b/>
+          <w:bCs/>
+          <w:sz w:val="44"/>
+          <w:szCs w:val="44"/>
+        </w:rPr>
+        <w:t>Mini Facebook</w:t>
+      </w:r>
+      <w:r>
+        <w:rPr>
+          <w:rFonts w:ascii="Times New Roman" w:hAnsi="Times New Roman" w:cs="Times New Roman"/>
+          <w:b/>
+          <w:bCs/>
+          <w:sz w:val="44"/>
+          <w:szCs w:val="44"/>
+        </w:rPr>
+        <w:t xml:space="preserve"> Project</w:t>
+      </w:r>
+    </w:p>
+    <w:p>
+      <w:pPr>
+        <w:jc w:val="center"/>
+        <w:rPr>
+          <w:rFonts w:ascii="Times New Roman" w:hAnsi="Times New Roman" w:cs="Times New Roman"/>
+        </w:rPr>
+      </w:pPr>
+    </w:p>
+    <w:p>
+      <w:pPr>
+        <w:jc w:val="center"/>
+        <w:rPr>
+          <w:rFonts w:ascii="Times New Roman" w:hAnsi="Times New Roman" w:cs="Times New Roman"/>
+        </w:rPr>
+      </w:pPr>
+    </w:p>
+    <w:p>
+      <w:pPr>
+        <w:jc w:val="center"/>
+        <w:rPr>
+          <w:rFonts w:ascii="Times New Roman" w:hAnsi="Times New Roman" w:cs="Times New Roman"/>
+        </w:rPr>
+      </w:pPr>
+    </w:p>
+    <w:p>
+      <w:pPr>
+        <w:jc w:val="center"/>
+        <w:rPr>
+          <w:rFonts w:ascii="Times New Roman" w:hAnsi="Times New Roman" w:cs="Times New Roman"/>
+        </w:rPr>
+      </w:pPr>
+    </w:p>
+    <w:p>
+      <w:pPr>
+        <w:jc w:val="center"/>
+        <w:rPr>
+          <w:rFonts w:ascii="Times New Roman" w:hAnsi="Times New Roman" w:cs="Times New Roman"/>
+        </w:rPr>
+      </w:pPr>
+    </w:p>
+    <w:p>
+      <w:pPr>
+        <w:jc w:val="center"/>
+        <w:rPr>
+          <w:rFonts w:ascii="Times New Roman" w:hAnsi="Times New Roman" w:cs="Times New Roman"/>
+        </w:rPr>
+      </w:pPr>
+    </w:p>
+    <w:p>
+      <w:pPr>
+        <w:jc w:val="center"/>
+        <w:rPr>
+          <w:rFonts w:ascii="Times New Roman" w:hAnsi="Times New Roman" w:cs="Times New Roman"/>
+        </w:rPr>
+      </w:pPr>
+    </w:p>
+    <w:p>
+      <w:pPr>
+        <w:jc w:val="center"/>
+        <w:rPr>
+          <w:rFonts w:ascii="Times New Roman" w:hAnsi="Times New Roman" w:cs="Times New Roman"/>
+        </w:rPr>
+      </w:pPr>
+    </w:p>
+    <w:p>
+      <w:pPr>
+        <w:jc w:val="center"/>
+        <w:rPr>
+          <w:rFonts w:ascii="Times New Roman" w:hAnsi="Times New Roman" w:cs="Times New Roman"/>
+        </w:rPr>
+      </w:pPr>
+    </w:p>
+    <w:p>
+      <w:pPr>
+        <w:jc w:val="center"/>
+        <w:rPr>
+          <w:rFonts w:ascii="Times New Roman" w:hAnsi="Times New Roman" w:cs="Times New Roman"/>
+        </w:rPr>
+      </w:pPr>
+    </w:p>
+    <w:p>
+      <w:pPr>
+        <w:jc w:val="center"/>
+        <w:rPr>
+          <w:rFonts w:ascii="Times New Roman" w:hAnsi="Times New Roman" w:cs="Times New Roman"/>
+        </w:rPr>
+      </w:pPr>
+    </w:p>
+    <w:p>
+      <w:pPr>
+        <w:jc w:val="center"/>
+        <w:rPr>
+          <w:rFonts w:ascii="Times New Roman" w:hAnsi="Times New Roman" w:cs="Times New Roman"/>
+          <w:sz w:val="24"/>
+          <w:szCs w:val="24"/>
+        </w:rPr>
+      </w:pPr>
+      <w:r>
+        <w:rPr>
+          <w:rFonts w:ascii="Times New Roman" w:hAnsi="Times New Roman" w:cs="Times New Roman"/>
+          <w:sz w:val="24"/>
+          <w:szCs w:val="24"/>
+        </w:rPr>
+        <w:t>Pro</w:t>
+      </w:r>
+      <w:r>
+        <w:rPr>
+          <w:rFonts w:ascii="Times New Roman" w:hAnsi="Times New Roman" w:cs="Times New Roman"/>
+          <w:sz w:val="24"/>
+          <w:szCs w:val="24"/>
+        </w:rPr>
+        <w:t>f</w:t>
+      </w:r>
+      <w:r>
+        <w:rPr>
+          <w:rFonts w:ascii="Times New Roman" w:hAnsi="Times New Roman" w:cs="Times New Roman"/>
+          <w:sz w:val="24"/>
+          <w:szCs w:val="24"/>
+        </w:rPr>
+        <w:t>essor</w:t>
+      </w:r>
+      <w:r>
+        <w:rPr>
+          <w:rFonts w:ascii="Times New Roman" w:hAnsi="Times New Roman" w:cs="Times New Roman"/>
+          <w:sz w:val="24"/>
+          <w:szCs w:val="24"/>
+        </w:rPr>
+        <w:t xml:space="preserve">: </w:t>
+      </w:r>
+      <w:r>
+        <w:rPr>
+          <w:rFonts w:ascii="Times New Roman" w:hAnsi="Times New Roman" w:cs="Times New Roman"/>
+          <w:sz w:val="24"/>
+          <w:szCs w:val="24"/>
+        </w:rPr>
+        <w:t>Idalides Vergara</w:t>
+      </w:r>
+    </w:p>
+    <w:p>
+      <w:pPr>
+        <w:jc w:val="center"/>
+        <w:rPr>
+          <w:rFonts w:ascii="Times New Roman" w:hAnsi="Times New Roman" w:cs="Times New Roman"/>
+          <w:sz w:val="24"/>
+          <w:szCs w:val="24"/>
+        </w:rPr>
+      </w:pPr>
+      <w:r>
+        <w:rPr>
+          <w:rFonts w:ascii="Times New Roman" w:hAnsi="Times New Roman" w:cs="Times New Roman"/>
+          <w:sz w:val="24"/>
+          <w:szCs w:val="24"/>
+        </w:rPr>
+        <w:t xml:space="preserve">Student: </w:t>
+      </w:r>
+      <w:r>
+        <w:rPr>
+          <w:rFonts w:ascii="Times New Roman" w:hAnsi="Times New Roman" w:cs="Times New Roman"/>
+          <w:sz w:val="24"/>
+          <w:szCs w:val="24"/>
+        </w:rPr>
+        <w:t>Genesis Resto</w:t>
+      </w:r>
+    </w:p>
+    <w:p>
+      <w:pPr>
+        <w:jc w:val="center"/>
+        <w:rPr>
+          <w:rFonts w:ascii="Times New Roman" w:hAnsi="Times New Roman" w:cs="Times New Roman"/>
+          <w:sz w:val="24"/>
+          <w:szCs w:val="24"/>
+        </w:rPr>
+      </w:pPr>
+      <w:r>
+        <w:rPr>
+          <w:rFonts w:ascii="Times New Roman" w:hAnsi="Times New Roman" w:cs="Times New Roman"/>
+          <w:sz w:val="24"/>
+          <w:szCs w:val="24"/>
+        </w:rPr>
+        <w:t>S</w:t>
+      </w:r>
+      <w:r>
+        <w:rPr>
+          <w:rFonts w:ascii="Times New Roman" w:hAnsi="Times New Roman" w:cs="Times New Roman"/>
+          <w:sz w:val="24"/>
+          <w:szCs w:val="24"/>
+        </w:rPr>
+        <w:t>tud</w:t>
+      </w:r>
+      <w:r>
+        <w:rPr>
+          <w:rFonts w:ascii="Times New Roman" w:hAnsi="Times New Roman" w:cs="Times New Roman"/>
+          <w:sz w:val="24"/>
+          <w:szCs w:val="24"/>
+        </w:rPr>
+        <w:t>e</w:t>
+      </w:r>
+      <w:r>
+        <w:rPr>
+          <w:rFonts w:ascii="Times New Roman" w:hAnsi="Times New Roman" w:cs="Times New Roman"/>
+          <w:sz w:val="24"/>
+          <w:szCs w:val="24"/>
+        </w:rPr>
+        <w:t xml:space="preserve">nt: </w:t>
+      </w:r>
+      <w:r>
+        <w:rPr>
+          <w:rFonts w:ascii="Times New Roman" w:hAnsi="Times New Roman" w:cs="Times New Roman"/>
+          <w:sz w:val="24"/>
+          <w:szCs w:val="24"/>
+        </w:rPr>
+        <w:t>Carlos Roqu</w:t>
+      </w:r>
+      <w:r>
+        <w:rPr>
+          <w:rFonts w:ascii="Times New Roman" w:hAnsi="Times New Roman" w:cs="Times New Roman"/>
+          <w:sz w:val="24"/>
+          <w:szCs w:val="24"/>
+        </w:rPr>
+        <w:t>e</w:t>
+      </w:r>
+    </w:p>
+    <w:p>
+      <w:pPr>
+        <w:jc w:val="both"/>
+        <w:rPr>
+          <w:rFonts w:ascii="Times New Roman" w:hAnsi="Times New Roman" w:cs="Times New Roman"/>
+          <w:b/>
+          <w:bCs/>
+          <w:sz w:val="40"/>
+          <w:szCs w:val="40"/>
+        </w:rPr>
+      </w:pPr>
+      <w:r>
+        <w:rPr>
+          <w:rFonts w:ascii="Times New Roman" w:hAnsi="Times New Roman" w:cs="Times New Roman"/>
+          <w:b/>
+          <w:bCs/>
+          <w:sz w:val="40"/>
+          <w:szCs w:val="40"/>
+        </w:rPr>
+        <w:lastRenderedPageBreak/>
+        <w:t xml:space="preserve">Database Schema: </w:t>
+      </w:r>
+    </w:p>
+    <w:p>
+      <w:pPr>
+        <w:jc w:val="both"/>
+        <w:rPr>
+          <w:rFonts w:ascii="Times New Roman" w:hAnsi="Times New Roman" w:cs="Times New Roman"/>
+          <w:b/>
+          <w:bCs/>
+          <w:sz w:val="40"/>
+          <w:szCs w:val="40"/>
+        </w:rPr>
+      </w:pPr>
+      <w:r>
+        <w:rPr>
+          <w:rFonts w:ascii="Times New Roman" w:hAnsi="Times New Roman" w:cs="Times New Roman"/>
           <w:noProof/>
         </w:rPr>
         <w:drawing>
@@ -57,7 +489,7 @@
                     </pic:cNvPicPr>
                   </pic:nvPicPr>
                   <pic:blipFill>
-                    <a:blip r:embed="rId7">
+                    <a:blip r:embed="rId8">
                       <a:extLst>
                         <a:ext uri="{28A0092B-C50C-407E-A947-70E740481C1C}">
                           <a14:useLocalDpi xmlns:a14="http://schemas.microsoft.com/office/drawing/2010/main" val="0"/>
@@ -292,7 +724,7 @@
                     <pic:cNvPicPr/>
                   </pic:nvPicPr>
                   <pic:blipFill>
-                    <a:blip r:embed="rId8">
+                    <a:blip r:embed="rId9">
                       <a:extLst>
                         <a:ext uri="{28A0092B-C50C-407E-A947-70E740481C1C}">
                           <a14:useLocalDpi xmlns:a14="http://schemas.microsoft.com/office/drawing/2010/main" val="0"/>
@@ -332,20 +764,8 @@
           <w:sz w:val="24"/>
           <w:szCs w:val="24"/>
         </w:rPr>
-        <w:t xml:space="preserve">Table </w:t>
-      </w:r>
-      <w:proofErr w:type="spellStart"/>
-      <w:r>
-        <w:rPr>
-          <w:rFonts w:ascii="Times New Roman" w:hAnsi="Times New Roman" w:cs="Times New Roman"/>
-          <w:b/>
-          <w:bCs/>
-          <w:sz w:val="24"/>
-          <w:szCs w:val="24"/>
-        </w:rPr>
-        <w:t>UserInformation</w:t>
-      </w:r>
-      <w:proofErr w:type="spellEnd"/>
+        <w:t>Table UserInformation</w:t>
+      </w:r>
       <w:r>
         <w:rPr>
           <w:rFonts w:ascii="Times New Roman" w:hAnsi="Times New Roman" w:cs="Times New Roman"/>
@@ -370,181 +790,129 @@
         <w:rPr>
           <w:rFonts w:ascii="Times New Roman" w:hAnsi="Times New Roman" w:cs="Times New Roman"/>
         </w:rPr>
-        <w:t xml:space="preserve"> </w:t>
-      </w:r>
-      <w:r>
-        <w:rPr>
-          <w:rFonts w:ascii="Times New Roman" w:hAnsi="Times New Roman" w:cs="Times New Roman"/>
-        </w:rPr>
-        <w:t xml:space="preserve">The </w:t>
-      </w:r>
-      <w:proofErr w:type="spellStart"/>
-      <w:r>
-        <w:rPr>
-          <w:rFonts w:ascii="Times New Roman" w:hAnsi="Times New Roman" w:cs="Times New Roman"/>
-        </w:rPr>
-        <w:t>UserInformation</w:t>
-      </w:r>
-      <w:proofErr w:type="spellEnd"/>
-      <w:r>
-        <w:rPr>
-          <w:rFonts w:ascii="Times New Roman" w:hAnsi="Times New Roman" w:cs="Times New Roman"/>
-        </w:rPr>
-        <w:t xml:space="preserve"> table has a one-to-many relationship with the </w:t>
-      </w:r>
-      <w:proofErr w:type="spellStart"/>
-      <w:r>
-        <w:rPr>
-          <w:rFonts w:ascii="Times New Roman" w:hAnsi="Times New Roman" w:cs="Times New Roman"/>
-        </w:rPr>
-        <w:t>RoleForUser</w:t>
-      </w:r>
-      <w:proofErr w:type="spellEnd"/>
-      <w:r>
-        <w:rPr>
-          <w:rFonts w:ascii="Times New Roman" w:hAnsi="Times New Roman" w:cs="Times New Roman"/>
-        </w:rPr>
-        <w:t xml:space="preserve">, </w:t>
-      </w:r>
-      <w:proofErr w:type="spellStart"/>
-      <w:r>
-        <w:rPr>
-          <w:rFonts w:ascii="Times New Roman" w:hAnsi="Times New Roman" w:cs="Times New Roman"/>
-        </w:rPr>
-        <w:t>AddressInformation</w:t>
-      </w:r>
-      <w:proofErr w:type="spellEnd"/>
-      <w:r>
-        <w:rPr>
-          <w:rFonts w:ascii="Times New Roman" w:hAnsi="Times New Roman" w:cs="Times New Roman"/>
-        </w:rPr>
-        <w:t xml:space="preserve"> and </w:t>
-      </w:r>
-      <w:proofErr w:type="spellStart"/>
-      <w:r>
-        <w:rPr>
-          <w:rFonts w:ascii="Times New Roman" w:hAnsi="Times New Roman" w:cs="Times New Roman"/>
-        </w:rPr>
-        <w:t>PicturesForUser</w:t>
-      </w:r>
-      <w:proofErr w:type="spellEnd"/>
-      <w:r>
-        <w:rPr>
-          <w:rFonts w:ascii="Times New Roman" w:hAnsi="Times New Roman" w:cs="Times New Roman"/>
-        </w:rPr>
-        <w:t xml:space="preserve"> tables.</w:t>
-      </w:r>
-    </w:p>
-    <w:p>
-      <w:pPr>
-        <w:jc w:val="both"/>
-        <w:rPr>
-          <w:rFonts w:ascii="Times New Roman" w:hAnsi="Times New Roman" w:cs="Times New Roman"/>
-        </w:rPr>
-      </w:pPr>
-    </w:p>
-    <w:p>
-      <w:pPr>
-        <w:jc w:val="both"/>
-        <w:rPr>
-          <w:rFonts w:ascii="Times New Roman" w:hAnsi="Times New Roman" w:cs="Times New Roman"/>
-        </w:rPr>
-      </w:pPr>
-      <w:proofErr w:type="spellStart"/>
+        <w:t xml:space="preserve"> The UserInformation table has a one-to-many relationship with the RoleForUser, AddressInformation and PicturesForUser tables.</w:t>
+      </w:r>
+    </w:p>
+    <w:p>
+      <w:pPr>
+        <w:jc w:val="both"/>
+        <w:rPr>
+          <w:rFonts w:ascii="Times New Roman" w:hAnsi="Times New Roman" w:cs="Times New Roman"/>
+        </w:rPr>
+      </w:pPr>
+    </w:p>
+    <w:p>
+      <w:pPr>
+        <w:jc w:val="both"/>
+        <w:rPr>
+          <w:rFonts w:ascii="Times New Roman" w:hAnsi="Times New Roman" w:cs="Times New Roman"/>
+        </w:rPr>
+      </w:pPr>
       <w:r>
         <w:rPr>
           <w:rFonts w:ascii="Times New Roman" w:hAnsi="Times New Roman" w:cs="Times New Roman"/>
           <w:i/>
           <w:iCs/>
         </w:rPr>
-        <w:t>UserName</w:t>
-      </w:r>
-      <w:proofErr w:type="spellEnd"/>
+        <w:t xml:space="preserve">UserName: </w:t>
+      </w:r>
+      <w:r>
+        <w:rPr>
+          <w:rFonts w:ascii="Times New Roman" w:hAnsi="Times New Roman" w:cs="Times New Roman"/>
+        </w:rPr>
+        <w:t xml:space="preserve">The username, which one </w:t>
+      </w:r>
+      <w:r>
+        <w:rPr>
+          <w:rFonts w:ascii="Times New Roman" w:hAnsi="Times New Roman" w:cs="Times New Roman"/>
+        </w:rPr>
+        <w:t>chooses</w:t>
+      </w:r>
+      <w:r>
+        <w:rPr>
+          <w:rFonts w:ascii="Times New Roman" w:hAnsi="Times New Roman" w:cs="Times New Roman"/>
+        </w:rPr>
+        <w:t xml:space="preserve"> while joining </w:t>
+      </w:r>
+      <w:proofErr w:type="gramStart"/>
+      <w:r>
+        <w:rPr>
+          <w:rFonts w:ascii="Times New Roman" w:hAnsi="Times New Roman" w:cs="Times New Roman"/>
+        </w:rPr>
+        <w:t>the Mini</w:t>
+      </w:r>
+      <w:proofErr w:type="gramEnd"/>
+      <w:r>
+        <w:rPr>
+          <w:rFonts w:ascii="Times New Roman" w:hAnsi="Times New Roman" w:cs="Times New Roman"/>
+        </w:rPr>
+        <w:t>-Facebook, is a name and is defined as a text string (VARCHAR) that can contain up to 20 characters. The UserInformation table's primary key, UserName, also enables each user to have a distinct username.</w:t>
+      </w:r>
+    </w:p>
+    <w:p>
+      <w:pPr>
+        <w:jc w:val="both"/>
+        <w:rPr>
+          <w:rFonts w:ascii="Times New Roman" w:hAnsi="Times New Roman" w:cs="Times New Roman"/>
+        </w:rPr>
+      </w:pPr>
       <w:r>
         <w:rPr>
           <w:rFonts w:ascii="Times New Roman" w:hAnsi="Times New Roman" w:cs="Times New Roman"/>
           <w:i/>
           <w:iCs/>
         </w:rPr>
-        <w:t xml:space="preserve">: </w:t>
-      </w:r>
-      <w:r>
-        <w:rPr>
-          <w:rFonts w:ascii="Times New Roman" w:hAnsi="Times New Roman" w:cs="Times New Roman"/>
-        </w:rPr>
-        <w:t xml:space="preserve">The username, which one </w:t>
-      </w:r>
-      <w:r>
-        <w:rPr>
-          <w:rFonts w:ascii="Times New Roman" w:hAnsi="Times New Roman" w:cs="Times New Roman"/>
-        </w:rPr>
-        <w:t>chooses</w:t>
-      </w:r>
-      <w:r>
-        <w:rPr>
-          <w:rFonts w:ascii="Times New Roman" w:hAnsi="Times New Roman" w:cs="Times New Roman"/>
-        </w:rPr>
-        <w:t xml:space="preserve"> while joining the Mini-Facebook, is a name and is defined as a text string (VARCHAR) that can contain up to 20 characters. The </w:t>
-      </w:r>
-      <w:proofErr w:type="spellStart"/>
-      <w:r>
-        <w:rPr>
-          <w:rFonts w:ascii="Times New Roman" w:hAnsi="Times New Roman" w:cs="Times New Roman"/>
-        </w:rPr>
-        <w:t>UserInformation</w:t>
-      </w:r>
-      <w:proofErr w:type="spellEnd"/>
-      <w:r>
-        <w:rPr>
-          <w:rFonts w:ascii="Times New Roman" w:hAnsi="Times New Roman" w:cs="Times New Roman"/>
-        </w:rPr>
-        <w:t xml:space="preserve"> table's primary key, </w:t>
-      </w:r>
-      <w:proofErr w:type="spellStart"/>
-      <w:r>
-        <w:rPr>
-          <w:rFonts w:ascii="Times New Roman" w:hAnsi="Times New Roman" w:cs="Times New Roman"/>
-        </w:rPr>
-        <w:t>UserName</w:t>
-      </w:r>
-      <w:proofErr w:type="spellEnd"/>
-      <w:r>
-        <w:rPr>
-          <w:rFonts w:ascii="Times New Roman" w:hAnsi="Times New Roman" w:cs="Times New Roman"/>
-        </w:rPr>
-        <w:t>, also enables each user to have a distinct username.</w:t>
-      </w:r>
-    </w:p>
-    <w:p>
-      <w:pPr>
-        <w:jc w:val="both"/>
-        <w:rPr>
-          <w:rFonts w:ascii="Times New Roman" w:hAnsi="Times New Roman" w:cs="Times New Roman"/>
-        </w:rPr>
-      </w:pPr>
-      <w:proofErr w:type="spellStart"/>
+        <w:t>PasswordHash:</w:t>
+      </w:r>
+      <w:r>
+        <w:rPr>
+          <w:rFonts w:ascii="Times New Roman" w:hAnsi="Times New Roman" w:cs="Times New Roman"/>
+        </w:rPr>
+        <w:t xml:space="preserve"> This is a medium-sized text that is specified as the hash value of the user's password. (MEDIUMTEXT). Passwords for users are kept in this field. </w:t>
+      </w:r>
+    </w:p>
+    <w:p>
+      <w:pPr>
+        <w:jc w:val="both"/>
+        <w:rPr>
+          <w:rFonts w:ascii="Times New Roman" w:hAnsi="Times New Roman" w:cs="Times New Roman"/>
+        </w:rPr>
+      </w:pPr>
       <w:r>
         <w:rPr>
           <w:rFonts w:ascii="Times New Roman" w:hAnsi="Times New Roman" w:cs="Times New Roman"/>
           <w:i/>
           <w:iCs/>
         </w:rPr>
-        <w:t>PasswordHash</w:t>
-      </w:r>
-      <w:proofErr w:type="spellEnd"/>
+        <w:t>Name:</w:t>
+      </w:r>
+      <w:r>
+        <w:rPr>
+          <w:rFonts w:ascii="Times New Roman" w:hAnsi="Times New Roman" w:cs="Times New Roman"/>
+        </w:rPr>
+        <w:t xml:space="preserve"> This is the complete name of the user, and it can contain up to 20 characters. This field is required and cannot be left blank.</w:t>
+      </w:r>
+    </w:p>
+    <w:p>
+      <w:pPr>
+        <w:jc w:val="both"/>
+        <w:rPr>
+          <w:rFonts w:ascii="Times New Roman" w:hAnsi="Times New Roman" w:cs="Times New Roman"/>
+        </w:rPr>
+      </w:pPr>
       <w:r>
         <w:rPr>
           <w:rFonts w:ascii="Times New Roman" w:hAnsi="Times New Roman" w:cs="Times New Roman"/>
           <w:i/>
           <w:iCs/>
         </w:rPr>
-        <w:t>:</w:t>
-      </w:r>
-      <w:r>
-        <w:rPr>
-          <w:rFonts w:ascii="Times New Roman" w:hAnsi="Times New Roman" w:cs="Times New Roman"/>
-        </w:rPr>
-        <w:t xml:space="preserve"> This is a medium-sized text that is specified as the hash value of the user's password. (MEDIUMTEXT). Passwords for users are kept in this field. </w:t>
+        <w:t>Telephone:</w:t>
+      </w:r>
+      <w:r>
+        <w:rPr>
+          <w:rFonts w:ascii="Times New Roman" w:hAnsi="Times New Roman" w:cs="Times New Roman"/>
+        </w:rPr>
+        <w:t xml:space="preserve"> A text string with up to 20 characters that represents the user's phone number. This field must be filled in and cannot be left empty.</w:t>
       </w:r>
     </w:p>
     <w:p>
@@ -560,13 +928,19 @@
           <w:i/>
           <w:iCs/>
         </w:rPr>
-        <w:t>Name:</w:t>
-      </w:r>
-      <w:r>
-        <w:rPr>
-          <w:rFonts w:ascii="Times New Roman" w:hAnsi="Times New Roman" w:cs="Times New Roman"/>
-        </w:rPr>
-        <w:t xml:space="preserve"> This is the complete name of the user, and it can contain up to 20 characters. This field is required and cannot be left blank.</w:t>
+        <w:t>dob</w:t>
+      </w:r>
+      <w:r>
+        <w:rPr>
+          <w:rFonts w:ascii="Times New Roman" w:hAnsi="Times New Roman" w:cs="Times New Roman"/>
+        </w:rPr>
+        <w:t xml:space="preserve">: </w:t>
+      </w:r>
+      <w:r>
+        <w:rPr>
+          <w:rFonts w:ascii="Times New Roman" w:hAnsi="Times New Roman" w:cs="Times New Roman"/>
+        </w:rPr>
+        <w:t>is a text string with a maximum of 20 characters that represents the user's date of birth. This field must be filled in and cannot be left empty.</w:t>
       </w:r>
     </w:p>
     <w:p>
@@ -582,13 +956,13 @@
           <w:i/>
           <w:iCs/>
         </w:rPr>
-        <w:t>Telephone:</w:t>
-      </w:r>
-      <w:r>
-        <w:rPr>
-          <w:rFonts w:ascii="Times New Roman" w:hAnsi="Times New Roman" w:cs="Times New Roman"/>
-        </w:rPr>
-        <w:t xml:space="preserve"> A text string with up to 20 characters that represents the user's phone number. This field must be filled in and cannot be left empty.</w:t>
+        <w:t>gender:</w:t>
+      </w:r>
+      <w:r>
+        <w:rPr>
+          <w:rFonts w:ascii="Times New Roman" w:hAnsi="Times New Roman" w:cs="Times New Roman"/>
+        </w:rPr>
+        <w:t xml:space="preserve"> A text string with up to 10 characters that identifies the user's gender. This field must be filled in and cannot be left empty.</w:t>
       </w:r>
     </w:p>
     <w:p>
@@ -604,56 +978,6 @@
           <w:i/>
           <w:iCs/>
         </w:rPr>
-        <w:t>dob</w:t>
-      </w:r>
-      <w:r>
-        <w:rPr>
-          <w:rFonts w:ascii="Times New Roman" w:hAnsi="Times New Roman" w:cs="Times New Roman"/>
-        </w:rPr>
-        <w:t xml:space="preserve">: </w:t>
-      </w:r>
-      <w:r>
-        <w:rPr>
-          <w:rFonts w:ascii="Times New Roman" w:hAnsi="Times New Roman" w:cs="Times New Roman"/>
-        </w:rPr>
-        <w:t>is a text string with a maximum of 20 characters that represents the user's date of birth. This field must be filled in and cannot be left empty.</w:t>
-      </w:r>
-    </w:p>
-    <w:p>
-      <w:pPr>
-        <w:jc w:val="both"/>
-        <w:rPr>
-          <w:rFonts w:ascii="Times New Roman" w:hAnsi="Times New Roman" w:cs="Times New Roman"/>
-        </w:rPr>
-      </w:pPr>
-      <w:r>
-        <w:rPr>
-          <w:rFonts w:ascii="Times New Roman" w:hAnsi="Times New Roman" w:cs="Times New Roman"/>
-          <w:i/>
-          <w:iCs/>
-        </w:rPr>
-        <w:t>gender:</w:t>
-      </w:r>
-      <w:r>
-        <w:rPr>
-          <w:rFonts w:ascii="Times New Roman" w:hAnsi="Times New Roman" w:cs="Times New Roman"/>
-        </w:rPr>
-        <w:t xml:space="preserve"> A text string with up to 10 characters that identifies the user's gender. This field must be filled in and cannot be left empty.</w:t>
-      </w:r>
-    </w:p>
-    <w:p>
-      <w:pPr>
-        <w:jc w:val="both"/>
-        <w:rPr>
-          <w:rFonts w:ascii="Times New Roman" w:hAnsi="Times New Roman" w:cs="Times New Roman"/>
-        </w:rPr>
-      </w:pPr>
-      <w:r>
-        <w:rPr>
-          <w:rFonts w:ascii="Times New Roman" w:hAnsi="Times New Roman" w:cs="Times New Roman"/>
-          <w:i/>
-          <w:iCs/>
-        </w:rPr>
         <w:t>email:</w:t>
       </w:r>
       <w:r>
@@ -679,20 +1003,8 @@
           <w:szCs w:val="24"/>
         </w:rPr>
         <w:lastRenderedPageBreak/>
-        <w:t xml:space="preserve">Table </w:t>
-      </w:r>
-      <w:proofErr w:type="spellStart"/>
-      <w:r>
-        <w:rPr>
-          <w:rFonts w:ascii="Times New Roman" w:hAnsi="Times New Roman" w:cs="Times New Roman"/>
-          <w:b/>
-          <w:bCs/>
-          <w:sz w:val="24"/>
-          <w:szCs w:val="24"/>
-        </w:rPr>
-        <w:t>picturesForUser</w:t>
-      </w:r>
-      <w:proofErr w:type="spellEnd"/>
+        <w:t>Table picturesForUser</w:t>
+      </w:r>
       <w:r>
         <w:rPr>
           <w:rFonts w:ascii="Times New Roman" w:hAnsi="Times New Roman" w:cs="Times New Roman"/>
@@ -711,53 +1023,13 @@
         <w:rPr>
           <w:rFonts w:ascii="Times New Roman" w:hAnsi="Times New Roman" w:cs="Times New Roman"/>
         </w:rPr>
-        <w:t xml:space="preserve">The </w:t>
-      </w:r>
-      <w:proofErr w:type="spellStart"/>
-      <w:r>
-        <w:rPr>
-          <w:rFonts w:ascii="Times New Roman" w:hAnsi="Times New Roman" w:cs="Times New Roman"/>
-        </w:rPr>
-        <w:t>picturesForUser</w:t>
-      </w:r>
-      <w:proofErr w:type="spellEnd"/>
-      <w:r>
-        <w:rPr>
-          <w:rFonts w:ascii="Times New Roman" w:hAnsi="Times New Roman" w:cs="Times New Roman"/>
-        </w:rPr>
-        <w:t xml:space="preserve"> table </w:t>
-      </w:r>
-      <w:r>
-        <w:rPr>
-          <w:rFonts w:ascii="Times New Roman" w:hAnsi="Times New Roman" w:cs="Times New Roman"/>
-        </w:rPr>
-        <w:t>i</w:t>
-      </w:r>
-      <w:r>
-        <w:rPr>
-          <w:rFonts w:ascii="Times New Roman" w:hAnsi="Times New Roman" w:cs="Times New Roman"/>
-        </w:rPr>
-        <w:t xml:space="preserve">s used to store the pictures associated with Mini-Facebook users. </w:t>
-      </w:r>
-      <w:r>
-        <w:rPr>
-          <w:rFonts w:ascii="Times New Roman" w:hAnsi="Times New Roman" w:cs="Times New Roman"/>
-        </w:rPr>
-        <w:t xml:space="preserve">This table has a many-to-one relationship with the </w:t>
-      </w:r>
-      <w:proofErr w:type="spellStart"/>
-      <w:r>
-        <w:rPr>
-          <w:rFonts w:ascii="Times New Roman" w:hAnsi="Times New Roman" w:cs="Times New Roman"/>
-        </w:rPr>
-        <w:t>UserInformation</w:t>
-      </w:r>
-      <w:proofErr w:type="spellEnd"/>
-      <w:r>
-        <w:rPr>
-          <w:rFonts w:ascii="Times New Roman" w:hAnsi="Times New Roman" w:cs="Times New Roman"/>
-        </w:rPr>
-        <w:t xml:space="preserve"> table.</w:t>
+        <w:t xml:space="preserve">The picturesForUser table is used to store the pictures associated with Mini-Facebook users. </w:t>
+      </w:r>
+      <w:r>
+        <w:rPr>
+          <w:rFonts w:ascii="Times New Roman" w:hAnsi="Times New Roman" w:cs="Times New Roman"/>
+        </w:rPr>
+        <w:t>This table has a many-to-one relationship with the UserInformation table.</w:t>
       </w:r>
     </w:p>
     <w:p>
@@ -804,7 +1076,7 @@
                     <pic:cNvPicPr/>
                   </pic:nvPicPr>
                   <pic:blipFill>
-                    <a:blip r:embed="rId9">
+                    <a:blip r:embed="rId10">
                       <a:extLst>
                         <a:ext uri="{28A0092B-C50C-407E-A947-70E740481C1C}">
                           <a14:useLocalDpi xmlns:a14="http://schemas.microsoft.com/office/drawing/2010/main" val="0"/>
@@ -886,7 +1158,6 @@
           <w:rFonts w:ascii="Times New Roman" w:hAnsi="Times New Roman" w:cs="Times New Roman"/>
         </w:rPr>
       </w:pPr>
-      <w:proofErr w:type="spellStart"/>
       <w:r>
         <w:rPr>
           <w:rFonts w:ascii="Times New Roman" w:hAnsi="Times New Roman" w:cs="Times New Roman"/>
@@ -895,36 +1166,20 @@
         </w:rPr>
         <w:t>PicturePath</w:t>
       </w:r>
-      <w:proofErr w:type="spellEnd"/>
-      <w:r>
-        <w:rPr>
-          <w:rFonts w:ascii="Times New Roman" w:hAnsi="Times New Roman" w:cs="Times New Roman"/>
-        </w:rPr>
-        <w:t xml:space="preserve">: Defined as a </w:t>
-      </w:r>
-      <w:proofErr w:type="spellStart"/>
-      <w:r>
-        <w:rPr>
-          <w:rFonts w:ascii="Times New Roman" w:hAnsi="Times New Roman" w:cs="Times New Roman"/>
-        </w:rPr>
-        <w:t>mediumtext</w:t>
-      </w:r>
-      <w:proofErr w:type="spellEnd"/>
-      <w:r>
-        <w:rPr>
-          <w:rFonts w:ascii="Times New Roman" w:hAnsi="Times New Roman" w:cs="Times New Roman"/>
-        </w:rPr>
-        <w:t>, this is the path to the image in the file system. This field is required and acts as the table's main key to guarantee that each image has a distinct route.</w:t>
-      </w:r>
-    </w:p>
-    <w:p>
-      <w:pPr>
-        <w:jc w:val="both"/>
-        <w:rPr>
-          <w:rFonts w:ascii="Times New Roman" w:hAnsi="Times New Roman" w:cs="Times New Roman"/>
-        </w:rPr>
-      </w:pPr>
-      <w:proofErr w:type="spellStart"/>
+      <w:r>
+        <w:rPr>
+          <w:rFonts w:ascii="Times New Roman" w:hAnsi="Times New Roman" w:cs="Times New Roman"/>
+        </w:rPr>
+        <w:t>: Defined as a mediumtext, this is the path to the image in the file system. This field is required and acts as the table's main key to guarantee that each image has a distinct route.</w:t>
+      </w:r>
+    </w:p>
+    <w:p>
+      <w:pPr>
+        <w:jc w:val="both"/>
+        <w:rPr>
+          <w:rFonts w:ascii="Times New Roman" w:hAnsi="Times New Roman" w:cs="Times New Roman"/>
+        </w:rPr>
+      </w:pPr>
       <w:r>
         <w:rPr>
           <w:rFonts w:ascii="Times New Roman" w:hAnsi="Times New Roman" w:cs="Times New Roman"/>
@@ -933,114 +1188,53 @@
         </w:rPr>
         <w:t>UserName</w:t>
       </w:r>
-      <w:proofErr w:type="spellEnd"/>
-      <w:r>
-        <w:rPr>
-          <w:rFonts w:ascii="Times New Roman" w:hAnsi="Times New Roman" w:cs="Times New Roman"/>
-        </w:rPr>
-        <w:t xml:space="preserve">: This is a text string with a maximum of 50 characters that serves as the user name linked to the image. The </w:t>
-      </w:r>
-      <w:proofErr w:type="spellStart"/>
-      <w:r>
-        <w:rPr>
-          <w:rFonts w:ascii="Times New Roman" w:hAnsi="Times New Roman" w:cs="Times New Roman"/>
-        </w:rPr>
-        <w:t>UserName</w:t>
-      </w:r>
-      <w:proofErr w:type="spellEnd"/>
-      <w:r>
-        <w:rPr>
-          <w:rFonts w:ascii="Times New Roman" w:hAnsi="Times New Roman" w:cs="Times New Roman"/>
-        </w:rPr>
-        <w:t xml:space="preserve"> column in the </w:t>
-      </w:r>
-      <w:proofErr w:type="spellStart"/>
-      <w:r>
-        <w:rPr>
-          <w:rFonts w:ascii="Times New Roman" w:hAnsi="Times New Roman" w:cs="Times New Roman"/>
-        </w:rPr>
-        <w:t>UserInformation</w:t>
-      </w:r>
-      <w:proofErr w:type="spellEnd"/>
-      <w:r>
-        <w:rPr>
-          <w:rFonts w:ascii="Times New Roman" w:hAnsi="Times New Roman" w:cs="Times New Roman"/>
-        </w:rPr>
-        <w:t xml:space="preserve"> table is referenced by this field, which is required and functions as a foreign key. This makes it possible to link the image to the relevant user </w:t>
-      </w:r>
-      <w:r>
-        <w:rPr>
-          <w:rFonts w:ascii="Times New Roman" w:hAnsi="Times New Roman" w:cs="Times New Roman"/>
-        </w:rPr>
-        <w:t>i</w:t>
-      </w:r>
-      <w:r>
-        <w:rPr>
-          <w:rFonts w:ascii="Times New Roman" w:hAnsi="Times New Roman" w:cs="Times New Roman"/>
-        </w:rPr>
-        <w:t>n</w:t>
-      </w:r>
-      <w:r>
-        <w:rPr>
-          <w:rFonts w:ascii="Times New Roman" w:hAnsi="Times New Roman" w:cs="Times New Roman"/>
-        </w:rPr>
-        <w:t xml:space="preserve"> the other table. A foreign key constraint that ensures that images can only be inserted for users who are present in the </w:t>
-      </w:r>
-      <w:proofErr w:type="spellStart"/>
-      <w:r>
-        <w:rPr>
-          <w:rFonts w:ascii="Times New Roman" w:hAnsi="Times New Roman" w:cs="Times New Roman"/>
-        </w:rPr>
-        <w:t>UserInformation</w:t>
-      </w:r>
-      <w:proofErr w:type="spellEnd"/>
-      <w:r>
-        <w:rPr>
-          <w:rFonts w:ascii="Times New Roman" w:hAnsi="Times New Roman" w:cs="Times New Roman"/>
-        </w:rPr>
-        <w:t xml:space="preserve"> database is defined by the line "FOREIGN KEY (</w:t>
-      </w:r>
-      <w:proofErr w:type="spellStart"/>
-      <w:r>
-        <w:rPr>
-          <w:rFonts w:ascii="Times New Roman" w:hAnsi="Times New Roman" w:cs="Times New Roman"/>
-        </w:rPr>
-        <w:t>UserName</w:t>
-      </w:r>
-      <w:proofErr w:type="spellEnd"/>
-      <w:r>
-        <w:rPr>
-          <w:rFonts w:ascii="Times New Roman" w:hAnsi="Times New Roman" w:cs="Times New Roman"/>
-        </w:rPr>
-        <w:t xml:space="preserve">) REFERENCES </w:t>
-      </w:r>
-      <w:proofErr w:type="spellStart"/>
-      <w:r>
-        <w:rPr>
-          <w:rFonts w:ascii="Times New Roman" w:hAnsi="Times New Roman" w:cs="Times New Roman"/>
-        </w:rPr>
-        <w:t>UserInformation</w:t>
-      </w:r>
-      <w:proofErr w:type="spellEnd"/>
-      <w:r>
-        <w:rPr>
-          <w:rFonts w:ascii="Times New Roman" w:hAnsi="Times New Roman" w:cs="Times New Roman"/>
-        </w:rPr>
-        <w:t>(</w:t>
-      </w:r>
-      <w:proofErr w:type="spellStart"/>
-      <w:r>
-        <w:rPr>
-          <w:rFonts w:ascii="Times New Roman" w:hAnsi="Times New Roman" w:cs="Times New Roman"/>
-        </w:rPr>
-        <w:t>UserName</w:t>
-      </w:r>
-      <w:proofErr w:type="spellEnd"/>
-      <w:r>
-        <w:rPr>
-          <w:rFonts w:ascii="Times New Roman" w:hAnsi="Times New Roman" w:cs="Times New Roman"/>
-        </w:rPr>
-        <w:t>)".</w:t>
+      <w:r>
+        <w:rPr>
+          <w:rFonts w:ascii="Times New Roman" w:hAnsi="Times New Roman" w:cs="Times New Roman"/>
+        </w:rPr>
+        <w:t xml:space="preserve">: This is a text string with a maximum of 50 characters that serves as the </w:t>
+      </w:r>
+      <w:proofErr w:type="gramStart"/>
+      <w:r>
+        <w:rPr>
+          <w:rFonts w:ascii="Times New Roman" w:hAnsi="Times New Roman" w:cs="Times New Roman"/>
+        </w:rPr>
+        <w:t>user</w:t>
+      </w:r>
+      <w:proofErr w:type="gramEnd"/>
+      <w:r>
+        <w:rPr>
+          <w:rFonts w:ascii="Times New Roman" w:hAnsi="Times New Roman" w:cs="Times New Roman"/>
+        </w:rPr>
+        <w:t xml:space="preserve"> name linked to the image. The UserName column in the UserInformation table is referenced by this field, which is required and functions as a foreign key. This makes it possible to link the image to the relevant user </w:t>
+      </w:r>
+      <w:proofErr w:type="gramStart"/>
+      <w:r>
+        <w:rPr>
+          <w:rFonts w:ascii="Times New Roman" w:hAnsi="Times New Roman" w:cs="Times New Roman"/>
+        </w:rPr>
+        <w:t>in</w:t>
+      </w:r>
+      <w:proofErr w:type="gramEnd"/>
+      <w:r>
+        <w:rPr>
+          <w:rFonts w:ascii="Times New Roman" w:hAnsi="Times New Roman" w:cs="Times New Roman"/>
+        </w:rPr>
+        <w:t xml:space="preserve"> the other table. A foreign key constraint that ensures that images can only be inserted for users who are present in the UserInformation database is defined by the line "FOREIGN KEY (UserName) REFERENCES </w:t>
+      </w:r>
+      <w:proofErr w:type="gramStart"/>
+      <w:r>
+        <w:rPr>
+          <w:rFonts w:ascii="Times New Roman" w:hAnsi="Times New Roman" w:cs="Times New Roman"/>
+        </w:rPr>
+        <w:t>UserInformation(</w:t>
+      </w:r>
+      <w:proofErr w:type="gramEnd"/>
+      <w:r>
+        <w:rPr>
+          <w:rFonts w:ascii="Times New Roman" w:hAnsi="Times New Roman" w:cs="Times New Roman"/>
+        </w:rPr>
+        <w:t>UserName)".</w:t>
       </w:r>
     </w:p>
     <w:p>
@@ -1104,7 +1298,7 @@
                     <pic:cNvPicPr/>
                   </pic:nvPicPr>
                   <pic:blipFill rotWithShape="1">
-                    <a:blip r:embed="rId10">
+                    <a:blip r:embed="rId11">
                       <a:extLst>
                         <a:ext uri="{28A0092B-C50C-407E-A947-70E740481C1C}">
                           <a14:useLocalDpi xmlns:a14="http://schemas.microsoft.com/office/drawing/2010/main" val="0"/>
@@ -1151,20 +1345,8 @@
           <w:sz w:val="24"/>
           <w:szCs w:val="24"/>
         </w:rPr>
-        <w:t xml:space="preserve">Table </w:t>
-      </w:r>
-      <w:proofErr w:type="spellStart"/>
-      <w:r>
-        <w:rPr>
-          <w:rFonts w:ascii="Times New Roman" w:hAnsi="Times New Roman" w:cs="Times New Roman"/>
-          <w:b/>
-          <w:bCs/>
-          <w:sz w:val="24"/>
-          <w:szCs w:val="24"/>
-        </w:rPr>
-        <w:t>AddressInformation</w:t>
-      </w:r>
-      <w:proofErr w:type="spellEnd"/>
+        <w:t>Table AddressInformation</w:t>
+      </w:r>
       <w:r>
         <w:rPr>
           <w:rFonts w:ascii="Times New Roman" w:hAnsi="Times New Roman" w:cs="Times New Roman"/>
@@ -1177,75 +1359,24 @@
         <w:rPr>
           <w:rFonts w:ascii="Times New Roman" w:hAnsi="Times New Roman" w:cs="Times New Roman"/>
         </w:rPr>
-        <w:t xml:space="preserve"> </w:t>
-      </w:r>
-      <w:r>
-        <w:rPr>
-          <w:rFonts w:ascii="Times New Roman" w:hAnsi="Times New Roman" w:cs="Times New Roman"/>
-        </w:rPr>
-        <w:t>I</w:t>
-      </w:r>
-      <w:r>
-        <w:rPr>
-          <w:rFonts w:ascii="Times New Roman" w:hAnsi="Times New Roman" w:cs="Times New Roman"/>
-        </w:rPr>
-        <w:t>s used to store the address information of the users registered in the Mini</w:t>
-      </w:r>
-      <w:r>
-        <w:rPr>
-          <w:rFonts w:ascii="Times New Roman" w:hAnsi="Times New Roman" w:cs="Times New Roman"/>
-        </w:rPr>
-        <w:t>-</w:t>
-      </w:r>
-      <w:r>
-        <w:rPr>
-          <w:rFonts w:ascii="Times New Roman" w:hAnsi="Times New Roman" w:cs="Times New Roman"/>
-        </w:rPr>
-        <w:t>Facebook.</w:t>
-      </w:r>
-      <w:r>
-        <w:rPr>
-          <w:rFonts w:ascii="Times New Roman" w:hAnsi="Times New Roman" w:cs="Times New Roman"/>
-        </w:rPr>
-        <w:t xml:space="preserve"> </w:t>
-      </w:r>
-      <w:r>
-        <w:rPr>
-          <w:rFonts w:ascii="Times New Roman" w:hAnsi="Times New Roman" w:cs="Times New Roman"/>
-        </w:rPr>
-        <w:t xml:space="preserve">It has a many-to-one relationship with the </w:t>
-      </w:r>
-      <w:proofErr w:type="spellStart"/>
-      <w:r>
-        <w:rPr>
-          <w:rFonts w:ascii="Times New Roman" w:hAnsi="Times New Roman" w:cs="Times New Roman"/>
-        </w:rPr>
-        <w:t>UserInformation</w:t>
-      </w:r>
-      <w:proofErr w:type="spellEnd"/>
-      <w:r>
-        <w:rPr>
-          <w:rFonts w:ascii="Times New Roman" w:hAnsi="Times New Roman" w:cs="Times New Roman"/>
-        </w:rPr>
-        <w:t xml:space="preserve"> table.</w:t>
-      </w:r>
-    </w:p>
-    <w:p>
-      <w:pPr>
-        <w:jc w:val="both"/>
-        <w:rPr>
-          <w:rFonts w:ascii="Times New Roman" w:hAnsi="Times New Roman" w:cs="Times New Roman"/>
-        </w:rPr>
-      </w:pPr>
-    </w:p>
-    <w:p>
-      <w:pPr>
-        <w:jc w:val="both"/>
-        <w:rPr>
-          <w:rFonts w:ascii="Times New Roman" w:hAnsi="Times New Roman" w:cs="Times New Roman"/>
-        </w:rPr>
-      </w:pPr>
-      <w:proofErr w:type="spellStart"/>
+        <w:t xml:space="preserve"> Is used to store the address information of the users registered in the Mini-Facebook. It has a many-to-one relationship with the UserInformation table.</w:t>
+      </w:r>
+    </w:p>
+    <w:p>
+      <w:pPr>
+        <w:jc w:val="both"/>
+        <w:rPr>
+          <w:rFonts w:ascii="Times New Roman" w:hAnsi="Times New Roman" w:cs="Times New Roman"/>
+        </w:rPr>
+      </w:pPr>
+    </w:p>
+    <w:p>
+      <w:pPr>
+        <w:jc w:val="both"/>
+        <w:rPr>
+          <w:rFonts w:ascii="Times New Roman" w:hAnsi="Times New Roman" w:cs="Times New Roman"/>
+        </w:rPr>
+      </w:pPr>
       <w:r>
         <w:rPr>
           <w:rFonts w:ascii="Times New Roman" w:hAnsi="Times New Roman" w:cs="Times New Roman"/>
@@ -1254,40 +1385,11 @@
         </w:rPr>
         <w:t>UserName</w:t>
       </w:r>
-      <w:proofErr w:type="spellEnd"/>
-      <w:r>
-        <w:rPr>
-          <w:rFonts w:ascii="Times New Roman" w:hAnsi="Times New Roman" w:cs="Times New Roman"/>
-        </w:rPr>
-        <w:t xml:space="preserve">: This field serves as a foreign key that points to the </w:t>
-      </w:r>
-      <w:proofErr w:type="spellStart"/>
-      <w:r>
-        <w:rPr>
-          <w:rFonts w:ascii="Times New Roman" w:hAnsi="Times New Roman" w:cs="Times New Roman"/>
-        </w:rPr>
-        <w:t>UserName</w:t>
-      </w:r>
-      <w:proofErr w:type="spellEnd"/>
-      <w:r>
-        <w:rPr>
-          <w:rFonts w:ascii="Times New Roman" w:hAnsi="Times New Roman" w:cs="Times New Roman"/>
-        </w:rPr>
-        <w:t xml:space="preserve"> field in the </w:t>
-      </w:r>
-      <w:proofErr w:type="spellStart"/>
-      <w:r>
-        <w:rPr>
-          <w:rFonts w:ascii="Times New Roman" w:hAnsi="Times New Roman" w:cs="Times New Roman"/>
-        </w:rPr>
-        <w:t>UserInformation</w:t>
-      </w:r>
-      <w:proofErr w:type="spellEnd"/>
-      <w:r>
-        <w:rPr>
-          <w:rFonts w:ascii="Times New Roman" w:hAnsi="Times New Roman" w:cs="Times New Roman"/>
-        </w:rPr>
-        <w:t xml:space="preserve"> table. It is a text string with up to 20 characters that is used to specify the user to whom the address belongs. This field serves as the table's primary key as well.</w:t>
+      <w:r>
+        <w:rPr>
+          <w:rFonts w:ascii="Times New Roman" w:hAnsi="Times New Roman" w:cs="Times New Roman"/>
+        </w:rPr>
+        <w:t>: This field serves as a foreign key that points to the UserName field in the UserInformation table. It is a text string with up to 20 characters that is used to specify the user to whom the address belongs. This field serves as the table's primary key as well.</w:t>
       </w:r>
     </w:p>
     <w:p>
@@ -1499,7 +1601,7 @@
                     <pic:cNvPicPr/>
                   </pic:nvPicPr>
                   <pic:blipFill>
-                    <a:blip r:embed="rId11">
+                    <a:blip r:embed="rId12">
                       <a:extLst>
                         <a:ext uri="{28A0092B-C50C-407E-A947-70E740481C1C}">
                           <a14:useLocalDpi xmlns:a14="http://schemas.microsoft.com/office/drawing/2010/main" val="0"/>
@@ -1539,20 +1641,8 @@
           <w:sz w:val="24"/>
           <w:szCs w:val="24"/>
         </w:rPr>
-        <w:t xml:space="preserve">Table </w:t>
-      </w:r>
-      <w:proofErr w:type="spellStart"/>
-      <w:r>
-        <w:rPr>
-          <w:rFonts w:ascii="Times New Roman" w:hAnsi="Times New Roman" w:cs="Times New Roman"/>
-          <w:b/>
-          <w:bCs/>
-          <w:sz w:val="24"/>
-          <w:szCs w:val="24"/>
-        </w:rPr>
-        <w:t>RolesForUser</w:t>
-      </w:r>
-      <w:proofErr w:type="spellEnd"/>
+        <w:t>Table RolesForUser</w:t>
+      </w:r>
       <w:r>
         <w:rPr>
           <w:rFonts w:ascii="Times New Roman" w:hAnsi="Times New Roman" w:cs="Times New Roman"/>
@@ -1565,77 +1655,7 @@
         <w:rPr>
           <w:rFonts w:ascii="Times New Roman" w:hAnsi="Times New Roman" w:cs="Times New Roman"/>
         </w:rPr>
-        <w:t xml:space="preserve"> </w:t>
-      </w:r>
-      <w:r>
-        <w:rPr>
-          <w:rFonts w:ascii="Times New Roman" w:hAnsi="Times New Roman" w:cs="Times New Roman"/>
-        </w:rPr>
-        <w:t xml:space="preserve">The </w:t>
-      </w:r>
-      <w:proofErr w:type="spellStart"/>
-      <w:r>
-        <w:rPr>
-          <w:rFonts w:ascii="Times New Roman" w:hAnsi="Times New Roman" w:cs="Times New Roman"/>
-        </w:rPr>
-        <w:t>RolesForUser</w:t>
-      </w:r>
-      <w:proofErr w:type="spellEnd"/>
-      <w:r>
-        <w:rPr>
-          <w:rFonts w:ascii="Times New Roman" w:hAnsi="Times New Roman" w:cs="Times New Roman"/>
-        </w:rPr>
-        <w:t xml:space="preserve"> table is used to assign roles to </w:t>
-      </w:r>
-      <w:r>
-        <w:rPr>
-          <w:rFonts w:ascii="Times New Roman" w:hAnsi="Times New Roman" w:cs="Times New Roman"/>
-        </w:rPr>
-        <w:t>Mini-Facebook</w:t>
-      </w:r>
-      <w:r>
-        <w:rPr>
-          <w:rFonts w:ascii="Times New Roman" w:hAnsi="Times New Roman" w:cs="Times New Roman"/>
-        </w:rPr>
-        <w:t xml:space="preserve"> users</w:t>
-      </w:r>
-      <w:r>
-        <w:rPr>
-          <w:rFonts w:ascii="Times New Roman" w:hAnsi="Times New Roman" w:cs="Times New Roman"/>
-        </w:rPr>
-        <w:t xml:space="preserve">. </w:t>
-      </w:r>
-      <w:r>
-        <w:rPr>
-          <w:rFonts w:ascii="Times New Roman" w:hAnsi="Times New Roman" w:cs="Times New Roman"/>
-        </w:rPr>
-        <w:t xml:space="preserve">It has a many-to-one relationship with the </w:t>
-      </w:r>
-      <w:proofErr w:type="spellStart"/>
-      <w:r>
-        <w:rPr>
-          <w:rFonts w:ascii="Times New Roman" w:hAnsi="Times New Roman" w:cs="Times New Roman"/>
-        </w:rPr>
-        <w:t>UserInformation</w:t>
-      </w:r>
-      <w:proofErr w:type="spellEnd"/>
-      <w:r>
-        <w:rPr>
-          <w:rFonts w:ascii="Times New Roman" w:hAnsi="Times New Roman" w:cs="Times New Roman"/>
-        </w:rPr>
-        <w:t xml:space="preserve"> table</w:t>
-      </w:r>
-      <w:r>
-        <w:rPr>
-          <w:rFonts w:ascii="Times New Roman" w:hAnsi="Times New Roman" w:cs="Times New Roman"/>
-        </w:rPr>
-        <w:t xml:space="preserve"> and Roles table</w:t>
-      </w:r>
-      <w:r>
-        <w:rPr>
-          <w:rFonts w:ascii="Times New Roman" w:hAnsi="Times New Roman" w:cs="Times New Roman"/>
-        </w:rPr>
-        <w:t>.</w:t>
+        <w:t xml:space="preserve"> The RolesForUser table is used to assign roles to Mini-Facebook users. It has a many-to-one relationship with the UserInformation table and Roles table.</w:t>
       </w:r>
     </w:p>
     <w:p>
@@ -1681,151 +1701,75 @@
           <w:rFonts w:ascii="Times New Roman" w:hAnsi="Times New Roman" w:cs="Times New Roman"/>
         </w:rPr>
       </w:pPr>
-      <w:proofErr w:type="spellStart"/>
       <w:r>
         <w:rPr>
           <w:rFonts w:ascii="Times New Roman" w:hAnsi="Times New Roman" w:cs="Times New Roman"/>
           <w:i/>
           <w:iCs/>
         </w:rPr>
-        <w:t>UserName</w:t>
-      </w:r>
-      <w:proofErr w:type="spellEnd"/>
+        <w:t>UserName:</w:t>
+      </w:r>
+      <w:r>
+        <w:rPr>
+          <w:rFonts w:ascii="Times New Roman" w:hAnsi="Times New Roman" w:cs="Times New Roman"/>
+        </w:rPr>
+        <w:t xml:space="preserve"> This is the </w:t>
+      </w:r>
+      <w:proofErr w:type="gramStart"/>
+      <w:r>
+        <w:rPr>
+          <w:rFonts w:ascii="Times New Roman" w:hAnsi="Times New Roman" w:cs="Times New Roman"/>
+        </w:rPr>
+        <w:t>user</w:t>
+      </w:r>
+      <w:proofErr w:type="gramEnd"/>
+      <w:r>
+        <w:rPr>
+          <w:rFonts w:ascii="Times New Roman" w:hAnsi="Times New Roman" w:cs="Times New Roman"/>
+        </w:rPr>
+        <w:t xml:space="preserve"> name connected to the role, and it can contain up to 50 characters. This field must be present and functions as a foreign key to the UserName column of the UserInformation table. This enables linking the role to the appropriate user in the other table. The foreign key constraint "FOREIGN KEY (UserName) REFERENCES </w:t>
+      </w:r>
+      <w:proofErr w:type="gramStart"/>
+      <w:r>
+        <w:rPr>
+          <w:rFonts w:ascii="Times New Roman" w:hAnsi="Times New Roman" w:cs="Times New Roman"/>
+        </w:rPr>
+        <w:t>UserInformation(</w:t>
+      </w:r>
+      <w:proofErr w:type="gramEnd"/>
+      <w:r>
+        <w:rPr>
+          <w:rFonts w:ascii="Times New Roman" w:hAnsi="Times New Roman" w:cs="Times New Roman"/>
+        </w:rPr>
+        <w:t xml:space="preserve">UserName)" guarantees that only users who are present in the UserInformation table can be allocated </w:t>
+      </w:r>
+      <w:r>
+        <w:rPr>
+          <w:rFonts w:ascii="Times New Roman" w:hAnsi="Times New Roman" w:cs="Times New Roman"/>
+        </w:rPr>
+        <w:t>with roles</w:t>
+      </w:r>
+      <w:r>
+        <w:rPr>
+          <w:rFonts w:ascii="Times New Roman" w:hAnsi="Times New Roman" w:cs="Times New Roman"/>
+        </w:rPr>
+        <w:t>.</w:t>
+      </w:r>
+    </w:p>
+    <w:p>
+      <w:pPr>
+        <w:jc w:val="both"/>
+        <w:rPr>
+          <w:rFonts w:ascii="Times New Roman" w:hAnsi="Times New Roman" w:cs="Times New Roman"/>
+        </w:rPr>
+      </w:pPr>
       <w:r>
         <w:rPr>
           <w:rFonts w:ascii="Times New Roman" w:hAnsi="Times New Roman" w:cs="Times New Roman"/>
           <w:i/>
           <w:iCs/>
         </w:rPr>
-        <w:t>:</w:t>
-      </w:r>
-      <w:r>
-        <w:rPr>
-          <w:rFonts w:ascii="Times New Roman" w:hAnsi="Times New Roman" w:cs="Times New Roman"/>
-        </w:rPr>
-        <w:t xml:space="preserve"> This is the user name connected to the role, and it can contain up to 50 characters. This field must be present and functions as a foreign key to the </w:t>
-      </w:r>
-      <w:proofErr w:type="spellStart"/>
-      <w:r>
-        <w:rPr>
-          <w:rFonts w:ascii="Times New Roman" w:hAnsi="Times New Roman" w:cs="Times New Roman"/>
-        </w:rPr>
-        <w:t>UserName</w:t>
-      </w:r>
-      <w:proofErr w:type="spellEnd"/>
-      <w:r>
-        <w:rPr>
-          <w:rFonts w:ascii="Times New Roman" w:hAnsi="Times New Roman" w:cs="Times New Roman"/>
-        </w:rPr>
-        <w:t xml:space="preserve"> column of the </w:t>
-      </w:r>
-      <w:proofErr w:type="spellStart"/>
-      <w:r>
-        <w:rPr>
-          <w:rFonts w:ascii="Times New Roman" w:hAnsi="Times New Roman" w:cs="Times New Roman"/>
-        </w:rPr>
-        <w:t>UserInformation</w:t>
-      </w:r>
-      <w:proofErr w:type="spellEnd"/>
-      <w:r>
-        <w:rPr>
-          <w:rFonts w:ascii="Times New Roman" w:hAnsi="Times New Roman" w:cs="Times New Roman"/>
-        </w:rPr>
-        <w:t xml:space="preserve"> table. This enables linking the role to the appropriate user in the other table. The foreign key constraint "FOREIGN KEY (</w:t>
-      </w:r>
-      <w:proofErr w:type="spellStart"/>
-      <w:r>
-        <w:rPr>
-          <w:rFonts w:ascii="Times New Roman" w:hAnsi="Times New Roman" w:cs="Times New Roman"/>
-        </w:rPr>
-        <w:t>UserName</w:t>
-      </w:r>
-      <w:proofErr w:type="spellEnd"/>
-      <w:r>
-        <w:rPr>
-          <w:rFonts w:ascii="Times New Roman" w:hAnsi="Times New Roman" w:cs="Times New Roman"/>
-        </w:rPr>
-        <w:t xml:space="preserve">) REFERENCES </w:t>
-      </w:r>
-      <w:proofErr w:type="spellStart"/>
-      <w:r>
-        <w:rPr>
-          <w:rFonts w:ascii="Times New Roman" w:hAnsi="Times New Roman" w:cs="Times New Roman"/>
-        </w:rPr>
-        <w:t>UserInformation</w:t>
-      </w:r>
-      <w:proofErr w:type="spellEnd"/>
-      <w:r>
-        <w:rPr>
-          <w:rFonts w:ascii="Times New Roman" w:hAnsi="Times New Roman" w:cs="Times New Roman"/>
-        </w:rPr>
-        <w:t>(</w:t>
-      </w:r>
-      <w:proofErr w:type="spellStart"/>
-      <w:r>
-        <w:rPr>
-          <w:rFonts w:ascii="Times New Roman" w:hAnsi="Times New Roman" w:cs="Times New Roman"/>
-        </w:rPr>
-        <w:t>UserName</w:t>
-      </w:r>
-      <w:proofErr w:type="spellEnd"/>
-      <w:r>
-        <w:rPr>
-          <w:rFonts w:ascii="Times New Roman" w:hAnsi="Times New Roman" w:cs="Times New Roman"/>
-        </w:rPr>
-        <w:t xml:space="preserve">)" guarantees that only users who are present in the </w:t>
-      </w:r>
-      <w:proofErr w:type="spellStart"/>
-      <w:r>
-        <w:rPr>
-          <w:rFonts w:ascii="Times New Roman" w:hAnsi="Times New Roman" w:cs="Times New Roman"/>
-        </w:rPr>
-        <w:t>UserInformation</w:t>
-      </w:r>
-      <w:proofErr w:type="spellEnd"/>
-      <w:r>
-        <w:rPr>
-          <w:rFonts w:ascii="Times New Roman" w:hAnsi="Times New Roman" w:cs="Times New Roman"/>
-        </w:rPr>
-        <w:t xml:space="preserve"> table can be allocated </w:t>
-      </w:r>
-      <w:r>
-        <w:rPr>
-          <w:rFonts w:ascii="Times New Roman" w:hAnsi="Times New Roman" w:cs="Times New Roman"/>
-        </w:rPr>
-        <w:t>with roles</w:t>
-      </w:r>
-      <w:r>
-        <w:rPr>
-          <w:rFonts w:ascii="Times New Roman" w:hAnsi="Times New Roman" w:cs="Times New Roman"/>
-        </w:rPr>
-        <w:t>.</w:t>
-      </w:r>
-    </w:p>
-    <w:p>
-      <w:pPr>
-        <w:jc w:val="both"/>
-        <w:rPr>
-          <w:rFonts w:ascii="Times New Roman" w:hAnsi="Times New Roman" w:cs="Times New Roman"/>
-        </w:rPr>
-      </w:pPr>
-      <w:proofErr w:type="spellStart"/>
-      <w:r>
-        <w:rPr>
-          <w:rFonts w:ascii="Times New Roman" w:hAnsi="Times New Roman" w:cs="Times New Roman"/>
-          <w:i/>
-          <w:iCs/>
-        </w:rPr>
-        <w:t>roleID</w:t>
-      </w:r>
-      <w:proofErr w:type="spellEnd"/>
-      <w:r>
-        <w:rPr>
-          <w:rFonts w:ascii="Times New Roman" w:hAnsi="Times New Roman" w:cs="Times New Roman"/>
-          <w:i/>
-          <w:iCs/>
-        </w:rPr>
-        <w:t>:</w:t>
+        <w:t>roleID:</w:t>
       </w:r>
       <w:r>
         <w:rPr>
@@ -1837,49 +1781,7 @@
         <w:rPr>
           <w:rFonts w:ascii="Times New Roman" w:hAnsi="Times New Roman" w:cs="Times New Roman"/>
         </w:rPr>
-        <w:t xml:space="preserve">is a non-null integer that serves as the user's given role's unique identifier. The </w:t>
-      </w:r>
-      <w:proofErr w:type="spellStart"/>
-      <w:r>
-        <w:rPr>
-          <w:rFonts w:ascii="Times New Roman" w:hAnsi="Times New Roman" w:cs="Times New Roman"/>
-        </w:rPr>
-        <w:t>roleID</w:t>
-      </w:r>
-      <w:proofErr w:type="spellEnd"/>
-      <w:r>
-        <w:rPr>
-          <w:rFonts w:ascii="Times New Roman" w:hAnsi="Times New Roman" w:cs="Times New Roman"/>
-        </w:rPr>
-        <w:t xml:space="preserve"> field in the Roles table is referenced by this field, which serves as a foreign key. Only roles that are present in the Roles database may be assigned thanks to this safeguard. Only roles that are present in the Roles table may be allocated, thanks to the foreign key restriction defined by the line "FOREIGN KEY (</w:t>
-      </w:r>
-      <w:proofErr w:type="spellStart"/>
-      <w:r>
-        <w:rPr>
-          <w:rFonts w:ascii="Times New Roman" w:hAnsi="Times New Roman" w:cs="Times New Roman"/>
-        </w:rPr>
-        <w:t>roleID</w:t>
-      </w:r>
-      <w:proofErr w:type="spellEnd"/>
-      <w:r>
-        <w:rPr>
-          <w:rFonts w:ascii="Times New Roman" w:hAnsi="Times New Roman" w:cs="Times New Roman"/>
-        </w:rPr>
-        <w:t>) REFERENCES Roles(</w:t>
-      </w:r>
-      <w:proofErr w:type="spellStart"/>
-      <w:r>
-        <w:rPr>
-          <w:rFonts w:ascii="Times New Roman" w:hAnsi="Times New Roman" w:cs="Times New Roman"/>
-        </w:rPr>
-        <w:t>roleID</w:t>
-      </w:r>
-      <w:proofErr w:type="spellEnd"/>
-      <w:r>
-        <w:rPr>
-          <w:rFonts w:ascii="Times New Roman" w:hAnsi="Times New Roman" w:cs="Times New Roman"/>
-        </w:rPr>
-        <w:t>)".</w:t>
+        <w:t>is a non-null integer that serves as the user's given role's unique identifier. The roleID field in the Roles table is referenced by this field, which serves as a foreign key. Only roles that are present in the Roles database may be assigned thanks to this safeguard. Only roles that are present in the Roles table may be allocated, thanks to the foreign key restriction defined by the line "FOREIGN KEY (roleID) REFERENCES Roles(roleID)".</w:t>
       </w:r>
     </w:p>
     <w:p>
@@ -2015,7 +1917,7 @@
                     <pic:cNvPicPr/>
                   </pic:nvPicPr>
                   <pic:blipFill>
-                    <a:blip r:embed="rId12">
+                    <a:blip r:embed="rId13">
                       <a:extLst>
                         <a:ext uri="{28A0092B-C50C-407E-A947-70E740481C1C}">
                           <a14:useLocalDpi xmlns:a14="http://schemas.microsoft.com/office/drawing/2010/main" val="0"/>
@@ -2055,17 +1957,7 @@
           <w:sz w:val="24"/>
           <w:szCs w:val="24"/>
         </w:rPr>
-        <w:t xml:space="preserve">Table </w:t>
-      </w:r>
-      <w:r>
-        <w:rPr>
-          <w:rFonts w:ascii="Times New Roman" w:hAnsi="Times New Roman" w:cs="Times New Roman"/>
-          <w:b/>
-          <w:bCs/>
-          <w:sz w:val="24"/>
-          <w:szCs w:val="24"/>
-        </w:rPr>
-        <w:t>Roles</w:t>
+        <w:t>Table Roles</w:t>
       </w:r>
       <w:r>
         <w:rPr>
@@ -2087,157 +1979,65 @@
         <w:rPr>
           <w:rFonts w:ascii="Times New Roman" w:hAnsi="Times New Roman" w:cs="Times New Roman"/>
         </w:rPr>
-        <w:t>I</w:t>
-      </w:r>
-      <w:r>
-        <w:rPr>
-          <w:rFonts w:ascii="Times New Roman" w:hAnsi="Times New Roman" w:cs="Times New Roman"/>
-        </w:rPr>
-        <w:t>s used to store information about the different roles that exist in the system.</w:t>
-      </w:r>
-      <w:r>
-        <w:rPr>
-          <w:rFonts w:ascii="Times New Roman" w:hAnsi="Times New Roman" w:cs="Times New Roman"/>
-        </w:rPr>
-        <w:t xml:space="preserve"> </w:t>
-      </w:r>
-      <w:r>
-        <w:rPr>
-          <w:rFonts w:ascii="Times New Roman" w:hAnsi="Times New Roman" w:cs="Times New Roman"/>
-        </w:rPr>
-        <w:t xml:space="preserve">It has a </w:t>
-      </w:r>
-      <w:r>
-        <w:rPr>
-          <w:rFonts w:ascii="Times New Roman" w:hAnsi="Times New Roman" w:cs="Times New Roman"/>
-        </w:rPr>
-        <w:t>one-to-many</w:t>
-      </w:r>
-      <w:r>
-        <w:rPr>
-          <w:rFonts w:ascii="Times New Roman" w:hAnsi="Times New Roman" w:cs="Times New Roman"/>
-        </w:rPr>
-        <w:t xml:space="preserve"> relationship with the </w:t>
-      </w:r>
-      <w:proofErr w:type="spellStart"/>
-      <w:r>
-        <w:rPr>
-          <w:rFonts w:ascii="Times New Roman" w:hAnsi="Times New Roman" w:cs="Times New Roman"/>
-        </w:rPr>
-        <w:t>RoleForUser</w:t>
-      </w:r>
-      <w:proofErr w:type="spellEnd"/>
-      <w:r>
-        <w:rPr>
-          <w:rFonts w:ascii="Times New Roman" w:hAnsi="Times New Roman" w:cs="Times New Roman"/>
-        </w:rPr>
-        <w:t xml:space="preserve"> table</w:t>
-      </w:r>
-      <w:r>
-        <w:rPr>
-          <w:rFonts w:ascii="Times New Roman" w:hAnsi="Times New Roman" w:cs="Times New Roman"/>
-        </w:rPr>
-        <w:t xml:space="preserve"> and </w:t>
-      </w:r>
-      <w:proofErr w:type="spellStart"/>
-      <w:r>
-        <w:rPr>
-          <w:rFonts w:ascii="Times New Roman" w:hAnsi="Times New Roman" w:cs="Times New Roman"/>
-        </w:rPr>
-        <w:t>roleForWebPage</w:t>
-      </w:r>
-      <w:proofErr w:type="spellEnd"/>
-      <w:r>
-        <w:rPr>
-          <w:rFonts w:ascii="Times New Roman" w:hAnsi="Times New Roman" w:cs="Times New Roman"/>
-        </w:rPr>
-        <w:t xml:space="preserve"> table.</w:t>
-      </w:r>
-    </w:p>
-    <w:p>
-      <w:pPr>
-        <w:jc w:val="both"/>
-        <w:rPr>
-          <w:rFonts w:ascii="Times New Roman" w:hAnsi="Times New Roman" w:cs="Times New Roman"/>
-        </w:rPr>
-      </w:pPr>
-    </w:p>
-    <w:p>
-      <w:pPr>
-        <w:jc w:val="both"/>
-        <w:rPr>
-          <w:rFonts w:ascii="Times New Roman" w:hAnsi="Times New Roman" w:cs="Times New Roman"/>
-        </w:rPr>
-      </w:pPr>
-      <w:proofErr w:type="spellStart"/>
+        <w:t>Is used to store information about the different roles that exist in the system.</w:t>
+      </w:r>
+      <w:r>
+        <w:rPr>
+          <w:rFonts w:ascii="Times New Roman" w:hAnsi="Times New Roman" w:cs="Times New Roman"/>
+        </w:rPr>
+        <w:t xml:space="preserve"> It has a one-to-many relationship with the RoleForUser table and roleForWebPage table.</w:t>
+      </w:r>
+    </w:p>
+    <w:p>
+      <w:pPr>
+        <w:jc w:val="both"/>
+        <w:rPr>
+          <w:rFonts w:ascii="Times New Roman" w:hAnsi="Times New Roman" w:cs="Times New Roman"/>
+        </w:rPr>
+      </w:pPr>
+    </w:p>
+    <w:p>
+      <w:pPr>
+        <w:jc w:val="both"/>
+        <w:rPr>
+          <w:rFonts w:ascii="Times New Roman" w:hAnsi="Times New Roman" w:cs="Times New Roman"/>
+        </w:rPr>
+      </w:pPr>
       <w:r>
         <w:rPr>
           <w:rFonts w:ascii="Times New Roman" w:hAnsi="Times New Roman" w:cs="Times New Roman"/>
           <w:i/>
           <w:iCs/>
         </w:rPr>
-        <w:t>roleID</w:t>
-      </w:r>
-      <w:proofErr w:type="spellEnd"/>
+        <w:t>roleID:</w:t>
+      </w:r>
+      <w:r>
+        <w:rPr>
+          <w:rFonts w:ascii="Times New Roman" w:hAnsi="Times New Roman" w:cs="Times New Roman"/>
+        </w:rPr>
+        <w:t xml:space="preserve"> </w:t>
+      </w:r>
+      <w:r>
+        <w:rPr>
+          <w:rFonts w:ascii="Times New Roman" w:hAnsi="Times New Roman" w:cs="Times New Roman"/>
+        </w:rPr>
+        <w:t>Each role in the table is uniquely identified by its column roleID, which is a non-null, auto-incremental integer. This field serves as the table's primary key.</w:t>
+      </w:r>
+    </w:p>
+    <w:p>
+      <w:pPr>
+        <w:jc w:val="both"/>
+        <w:rPr>
+          <w:rFonts w:ascii="Times New Roman" w:hAnsi="Times New Roman" w:cs="Times New Roman"/>
+        </w:rPr>
+      </w:pPr>
       <w:r>
         <w:rPr>
           <w:rFonts w:ascii="Times New Roman" w:hAnsi="Times New Roman" w:cs="Times New Roman"/>
           <w:i/>
           <w:iCs/>
         </w:rPr>
-        <w:t>:</w:t>
-      </w:r>
-      <w:r>
-        <w:rPr>
-          <w:rFonts w:ascii="Times New Roman" w:hAnsi="Times New Roman" w:cs="Times New Roman"/>
-        </w:rPr>
-        <w:t xml:space="preserve"> </w:t>
-      </w:r>
-      <w:r>
-        <w:rPr>
-          <w:rFonts w:ascii="Times New Roman" w:hAnsi="Times New Roman" w:cs="Times New Roman"/>
-        </w:rPr>
-        <w:t xml:space="preserve">Each role in the table is uniquely identified by its column </w:t>
-      </w:r>
-      <w:proofErr w:type="spellStart"/>
-      <w:r>
-        <w:rPr>
-          <w:rFonts w:ascii="Times New Roman" w:hAnsi="Times New Roman" w:cs="Times New Roman"/>
-        </w:rPr>
-        <w:t>roleID</w:t>
-      </w:r>
-      <w:proofErr w:type="spellEnd"/>
-      <w:r>
-        <w:rPr>
-          <w:rFonts w:ascii="Times New Roman" w:hAnsi="Times New Roman" w:cs="Times New Roman"/>
-        </w:rPr>
-        <w:t>, which is a non-null, auto-incremental integer. This field serves as the table's primary key.</w:t>
-      </w:r>
-    </w:p>
-    <w:p>
-      <w:pPr>
-        <w:jc w:val="both"/>
-        <w:rPr>
-          <w:rFonts w:ascii="Times New Roman" w:hAnsi="Times New Roman" w:cs="Times New Roman"/>
-        </w:rPr>
-      </w:pPr>
-      <w:proofErr w:type="spellStart"/>
-      <w:r>
-        <w:rPr>
-          <w:rFonts w:ascii="Times New Roman" w:hAnsi="Times New Roman" w:cs="Times New Roman"/>
-          <w:i/>
-          <w:iCs/>
-        </w:rPr>
-        <w:t>roleName</w:t>
-      </w:r>
-      <w:proofErr w:type="spellEnd"/>
-      <w:r>
-        <w:rPr>
-          <w:rFonts w:ascii="Times New Roman" w:hAnsi="Times New Roman" w:cs="Times New Roman"/>
-          <w:i/>
-          <w:iCs/>
-        </w:rPr>
-        <w:t>:</w:t>
+        <w:t>roleName:</w:t>
       </w:r>
       <w:r>
         <w:rPr>
@@ -2407,7 +2207,7 @@
                     <pic:cNvPicPr/>
                   </pic:nvPicPr>
                   <pic:blipFill>
-                    <a:blip r:embed="rId13">
+                    <a:blip r:embed="rId14">
                       <a:extLst>
                         <a:ext uri="{28A0092B-C50C-407E-A947-70E740481C1C}">
                           <a14:useLocalDpi xmlns:a14="http://schemas.microsoft.com/office/drawing/2010/main" val="0"/>
@@ -2441,20 +2241,8 @@
           <w:sz w:val="24"/>
           <w:szCs w:val="24"/>
         </w:rPr>
-        <w:t xml:space="preserve">Table </w:t>
-      </w:r>
-      <w:proofErr w:type="spellStart"/>
-      <w:r>
-        <w:rPr>
-          <w:rFonts w:ascii="Times New Roman" w:hAnsi="Times New Roman" w:cs="Times New Roman"/>
-          <w:b/>
-          <w:bCs/>
-          <w:sz w:val="24"/>
-          <w:szCs w:val="24"/>
-        </w:rPr>
-        <w:t>rolesForWebPage</w:t>
-      </w:r>
-      <w:proofErr w:type="spellEnd"/>
+        <w:t>Table rolesForWebPage</w:t>
+      </w:r>
       <w:r>
         <w:rPr>
           <w:rFonts w:ascii="Times New Roman" w:hAnsi="Times New Roman" w:cs="Times New Roman"/>
@@ -2475,21 +2263,7 @@
         <w:rPr>
           <w:rFonts w:ascii="Times New Roman" w:hAnsi="Times New Roman" w:cs="Times New Roman"/>
         </w:rPr>
-        <w:t xml:space="preserve">The table </w:t>
-      </w:r>
-      <w:proofErr w:type="spellStart"/>
-      <w:r>
-        <w:rPr>
-          <w:rFonts w:ascii="Times New Roman" w:hAnsi="Times New Roman" w:cs="Times New Roman"/>
-        </w:rPr>
-        <w:t>roleForWebPage</w:t>
-      </w:r>
-      <w:proofErr w:type="spellEnd"/>
-      <w:r>
-        <w:rPr>
-          <w:rFonts w:ascii="Times New Roman" w:hAnsi="Times New Roman" w:cs="Times New Roman"/>
-        </w:rPr>
-        <w:t xml:space="preserve"> is used to assign roles to web pages in the system.</w:t>
+        <w:t>The table roleForWebPage is used to assign roles to web pages in the system.</w:t>
       </w:r>
     </w:p>
     <w:p>
@@ -2537,23 +2311,41 @@
           <w:rFonts w:ascii="Times New Roman" w:hAnsi="Times New Roman" w:cs="Times New Roman"/>
         </w:rPr>
       </w:pPr>
-      <w:proofErr w:type="spellStart"/>
       <w:r>
         <w:rPr>
           <w:rFonts w:ascii="Times New Roman" w:hAnsi="Times New Roman" w:cs="Times New Roman"/>
           <w:i/>
           <w:iCs/>
         </w:rPr>
-        <w:t>RoleID</w:t>
-      </w:r>
-      <w:proofErr w:type="spellEnd"/>
+        <w:t>RoleID:</w:t>
+      </w:r>
+      <w:r>
+        <w:rPr>
+          <w:rFonts w:ascii="Times New Roman" w:hAnsi="Times New Roman" w:cs="Times New Roman"/>
+        </w:rPr>
+        <w:t xml:space="preserve"> </w:t>
+      </w:r>
+      <w:r>
+        <w:rPr>
+          <w:rFonts w:ascii="Times New Roman" w:hAnsi="Times New Roman" w:cs="Times New Roman"/>
+        </w:rPr>
+        <w:t>This is an integer that is not null and serves as the role identification for the web page. The roleID field in the Roles table is referenced by this field, which serves as a foreign key. This makes it possible to link the role to the relevant web page in the other table. Only roles that already exist in the Roles database can be assigned thanks to the foreign key constraint defined by the line "FOREIGN KEY (RoleID) REFERENCES Roles(roleID)".</w:t>
+      </w:r>
+    </w:p>
+    <w:p>
+      <w:pPr>
+        <w:jc w:val="both"/>
+        <w:rPr>
+          <w:rFonts w:ascii="Times New Roman" w:hAnsi="Times New Roman" w:cs="Times New Roman"/>
+        </w:rPr>
+      </w:pPr>
       <w:r>
         <w:rPr>
           <w:rFonts w:ascii="Times New Roman" w:hAnsi="Times New Roman" w:cs="Times New Roman"/>
           <w:i/>
           <w:iCs/>
         </w:rPr>
-        <w:t>:</w:t>
+        <w:t>Page:</w:t>
       </w:r>
       <w:r>
         <w:rPr>
@@ -2565,119 +2357,35 @@
         <w:rPr>
           <w:rFonts w:ascii="Times New Roman" w:hAnsi="Times New Roman" w:cs="Times New Roman"/>
         </w:rPr>
-        <w:t xml:space="preserve">This is an integer that is not null and serves as the role identification for the web page. The </w:t>
-      </w:r>
-      <w:proofErr w:type="spellStart"/>
-      <w:r>
-        <w:rPr>
-          <w:rFonts w:ascii="Times New Roman" w:hAnsi="Times New Roman" w:cs="Times New Roman"/>
-        </w:rPr>
-        <w:t>roleID</w:t>
-      </w:r>
-      <w:proofErr w:type="spellEnd"/>
-      <w:r>
-        <w:rPr>
-          <w:rFonts w:ascii="Times New Roman" w:hAnsi="Times New Roman" w:cs="Times New Roman"/>
-        </w:rPr>
-        <w:t xml:space="preserve"> field in the Roles table is referenced by this field, which serves as a foreign key. This makes it possible to link the role to the relevant web page in the other table. Only roles that already exist in the Roles database can be assigned thanks to the foreign key constraint defined by the line "FOREIGN KEY (</w:t>
-      </w:r>
-      <w:proofErr w:type="spellStart"/>
-      <w:r>
-        <w:rPr>
-          <w:rFonts w:ascii="Times New Roman" w:hAnsi="Times New Roman" w:cs="Times New Roman"/>
-        </w:rPr>
-        <w:t>RoleID</w:t>
-      </w:r>
-      <w:proofErr w:type="spellEnd"/>
-      <w:r>
-        <w:rPr>
-          <w:rFonts w:ascii="Times New Roman" w:hAnsi="Times New Roman" w:cs="Times New Roman"/>
-        </w:rPr>
-        <w:t>) REFERENCES Roles(</w:t>
-      </w:r>
-      <w:proofErr w:type="spellStart"/>
-      <w:r>
-        <w:rPr>
-          <w:rFonts w:ascii="Times New Roman" w:hAnsi="Times New Roman" w:cs="Times New Roman"/>
-        </w:rPr>
-        <w:t>roleID</w:t>
-      </w:r>
-      <w:proofErr w:type="spellEnd"/>
-      <w:r>
-        <w:rPr>
-          <w:rFonts w:ascii="Times New Roman" w:hAnsi="Times New Roman" w:cs="Times New Roman"/>
-        </w:rPr>
-        <w:t>)".</w:t>
-      </w:r>
-    </w:p>
-    <w:p>
-      <w:pPr>
-        <w:jc w:val="both"/>
-        <w:rPr>
-          <w:rFonts w:ascii="Times New Roman" w:hAnsi="Times New Roman" w:cs="Times New Roman"/>
-        </w:rPr>
-      </w:pPr>
-      <w:r>
-        <w:rPr>
-          <w:rFonts w:ascii="Times New Roman" w:hAnsi="Times New Roman" w:cs="Times New Roman"/>
-          <w:i/>
-          <w:iCs/>
-        </w:rPr>
-        <w:t>Page:</w:t>
-      </w:r>
-      <w:r>
-        <w:rPr>
-          <w:rFonts w:ascii="Times New Roman" w:hAnsi="Times New Roman" w:cs="Times New Roman"/>
-        </w:rPr>
-        <w:t xml:space="preserve"> </w:t>
-      </w:r>
-      <w:r>
-        <w:rPr>
-          <w:rFonts w:ascii="Times New Roman" w:hAnsi="Times New Roman" w:cs="Times New Roman"/>
-        </w:rPr>
-        <w:t xml:space="preserve">A text string with up to 40 characters is designated as the name of the web page connected to the role. This field must be present and functions as a foreign key to the </w:t>
-      </w:r>
-      <w:proofErr w:type="spellStart"/>
-      <w:r>
-        <w:rPr>
-          <w:rFonts w:ascii="Times New Roman" w:hAnsi="Times New Roman" w:cs="Times New Roman"/>
-        </w:rPr>
-        <w:t>webPages</w:t>
-      </w:r>
-      <w:proofErr w:type="spellEnd"/>
-      <w:r>
-        <w:rPr>
-          <w:rFonts w:ascii="Times New Roman" w:hAnsi="Times New Roman" w:cs="Times New Roman"/>
-        </w:rPr>
-        <w:t xml:space="preserve"> table's Page field. This makes it possible to tie the web page to the role that corresponds to it in the other table. The foreign key constraint "FOREIGN KEY (Page) REFERENCES </w:t>
-      </w:r>
-      <w:proofErr w:type="spellStart"/>
-      <w:r>
-        <w:rPr>
-          <w:rFonts w:ascii="Times New Roman" w:hAnsi="Times New Roman" w:cs="Times New Roman"/>
-        </w:rPr>
-        <w:t>webPages</w:t>
-      </w:r>
-      <w:proofErr w:type="spellEnd"/>
-      <w:r>
-        <w:rPr>
-          <w:rFonts w:ascii="Times New Roman" w:hAnsi="Times New Roman" w:cs="Times New Roman"/>
-        </w:rPr>
-        <w:t xml:space="preserve">(Page)" ensures that only web pages that are present in the </w:t>
-      </w:r>
-      <w:proofErr w:type="spellStart"/>
-      <w:r>
-        <w:rPr>
-          <w:rFonts w:ascii="Times New Roman" w:hAnsi="Times New Roman" w:cs="Times New Roman"/>
-        </w:rPr>
-        <w:t>webPages</w:t>
-      </w:r>
-      <w:proofErr w:type="spellEnd"/>
-      <w:r>
-        <w:rPr>
-          <w:rFonts w:ascii="Times New Roman" w:hAnsi="Times New Roman" w:cs="Times New Roman"/>
-        </w:rPr>
-        <w:t xml:space="preserve"> database can be allocated.</w:t>
+        <w:t xml:space="preserve">A text string with up to 40 characters is designated as the name of the web page connected to the role. This field must be present and functions as a foreign key to the webPages table's Page field. This makes it possible to tie the web page to the role that corresponds to it </w:t>
+      </w:r>
+      <w:proofErr w:type="gramStart"/>
+      <w:r>
+        <w:rPr>
+          <w:rFonts w:ascii="Times New Roman" w:hAnsi="Times New Roman" w:cs="Times New Roman"/>
+        </w:rPr>
+        <w:t>in</w:t>
+      </w:r>
+      <w:proofErr w:type="gramEnd"/>
+      <w:r>
+        <w:rPr>
+          <w:rFonts w:ascii="Times New Roman" w:hAnsi="Times New Roman" w:cs="Times New Roman"/>
+        </w:rPr>
+        <w:t xml:space="preserve"> the other table. The foreign key constraint "FOREIGN KEY (Page) REFERENCES </w:t>
+      </w:r>
+      <w:proofErr w:type="gramStart"/>
+      <w:r>
+        <w:rPr>
+          <w:rFonts w:ascii="Times New Roman" w:hAnsi="Times New Roman" w:cs="Times New Roman"/>
+        </w:rPr>
+        <w:t>webPages(</w:t>
+      </w:r>
+      <w:proofErr w:type="gramEnd"/>
+      <w:r>
+        <w:rPr>
+          <w:rFonts w:ascii="Times New Roman" w:hAnsi="Times New Roman" w:cs="Times New Roman"/>
+        </w:rPr>
+        <w:t>Page)" ensures that only web pages that are present in the webPages database can be allocated.</w:t>
       </w:r>
     </w:p>
     <w:p>
@@ -2829,7 +2537,7 @@
                     <pic:cNvPicPr/>
                   </pic:nvPicPr>
                   <pic:blipFill>
-                    <a:blip r:embed="rId14">
+                    <a:blip r:embed="rId15">
                       <a:extLst>
                         <a:ext uri="{28A0092B-C50C-407E-A947-70E740481C1C}">
                           <a14:useLocalDpi xmlns:a14="http://schemas.microsoft.com/office/drawing/2010/main" val="0"/>
@@ -2863,20 +2571,8 @@
           <w:sz w:val="24"/>
           <w:szCs w:val="24"/>
         </w:rPr>
-        <w:t xml:space="preserve">Table </w:t>
-      </w:r>
-      <w:proofErr w:type="spellStart"/>
-      <w:r>
-        <w:rPr>
-          <w:rFonts w:ascii="Times New Roman" w:hAnsi="Times New Roman" w:cs="Times New Roman"/>
-          <w:b/>
-          <w:bCs/>
-          <w:sz w:val="24"/>
-          <w:szCs w:val="24"/>
-        </w:rPr>
-        <w:t>webPages</w:t>
-      </w:r>
-      <w:proofErr w:type="spellEnd"/>
+        <w:t>Table webPages</w:t>
+      </w:r>
       <w:r>
         <w:rPr>
           <w:rFonts w:ascii="Times New Roman" w:hAnsi="Times New Roman" w:cs="Times New Roman"/>
@@ -2897,13 +2593,7 @@
         <w:rPr>
           <w:rFonts w:ascii="Times New Roman" w:hAnsi="Times New Roman" w:cs="Times New Roman"/>
         </w:rPr>
-        <w:t>I</w:t>
-      </w:r>
-      <w:r>
-        <w:rPr>
-          <w:rFonts w:ascii="Times New Roman" w:hAnsi="Times New Roman" w:cs="Times New Roman"/>
-        </w:rPr>
-        <w:t>s used to store information about web pages in the system.</w:t>
+        <w:t>Is used to store information about web pages in the system.</w:t>
       </w:r>
     </w:p>
     <w:p>
@@ -2991,23 +2681,13 @@
           <w:rFonts w:ascii="Times New Roman" w:hAnsi="Times New Roman" w:cs="Times New Roman"/>
         </w:rPr>
       </w:pPr>
-      <w:proofErr w:type="spellStart"/>
       <w:r>
         <w:rPr>
           <w:rFonts w:ascii="Times New Roman" w:hAnsi="Times New Roman" w:cs="Times New Roman"/>
           <w:i/>
           <w:iCs/>
         </w:rPr>
-        <w:t>menuID</w:t>
-      </w:r>
-      <w:proofErr w:type="spellEnd"/>
-      <w:r>
-        <w:rPr>
-          <w:rFonts w:ascii="Times New Roman" w:hAnsi="Times New Roman" w:cs="Times New Roman"/>
-          <w:i/>
-          <w:iCs/>
-        </w:rPr>
-        <w:t>:</w:t>
+        <w:t>menuID:</w:t>
       </w:r>
       <w:r>
         <w:rPr>
@@ -3019,35 +2699,7 @@
         <w:rPr>
           <w:rFonts w:ascii="Times New Roman" w:hAnsi="Times New Roman" w:cs="Times New Roman"/>
         </w:rPr>
-        <w:t xml:space="preserve">is a numeric value that serves as the identification of the menu item that corresponds to the page. It serves as a foreign key to the </w:t>
-      </w:r>
-      <w:proofErr w:type="spellStart"/>
-      <w:r>
-        <w:rPr>
-          <w:rFonts w:ascii="Times New Roman" w:hAnsi="Times New Roman" w:cs="Times New Roman"/>
-        </w:rPr>
-        <w:t>menuID</w:t>
-      </w:r>
-      <w:proofErr w:type="spellEnd"/>
-      <w:r>
-        <w:rPr>
-          <w:rFonts w:ascii="Times New Roman" w:hAnsi="Times New Roman" w:cs="Times New Roman"/>
-        </w:rPr>
-        <w:t xml:space="preserve"> field in the </w:t>
-      </w:r>
-      <w:proofErr w:type="spellStart"/>
-      <w:r>
-        <w:rPr>
-          <w:rFonts w:ascii="Times New Roman" w:hAnsi="Times New Roman" w:cs="Times New Roman"/>
-        </w:rPr>
-        <w:t>menuElement</w:t>
-      </w:r>
-      <w:proofErr w:type="spellEnd"/>
-      <w:r>
-        <w:rPr>
-          <w:rFonts w:ascii="Times New Roman" w:hAnsi="Times New Roman" w:cs="Times New Roman"/>
-        </w:rPr>
-        <w:t xml:space="preserve"> table and is an optional field. As a result, you can connect the website to the comparable menu item on the other website.</w:t>
+        <w:t>is a numeric value that serves as the identification of the menu item that corresponds to the page. It serves as a foreign key to the menuID field in the menuElement table and is an optional field. As a result, you can connect the website to the comparable menu item on the other website.</w:t>
       </w:r>
     </w:p>
     <w:p>
@@ -3269,7 +2921,7 @@
                     <pic:cNvPicPr/>
                   </pic:nvPicPr>
                   <pic:blipFill>
-                    <a:blip r:embed="rId15">
+                    <a:blip r:embed="rId16">
                       <a:extLst>
                         <a:ext uri="{28A0092B-C50C-407E-A947-70E740481C1C}">
                           <a14:useLocalDpi xmlns:a14="http://schemas.microsoft.com/office/drawing/2010/main" val="0"/>
@@ -3303,20 +2955,8 @@
           <w:sz w:val="24"/>
           <w:szCs w:val="24"/>
         </w:rPr>
-        <w:t xml:space="preserve">Table </w:t>
-      </w:r>
-      <w:proofErr w:type="spellStart"/>
-      <w:r>
-        <w:rPr>
-          <w:rFonts w:ascii="Times New Roman" w:hAnsi="Times New Roman" w:cs="Times New Roman"/>
-          <w:b/>
-          <w:bCs/>
-          <w:sz w:val="24"/>
-          <w:szCs w:val="24"/>
-        </w:rPr>
-        <w:t>menuElement</w:t>
-      </w:r>
-      <w:proofErr w:type="spellEnd"/>
+        <w:t>Table menuElement</w:t>
+      </w:r>
       <w:r>
         <w:rPr>
           <w:rFonts w:ascii="Times New Roman" w:hAnsi="Times New Roman" w:cs="Times New Roman"/>
@@ -3337,41 +2977,26 @@
         <w:rPr>
           <w:rFonts w:ascii="Times New Roman" w:hAnsi="Times New Roman" w:cs="Times New Roman"/>
         </w:rPr>
-        <w:t xml:space="preserve">The </w:t>
-      </w:r>
-      <w:proofErr w:type="spellStart"/>
-      <w:r>
-        <w:rPr>
-          <w:rFonts w:ascii="Times New Roman" w:hAnsi="Times New Roman" w:cs="Times New Roman"/>
-        </w:rPr>
-        <w:t>menuElement</w:t>
-      </w:r>
-      <w:proofErr w:type="spellEnd"/>
-      <w:r>
-        <w:rPr>
-          <w:rFonts w:ascii="Times New Roman" w:hAnsi="Times New Roman" w:cs="Times New Roman"/>
-        </w:rPr>
-        <w:t xml:space="preserve"> table is used to store information about the Mini-Facebook menu items, depending on the type of Role a user has.</w:t>
-      </w:r>
-    </w:p>
-    <w:p>
-      <w:pPr>
-        <w:jc w:val="both"/>
-        <w:rPr>
-          <w:rFonts w:ascii="Times New Roman" w:hAnsi="Times New Roman" w:cs="Times New Roman"/>
-          <w:b/>
-          <w:bCs/>
-        </w:rPr>
-      </w:pPr>
-    </w:p>
-    <w:p>
-      <w:pPr>
-        <w:jc w:val="both"/>
-        <w:rPr>
-          <w:rFonts w:ascii="Times New Roman" w:hAnsi="Times New Roman" w:cs="Times New Roman"/>
-        </w:rPr>
-      </w:pPr>
-      <w:proofErr w:type="spellStart"/>
+        <w:t>The menuElement table is used to store information about the Mini-Facebook menu items, depending on the type of Role a user has.</w:t>
+      </w:r>
+    </w:p>
+    <w:p>
+      <w:pPr>
+        <w:jc w:val="both"/>
+        <w:rPr>
+          <w:rFonts w:ascii="Times New Roman" w:hAnsi="Times New Roman" w:cs="Times New Roman"/>
+          <w:b/>
+          <w:bCs/>
+        </w:rPr>
+      </w:pPr>
+    </w:p>
+    <w:p>
+      <w:pPr>
+        <w:jc w:val="both"/>
+        <w:rPr>
+          <w:rFonts w:ascii="Times New Roman" w:hAnsi="Times New Roman" w:cs="Times New Roman"/>
+        </w:rPr>
+      </w:pPr>
       <w:r>
         <w:rPr>
           <w:rFonts w:ascii="Times New Roman" w:hAnsi="Times New Roman" w:cs="Times New Roman"/>
@@ -3380,7 +3005,6 @@
         </w:rPr>
         <w:t>menuID</w:t>
       </w:r>
-      <w:proofErr w:type="spellEnd"/>
       <w:r>
         <w:rPr>
           <w:rFonts w:ascii="Times New Roman" w:hAnsi="Times New Roman" w:cs="Times New Roman"/>
@@ -3618,7 +3242,7 @@
                     <pic:cNvPicPr/>
                   </pic:nvPicPr>
                   <pic:blipFill>
-                    <a:blip r:embed="rId16">
+                    <a:blip r:embed="rId17">
                       <a:extLst>
                         <a:ext uri="{28A0092B-C50C-407E-A947-70E740481C1C}">
                           <a14:useLocalDpi xmlns:a14="http://schemas.microsoft.com/office/drawing/2010/main" val="0"/>
@@ -3652,20 +3276,8 @@
           <w:sz w:val="24"/>
           <w:szCs w:val="24"/>
         </w:rPr>
-        <w:t xml:space="preserve">Table </w:t>
-      </w:r>
-      <w:proofErr w:type="spellStart"/>
-      <w:r>
-        <w:rPr>
-          <w:rFonts w:ascii="Times New Roman" w:hAnsi="Times New Roman" w:cs="Times New Roman"/>
-          <w:b/>
-          <w:bCs/>
-          <w:sz w:val="24"/>
-          <w:szCs w:val="24"/>
-        </w:rPr>
-        <w:t>webPageFlow</w:t>
-      </w:r>
-      <w:proofErr w:type="spellEnd"/>
+        <w:t>Table webPageFlow</w:t>
+      </w:r>
       <w:r>
         <w:rPr>
           <w:rFonts w:ascii="Times New Roman" w:hAnsi="Times New Roman" w:cs="Times New Roman"/>
@@ -3686,39 +3298,7 @@
         <w:rPr>
           <w:rFonts w:ascii="Times New Roman" w:hAnsi="Times New Roman" w:cs="Times New Roman"/>
         </w:rPr>
-        <w:t xml:space="preserve">The </w:t>
-      </w:r>
-      <w:proofErr w:type="spellStart"/>
-      <w:r>
-        <w:rPr>
-          <w:rFonts w:ascii="Times New Roman" w:hAnsi="Times New Roman" w:cs="Times New Roman"/>
-        </w:rPr>
-        <w:t>webPageFlow</w:t>
-      </w:r>
-      <w:proofErr w:type="spellEnd"/>
-      <w:r>
-        <w:rPr>
-          <w:rFonts w:ascii="Times New Roman" w:hAnsi="Times New Roman" w:cs="Times New Roman"/>
-        </w:rPr>
-        <w:t xml:space="preserve"> </w:t>
-      </w:r>
-      <w:r>
-        <w:rPr>
-          <w:rFonts w:ascii="Times New Roman" w:hAnsi="Times New Roman" w:cs="Times New Roman"/>
-        </w:rPr>
-        <w:t>table is used to record the user's navigation flow in the web</w:t>
-      </w:r>
-      <w:r>
-        <w:rPr>
-          <w:rFonts w:ascii="Times New Roman" w:hAnsi="Times New Roman" w:cs="Times New Roman"/>
-        </w:rPr>
-        <w:t xml:space="preserve"> </w:t>
-      </w:r>
-      <w:r>
-        <w:rPr>
-          <w:rFonts w:ascii="Times New Roman" w:hAnsi="Times New Roman" w:cs="Times New Roman"/>
-        </w:rPr>
-        <w:t>system.</w:t>
+        <w:t>The webPageFlow table is used to record the user's navigation flow in the web system.</w:t>
       </w:r>
     </w:p>
     <w:p>
@@ -3766,55 +3346,35 @@
           <w:rFonts w:ascii="Times New Roman" w:hAnsi="Times New Roman" w:cs="Times New Roman"/>
         </w:rPr>
       </w:pPr>
-      <w:proofErr w:type="spellStart"/>
       <w:r>
         <w:rPr>
           <w:rFonts w:ascii="Times New Roman" w:hAnsi="Times New Roman" w:cs="Times New Roman"/>
           <w:i/>
           <w:iCs/>
         </w:rPr>
-        <w:t>currentPage</w:t>
-      </w:r>
-      <w:proofErr w:type="spellEnd"/>
+        <w:t>currentPage:</w:t>
+      </w:r>
+      <w:r>
+        <w:rPr>
+          <w:rFonts w:ascii="Times New Roman" w:hAnsi="Times New Roman" w:cs="Times New Roman"/>
+        </w:rPr>
+        <w:t xml:space="preserve"> This is the name of the current page being viewed by the user and is defined as a text string of up to 255 characters. This field is mandatory and is used to record the current page.</w:t>
+      </w:r>
+    </w:p>
+    <w:p>
+      <w:pPr>
+        <w:jc w:val="both"/>
+        <w:rPr>
+          <w:rFonts w:ascii="Times New Roman" w:hAnsi="Times New Roman" w:cs="Times New Roman"/>
+        </w:rPr>
+      </w:pPr>
       <w:r>
         <w:rPr>
           <w:rFonts w:ascii="Times New Roman" w:hAnsi="Times New Roman" w:cs="Times New Roman"/>
           <w:i/>
           <w:iCs/>
         </w:rPr>
-        <w:t>:</w:t>
-      </w:r>
-      <w:r>
-        <w:rPr>
-          <w:rFonts w:ascii="Times New Roman" w:hAnsi="Times New Roman" w:cs="Times New Roman"/>
-        </w:rPr>
-        <w:t xml:space="preserve"> This is the name of the current page being viewed by the user and is defined as a text string of up to 255 characters. This field is mandatory and is used to record the current page.</w:t>
-      </w:r>
-    </w:p>
-    <w:p>
-      <w:pPr>
-        <w:jc w:val="both"/>
-        <w:rPr>
-          <w:rFonts w:ascii="Times New Roman" w:hAnsi="Times New Roman" w:cs="Times New Roman"/>
-        </w:rPr>
-      </w:pPr>
-      <w:proofErr w:type="spellStart"/>
-      <w:r>
-        <w:rPr>
-          <w:rFonts w:ascii="Times New Roman" w:hAnsi="Times New Roman" w:cs="Times New Roman"/>
-          <w:i/>
-          <w:iCs/>
-        </w:rPr>
-        <w:t>previousPage</w:t>
-      </w:r>
-      <w:proofErr w:type="spellEnd"/>
-      <w:r>
-        <w:rPr>
-          <w:rFonts w:ascii="Times New Roman" w:hAnsi="Times New Roman" w:cs="Times New Roman"/>
-          <w:i/>
-          <w:iCs/>
-        </w:rPr>
-        <w:t>:</w:t>
+        <w:t>previousPage:</w:t>
       </w:r>
       <w:r>
         <w:rPr>
@@ -4100,7 +3660,7 @@
                     <pic:cNvPicPr/>
                   </pic:nvPicPr>
                   <pic:blipFill rotWithShape="1">
-                    <a:blip r:embed="rId17"/>
+                    <a:blip r:embed="rId18"/>
                     <a:srcRect r="21587"/>
                     <a:stretch/>
                   </pic:blipFill>
@@ -4310,7 +3870,7 @@
                     <pic:cNvPicPr/>
                   </pic:nvPicPr>
                   <pic:blipFill>
-                    <a:blip r:embed="rId18"/>
+                    <a:blip r:embed="rId19"/>
                     <a:stretch>
                       <a:fillRect/>
                     </a:stretch>
@@ -4366,7 +3926,7 @@
                     <pic:cNvPicPr/>
                   </pic:nvPicPr>
                   <pic:blipFill>
-                    <a:blip r:embed="rId19"/>
+                    <a:blip r:embed="rId20"/>
                     <a:stretch>
                       <a:fillRect/>
                     </a:stretch>
@@ -4563,7 +4123,7 @@
                     <pic:cNvPicPr/>
                   </pic:nvPicPr>
                   <pic:blipFill>
-                    <a:blip r:embed="rId20"/>
+                    <a:blip r:embed="rId21"/>
                     <a:stretch>
                       <a:fillRect/>
                     </a:stretch>
@@ -4649,7 +4209,7 @@
                     <pic:cNvPicPr/>
                   </pic:nvPicPr>
                   <pic:blipFill>
-                    <a:blip r:embed="rId21"/>
+                    <a:blip r:embed="rId22"/>
                     <a:stretch>
                       <a:fillRect/>
                     </a:stretch>
@@ -4824,9 +4384,27 @@
           <w:sz w:val="24"/>
           <w:szCs w:val="24"/>
         </w:rPr>
-        <w:t xml:space="preserve"> access the Mini-Facebook. You will find several textboxes that must be filled in. Among the fields to be filled in are </w:t>
-      </w:r>
-      <w:proofErr w:type="spellStart"/>
+        <w:t xml:space="preserve"> access </w:t>
+      </w:r>
+      <w:proofErr w:type="gramStart"/>
+      <w:r>
+        <w:rPr>
+          <w:rFonts w:ascii="Times New Roman" w:hAnsi="Times New Roman" w:cs="Times New Roman"/>
+          <w:sz w:val="24"/>
+          <w:szCs w:val="24"/>
+        </w:rPr>
+        <w:t>the Mini</w:t>
+      </w:r>
+      <w:proofErr w:type="gramEnd"/>
+      <w:r>
+        <w:rPr>
+          <w:rFonts w:ascii="Times New Roman" w:hAnsi="Times New Roman" w:cs="Times New Roman"/>
+          <w:sz w:val="24"/>
+          <w:szCs w:val="24"/>
+        </w:rPr>
+        <w:t xml:space="preserve">-Facebook. You will find several textboxes that must be filled in. Among the fields to be filled in are </w:t>
+      </w:r>
+      <w:proofErr w:type="gramStart"/>
       <w:r>
         <w:rPr>
           <w:rFonts w:ascii="Times New Roman" w:hAnsi="Times New Roman" w:cs="Times New Roman"/>
@@ -4835,7 +4413,7 @@
         </w:rPr>
         <w:t>userName</w:t>
       </w:r>
-      <w:proofErr w:type="spellEnd"/>
+      <w:proofErr w:type="gramEnd"/>
       <w:r>
         <w:rPr>
           <w:rFonts w:ascii="Times New Roman" w:hAnsi="Times New Roman" w:cs="Times New Roman"/>
@@ -4898,7 +4476,6 @@
           <w:szCs w:val="24"/>
         </w:rPr>
       </w:pPr>
-      <w:proofErr w:type="spellStart"/>
       <w:r>
         <w:rPr>
           <w:rFonts w:ascii="Times New Roman" w:hAnsi="Times New Roman" w:cs="Times New Roman"/>
@@ -4909,7 +4486,6 @@
         </w:rPr>
         <w:t>uploadProfilePicure.jsp</w:t>
       </w:r>
-      <w:proofErr w:type="spellEnd"/>
     </w:p>
     <w:p>
       <w:pPr>
@@ -4950,7 +4526,6 @@
           <w:szCs w:val="24"/>
         </w:rPr>
       </w:pPr>
-      <w:proofErr w:type="spellStart"/>
       <w:r>
         <w:rPr>
           <w:rFonts w:ascii="Times New Roman" w:hAnsi="Times New Roman" w:cs="Times New Roman"/>
@@ -4961,42 +4536,23 @@
         </w:rPr>
         <w:t>homePage.jsp</w:t>
       </w:r>
-      <w:proofErr w:type="spellEnd"/>
-    </w:p>
-    <w:p>
-      <w:pPr>
-        <w:jc w:val="both"/>
-        <w:rPr>
-          <w:rFonts w:ascii="Times New Roman" w:hAnsi="Times New Roman" w:cs="Times New Roman"/>
-          <w:sz w:val="24"/>
-          <w:szCs w:val="24"/>
-        </w:rPr>
-      </w:pPr>
-      <w:r>
-        <w:rPr>
-          <w:rFonts w:ascii="Times New Roman" w:hAnsi="Times New Roman" w:cs="Times New Roman"/>
-          <w:sz w:val="24"/>
-          <w:szCs w:val="24"/>
-        </w:rPr>
-        <w:t xml:space="preserve">This is the page that the user will see once he validates his </w:t>
-      </w:r>
-      <w:proofErr w:type="spellStart"/>
-      <w:r>
-        <w:rPr>
-          <w:rFonts w:ascii="Times New Roman" w:hAnsi="Times New Roman" w:cs="Times New Roman"/>
-          <w:sz w:val="24"/>
-          <w:szCs w:val="24"/>
-        </w:rPr>
-        <w:t>userName</w:t>
-      </w:r>
-      <w:proofErr w:type="spellEnd"/>
-      <w:r>
-        <w:rPr>
-          <w:rFonts w:ascii="Times New Roman" w:hAnsi="Times New Roman" w:cs="Times New Roman"/>
-          <w:sz w:val="24"/>
-          <w:szCs w:val="24"/>
-        </w:rPr>
-        <w:t xml:space="preserve"> and password, this page will show a menu which are the options that the user has. If he is </w:t>
+    </w:p>
+    <w:p>
+      <w:pPr>
+        <w:jc w:val="both"/>
+        <w:rPr>
+          <w:rFonts w:ascii="Times New Roman" w:hAnsi="Times New Roman" w:cs="Times New Roman"/>
+          <w:sz w:val="24"/>
+          <w:szCs w:val="24"/>
+        </w:rPr>
+      </w:pPr>
+      <w:r>
+        <w:rPr>
+          <w:rFonts w:ascii="Times New Roman" w:hAnsi="Times New Roman" w:cs="Times New Roman"/>
+          <w:sz w:val="24"/>
+          <w:szCs w:val="24"/>
+        </w:rPr>
+        <w:t xml:space="preserve">This is the page that the user will see once he validates his userName and password, this page will show a menu which are the options that the user has. If he is </w:t>
       </w:r>
       <w:r>
         <w:rPr>
@@ -5036,7 +4592,6 @@
           <w:szCs w:val="24"/>
         </w:rPr>
       </w:pPr>
-      <w:proofErr w:type="spellStart"/>
       <w:r>
         <w:rPr>
           <w:rFonts w:ascii="Times New Roman" w:hAnsi="Times New Roman" w:cs="Times New Roman"/>
@@ -5047,24 +4602,41 @@
         </w:rPr>
         <w:t>searchUser.jsp</w:t>
       </w:r>
-      <w:proofErr w:type="spellEnd"/>
-    </w:p>
-    <w:p>
-      <w:pPr>
-        <w:jc w:val="both"/>
-        <w:rPr>
-          <w:rFonts w:ascii="Times New Roman" w:hAnsi="Times New Roman" w:cs="Times New Roman"/>
-          <w:sz w:val="24"/>
-          <w:szCs w:val="24"/>
-        </w:rPr>
-      </w:pPr>
-      <w:r>
-        <w:rPr>
-          <w:rFonts w:ascii="Times New Roman" w:hAnsi="Times New Roman" w:cs="Times New Roman"/>
-          <w:sz w:val="24"/>
-          <w:szCs w:val="24"/>
-        </w:rPr>
-        <w:t xml:space="preserve">This page is in charge of searching for any user already registered in Mini-Facebook. It shows several textboxes that must be filled </w:t>
+    </w:p>
+    <w:p>
+      <w:pPr>
+        <w:jc w:val="both"/>
+        <w:rPr>
+          <w:rFonts w:ascii="Times New Roman" w:hAnsi="Times New Roman" w:cs="Times New Roman"/>
+          <w:sz w:val="24"/>
+          <w:szCs w:val="24"/>
+        </w:rPr>
+      </w:pPr>
+      <w:r>
+        <w:rPr>
+          <w:rFonts w:ascii="Times New Roman" w:hAnsi="Times New Roman" w:cs="Times New Roman"/>
+          <w:sz w:val="24"/>
+          <w:szCs w:val="24"/>
+        </w:rPr>
+        <w:t xml:space="preserve">This page </w:t>
+      </w:r>
+      <w:proofErr w:type="gramStart"/>
+      <w:r>
+        <w:rPr>
+          <w:rFonts w:ascii="Times New Roman" w:hAnsi="Times New Roman" w:cs="Times New Roman"/>
+          <w:sz w:val="24"/>
+          <w:szCs w:val="24"/>
+        </w:rPr>
+        <w:t>is in charge of</w:t>
+      </w:r>
+      <w:proofErr w:type="gramEnd"/>
+      <w:r>
+        <w:rPr>
+          <w:rFonts w:ascii="Times New Roman" w:hAnsi="Times New Roman" w:cs="Times New Roman"/>
+          <w:sz w:val="24"/>
+          <w:szCs w:val="24"/>
+        </w:rPr>
+        <w:t xml:space="preserve"> searching for any user already registered in Mini-Facebook. It shows several textboxes that must be filled </w:t>
       </w:r>
       <w:r>
         <w:rPr>
@@ -5104,7 +4676,6 @@
           <w:szCs w:val="24"/>
         </w:rPr>
       </w:pPr>
-      <w:proofErr w:type="spellStart"/>
       <w:r>
         <w:rPr>
           <w:rFonts w:ascii="Times New Roman" w:hAnsi="Times New Roman" w:cs="Times New Roman"/>
@@ -5115,48 +4686,64 @@
         </w:rPr>
         <w:t>AddUser.jsp</w:t>
       </w:r>
-      <w:proofErr w:type="spellEnd"/>
-    </w:p>
-    <w:p>
-      <w:pPr>
-        <w:jc w:val="both"/>
-        <w:rPr>
-          <w:rFonts w:ascii="Times New Roman" w:hAnsi="Times New Roman" w:cs="Times New Roman"/>
-          <w:sz w:val="24"/>
-          <w:szCs w:val="24"/>
-        </w:rPr>
-      </w:pPr>
-      <w:r>
-        <w:rPr>
-          <w:rFonts w:ascii="Times New Roman" w:hAnsi="Times New Roman" w:cs="Times New Roman"/>
-          <w:sz w:val="24"/>
-          <w:szCs w:val="24"/>
-        </w:rPr>
-        <w:t>This page allows only the admin to add a new user to the Mini-Facebook.</w:t>
-      </w:r>
-    </w:p>
-    <w:p>
-      <w:pPr>
-        <w:jc w:val="both"/>
-        <w:rPr>
-          <w:rFonts w:ascii="Times New Roman" w:hAnsi="Times New Roman" w:cs="Times New Roman"/>
-          <w:sz w:val="24"/>
-          <w:szCs w:val="24"/>
-        </w:rPr>
-      </w:pPr>
-    </w:p>
-    <w:p>
-      <w:pPr>
-        <w:jc w:val="both"/>
-        <w:rPr>
-          <w:rFonts w:ascii="Times New Roman" w:hAnsi="Times New Roman" w:cs="Times New Roman"/>
-          <w:b/>
-          <w:bCs/>
-          <w:sz w:val="24"/>
-          <w:szCs w:val="24"/>
-        </w:rPr>
-      </w:pPr>
-      <w:proofErr w:type="spellStart"/>
+    </w:p>
+    <w:p>
+      <w:pPr>
+        <w:jc w:val="both"/>
+        <w:rPr>
+          <w:rFonts w:ascii="Times New Roman" w:hAnsi="Times New Roman" w:cs="Times New Roman"/>
+          <w:sz w:val="24"/>
+          <w:szCs w:val="24"/>
+        </w:rPr>
+      </w:pPr>
+      <w:r>
+        <w:rPr>
+          <w:rFonts w:ascii="Times New Roman" w:hAnsi="Times New Roman" w:cs="Times New Roman"/>
+          <w:sz w:val="24"/>
+          <w:szCs w:val="24"/>
+        </w:rPr>
+        <w:t xml:space="preserve">This page allows only the admin to add a new user to </w:t>
+      </w:r>
+      <w:proofErr w:type="gramStart"/>
+      <w:r>
+        <w:rPr>
+          <w:rFonts w:ascii="Times New Roman" w:hAnsi="Times New Roman" w:cs="Times New Roman"/>
+          <w:sz w:val="24"/>
+          <w:szCs w:val="24"/>
+        </w:rPr>
+        <w:t>the Mini</w:t>
+      </w:r>
+      <w:proofErr w:type="gramEnd"/>
+      <w:r>
+        <w:rPr>
+          <w:rFonts w:ascii="Times New Roman" w:hAnsi="Times New Roman" w:cs="Times New Roman"/>
+          <w:sz w:val="24"/>
+          <w:szCs w:val="24"/>
+        </w:rPr>
+        <w:t>-Facebook.</w:t>
+      </w:r>
+    </w:p>
+    <w:p>
+      <w:pPr>
+        <w:jc w:val="both"/>
+        <w:rPr>
+          <w:rFonts w:ascii="Times New Roman" w:hAnsi="Times New Roman" w:cs="Times New Roman"/>
+          <w:sz w:val="24"/>
+          <w:szCs w:val="24"/>
+        </w:rPr>
+      </w:pPr>
+    </w:p>
+    <w:p>
+      <w:pPr>
+        <w:jc w:val="both"/>
+        <w:rPr>
+          <w:rFonts w:ascii="Times New Roman" w:hAnsi="Times New Roman" w:cs="Times New Roman"/>
+          <w:b/>
+          <w:bCs/>
+          <w:sz w:val="24"/>
+          <w:szCs w:val="24"/>
+        </w:rPr>
+      </w:pPr>
       <w:r>
         <w:rPr>
           <w:rFonts w:ascii="Times New Roman" w:hAnsi="Times New Roman" w:cs="Times New Roman"/>
@@ -5167,48 +4754,64 @@
         </w:rPr>
         <w:t>removeUser.jsp</w:t>
       </w:r>
-      <w:proofErr w:type="spellEnd"/>
-    </w:p>
-    <w:p>
-      <w:pPr>
-        <w:jc w:val="both"/>
-        <w:rPr>
-          <w:rFonts w:ascii="Times New Roman" w:hAnsi="Times New Roman" w:cs="Times New Roman"/>
-          <w:sz w:val="24"/>
-          <w:szCs w:val="24"/>
-        </w:rPr>
-      </w:pPr>
-      <w:r>
-        <w:rPr>
-          <w:rFonts w:ascii="Times New Roman" w:hAnsi="Times New Roman" w:cs="Times New Roman"/>
-          <w:sz w:val="24"/>
-          <w:szCs w:val="24"/>
-        </w:rPr>
-        <w:t>This page allows only the admin to remove a user that is registered in the Mini-Facebook.</w:t>
-      </w:r>
-    </w:p>
-    <w:p>
-      <w:pPr>
-        <w:jc w:val="both"/>
-        <w:rPr>
-          <w:rFonts w:ascii="Times New Roman" w:hAnsi="Times New Roman" w:cs="Times New Roman"/>
-          <w:sz w:val="24"/>
-          <w:szCs w:val="24"/>
-        </w:rPr>
-      </w:pPr>
-    </w:p>
-    <w:p>
-      <w:pPr>
-        <w:jc w:val="both"/>
-        <w:rPr>
-          <w:rFonts w:ascii="Times New Roman" w:hAnsi="Times New Roman" w:cs="Times New Roman"/>
-          <w:b/>
-          <w:bCs/>
-          <w:sz w:val="24"/>
-          <w:szCs w:val="24"/>
-        </w:rPr>
-      </w:pPr>
-      <w:proofErr w:type="spellStart"/>
+    </w:p>
+    <w:p>
+      <w:pPr>
+        <w:jc w:val="both"/>
+        <w:rPr>
+          <w:rFonts w:ascii="Times New Roman" w:hAnsi="Times New Roman" w:cs="Times New Roman"/>
+          <w:sz w:val="24"/>
+          <w:szCs w:val="24"/>
+        </w:rPr>
+      </w:pPr>
+      <w:r>
+        <w:rPr>
+          <w:rFonts w:ascii="Times New Roman" w:hAnsi="Times New Roman" w:cs="Times New Roman"/>
+          <w:sz w:val="24"/>
+          <w:szCs w:val="24"/>
+        </w:rPr>
+        <w:t xml:space="preserve">This page allows only the admin to remove a user that is registered in </w:t>
+      </w:r>
+      <w:proofErr w:type="gramStart"/>
+      <w:r>
+        <w:rPr>
+          <w:rFonts w:ascii="Times New Roman" w:hAnsi="Times New Roman" w:cs="Times New Roman"/>
+          <w:sz w:val="24"/>
+          <w:szCs w:val="24"/>
+        </w:rPr>
+        <w:t>the Mini</w:t>
+      </w:r>
+      <w:proofErr w:type="gramEnd"/>
+      <w:r>
+        <w:rPr>
+          <w:rFonts w:ascii="Times New Roman" w:hAnsi="Times New Roman" w:cs="Times New Roman"/>
+          <w:sz w:val="24"/>
+          <w:szCs w:val="24"/>
+        </w:rPr>
+        <w:t>-Facebook.</w:t>
+      </w:r>
+    </w:p>
+    <w:p>
+      <w:pPr>
+        <w:jc w:val="both"/>
+        <w:rPr>
+          <w:rFonts w:ascii="Times New Roman" w:hAnsi="Times New Roman" w:cs="Times New Roman"/>
+          <w:sz w:val="24"/>
+          <w:szCs w:val="24"/>
+        </w:rPr>
+      </w:pPr>
+    </w:p>
+    <w:p>
+      <w:pPr>
+        <w:jc w:val="both"/>
+        <w:rPr>
+          <w:rFonts w:ascii="Times New Roman" w:hAnsi="Times New Roman" w:cs="Times New Roman"/>
+          <w:b/>
+          <w:bCs/>
+          <w:sz w:val="24"/>
+          <w:szCs w:val="24"/>
+        </w:rPr>
+      </w:pPr>
       <w:r>
         <w:rPr>
           <w:rFonts w:ascii="Times New Roman" w:hAnsi="Times New Roman" w:cs="Times New Roman"/>
@@ -5220,48 +4823,64 @@
         <w:lastRenderedPageBreak/>
         <w:t>editProfile.jsp</w:t>
       </w:r>
-      <w:proofErr w:type="spellEnd"/>
-    </w:p>
-    <w:p>
-      <w:pPr>
-        <w:jc w:val="both"/>
-        <w:rPr>
-          <w:rFonts w:ascii="Times New Roman" w:hAnsi="Times New Roman" w:cs="Times New Roman"/>
-          <w:sz w:val="24"/>
-          <w:szCs w:val="24"/>
-        </w:rPr>
-      </w:pPr>
-      <w:r>
-        <w:rPr>
-          <w:rFonts w:ascii="Times New Roman" w:hAnsi="Times New Roman" w:cs="Times New Roman"/>
-          <w:sz w:val="24"/>
-          <w:szCs w:val="24"/>
-        </w:rPr>
-        <w:t>This page allows to modify some aspect of the profile of the user that is registered in the Mini-Facebook.</w:t>
-      </w:r>
-    </w:p>
-    <w:p>
-      <w:pPr>
-        <w:jc w:val="both"/>
-        <w:rPr>
-          <w:rFonts w:ascii="Times New Roman" w:hAnsi="Times New Roman" w:cs="Times New Roman"/>
-          <w:sz w:val="24"/>
-          <w:szCs w:val="24"/>
-        </w:rPr>
-      </w:pPr>
-    </w:p>
-    <w:p>
-      <w:pPr>
-        <w:jc w:val="both"/>
-        <w:rPr>
-          <w:rFonts w:ascii="Times New Roman" w:hAnsi="Times New Roman" w:cs="Times New Roman"/>
-          <w:b/>
-          <w:bCs/>
-          <w:sz w:val="24"/>
-          <w:szCs w:val="24"/>
-        </w:rPr>
-      </w:pPr>
-      <w:proofErr w:type="spellStart"/>
+    </w:p>
+    <w:p>
+      <w:pPr>
+        <w:jc w:val="both"/>
+        <w:rPr>
+          <w:rFonts w:ascii="Times New Roman" w:hAnsi="Times New Roman" w:cs="Times New Roman"/>
+          <w:sz w:val="24"/>
+          <w:szCs w:val="24"/>
+        </w:rPr>
+      </w:pPr>
+      <w:r>
+        <w:rPr>
+          <w:rFonts w:ascii="Times New Roman" w:hAnsi="Times New Roman" w:cs="Times New Roman"/>
+          <w:sz w:val="24"/>
+          <w:szCs w:val="24"/>
+        </w:rPr>
+        <w:t xml:space="preserve">This page </w:t>
+      </w:r>
+      <w:proofErr w:type="gramStart"/>
+      <w:r>
+        <w:rPr>
+          <w:rFonts w:ascii="Times New Roman" w:hAnsi="Times New Roman" w:cs="Times New Roman"/>
+          <w:sz w:val="24"/>
+          <w:szCs w:val="24"/>
+        </w:rPr>
+        <w:t>allows</w:t>
+      </w:r>
+      <w:proofErr w:type="gramEnd"/>
+      <w:r>
+        <w:rPr>
+          <w:rFonts w:ascii="Times New Roman" w:hAnsi="Times New Roman" w:cs="Times New Roman"/>
+          <w:sz w:val="24"/>
+          <w:szCs w:val="24"/>
+        </w:rPr>
+        <w:t xml:space="preserve"> to modify some aspect of the profile of the user that is registered in the Mini-Facebook.</w:t>
+      </w:r>
+    </w:p>
+    <w:p>
+      <w:pPr>
+        <w:jc w:val="both"/>
+        <w:rPr>
+          <w:rFonts w:ascii="Times New Roman" w:hAnsi="Times New Roman" w:cs="Times New Roman"/>
+          <w:sz w:val="24"/>
+          <w:szCs w:val="24"/>
+        </w:rPr>
+      </w:pPr>
+    </w:p>
+    <w:p>
+      <w:pPr>
+        <w:jc w:val="both"/>
+        <w:rPr>
+          <w:rFonts w:ascii="Times New Roman" w:hAnsi="Times New Roman" w:cs="Times New Roman"/>
+          <w:b/>
+          <w:bCs/>
+          <w:sz w:val="24"/>
+          <w:szCs w:val="24"/>
+        </w:rPr>
+      </w:pPr>
       <w:r>
         <w:rPr>
           <w:rFonts w:ascii="Times New Roman" w:hAnsi="Times New Roman" w:cs="Times New Roman"/>
@@ -5292,24 +4911,41 @@
         </w:rPr>
         <w:t>.jsp</w:t>
       </w:r>
-      <w:proofErr w:type="spellEnd"/>
-    </w:p>
-    <w:p>
-      <w:pPr>
-        <w:jc w:val="both"/>
-        <w:rPr>
-          <w:rFonts w:ascii="Times New Roman" w:hAnsi="Times New Roman" w:cs="Times New Roman"/>
-          <w:sz w:val="24"/>
-          <w:szCs w:val="24"/>
-        </w:rPr>
-      </w:pPr>
-      <w:r>
-        <w:rPr>
-          <w:rFonts w:ascii="Times New Roman" w:hAnsi="Times New Roman" w:cs="Times New Roman"/>
-          <w:sz w:val="24"/>
-          <w:szCs w:val="24"/>
-        </w:rPr>
-        <w:t>This page allows only the admin to modify a user that is registered in the Mini-Facebook.</w:t>
+    </w:p>
+    <w:p>
+      <w:pPr>
+        <w:jc w:val="both"/>
+        <w:rPr>
+          <w:rFonts w:ascii="Times New Roman" w:hAnsi="Times New Roman" w:cs="Times New Roman"/>
+          <w:sz w:val="24"/>
+          <w:szCs w:val="24"/>
+        </w:rPr>
+      </w:pPr>
+      <w:r>
+        <w:rPr>
+          <w:rFonts w:ascii="Times New Roman" w:hAnsi="Times New Roman" w:cs="Times New Roman"/>
+          <w:sz w:val="24"/>
+          <w:szCs w:val="24"/>
+        </w:rPr>
+        <w:t xml:space="preserve">This page allows only the admin to modify a user that is registered in </w:t>
+      </w:r>
+      <w:proofErr w:type="gramStart"/>
+      <w:r>
+        <w:rPr>
+          <w:rFonts w:ascii="Times New Roman" w:hAnsi="Times New Roman" w:cs="Times New Roman"/>
+          <w:sz w:val="24"/>
+          <w:szCs w:val="24"/>
+        </w:rPr>
+        <w:t>the Mini</w:t>
+      </w:r>
+      <w:proofErr w:type="gramEnd"/>
+      <w:r>
+        <w:rPr>
+          <w:rFonts w:ascii="Times New Roman" w:hAnsi="Times New Roman" w:cs="Times New Roman"/>
+          <w:sz w:val="24"/>
+          <w:szCs w:val="24"/>
+        </w:rPr>
+        <w:t>-Facebook.</w:t>
       </w:r>
     </w:p>
     <w:p>
@@ -5333,7 +4969,7 @@
       </w:pPr>
     </w:p>
     <w:sectPr>
-      <w:footerReference w:type="default" r:id="rId22"/>
+      <w:footerReference w:type="default" r:id="rId23"/>
       <w:pgSz w:w="12240" w:h="15840"/>
       <w:pgMar w:top="1440" w:right="1440" w:bottom="1440" w:left="1440" w:header="720" w:footer="720" w:gutter="0"/>
       <w:cols w:space="720"/>

--- a/Data Dictionary.docx
+++ b/Data Dictionary.docx
@@ -109,13 +109,23 @@
           <w:bCs/>
         </w:rPr>
       </w:pPr>
-      <w:r>
-        <w:rPr>
-          <w:rFonts w:ascii="Times New Roman" w:hAnsi="Times New Roman" w:cs="Times New Roman"/>
-          <w:b/>
-          <w:bCs/>
-        </w:rPr>
-        <w:t>Gurabo Campus</w:t>
+      <w:proofErr w:type="spellStart"/>
+      <w:r>
+        <w:rPr>
+          <w:rFonts w:ascii="Times New Roman" w:hAnsi="Times New Roman" w:cs="Times New Roman"/>
+          <w:b/>
+          <w:bCs/>
+        </w:rPr>
+        <w:t>Gurabo</w:t>
+      </w:r>
+      <w:proofErr w:type="spellEnd"/>
+      <w:r>
+        <w:rPr>
+          <w:rFonts w:ascii="Times New Roman" w:hAnsi="Times New Roman" w:cs="Times New Roman"/>
+          <w:b/>
+          <w:bCs/>
+        </w:rPr>
+        <w:t xml:space="preserve"> Campus</w:t>
       </w:r>
     </w:p>
     <w:p>
@@ -339,13 +349,23 @@
         </w:rPr>
         <w:t xml:space="preserve">: </w:t>
       </w:r>
-      <w:r>
-        <w:rPr>
-          <w:rFonts w:ascii="Times New Roman" w:hAnsi="Times New Roman" w:cs="Times New Roman"/>
-          <w:sz w:val="24"/>
-          <w:szCs w:val="24"/>
-        </w:rPr>
-        <w:t>Idalides Vergara</w:t>
+      <w:proofErr w:type="spellStart"/>
+      <w:r>
+        <w:rPr>
+          <w:rFonts w:ascii="Times New Roman" w:hAnsi="Times New Roman" w:cs="Times New Roman"/>
+          <w:sz w:val="24"/>
+          <w:szCs w:val="24"/>
+        </w:rPr>
+        <w:t>Idalides</w:t>
+      </w:r>
+      <w:proofErr w:type="spellEnd"/>
+      <w:r>
+        <w:rPr>
+          <w:rFonts w:ascii="Times New Roman" w:hAnsi="Times New Roman" w:cs="Times New Roman"/>
+          <w:sz w:val="24"/>
+          <w:szCs w:val="24"/>
+        </w:rPr>
+        <w:t xml:space="preserve"> Vergara</w:t>
       </w:r>
     </w:p>
     <w:p>
@@ -389,31 +409,7 @@
           <w:sz w:val="24"/>
           <w:szCs w:val="24"/>
         </w:rPr>
-        <w:t>S</w:t>
-      </w:r>
-      <w:r>
-        <w:rPr>
-          <w:rFonts w:ascii="Times New Roman" w:hAnsi="Times New Roman" w:cs="Times New Roman"/>
-          <w:sz w:val="24"/>
-          <w:szCs w:val="24"/>
-        </w:rPr>
-        <w:t>tud</w:t>
-      </w:r>
-      <w:r>
-        <w:rPr>
-          <w:rFonts w:ascii="Times New Roman" w:hAnsi="Times New Roman" w:cs="Times New Roman"/>
-          <w:sz w:val="24"/>
-          <w:szCs w:val="24"/>
-        </w:rPr>
-        <w:t>e</w:t>
-      </w:r>
-      <w:r>
-        <w:rPr>
-          <w:rFonts w:ascii="Times New Roman" w:hAnsi="Times New Roman" w:cs="Times New Roman"/>
-          <w:sz w:val="24"/>
-          <w:szCs w:val="24"/>
-        </w:rPr>
-        <w:t xml:space="preserve">nt: </w:t>
+        <w:t xml:space="preserve">Student: </w:t>
       </w:r>
       <w:r>
         <w:rPr>
@@ -764,8 +760,20 @@
           <w:sz w:val="24"/>
           <w:szCs w:val="24"/>
         </w:rPr>
-        <w:t>Table UserInformation</w:t>
-      </w:r>
+        <w:t xml:space="preserve">Table </w:t>
+      </w:r>
+      <w:proofErr w:type="spellStart"/>
+      <w:r>
+        <w:rPr>
+          <w:rFonts w:ascii="Times New Roman" w:hAnsi="Times New Roman" w:cs="Times New Roman"/>
+          <w:b/>
+          <w:bCs/>
+          <w:sz w:val="24"/>
+          <w:szCs w:val="24"/>
+        </w:rPr>
+        <w:t>UserInformation</w:t>
+      </w:r>
+      <w:proofErr w:type="spellEnd"/>
       <w:r>
         <w:rPr>
           <w:rFonts w:ascii="Times New Roman" w:hAnsi="Times New Roman" w:cs="Times New Roman"/>
@@ -790,129 +798,177 @@
         <w:rPr>
           <w:rFonts w:ascii="Times New Roman" w:hAnsi="Times New Roman" w:cs="Times New Roman"/>
         </w:rPr>
-        <w:t xml:space="preserve"> The UserInformation table has a one-to-many relationship with the RoleForUser, AddressInformation and PicturesForUser tables.</w:t>
-      </w:r>
-    </w:p>
-    <w:p>
-      <w:pPr>
-        <w:jc w:val="both"/>
-        <w:rPr>
-          <w:rFonts w:ascii="Times New Roman" w:hAnsi="Times New Roman" w:cs="Times New Roman"/>
-        </w:rPr>
-      </w:pPr>
-    </w:p>
-    <w:p>
-      <w:pPr>
-        <w:jc w:val="both"/>
-        <w:rPr>
-          <w:rFonts w:ascii="Times New Roman" w:hAnsi="Times New Roman" w:cs="Times New Roman"/>
-        </w:rPr>
-      </w:pPr>
+        <w:t xml:space="preserve"> The </w:t>
+      </w:r>
+      <w:proofErr w:type="spellStart"/>
+      <w:r>
+        <w:rPr>
+          <w:rFonts w:ascii="Times New Roman" w:hAnsi="Times New Roman" w:cs="Times New Roman"/>
+        </w:rPr>
+        <w:t>UserInformation</w:t>
+      </w:r>
+      <w:proofErr w:type="spellEnd"/>
+      <w:r>
+        <w:rPr>
+          <w:rFonts w:ascii="Times New Roman" w:hAnsi="Times New Roman" w:cs="Times New Roman"/>
+        </w:rPr>
+        <w:t xml:space="preserve"> table has a one-to-many relationship with the </w:t>
+      </w:r>
+      <w:proofErr w:type="spellStart"/>
+      <w:r>
+        <w:rPr>
+          <w:rFonts w:ascii="Times New Roman" w:hAnsi="Times New Roman" w:cs="Times New Roman"/>
+        </w:rPr>
+        <w:t>RoleForUser</w:t>
+      </w:r>
+      <w:proofErr w:type="spellEnd"/>
+      <w:r>
+        <w:rPr>
+          <w:rFonts w:ascii="Times New Roman" w:hAnsi="Times New Roman" w:cs="Times New Roman"/>
+        </w:rPr>
+        <w:t xml:space="preserve">, </w:t>
+      </w:r>
+      <w:proofErr w:type="spellStart"/>
+      <w:r>
+        <w:rPr>
+          <w:rFonts w:ascii="Times New Roman" w:hAnsi="Times New Roman" w:cs="Times New Roman"/>
+        </w:rPr>
+        <w:t>AddressInformation</w:t>
+      </w:r>
+      <w:proofErr w:type="spellEnd"/>
+      <w:r>
+        <w:rPr>
+          <w:rFonts w:ascii="Times New Roman" w:hAnsi="Times New Roman" w:cs="Times New Roman"/>
+        </w:rPr>
+        <w:t xml:space="preserve"> and </w:t>
+      </w:r>
+      <w:proofErr w:type="spellStart"/>
+      <w:r>
+        <w:rPr>
+          <w:rFonts w:ascii="Times New Roman" w:hAnsi="Times New Roman" w:cs="Times New Roman"/>
+        </w:rPr>
+        <w:t>PicturesForUser</w:t>
+      </w:r>
+      <w:proofErr w:type="spellEnd"/>
+      <w:r>
+        <w:rPr>
+          <w:rFonts w:ascii="Times New Roman" w:hAnsi="Times New Roman" w:cs="Times New Roman"/>
+        </w:rPr>
+        <w:t xml:space="preserve"> tables.</w:t>
+      </w:r>
+    </w:p>
+    <w:p>
+      <w:pPr>
+        <w:jc w:val="both"/>
+        <w:rPr>
+          <w:rFonts w:ascii="Times New Roman" w:hAnsi="Times New Roman" w:cs="Times New Roman"/>
+        </w:rPr>
+      </w:pPr>
+    </w:p>
+    <w:p>
+      <w:pPr>
+        <w:jc w:val="both"/>
+        <w:rPr>
+          <w:rFonts w:ascii="Times New Roman" w:hAnsi="Times New Roman" w:cs="Times New Roman"/>
+        </w:rPr>
+      </w:pPr>
+      <w:proofErr w:type="spellStart"/>
       <w:r>
         <w:rPr>
           <w:rFonts w:ascii="Times New Roman" w:hAnsi="Times New Roman" w:cs="Times New Roman"/>
           <w:i/>
           <w:iCs/>
         </w:rPr>
-        <w:t xml:space="preserve">UserName: </w:t>
-      </w:r>
-      <w:r>
-        <w:rPr>
-          <w:rFonts w:ascii="Times New Roman" w:hAnsi="Times New Roman" w:cs="Times New Roman"/>
-        </w:rPr>
-        <w:t xml:space="preserve">The username, which one </w:t>
-      </w:r>
-      <w:r>
-        <w:rPr>
-          <w:rFonts w:ascii="Times New Roman" w:hAnsi="Times New Roman" w:cs="Times New Roman"/>
-        </w:rPr>
-        <w:t>chooses</w:t>
-      </w:r>
-      <w:r>
-        <w:rPr>
-          <w:rFonts w:ascii="Times New Roman" w:hAnsi="Times New Roman" w:cs="Times New Roman"/>
-        </w:rPr>
-        <w:t xml:space="preserve"> while joining </w:t>
-      </w:r>
-      <w:proofErr w:type="gramStart"/>
-      <w:r>
-        <w:rPr>
-          <w:rFonts w:ascii="Times New Roman" w:hAnsi="Times New Roman" w:cs="Times New Roman"/>
-        </w:rPr>
-        <w:t>the Mini</w:t>
-      </w:r>
-      <w:proofErr w:type="gramEnd"/>
-      <w:r>
-        <w:rPr>
-          <w:rFonts w:ascii="Times New Roman" w:hAnsi="Times New Roman" w:cs="Times New Roman"/>
-        </w:rPr>
-        <w:t>-Facebook, is a name and is defined as a text string (VARCHAR) that can contain up to 20 characters. The UserInformation table's primary key, UserName, also enables each user to have a distinct username.</w:t>
-      </w:r>
-    </w:p>
-    <w:p>
-      <w:pPr>
-        <w:jc w:val="both"/>
-        <w:rPr>
-          <w:rFonts w:ascii="Times New Roman" w:hAnsi="Times New Roman" w:cs="Times New Roman"/>
-        </w:rPr>
-      </w:pPr>
+        <w:t>UserName</w:t>
+      </w:r>
+      <w:proofErr w:type="spellEnd"/>
       <w:r>
         <w:rPr>
           <w:rFonts w:ascii="Times New Roman" w:hAnsi="Times New Roman" w:cs="Times New Roman"/>
           <w:i/>
           <w:iCs/>
         </w:rPr>
-        <w:t>PasswordHash:</w:t>
-      </w:r>
-      <w:r>
-        <w:rPr>
-          <w:rFonts w:ascii="Times New Roman" w:hAnsi="Times New Roman" w:cs="Times New Roman"/>
-        </w:rPr>
-        <w:t xml:space="preserve"> This is a medium-sized text that is specified as the hash value of the user's password. (MEDIUMTEXT). Passwords for users are kept in this field. </w:t>
-      </w:r>
-    </w:p>
-    <w:p>
-      <w:pPr>
-        <w:jc w:val="both"/>
-        <w:rPr>
-          <w:rFonts w:ascii="Times New Roman" w:hAnsi="Times New Roman" w:cs="Times New Roman"/>
-        </w:rPr>
-      </w:pPr>
+        <w:t xml:space="preserve">: </w:t>
+      </w:r>
+      <w:r>
+        <w:rPr>
+          <w:rFonts w:ascii="Times New Roman" w:hAnsi="Times New Roman" w:cs="Times New Roman"/>
+        </w:rPr>
+        <w:t xml:space="preserve">The username, which one chooses while joining </w:t>
+      </w:r>
+      <w:proofErr w:type="gramStart"/>
+      <w:r>
+        <w:rPr>
+          <w:rFonts w:ascii="Times New Roman" w:hAnsi="Times New Roman" w:cs="Times New Roman"/>
+        </w:rPr>
+        <w:t>the Mini</w:t>
+      </w:r>
+      <w:proofErr w:type="gramEnd"/>
+      <w:r>
+        <w:rPr>
+          <w:rFonts w:ascii="Times New Roman" w:hAnsi="Times New Roman" w:cs="Times New Roman"/>
+        </w:rPr>
+        <w:t xml:space="preserve">-Facebook, is a name and is defined as a text string (VARCHAR) that can contain up to 20 characters. The </w:t>
+      </w:r>
+      <w:proofErr w:type="spellStart"/>
+      <w:r>
+        <w:rPr>
+          <w:rFonts w:ascii="Times New Roman" w:hAnsi="Times New Roman" w:cs="Times New Roman"/>
+        </w:rPr>
+        <w:t>UserInformation</w:t>
+      </w:r>
+      <w:proofErr w:type="spellEnd"/>
+      <w:r>
+        <w:rPr>
+          <w:rFonts w:ascii="Times New Roman" w:hAnsi="Times New Roman" w:cs="Times New Roman"/>
+        </w:rPr>
+        <w:t xml:space="preserve"> table's primary key, </w:t>
+      </w:r>
+      <w:proofErr w:type="spellStart"/>
+      <w:r>
+        <w:rPr>
+          <w:rFonts w:ascii="Times New Roman" w:hAnsi="Times New Roman" w:cs="Times New Roman"/>
+        </w:rPr>
+        <w:t>UserName</w:t>
+      </w:r>
+      <w:proofErr w:type="spellEnd"/>
+      <w:r>
+        <w:rPr>
+          <w:rFonts w:ascii="Times New Roman" w:hAnsi="Times New Roman" w:cs="Times New Roman"/>
+        </w:rPr>
+        <w:t>, also enables each user to have a distinct username.</w:t>
+      </w:r>
+    </w:p>
+    <w:p>
+      <w:pPr>
+        <w:jc w:val="both"/>
+        <w:rPr>
+          <w:rFonts w:ascii="Times New Roman" w:hAnsi="Times New Roman" w:cs="Times New Roman"/>
+        </w:rPr>
+      </w:pPr>
+      <w:proofErr w:type="spellStart"/>
       <w:r>
         <w:rPr>
           <w:rFonts w:ascii="Times New Roman" w:hAnsi="Times New Roman" w:cs="Times New Roman"/>
           <w:i/>
           <w:iCs/>
         </w:rPr>
-        <w:t>Name:</w:t>
-      </w:r>
-      <w:r>
-        <w:rPr>
-          <w:rFonts w:ascii="Times New Roman" w:hAnsi="Times New Roman" w:cs="Times New Roman"/>
-        </w:rPr>
-        <w:t xml:space="preserve"> This is the complete name of the user, and it can contain up to 20 characters. This field is required and cannot be left blank.</w:t>
-      </w:r>
-    </w:p>
-    <w:p>
-      <w:pPr>
-        <w:jc w:val="both"/>
-        <w:rPr>
-          <w:rFonts w:ascii="Times New Roman" w:hAnsi="Times New Roman" w:cs="Times New Roman"/>
-        </w:rPr>
-      </w:pPr>
+        <w:t>PasswordHash</w:t>
+      </w:r>
+      <w:proofErr w:type="spellEnd"/>
       <w:r>
         <w:rPr>
           <w:rFonts w:ascii="Times New Roman" w:hAnsi="Times New Roman" w:cs="Times New Roman"/>
           <w:i/>
           <w:iCs/>
         </w:rPr>
-        <w:t>Telephone:</w:t>
-      </w:r>
-      <w:r>
-        <w:rPr>
-          <w:rFonts w:ascii="Times New Roman" w:hAnsi="Times New Roman" w:cs="Times New Roman"/>
-        </w:rPr>
-        <w:t xml:space="preserve"> A text string with up to 20 characters that represents the user's phone number. This field must be filled in and cannot be left empty.</w:t>
+        <w:t>:</w:t>
+      </w:r>
+      <w:r>
+        <w:rPr>
+          <w:rFonts w:ascii="Times New Roman" w:hAnsi="Times New Roman" w:cs="Times New Roman"/>
+        </w:rPr>
+        <w:t xml:space="preserve"> This is a medium-sized text that is specified as the hash value of the user's password. (MEDIUMTEXT). Passwords for users are kept in this field. </w:t>
       </w:r>
     </w:p>
     <w:p>
@@ -928,19 +984,13 @@
           <w:i/>
           <w:iCs/>
         </w:rPr>
-        <w:t>dob</w:t>
-      </w:r>
-      <w:r>
-        <w:rPr>
-          <w:rFonts w:ascii="Times New Roman" w:hAnsi="Times New Roman" w:cs="Times New Roman"/>
-        </w:rPr>
-        <w:t xml:space="preserve">: </w:t>
-      </w:r>
-      <w:r>
-        <w:rPr>
-          <w:rFonts w:ascii="Times New Roman" w:hAnsi="Times New Roman" w:cs="Times New Roman"/>
-        </w:rPr>
-        <w:t>is a text string with a maximum of 20 characters that represents the user's date of birth. This field must be filled in and cannot be left empty.</w:t>
+        <w:t>Name:</w:t>
+      </w:r>
+      <w:r>
+        <w:rPr>
+          <w:rFonts w:ascii="Times New Roman" w:hAnsi="Times New Roman" w:cs="Times New Roman"/>
+        </w:rPr>
+        <w:t xml:space="preserve"> This is the complete name of the user, and it can contain up to 20 characters. This field is required and cannot be left blank.</w:t>
       </w:r>
     </w:p>
     <w:p>
@@ -956,13 +1006,13 @@
           <w:i/>
           <w:iCs/>
         </w:rPr>
-        <w:t>gender:</w:t>
-      </w:r>
-      <w:r>
-        <w:rPr>
-          <w:rFonts w:ascii="Times New Roman" w:hAnsi="Times New Roman" w:cs="Times New Roman"/>
-        </w:rPr>
-        <w:t xml:space="preserve"> A text string with up to 10 characters that identifies the user's gender. This field must be filled in and cannot be left empty.</w:t>
+        <w:t>Telephone:</w:t>
+      </w:r>
+      <w:r>
+        <w:rPr>
+          <w:rFonts w:ascii="Times New Roman" w:hAnsi="Times New Roman" w:cs="Times New Roman"/>
+        </w:rPr>
+        <w:t xml:space="preserve"> A text string with up to 20 characters that represents the user's phone number. This field must be filled in and cannot be left empty.</w:t>
       </w:r>
     </w:p>
     <w:p>
@@ -978,6 +1028,50 @@
           <w:i/>
           <w:iCs/>
         </w:rPr>
+        <w:t>dob</w:t>
+      </w:r>
+      <w:r>
+        <w:rPr>
+          <w:rFonts w:ascii="Times New Roman" w:hAnsi="Times New Roman" w:cs="Times New Roman"/>
+        </w:rPr>
+        <w:t>: is a text string with a maximum of 20 characters that represents the user's date of birth. This field must be filled in and cannot be left empty.</w:t>
+      </w:r>
+    </w:p>
+    <w:p>
+      <w:pPr>
+        <w:jc w:val="both"/>
+        <w:rPr>
+          <w:rFonts w:ascii="Times New Roman" w:hAnsi="Times New Roman" w:cs="Times New Roman"/>
+        </w:rPr>
+      </w:pPr>
+      <w:r>
+        <w:rPr>
+          <w:rFonts w:ascii="Times New Roman" w:hAnsi="Times New Roman" w:cs="Times New Roman"/>
+          <w:i/>
+          <w:iCs/>
+        </w:rPr>
+        <w:t>gender:</w:t>
+      </w:r>
+      <w:r>
+        <w:rPr>
+          <w:rFonts w:ascii="Times New Roman" w:hAnsi="Times New Roman" w:cs="Times New Roman"/>
+        </w:rPr>
+        <w:t xml:space="preserve"> A text string with up to 10 characters that identifies the user's gender. This field must be filled in and cannot be left empty.</w:t>
+      </w:r>
+    </w:p>
+    <w:p>
+      <w:pPr>
+        <w:jc w:val="both"/>
+        <w:rPr>
+          <w:rFonts w:ascii="Times New Roman" w:hAnsi="Times New Roman" w:cs="Times New Roman"/>
+        </w:rPr>
+      </w:pPr>
+      <w:r>
+        <w:rPr>
+          <w:rFonts w:ascii="Times New Roman" w:hAnsi="Times New Roman" w:cs="Times New Roman"/>
+          <w:i/>
+          <w:iCs/>
+        </w:rPr>
         <w:t>email:</w:t>
       </w:r>
       <w:r>
@@ -1003,8 +1097,20 @@
           <w:szCs w:val="24"/>
         </w:rPr>
         <w:lastRenderedPageBreak/>
-        <w:t>Table picturesForUser</w:t>
-      </w:r>
+        <w:t xml:space="preserve">Table </w:t>
+      </w:r>
+      <w:proofErr w:type="spellStart"/>
+      <w:r>
+        <w:rPr>
+          <w:rFonts w:ascii="Times New Roman" w:hAnsi="Times New Roman" w:cs="Times New Roman"/>
+          <w:b/>
+          <w:bCs/>
+          <w:sz w:val="24"/>
+          <w:szCs w:val="24"/>
+        </w:rPr>
+        <w:t>picturesForUser</w:t>
+      </w:r>
+      <w:proofErr w:type="spellEnd"/>
       <w:r>
         <w:rPr>
           <w:rFonts w:ascii="Times New Roman" w:hAnsi="Times New Roman" w:cs="Times New Roman"/>
@@ -1023,13 +1129,41 @@
         <w:rPr>
           <w:rFonts w:ascii="Times New Roman" w:hAnsi="Times New Roman" w:cs="Times New Roman"/>
         </w:rPr>
-        <w:t xml:space="preserve">The picturesForUser table is used to store the pictures associated with Mini-Facebook users. </w:t>
-      </w:r>
-      <w:r>
-        <w:rPr>
-          <w:rFonts w:ascii="Times New Roman" w:hAnsi="Times New Roman" w:cs="Times New Roman"/>
-        </w:rPr>
-        <w:t>This table has a many-to-one relationship with the UserInformation table.</w:t>
+        <w:t xml:space="preserve">The </w:t>
+      </w:r>
+      <w:proofErr w:type="spellStart"/>
+      <w:r>
+        <w:rPr>
+          <w:rFonts w:ascii="Times New Roman" w:hAnsi="Times New Roman" w:cs="Times New Roman"/>
+        </w:rPr>
+        <w:t>picturesForUser</w:t>
+      </w:r>
+      <w:proofErr w:type="spellEnd"/>
+      <w:r>
+        <w:rPr>
+          <w:rFonts w:ascii="Times New Roman" w:hAnsi="Times New Roman" w:cs="Times New Roman"/>
+        </w:rPr>
+        <w:t xml:space="preserve"> table is used to store the pictures associated with Mini-Facebook users. </w:t>
+      </w:r>
+      <w:r>
+        <w:rPr>
+          <w:rFonts w:ascii="Times New Roman" w:hAnsi="Times New Roman" w:cs="Times New Roman"/>
+        </w:rPr>
+        <w:t xml:space="preserve">This table has a many-to-one relationship with the </w:t>
+      </w:r>
+      <w:proofErr w:type="spellStart"/>
+      <w:r>
+        <w:rPr>
+          <w:rFonts w:ascii="Times New Roman" w:hAnsi="Times New Roman" w:cs="Times New Roman"/>
+        </w:rPr>
+        <w:t>UserInformation</w:t>
+      </w:r>
+      <w:proofErr w:type="spellEnd"/>
+      <w:r>
+        <w:rPr>
+          <w:rFonts w:ascii="Times New Roman" w:hAnsi="Times New Roman" w:cs="Times New Roman"/>
+        </w:rPr>
+        <w:t xml:space="preserve"> table.</w:t>
       </w:r>
     </w:p>
     <w:p>
@@ -1158,6 +1292,7 @@
           <w:rFonts w:ascii="Times New Roman" w:hAnsi="Times New Roman" w:cs="Times New Roman"/>
         </w:rPr>
       </w:pPr>
+      <w:proofErr w:type="spellStart"/>
       <w:r>
         <w:rPr>
           <w:rFonts w:ascii="Times New Roman" w:hAnsi="Times New Roman" w:cs="Times New Roman"/>
@@ -1166,20 +1301,36 @@
         </w:rPr>
         <w:t>PicturePath</w:t>
       </w:r>
-      <w:r>
-        <w:rPr>
-          <w:rFonts w:ascii="Times New Roman" w:hAnsi="Times New Roman" w:cs="Times New Roman"/>
-        </w:rPr>
-        <w:t>: Defined as a mediumtext, this is the path to the image in the file system. This field is required and acts as the table's main key to guarantee that each image has a distinct route.</w:t>
-      </w:r>
-    </w:p>
-    <w:p>
-      <w:pPr>
-        <w:jc w:val="both"/>
-        <w:rPr>
-          <w:rFonts w:ascii="Times New Roman" w:hAnsi="Times New Roman" w:cs="Times New Roman"/>
-        </w:rPr>
-      </w:pPr>
+      <w:proofErr w:type="spellEnd"/>
+      <w:r>
+        <w:rPr>
+          <w:rFonts w:ascii="Times New Roman" w:hAnsi="Times New Roman" w:cs="Times New Roman"/>
+        </w:rPr>
+        <w:t xml:space="preserve">: Defined as a </w:t>
+      </w:r>
+      <w:proofErr w:type="spellStart"/>
+      <w:r>
+        <w:rPr>
+          <w:rFonts w:ascii="Times New Roman" w:hAnsi="Times New Roman" w:cs="Times New Roman"/>
+        </w:rPr>
+        <w:t>mediumtext</w:t>
+      </w:r>
+      <w:proofErr w:type="spellEnd"/>
+      <w:r>
+        <w:rPr>
+          <w:rFonts w:ascii="Times New Roman" w:hAnsi="Times New Roman" w:cs="Times New Roman"/>
+        </w:rPr>
+        <w:t>, this is the path to the image in the file system. This field is required and acts as the table's main key to guarantee that each image has a distinct route.</w:t>
+      </w:r>
+    </w:p>
+    <w:p>
+      <w:pPr>
+        <w:jc w:val="both"/>
+        <w:rPr>
+          <w:rFonts w:ascii="Times New Roman" w:hAnsi="Times New Roman" w:cs="Times New Roman"/>
+        </w:rPr>
+      </w:pPr>
+      <w:proofErr w:type="spellStart"/>
       <w:r>
         <w:rPr>
           <w:rFonts w:ascii="Times New Roman" w:hAnsi="Times New Roman" w:cs="Times New Roman"/>
@@ -1188,6 +1339,7 @@
         </w:rPr>
         <w:t>UserName</w:t>
       </w:r>
+      <w:proofErr w:type="spellEnd"/>
       <w:r>
         <w:rPr>
           <w:rFonts w:ascii="Times New Roman" w:hAnsi="Times New Roman" w:cs="Times New Roman"/>
@@ -1206,7 +1358,35 @@
         <w:rPr>
           <w:rFonts w:ascii="Times New Roman" w:hAnsi="Times New Roman" w:cs="Times New Roman"/>
         </w:rPr>
-        <w:t xml:space="preserve"> name linked to the image. The UserName column in the UserInformation table is referenced by this field, which is required and functions as a foreign key. This makes it possible to link the image to the relevant user </w:t>
+        <w:t xml:space="preserve"> name linked to the image. The </w:t>
+      </w:r>
+      <w:proofErr w:type="spellStart"/>
+      <w:r>
+        <w:rPr>
+          <w:rFonts w:ascii="Times New Roman" w:hAnsi="Times New Roman" w:cs="Times New Roman"/>
+        </w:rPr>
+        <w:t>UserName</w:t>
+      </w:r>
+      <w:proofErr w:type="spellEnd"/>
+      <w:r>
+        <w:rPr>
+          <w:rFonts w:ascii="Times New Roman" w:hAnsi="Times New Roman" w:cs="Times New Roman"/>
+        </w:rPr>
+        <w:t xml:space="preserve"> column in the </w:t>
+      </w:r>
+      <w:proofErr w:type="spellStart"/>
+      <w:r>
+        <w:rPr>
+          <w:rFonts w:ascii="Times New Roman" w:hAnsi="Times New Roman" w:cs="Times New Roman"/>
+        </w:rPr>
+        <w:t>UserInformation</w:t>
+      </w:r>
+      <w:proofErr w:type="spellEnd"/>
+      <w:r>
+        <w:rPr>
+          <w:rFonts w:ascii="Times New Roman" w:hAnsi="Times New Roman" w:cs="Times New Roman"/>
+        </w:rPr>
+        <w:t xml:space="preserve"> table is referenced by this field, which is required and functions as a foreign key. This makes it possible to link the image to the relevant user </w:t>
       </w:r>
       <w:proofErr w:type="gramStart"/>
       <w:r>
@@ -1220,21 +1400,65 @@
         <w:rPr>
           <w:rFonts w:ascii="Times New Roman" w:hAnsi="Times New Roman" w:cs="Times New Roman"/>
         </w:rPr>
-        <w:t xml:space="preserve"> the other table. A foreign key constraint that ensures that images can only be inserted for users who are present in the UserInformation database is defined by the line "FOREIGN KEY (UserName) REFERENCES </w:t>
-      </w:r>
+        <w:t xml:space="preserve"> the other table. A foreign key constraint that ensures that images can only be inserted for users who are present in the </w:t>
+      </w:r>
+      <w:proofErr w:type="spellStart"/>
+      <w:r>
+        <w:rPr>
+          <w:rFonts w:ascii="Times New Roman" w:hAnsi="Times New Roman" w:cs="Times New Roman"/>
+        </w:rPr>
+        <w:t>UserInformation</w:t>
+      </w:r>
+      <w:proofErr w:type="spellEnd"/>
+      <w:r>
+        <w:rPr>
+          <w:rFonts w:ascii="Times New Roman" w:hAnsi="Times New Roman" w:cs="Times New Roman"/>
+        </w:rPr>
+        <w:t xml:space="preserve"> database is defined by the line "FOREIGN KEY (</w:t>
+      </w:r>
+      <w:proofErr w:type="spellStart"/>
+      <w:r>
+        <w:rPr>
+          <w:rFonts w:ascii="Times New Roman" w:hAnsi="Times New Roman" w:cs="Times New Roman"/>
+        </w:rPr>
+        <w:t>UserName</w:t>
+      </w:r>
+      <w:proofErr w:type="spellEnd"/>
+      <w:r>
+        <w:rPr>
+          <w:rFonts w:ascii="Times New Roman" w:hAnsi="Times New Roman" w:cs="Times New Roman"/>
+        </w:rPr>
+        <w:t xml:space="preserve">) REFERENCES </w:t>
+      </w:r>
+      <w:proofErr w:type="spellStart"/>
       <w:proofErr w:type="gramStart"/>
       <w:r>
         <w:rPr>
           <w:rFonts w:ascii="Times New Roman" w:hAnsi="Times New Roman" w:cs="Times New Roman"/>
         </w:rPr>
-        <w:t>UserInformation(</w:t>
-      </w:r>
+        <w:t>UserInformation</w:t>
+      </w:r>
+      <w:proofErr w:type="spellEnd"/>
+      <w:r>
+        <w:rPr>
+          <w:rFonts w:ascii="Times New Roman" w:hAnsi="Times New Roman" w:cs="Times New Roman"/>
+        </w:rPr>
+        <w:t>(</w:t>
+      </w:r>
+      <w:proofErr w:type="spellStart"/>
       <w:proofErr w:type="gramEnd"/>
       <w:r>
         <w:rPr>
           <w:rFonts w:ascii="Times New Roman" w:hAnsi="Times New Roman" w:cs="Times New Roman"/>
         </w:rPr>
-        <w:t>UserName)".</w:t>
+        <w:t>UserName</w:t>
+      </w:r>
+      <w:proofErr w:type="spellEnd"/>
+      <w:r>
+        <w:rPr>
+          <w:rFonts w:ascii="Times New Roman" w:hAnsi="Times New Roman" w:cs="Times New Roman"/>
+        </w:rPr>
+        <w:t>)".</w:t>
       </w:r>
     </w:p>
     <w:p>
@@ -1345,8 +1569,20 @@
           <w:sz w:val="24"/>
           <w:szCs w:val="24"/>
         </w:rPr>
-        <w:t>Table AddressInformation</w:t>
-      </w:r>
+        <w:t xml:space="preserve">Table </w:t>
+      </w:r>
+      <w:proofErr w:type="spellStart"/>
+      <w:r>
+        <w:rPr>
+          <w:rFonts w:ascii="Times New Roman" w:hAnsi="Times New Roman" w:cs="Times New Roman"/>
+          <w:b/>
+          <w:bCs/>
+          <w:sz w:val="24"/>
+          <w:szCs w:val="24"/>
+        </w:rPr>
+        <w:t>AddressInformation</w:t>
+      </w:r>
+      <w:proofErr w:type="spellEnd"/>
       <w:r>
         <w:rPr>
           <w:rFonts w:ascii="Times New Roman" w:hAnsi="Times New Roman" w:cs="Times New Roman"/>
@@ -1359,24 +1595,39 @@
         <w:rPr>
           <w:rFonts w:ascii="Times New Roman" w:hAnsi="Times New Roman" w:cs="Times New Roman"/>
         </w:rPr>
-        <w:t xml:space="preserve"> Is used to store the address information of the users registered in the Mini-Facebook. It has a many-to-one relationship with the UserInformation table.</w:t>
-      </w:r>
-    </w:p>
-    <w:p>
-      <w:pPr>
-        <w:jc w:val="both"/>
-        <w:rPr>
-          <w:rFonts w:ascii="Times New Roman" w:hAnsi="Times New Roman" w:cs="Times New Roman"/>
-        </w:rPr>
-      </w:pPr>
-    </w:p>
-    <w:p>
-      <w:pPr>
-        <w:jc w:val="both"/>
-        <w:rPr>
-          <w:rFonts w:ascii="Times New Roman" w:hAnsi="Times New Roman" w:cs="Times New Roman"/>
-        </w:rPr>
-      </w:pPr>
+        <w:t xml:space="preserve"> Is used to store the address information of the users registered in the Mini-Facebook. It has a many-to-one relationship with the </w:t>
+      </w:r>
+      <w:proofErr w:type="spellStart"/>
+      <w:r>
+        <w:rPr>
+          <w:rFonts w:ascii="Times New Roman" w:hAnsi="Times New Roman" w:cs="Times New Roman"/>
+        </w:rPr>
+        <w:t>UserInformation</w:t>
+      </w:r>
+      <w:proofErr w:type="spellEnd"/>
+      <w:r>
+        <w:rPr>
+          <w:rFonts w:ascii="Times New Roman" w:hAnsi="Times New Roman" w:cs="Times New Roman"/>
+        </w:rPr>
+        <w:t xml:space="preserve"> table.</w:t>
+      </w:r>
+    </w:p>
+    <w:p>
+      <w:pPr>
+        <w:jc w:val="both"/>
+        <w:rPr>
+          <w:rFonts w:ascii="Times New Roman" w:hAnsi="Times New Roman" w:cs="Times New Roman"/>
+        </w:rPr>
+      </w:pPr>
+    </w:p>
+    <w:p>
+      <w:pPr>
+        <w:jc w:val="both"/>
+        <w:rPr>
+          <w:rFonts w:ascii="Times New Roman" w:hAnsi="Times New Roman" w:cs="Times New Roman"/>
+        </w:rPr>
+      </w:pPr>
+      <w:proofErr w:type="spellStart"/>
       <w:r>
         <w:rPr>
           <w:rFonts w:ascii="Times New Roman" w:hAnsi="Times New Roman" w:cs="Times New Roman"/>
@@ -1385,11 +1636,40 @@
         </w:rPr>
         <w:t>UserName</w:t>
       </w:r>
-      <w:r>
-        <w:rPr>
-          <w:rFonts w:ascii="Times New Roman" w:hAnsi="Times New Roman" w:cs="Times New Roman"/>
-        </w:rPr>
-        <w:t>: This field serves as a foreign key that points to the UserName field in the UserInformation table. It is a text string with up to 20 characters that is used to specify the user to whom the address belongs. This field serves as the table's primary key as well.</w:t>
+      <w:proofErr w:type="spellEnd"/>
+      <w:r>
+        <w:rPr>
+          <w:rFonts w:ascii="Times New Roman" w:hAnsi="Times New Roman" w:cs="Times New Roman"/>
+        </w:rPr>
+        <w:t xml:space="preserve">: This field serves as a foreign key that points to the </w:t>
+      </w:r>
+      <w:proofErr w:type="spellStart"/>
+      <w:r>
+        <w:rPr>
+          <w:rFonts w:ascii="Times New Roman" w:hAnsi="Times New Roman" w:cs="Times New Roman"/>
+        </w:rPr>
+        <w:t>UserName</w:t>
+      </w:r>
+      <w:proofErr w:type="spellEnd"/>
+      <w:r>
+        <w:rPr>
+          <w:rFonts w:ascii="Times New Roman" w:hAnsi="Times New Roman" w:cs="Times New Roman"/>
+        </w:rPr>
+        <w:t xml:space="preserve"> field in the </w:t>
+      </w:r>
+      <w:proofErr w:type="spellStart"/>
+      <w:r>
+        <w:rPr>
+          <w:rFonts w:ascii="Times New Roman" w:hAnsi="Times New Roman" w:cs="Times New Roman"/>
+        </w:rPr>
+        <w:t>UserInformation</w:t>
+      </w:r>
+      <w:proofErr w:type="spellEnd"/>
+      <w:r>
+        <w:rPr>
+          <w:rFonts w:ascii="Times New Roman" w:hAnsi="Times New Roman" w:cs="Times New Roman"/>
+        </w:rPr>
+        <w:t xml:space="preserve"> table. It is a text string with up to 20 characters that is used to specify the user to whom the address belongs. This field serves as the table's primary key as well.</w:t>
       </w:r>
     </w:p>
     <w:p>
@@ -1455,19 +1735,7 @@
         <w:rPr>
           <w:rFonts w:ascii="Times New Roman" w:hAnsi="Times New Roman" w:cs="Times New Roman"/>
         </w:rPr>
-        <w:t xml:space="preserve"> This field, which is designated as a medium-sized text field</w:t>
-      </w:r>
-      <w:r>
-        <w:rPr>
-          <w:rFonts w:ascii="Times New Roman" w:hAnsi="Times New Roman" w:cs="Times New Roman"/>
-        </w:rPr>
-        <w:t xml:space="preserve"> </w:t>
-      </w:r>
-      <w:r>
-        <w:rPr>
-          <w:rFonts w:ascii="Times New Roman" w:hAnsi="Times New Roman" w:cs="Times New Roman"/>
-        </w:rPr>
-        <w:t>(MEDIUMTEXT), is used to store the street address of the user's home. This field can't be left blank (NOT NULL).</w:t>
+        <w:t xml:space="preserve"> This field, which is designated as a medium-sized text field (MEDIUMTEXT), is used to store the street address of the user's home. This field can't be left blank (NOT NULL).</w:t>
       </w:r>
     </w:p>
     <w:p>
@@ -1489,19 +1757,7 @@
         <w:rPr>
           <w:rFonts w:ascii="Times New Roman" w:hAnsi="Times New Roman" w:cs="Times New Roman"/>
         </w:rPr>
-        <w:t xml:space="preserve"> This field, which is designated as a medium-sized text field (MEDIUMTEXT), is used to store the user's </w:t>
-      </w:r>
-      <w:r>
-        <w:rPr>
-          <w:rFonts w:ascii="Times New Roman" w:hAnsi="Times New Roman" w:cs="Times New Roman"/>
-        </w:rPr>
-        <w:t>hometown’s</w:t>
-      </w:r>
-      <w:r>
-        <w:rPr>
-          <w:rFonts w:ascii="Times New Roman" w:hAnsi="Times New Roman" w:cs="Times New Roman"/>
-        </w:rPr>
-        <w:t xml:space="preserve"> name. This field can't be left blank (NOT NULL).</w:t>
+        <w:t xml:space="preserve"> This field, which is designated as a medium-sized text field (MEDIUMTEXT), is used to store the user's hometown’s name. This field can't be left blank (NOT NULL).</w:t>
       </w:r>
     </w:p>
     <w:p>
@@ -1641,8 +1897,20 @@
           <w:sz w:val="24"/>
           <w:szCs w:val="24"/>
         </w:rPr>
-        <w:t>Table RolesForUser</w:t>
-      </w:r>
+        <w:t xml:space="preserve">Table </w:t>
+      </w:r>
+      <w:proofErr w:type="spellStart"/>
+      <w:r>
+        <w:rPr>
+          <w:rFonts w:ascii="Times New Roman" w:hAnsi="Times New Roman" w:cs="Times New Roman"/>
+          <w:b/>
+          <w:bCs/>
+          <w:sz w:val="24"/>
+          <w:szCs w:val="24"/>
+        </w:rPr>
+        <w:t>RolesForUser</w:t>
+      </w:r>
+      <w:proofErr w:type="spellEnd"/>
       <w:r>
         <w:rPr>
           <w:rFonts w:ascii="Times New Roman" w:hAnsi="Times New Roman" w:cs="Times New Roman"/>
@@ -1655,7 +1923,35 @@
         <w:rPr>
           <w:rFonts w:ascii="Times New Roman" w:hAnsi="Times New Roman" w:cs="Times New Roman"/>
         </w:rPr>
-        <w:t xml:space="preserve"> The RolesForUser table is used to assign roles to Mini-Facebook users. It has a many-to-one relationship with the UserInformation table and Roles table.</w:t>
+        <w:t xml:space="preserve"> The </w:t>
+      </w:r>
+      <w:proofErr w:type="spellStart"/>
+      <w:r>
+        <w:rPr>
+          <w:rFonts w:ascii="Times New Roman" w:hAnsi="Times New Roman" w:cs="Times New Roman"/>
+        </w:rPr>
+        <w:t>RolesForUser</w:t>
+      </w:r>
+      <w:proofErr w:type="spellEnd"/>
+      <w:r>
+        <w:rPr>
+          <w:rFonts w:ascii="Times New Roman" w:hAnsi="Times New Roman" w:cs="Times New Roman"/>
+        </w:rPr>
+        <w:t xml:space="preserve"> table is used to assign roles to Mini-Facebook users. It has a many-to-one relationship with the </w:t>
+      </w:r>
+      <w:proofErr w:type="spellStart"/>
+      <w:r>
+        <w:rPr>
+          <w:rFonts w:ascii="Times New Roman" w:hAnsi="Times New Roman" w:cs="Times New Roman"/>
+        </w:rPr>
+        <w:t>UserInformation</w:t>
+      </w:r>
+      <w:proofErr w:type="spellEnd"/>
+      <w:r>
+        <w:rPr>
+          <w:rFonts w:ascii="Times New Roman" w:hAnsi="Times New Roman" w:cs="Times New Roman"/>
+        </w:rPr>
+        <w:t xml:space="preserve"> table and Roles table.</w:t>
       </w:r>
     </w:p>
     <w:p>
@@ -1701,75 +1997,155 @@
           <w:rFonts w:ascii="Times New Roman" w:hAnsi="Times New Roman" w:cs="Times New Roman"/>
         </w:rPr>
       </w:pPr>
+      <w:proofErr w:type="spellStart"/>
       <w:r>
         <w:rPr>
           <w:rFonts w:ascii="Times New Roman" w:hAnsi="Times New Roman" w:cs="Times New Roman"/>
           <w:i/>
           <w:iCs/>
         </w:rPr>
-        <w:t>UserName:</w:t>
-      </w:r>
-      <w:r>
-        <w:rPr>
-          <w:rFonts w:ascii="Times New Roman" w:hAnsi="Times New Roman" w:cs="Times New Roman"/>
-        </w:rPr>
-        <w:t xml:space="preserve"> This is the </w:t>
-      </w:r>
-      <w:proofErr w:type="gramStart"/>
-      <w:r>
-        <w:rPr>
-          <w:rFonts w:ascii="Times New Roman" w:hAnsi="Times New Roman" w:cs="Times New Roman"/>
-        </w:rPr>
-        <w:t>user</w:t>
-      </w:r>
-      <w:proofErr w:type="gramEnd"/>
-      <w:r>
-        <w:rPr>
-          <w:rFonts w:ascii="Times New Roman" w:hAnsi="Times New Roman" w:cs="Times New Roman"/>
-        </w:rPr>
-        <w:t xml:space="preserve"> name connected to the role, and it can contain up to 50 characters. This field must be present and functions as a foreign key to the UserName column of the UserInformation table. This enables linking the role to the appropriate user in the other table. The foreign key constraint "FOREIGN KEY (UserName) REFERENCES </w:t>
-      </w:r>
-      <w:proofErr w:type="gramStart"/>
-      <w:r>
-        <w:rPr>
-          <w:rFonts w:ascii="Times New Roman" w:hAnsi="Times New Roman" w:cs="Times New Roman"/>
-        </w:rPr>
-        <w:t>UserInformation(</w:t>
-      </w:r>
-      <w:proofErr w:type="gramEnd"/>
-      <w:r>
-        <w:rPr>
-          <w:rFonts w:ascii="Times New Roman" w:hAnsi="Times New Roman" w:cs="Times New Roman"/>
-        </w:rPr>
-        <w:t xml:space="preserve">UserName)" guarantees that only users who are present in the UserInformation table can be allocated </w:t>
-      </w:r>
-      <w:r>
-        <w:rPr>
-          <w:rFonts w:ascii="Times New Roman" w:hAnsi="Times New Roman" w:cs="Times New Roman"/>
-        </w:rPr>
-        <w:t>with roles</w:t>
-      </w:r>
-      <w:r>
-        <w:rPr>
-          <w:rFonts w:ascii="Times New Roman" w:hAnsi="Times New Roman" w:cs="Times New Roman"/>
-        </w:rPr>
-        <w:t>.</w:t>
-      </w:r>
-    </w:p>
-    <w:p>
-      <w:pPr>
-        <w:jc w:val="both"/>
-        <w:rPr>
-          <w:rFonts w:ascii="Times New Roman" w:hAnsi="Times New Roman" w:cs="Times New Roman"/>
-        </w:rPr>
-      </w:pPr>
+        <w:t>UserName</w:t>
+      </w:r>
+      <w:proofErr w:type="spellEnd"/>
       <w:r>
         <w:rPr>
           <w:rFonts w:ascii="Times New Roman" w:hAnsi="Times New Roman" w:cs="Times New Roman"/>
           <w:i/>
           <w:iCs/>
         </w:rPr>
-        <w:t>roleID:</w:t>
+        <w:t>:</w:t>
+      </w:r>
+      <w:r>
+        <w:rPr>
+          <w:rFonts w:ascii="Times New Roman" w:hAnsi="Times New Roman" w:cs="Times New Roman"/>
+        </w:rPr>
+        <w:t xml:space="preserve"> This is the </w:t>
+      </w:r>
+      <w:proofErr w:type="gramStart"/>
+      <w:r>
+        <w:rPr>
+          <w:rFonts w:ascii="Times New Roman" w:hAnsi="Times New Roman" w:cs="Times New Roman"/>
+        </w:rPr>
+        <w:t>user</w:t>
+      </w:r>
+      <w:proofErr w:type="gramEnd"/>
+      <w:r>
+        <w:rPr>
+          <w:rFonts w:ascii="Times New Roman" w:hAnsi="Times New Roman" w:cs="Times New Roman"/>
+        </w:rPr>
+        <w:t xml:space="preserve"> name connected to the role, and it can contain up to 50 characters. This field must be present and functions as a foreign key to the </w:t>
+      </w:r>
+      <w:proofErr w:type="spellStart"/>
+      <w:r>
+        <w:rPr>
+          <w:rFonts w:ascii="Times New Roman" w:hAnsi="Times New Roman" w:cs="Times New Roman"/>
+        </w:rPr>
+        <w:t>UserName</w:t>
+      </w:r>
+      <w:proofErr w:type="spellEnd"/>
+      <w:r>
+        <w:rPr>
+          <w:rFonts w:ascii="Times New Roman" w:hAnsi="Times New Roman" w:cs="Times New Roman"/>
+        </w:rPr>
+        <w:t xml:space="preserve"> column of the </w:t>
+      </w:r>
+      <w:proofErr w:type="spellStart"/>
+      <w:r>
+        <w:rPr>
+          <w:rFonts w:ascii="Times New Roman" w:hAnsi="Times New Roman" w:cs="Times New Roman"/>
+        </w:rPr>
+        <w:t>UserInformation</w:t>
+      </w:r>
+      <w:proofErr w:type="spellEnd"/>
+      <w:r>
+        <w:rPr>
+          <w:rFonts w:ascii="Times New Roman" w:hAnsi="Times New Roman" w:cs="Times New Roman"/>
+        </w:rPr>
+        <w:t xml:space="preserve"> table. This enables linking the role to the appropriate user in the other table. The foreign key constraint "FOREIGN KEY (</w:t>
+      </w:r>
+      <w:proofErr w:type="spellStart"/>
+      <w:r>
+        <w:rPr>
+          <w:rFonts w:ascii="Times New Roman" w:hAnsi="Times New Roman" w:cs="Times New Roman"/>
+        </w:rPr>
+        <w:t>UserName</w:t>
+      </w:r>
+      <w:proofErr w:type="spellEnd"/>
+      <w:r>
+        <w:rPr>
+          <w:rFonts w:ascii="Times New Roman" w:hAnsi="Times New Roman" w:cs="Times New Roman"/>
+        </w:rPr>
+        <w:t xml:space="preserve">) REFERENCES </w:t>
+      </w:r>
+      <w:proofErr w:type="spellStart"/>
+      <w:proofErr w:type="gramStart"/>
+      <w:r>
+        <w:rPr>
+          <w:rFonts w:ascii="Times New Roman" w:hAnsi="Times New Roman" w:cs="Times New Roman"/>
+        </w:rPr>
+        <w:t>UserInformation</w:t>
+      </w:r>
+      <w:proofErr w:type="spellEnd"/>
+      <w:r>
+        <w:rPr>
+          <w:rFonts w:ascii="Times New Roman" w:hAnsi="Times New Roman" w:cs="Times New Roman"/>
+        </w:rPr>
+        <w:t>(</w:t>
+      </w:r>
+      <w:proofErr w:type="spellStart"/>
+      <w:proofErr w:type="gramEnd"/>
+      <w:r>
+        <w:rPr>
+          <w:rFonts w:ascii="Times New Roman" w:hAnsi="Times New Roman" w:cs="Times New Roman"/>
+        </w:rPr>
+        <w:t>UserName</w:t>
+      </w:r>
+      <w:proofErr w:type="spellEnd"/>
+      <w:r>
+        <w:rPr>
+          <w:rFonts w:ascii="Times New Roman" w:hAnsi="Times New Roman" w:cs="Times New Roman"/>
+        </w:rPr>
+        <w:t xml:space="preserve">)" guarantees that only users who are present in the </w:t>
+      </w:r>
+      <w:proofErr w:type="spellStart"/>
+      <w:r>
+        <w:rPr>
+          <w:rFonts w:ascii="Times New Roman" w:hAnsi="Times New Roman" w:cs="Times New Roman"/>
+        </w:rPr>
+        <w:t>UserInformation</w:t>
+      </w:r>
+      <w:proofErr w:type="spellEnd"/>
+      <w:r>
+        <w:rPr>
+          <w:rFonts w:ascii="Times New Roman" w:hAnsi="Times New Roman" w:cs="Times New Roman"/>
+        </w:rPr>
+        <w:t xml:space="preserve"> table can be allocated with roles.</w:t>
+      </w:r>
+    </w:p>
+    <w:p>
+      <w:pPr>
+        <w:jc w:val="both"/>
+        <w:rPr>
+          <w:rFonts w:ascii="Times New Roman" w:hAnsi="Times New Roman" w:cs="Times New Roman"/>
+        </w:rPr>
+      </w:pPr>
+      <w:proofErr w:type="spellStart"/>
+      <w:r>
+        <w:rPr>
+          <w:rFonts w:ascii="Times New Roman" w:hAnsi="Times New Roman" w:cs="Times New Roman"/>
+          <w:i/>
+          <w:iCs/>
+        </w:rPr>
+        <w:t>roleID</w:t>
+      </w:r>
+      <w:proofErr w:type="spellEnd"/>
+      <w:r>
+        <w:rPr>
+          <w:rFonts w:ascii="Times New Roman" w:hAnsi="Times New Roman" w:cs="Times New Roman"/>
+          <w:i/>
+          <w:iCs/>
+        </w:rPr>
+        <w:t>:</w:t>
       </w:r>
       <w:r>
         <w:rPr>
@@ -1781,7 +2157,49 @@
         <w:rPr>
           <w:rFonts w:ascii="Times New Roman" w:hAnsi="Times New Roman" w:cs="Times New Roman"/>
         </w:rPr>
-        <w:t>is a non-null integer that serves as the user's given role's unique identifier. The roleID field in the Roles table is referenced by this field, which serves as a foreign key. Only roles that are present in the Roles database may be assigned thanks to this safeguard. Only roles that are present in the Roles table may be allocated, thanks to the foreign key restriction defined by the line "FOREIGN KEY (roleID) REFERENCES Roles(roleID)".</w:t>
+        <w:t xml:space="preserve">is a non-null integer that serves as the user's given role's unique identifier. The </w:t>
+      </w:r>
+      <w:proofErr w:type="spellStart"/>
+      <w:r>
+        <w:rPr>
+          <w:rFonts w:ascii="Times New Roman" w:hAnsi="Times New Roman" w:cs="Times New Roman"/>
+        </w:rPr>
+        <w:t>roleID</w:t>
+      </w:r>
+      <w:proofErr w:type="spellEnd"/>
+      <w:r>
+        <w:rPr>
+          <w:rFonts w:ascii="Times New Roman" w:hAnsi="Times New Roman" w:cs="Times New Roman"/>
+        </w:rPr>
+        <w:t xml:space="preserve"> field in the Roles table is referenced by this field, which serves as a foreign key. Only roles that are present in the Roles database may be assigned thanks to this safeguard. Only roles that are present in the Roles table may be allocated, thanks to the foreign key restriction defined by the line "FOREIGN KEY (</w:t>
+      </w:r>
+      <w:proofErr w:type="spellStart"/>
+      <w:r>
+        <w:rPr>
+          <w:rFonts w:ascii="Times New Roman" w:hAnsi="Times New Roman" w:cs="Times New Roman"/>
+        </w:rPr>
+        <w:t>roleID</w:t>
+      </w:r>
+      <w:proofErr w:type="spellEnd"/>
+      <w:r>
+        <w:rPr>
+          <w:rFonts w:ascii="Times New Roman" w:hAnsi="Times New Roman" w:cs="Times New Roman"/>
+        </w:rPr>
+        <w:t>) REFERENCES Roles(</w:t>
+      </w:r>
+      <w:proofErr w:type="spellStart"/>
+      <w:r>
+        <w:rPr>
+          <w:rFonts w:ascii="Times New Roman" w:hAnsi="Times New Roman" w:cs="Times New Roman"/>
+        </w:rPr>
+        <w:t>roleID</w:t>
+      </w:r>
+      <w:proofErr w:type="spellEnd"/>
+      <w:r>
+        <w:rPr>
+          <w:rFonts w:ascii="Times New Roman" w:hAnsi="Times New Roman" w:cs="Times New Roman"/>
+        </w:rPr>
+        <w:t>)".</w:t>
       </w:r>
     </w:p>
     <w:p>
@@ -1985,59 +2403,121 @@
         <w:rPr>
           <w:rFonts w:ascii="Times New Roman" w:hAnsi="Times New Roman" w:cs="Times New Roman"/>
         </w:rPr>
-        <w:t xml:space="preserve"> It has a one-to-many relationship with the RoleForUser table and roleForWebPage table.</w:t>
-      </w:r>
-    </w:p>
-    <w:p>
-      <w:pPr>
-        <w:jc w:val="both"/>
-        <w:rPr>
-          <w:rFonts w:ascii="Times New Roman" w:hAnsi="Times New Roman" w:cs="Times New Roman"/>
-        </w:rPr>
-      </w:pPr>
-    </w:p>
-    <w:p>
-      <w:pPr>
-        <w:jc w:val="both"/>
-        <w:rPr>
-          <w:rFonts w:ascii="Times New Roman" w:hAnsi="Times New Roman" w:cs="Times New Roman"/>
-        </w:rPr>
-      </w:pPr>
+        <w:t xml:space="preserve"> It has a one-to-many relationship with the </w:t>
+      </w:r>
+      <w:proofErr w:type="spellStart"/>
+      <w:r>
+        <w:rPr>
+          <w:rFonts w:ascii="Times New Roman" w:hAnsi="Times New Roman" w:cs="Times New Roman"/>
+        </w:rPr>
+        <w:t>RoleForUser</w:t>
+      </w:r>
+      <w:proofErr w:type="spellEnd"/>
+      <w:r>
+        <w:rPr>
+          <w:rFonts w:ascii="Times New Roman" w:hAnsi="Times New Roman" w:cs="Times New Roman"/>
+        </w:rPr>
+        <w:t xml:space="preserve"> table and </w:t>
+      </w:r>
+      <w:proofErr w:type="spellStart"/>
+      <w:r>
+        <w:rPr>
+          <w:rFonts w:ascii="Times New Roman" w:hAnsi="Times New Roman" w:cs="Times New Roman"/>
+        </w:rPr>
+        <w:t>roleForWebPage</w:t>
+      </w:r>
+      <w:proofErr w:type="spellEnd"/>
+      <w:r>
+        <w:rPr>
+          <w:rFonts w:ascii="Times New Roman" w:hAnsi="Times New Roman" w:cs="Times New Roman"/>
+        </w:rPr>
+        <w:t xml:space="preserve"> table.</w:t>
+      </w:r>
+    </w:p>
+    <w:p>
+      <w:pPr>
+        <w:jc w:val="both"/>
+        <w:rPr>
+          <w:rFonts w:ascii="Times New Roman" w:hAnsi="Times New Roman" w:cs="Times New Roman"/>
+        </w:rPr>
+      </w:pPr>
+    </w:p>
+    <w:p>
+      <w:pPr>
+        <w:jc w:val="both"/>
+        <w:rPr>
+          <w:rFonts w:ascii="Times New Roman" w:hAnsi="Times New Roman" w:cs="Times New Roman"/>
+        </w:rPr>
+      </w:pPr>
+      <w:proofErr w:type="spellStart"/>
       <w:r>
         <w:rPr>
           <w:rFonts w:ascii="Times New Roman" w:hAnsi="Times New Roman" w:cs="Times New Roman"/>
           <w:i/>
           <w:iCs/>
         </w:rPr>
-        <w:t>roleID:</w:t>
-      </w:r>
-      <w:r>
-        <w:rPr>
-          <w:rFonts w:ascii="Times New Roman" w:hAnsi="Times New Roman" w:cs="Times New Roman"/>
-        </w:rPr>
-        <w:t xml:space="preserve"> </w:t>
-      </w:r>
-      <w:r>
-        <w:rPr>
-          <w:rFonts w:ascii="Times New Roman" w:hAnsi="Times New Roman" w:cs="Times New Roman"/>
-        </w:rPr>
-        <w:t>Each role in the table is uniquely identified by its column roleID, which is a non-null, auto-incremental integer. This field serves as the table's primary key.</w:t>
-      </w:r>
-    </w:p>
-    <w:p>
-      <w:pPr>
-        <w:jc w:val="both"/>
-        <w:rPr>
-          <w:rFonts w:ascii="Times New Roman" w:hAnsi="Times New Roman" w:cs="Times New Roman"/>
-        </w:rPr>
-      </w:pPr>
+        <w:t>roleID</w:t>
+      </w:r>
+      <w:proofErr w:type="spellEnd"/>
       <w:r>
         <w:rPr>
           <w:rFonts w:ascii="Times New Roman" w:hAnsi="Times New Roman" w:cs="Times New Roman"/>
           <w:i/>
           <w:iCs/>
         </w:rPr>
-        <w:t>roleName:</w:t>
+        <w:t>:</w:t>
+      </w:r>
+      <w:r>
+        <w:rPr>
+          <w:rFonts w:ascii="Times New Roman" w:hAnsi="Times New Roman" w:cs="Times New Roman"/>
+        </w:rPr>
+        <w:t xml:space="preserve"> </w:t>
+      </w:r>
+      <w:r>
+        <w:rPr>
+          <w:rFonts w:ascii="Times New Roman" w:hAnsi="Times New Roman" w:cs="Times New Roman"/>
+        </w:rPr>
+        <w:t xml:space="preserve">Each role in the table is uniquely identified by its column </w:t>
+      </w:r>
+      <w:proofErr w:type="spellStart"/>
+      <w:r>
+        <w:rPr>
+          <w:rFonts w:ascii="Times New Roman" w:hAnsi="Times New Roman" w:cs="Times New Roman"/>
+        </w:rPr>
+        <w:t>roleID</w:t>
+      </w:r>
+      <w:proofErr w:type="spellEnd"/>
+      <w:r>
+        <w:rPr>
+          <w:rFonts w:ascii="Times New Roman" w:hAnsi="Times New Roman" w:cs="Times New Roman"/>
+        </w:rPr>
+        <w:t>, which is a non-null, auto-incremental integer. This field serves as the table's primary key.</w:t>
+      </w:r>
+    </w:p>
+    <w:p>
+      <w:pPr>
+        <w:jc w:val="both"/>
+        <w:rPr>
+          <w:rFonts w:ascii="Times New Roman" w:hAnsi="Times New Roman" w:cs="Times New Roman"/>
+        </w:rPr>
+      </w:pPr>
+      <w:proofErr w:type="spellStart"/>
+      <w:r>
+        <w:rPr>
+          <w:rFonts w:ascii="Times New Roman" w:hAnsi="Times New Roman" w:cs="Times New Roman"/>
+          <w:i/>
+          <w:iCs/>
+        </w:rPr>
+        <w:t>roleName</w:t>
+      </w:r>
+      <w:proofErr w:type="spellEnd"/>
+      <w:r>
+        <w:rPr>
+          <w:rFonts w:ascii="Times New Roman" w:hAnsi="Times New Roman" w:cs="Times New Roman"/>
+          <w:i/>
+          <w:iCs/>
+        </w:rPr>
+        <w:t>:</w:t>
       </w:r>
       <w:r>
         <w:rPr>
@@ -2241,8 +2721,20 @@
           <w:sz w:val="24"/>
           <w:szCs w:val="24"/>
         </w:rPr>
-        <w:t>Table rolesForWebPage</w:t>
-      </w:r>
+        <w:t xml:space="preserve">Table </w:t>
+      </w:r>
+      <w:proofErr w:type="spellStart"/>
+      <w:r>
+        <w:rPr>
+          <w:rFonts w:ascii="Times New Roman" w:hAnsi="Times New Roman" w:cs="Times New Roman"/>
+          <w:b/>
+          <w:bCs/>
+          <w:sz w:val="24"/>
+          <w:szCs w:val="24"/>
+        </w:rPr>
+        <w:t>rolesForWebPage</w:t>
+      </w:r>
+      <w:proofErr w:type="spellEnd"/>
       <w:r>
         <w:rPr>
           <w:rFonts w:ascii="Times New Roman" w:hAnsi="Times New Roman" w:cs="Times New Roman"/>
@@ -2263,7 +2755,21 @@
         <w:rPr>
           <w:rFonts w:ascii="Times New Roman" w:hAnsi="Times New Roman" w:cs="Times New Roman"/>
         </w:rPr>
-        <w:t>The table roleForWebPage is used to assign roles to web pages in the system.</w:t>
+        <w:t xml:space="preserve">The table </w:t>
+      </w:r>
+      <w:proofErr w:type="spellStart"/>
+      <w:r>
+        <w:rPr>
+          <w:rFonts w:ascii="Times New Roman" w:hAnsi="Times New Roman" w:cs="Times New Roman"/>
+        </w:rPr>
+        <w:t>roleForWebPage</w:t>
+      </w:r>
+      <w:proofErr w:type="spellEnd"/>
+      <w:r>
+        <w:rPr>
+          <w:rFonts w:ascii="Times New Roman" w:hAnsi="Times New Roman" w:cs="Times New Roman"/>
+        </w:rPr>
+        <w:t xml:space="preserve"> is used to assign roles to web pages in the system.</w:t>
       </w:r>
     </w:p>
     <w:p>
@@ -2311,40 +2817,92 @@
           <w:rFonts w:ascii="Times New Roman" w:hAnsi="Times New Roman" w:cs="Times New Roman"/>
         </w:rPr>
       </w:pPr>
+      <w:proofErr w:type="spellStart"/>
       <w:r>
         <w:rPr>
           <w:rFonts w:ascii="Times New Roman" w:hAnsi="Times New Roman" w:cs="Times New Roman"/>
           <w:i/>
           <w:iCs/>
         </w:rPr>
-        <w:t>RoleID:</w:t>
-      </w:r>
-      <w:r>
-        <w:rPr>
-          <w:rFonts w:ascii="Times New Roman" w:hAnsi="Times New Roman" w:cs="Times New Roman"/>
-        </w:rPr>
-        <w:t xml:space="preserve"> </w:t>
-      </w:r>
-      <w:r>
-        <w:rPr>
-          <w:rFonts w:ascii="Times New Roman" w:hAnsi="Times New Roman" w:cs="Times New Roman"/>
-        </w:rPr>
-        <w:t>This is an integer that is not null and serves as the role identification for the web page. The roleID field in the Roles table is referenced by this field, which serves as a foreign key. This makes it possible to link the role to the relevant web page in the other table. Only roles that already exist in the Roles database can be assigned thanks to the foreign key constraint defined by the line "FOREIGN KEY (RoleID) REFERENCES Roles(roleID)".</w:t>
-      </w:r>
-    </w:p>
-    <w:p>
-      <w:pPr>
-        <w:jc w:val="both"/>
-        <w:rPr>
-          <w:rFonts w:ascii="Times New Roman" w:hAnsi="Times New Roman" w:cs="Times New Roman"/>
-        </w:rPr>
-      </w:pPr>
+        <w:t>RoleID</w:t>
+      </w:r>
+      <w:proofErr w:type="spellEnd"/>
       <w:r>
         <w:rPr>
           <w:rFonts w:ascii="Times New Roman" w:hAnsi="Times New Roman" w:cs="Times New Roman"/>
           <w:i/>
           <w:iCs/>
         </w:rPr>
+        <w:t>:</w:t>
+      </w:r>
+      <w:r>
+        <w:rPr>
+          <w:rFonts w:ascii="Times New Roman" w:hAnsi="Times New Roman" w:cs="Times New Roman"/>
+        </w:rPr>
+        <w:t xml:space="preserve"> </w:t>
+      </w:r>
+      <w:r>
+        <w:rPr>
+          <w:rFonts w:ascii="Times New Roman" w:hAnsi="Times New Roman" w:cs="Times New Roman"/>
+        </w:rPr>
+        <w:t xml:space="preserve">This is an integer that is not null and serves as the role identification for the web page. The </w:t>
+      </w:r>
+      <w:proofErr w:type="spellStart"/>
+      <w:r>
+        <w:rPr>
+          <w:rFonts w:ascii="Times New Roman" w:hAnsi="Times New Roman" w:cs="Times New Roman"/>
+        </w:rPr>
+        <w:t>roleID</w:t>
+      </w:r>
+      <w:proofErr w:type="spellEnd"/>
+      <w:r>
+        <w:rPr>
+          <w:rFonts w:ascii="Times New Roman" w:hAnsi="Times New Roman" w:cs="Times New Roman"/>
+        </w:rPr>
+        <w:t xml:space="preserve"> field in the Roles table is referenced by this field, which serves as a foreign key. This makes it possible to link the role to the relevant web page in the other table. Only roles that already exist in the Roles database can be assigned thanks to the foreign key constraint defined by the line "FOREIGN KEY (</w:t>
+      </w:r>
+      <w:proofErr w:type="spellStart"/>
+      <w:r>
+        <w:rPr>
+          <w:rFonts w:ascii="Times New Roman" w:hAnsi="Times New Roman" w:cs="Times New Roman"/>
+        </w:rPr>
+        <w:t>RoleID</w:t>
+      </w:r>
+      <w:proofErr w:type="spellEnd"/>
+      <w:r>
+        <w:rPr>
+          <w:rFonts w:ascii="Times New Roman" w:hAnsi="Times New Roman" w:cs="Times New Roman"/>
+        </w:rPr>
+        <w:t>) REFERENCES Roles(</w:t>
+      </w:r>
+      <w:proofErr w:type="spellStart"/>
+      <w:r>
+        <w:rPr>
+          <w:rFonts w:ascii="Times New Roman" w:hAnsi="Times New Roman" w:cs="Times New Roman"/>
+        </w:rPr>
+        <w:t>roleID</w:t>
+      </w:r>
+      <w:proofErr w:type="spellEnd"/>
+      <w:r>
+        <w:rPr>
+          <w:rFonts w:ascii="Times New Roman" w:hAnsi="Times New Roman" w:cs="Times New Roman"/>
+        </w:rPr>
+        <w:t>)".</w:t>
+      </w:r>
+    </w:p>
+    <w:p>
+      <w:pPr>
+        <w:jc w:val="both"/>
+        <w:rPr>
+          <w:rFonts w:ascii="Times New Roman" w:hAnsi="Times New Roman" w:cs="Times New Roman"/>
+        </w:rPr>
+      </w:pPr>
+      <w:r>
+        <w:rPr>
+          <w:rFonts w:ascii="Times New Roman" w:hAnsi="Times New Roman" w:cs="Times New Roman"/>
+          <w:i/>
+          <w:iCs/>
+        </w:rPr>
         <w:t>Page:</w:t>
       </w:r>
       <w:r>
@@ -2357,7 +2915,21 @@
         <w:rPr>
           <w:rFonts w:ascii="Times New Roman" w:hAnsi="Times New Roman" w:cs="Times New Roman"/>
         </w:rPr>
-        <w:t xml:space="preserve">A text string with up to 40 characters is designated as the name of the web page connected to the role. This field must be present and functions as a foreign key to the webPages table's Page field. This makes it possible to tie the web page to the role that corresponds to it </w:t>
+        <w:t xml:space="preserve">A text string with up to 40 characters is designated as the name of the web page connected to the role. This field must be present and functions as a foreign key to the </w:t>
+      </w:r>
+      <w:proofErr w:type="spellStart"/>
+      <w:r>
+        <w:rPr>
+          <w:rFonts w:ascii="Times New Roman" w:hAnsi="Times New Roman" w:cs="Times New Roman"/>
+        </w:rPr>
+        <w:t>webPages</w:t>
+      </w:r>
+      <w:proofErr w:type="spellEnd"/>
+      <w:r>
+        <w:rPr>
+          <w:rFonts w:ascii="Times New Roman" w:hAnsi="Times New Roman" w:cs="Times New Roman"/>
+        </w:rPr>
+        <w:t xml:space="preserve"> table's Page field. This makes it possible to tie the web page to the role that corresponds to it </w:t>
       </w:r>
       <w:proofErr w:type="gramStart"/>
       <w:r>
@@ -2373,19 +2945,41 @@
         </w:rPr>
         <w:t xml:space="preserve"> the other table. The foreign key constraint "FOREIGN KEY (Page) REFERENCES </w:t>
       </w:r>
+      <w:proofErr w:type="spellStart"/>
       <w:proofErr w:type="gramStart"/>
       <w:r>
         <w:rPr>
           <w:rFonts w:ascii="Times New Roman" w:hAnsi="Times New Roman" w:cs="Times New Roman"/>
         </w:rPr>
-        <w:t>webPages(</w:t>
+        <w:t>webPages</w:t>
+      </w:r>
+      <w:proofErr w:type="spellEnd"/>
+      <w:r>
+        <w:rPr>
+          <w:rFonts w:ascii="Times New Roman" w:hAnsi="Times New Roman" w:cs="Times New Roman"/>
+        </w:rPr>
+        <w:t>(</w:t>
       </w:r>
       <w:proofErr w:type="gramEnd"/>
       <w:r>
         <w:rPr>
           <w:rFonts w:ascii="Times New Roman" w:hAnsi="Times New Roman" w:cs="Times New Roman"/>
         </w:rPr>
-        <w:t>Page)" ensures that only web pages that are present in the webPages database can be allocated.</w:t>
+        <w:t xml:space="preserve">Page)" ensures that only web pages that are present in the </w:t>
+      </w:r>
+      <w:proofErr w:type="spellStart"/>
+      <w:r>
+        <w:rPr>
+          <w:rFonts w:ascii="Times New Roman" w:hAnsi="Times New Roman" w:cs="Times New Roman"/>
+        </w:rPr>
+        <w:t>webPages</w:t>
+      </w:r>
+      <w:proofErr w:type="spellEnd"/>
+      <w:r>
+        <w:rPr>
+          <w:rFonts w:ascii="Times New Roman" w:hAnsi="Times New Roman" w:cs="Times New Roman"/>
+        </w:rPr>
+        <w:t xml:space="preserve"> database can be allocated.</w:t>
       </w:r>
     </w:p>
     <w:p>
@@ -2571,8 +3165,20 @@
           <w:sz w:val="24"/>
           <w:szCs w:val="24"/>
         </w:rPr>
-        <w:t>Table webPages</w:t>
-      </w:r>
+        <w:t xml:space="preserve">Table </w:t>
+      </w:r>
+      <w:proofErr w:type="spellStart"/>
+      <w:r>
+        <w:rPr>
+          <w:rFonts w:ascii="Times New Roman" w:hAnsi="Times New Roman" w:cs="Times New Roman"/>
+          <w:b/>
+          <w:bCs/>
+          <w:sz w:val="24"/>
+          <w:szCs w:val="24"/>
+        </w:rPr>
+        <w:t>webPages</w:t>
+      </w:r>
+      <w:proofErr w:type="spellEnd"/>
       <w:r>
         <w:rPr>
           <w:rFonts w:ascii="Times New Roman" w:hAnsi="Times New Roman" w:cs="Times New Roman"/>
@@ -2631,19 +3237,7 @@
         <w:rPr>
           <w:rFonts w:ascii="Times New Roman" w:hAnsi="Times New Roman" w:cs="Times New Roman"/>
         </w:rPr>
-        <w:t xml:space="preserve">The web page's </w:t>
-      </w:r>
-      <w:r>
-        <w:rPr>
-          <w:rFonts w:ascii="Times New Roman" w:hAnsi="Times New Roman" w:cs="Times New Roman"/>
-        </w:rPr>
-        <w:t>name</w:t>
-      </w:r>
-      <w:r>
-        <w:rPr>
-          <w:rFonts w:ascii="Times New Roman" w:hAnsi="Times New Roman" w:cs="Times New Roman"/>
-        </w:rPr>
-        <w:t xml:space="preserve"> is defined as a text string with a maximum of 40 characters. This field is required and serves as the table's primary key.</w:t>
+        <w:t>The web page's name is defined as a text string with a maximum of 40 characters. This field is required and serves as the table's primary key.</w:t>
       </w:r>
     </w:p>
     <w:p>
@@ -2681,13 +3275,23 @@
           <w:rFonts w:ascii="Times New Roman" w:hAnsi="Times New Roman" w:cs="Times New Roman"/>
         </w:rPr>
       </w:pPr>
+      <w:proofErr w:type="spellStart"/>
       <w:r>
         <w:rPr>
           <w:rFonts w:ascii="Times New Roman" w:hAnsi="Times New Roman" w:cs="Times New Roman"/>
           <w:i/>
           <w:iCs/>
         </w:rPr>
-        <w:t>menuID:</w:t>
+        <w:t>menuID</w:t>
+      </w:r>
+      <w:proofErr w:type="spellEnd"/>
+      <w:r>
+        <w:rPr>
+          <w:rFonts w:ascii="Times New Roman" w:hAnsi="Times New Roman" w:cs="Times New Roman"/>
+          <w:i/>
+          <w:iCs/>
+        </w:rPr>
+        <w:t>:</w:t>
       </w:r>
       <w:r>
         <w:rPr>
@@ -2699,7 +3303,35 @@
         <w:rPr>
           <w:rFonts w:ascii="Times New Roman" w:hAnsi="Times New Roman" w:cs="Times New Roman"/>
         </w:rPr>
-        <w:t>is a numeric value that serves as the identification of the menu item that corresponds to the page. It serves as a foreign key to the menuID field in the menuElement table and is an optional field. As a result, you can connect the website to the comparable menu item on the other website.</w:t>
+        <w:t xml:space="preserve">is a numeric value that serves as the identification of the menu item that corresponds to the page. It serves as a foreign key to the </w:t>
+      </w:r>
+      <w:proofErr w:type="spellStart"/>
+      <w:r>
+        <w:rPr>
+          <w:rFonts w:ascii="Times New Roman" w:hAnsi="Times New Roman" w:cs="Times New Roman"/>
+        </w:rPr>
+        <w:t>menuID</w:t>
+      </w:r>
+      <w:proofErr w:type="spellEnd"/>
+      <w:r>
+        <w:rPr>
+          <w:rFonts w:ascii="Times New Roman" w:hAnsi="Times New Roman" w:cs="Times New Roman"/>
+        </w:rPr>
+        <w:t xml:space="preserve"> field in the </w:t>
+      </w:r>
+      <w:proofErr w:type="spellStart"/>
+      <w:r>
+        <w:rPr>
+          <w:rFonts w:ascii="Times New Roman" w:hAnsi="Times New Roman" w:cs="Times New Roman"/>
+        </w:rPr>
+        <w:t>menuElement</w:t>
+      </w:r>
+      <w:proofErr w:type="spellEnd"/>
+      <w:r>
+        <w:rPr>
+          <w:rFonts w:ascii="Times New Roman" w:hAnsi="Times New Roman" w:cs="Times New Roman"/>
+        </w:rPr>
+        <w:t xml:space="preserve"> table and is an optional field. As a result, you can connect the website to the comparable menu item on the other website.</w:t>
       </w:r>
     </w:p>
     <w:p>
@@ -2955,8 +3587,20 @@
           <w:sz w:val="24"/>
           <w:szCs w:val="24"/>
         </w:rPr>
-        <w:t>Table menuElement</w:t>
-      </w:r>
+        <w:t xml:space="preserve">Table </w:t>
+      </w:r>
+      <w:proofErr w:type="spellStart"/>
+      <w:r>
+        <w:rPr>
+          <w:rFonts w:ascii="Times New Roman" w:hAnsi="Times New Roman" w:cs="Times New Roman"/>
+          <w:b/>
+          <w:bCs/>
+          <w:sz w:val="24"/>
+          <w:szCs w:val="24"/>
+        </w:rPr>
+        <w:t>menuElement</w:t>
+      </w:r>
+      <w:proofErr w:type="spellEnd"/>
       <w:r>
         <w:rPr>
           <w:rFonts w:ascii="Times New Roman" w:hAnsi="Times New Roman" w:cs="Times New Roman"/>
@@ -2977,26 +3621,41 @@
         <w:rPr>
           <w:rFonts w:ascii="Times New Roman" w:hAnsi="Times New Roman" w:cs="Times New Roman"/>
         </w:rPr>
-        <w:t>The menuElement table is used to store information about the Mini-Facebook menu items, depending on the type of Role a user has.</w:t>
-      </w:r>
-    </w:p>
-    <w:p>
-      <w:pPr>
-        <w:jc w:val="both"/>
-        <w:rPr>
-          <w:rFonts w:ascii="Times New Roman" w:hAnsi="Times New Roman" w:cs="Times New Roman"/>
-          <w:b/>
-          <w:bCs/>
-        </w:rPr>
-      </w:pPr>
-    </w:p>
-    <w:p>
-      <w:pPr>
-        <w:jc w:val="both"/>
-        <w:rPr>
-          <w:rFonts w:ascii="Times New Roman" w:hAnsi="Times New Roman" w:cs="Times New Roman"/>
-        </w:rPr>
-      </w:pPr>
+        <w:t xml:space="preserve">The </w:t>
+      </w:r>
+      <w:proofErr w:type="spellStart"/>
+      <w:r>
+        <w:rPr>
+          <w:rFonts w:ascii="Times New Roman" w:hAnsi="Times New Roman" w:cs="Times New Roman"/>
+        </w:rPr>
+        <w:t>menuElement</w:t>
+      </w:r>
+      <w:proofErr w:type="spellEnd"/>
+      <w:r>
+        <w:rPr>
+          <w:rFonts w:ascii="Times New Roman" w:hAnsi="Times New Roman" w:cs="Times New Roman"/>
+        </w:rPr>
+        <w:t xml:space="preserve"> table is used to store information about the Mini-Facebook menu items, depending on the type of Role a user has.</w:t>
+      </w:r>
+    </w:p>
+    <w:p>
+      <w:pPr>
+        <w:jc w:val="both"/>
+        <w:rPr>
+          <w:rFonts w:ascii="Times New Roman" w:hAnsi="Times New Roman" w:cs="Times New Roman"/>
+          <w:b/>
+          <w:bCs/>
+        </w:rPr>
+      </w:pPr>
+    </w:p>
+    <w:p>
+      <w:pPr>
+        <w:jc w:val="both"/>
+        <w:rPr>
+          <w:rFonts w:ascii="Times New Roman" w:hAnsi="Times New Roman" w:cs="Times New Roman"/>
+        </w:rPr>
+      </w:pPr>
+      <w:proofErr w:type="spellStart"/>
       <w:r>
         <w:rPr>
           <w:rFonts w:ascii="Times New Roman" w:hAnsi="Times New Roman" w:cs="Times New Roman"/>
@@ -3005,6 +3664,7 @@
         </w:rPr>
         <w:t>menuID</w:t>
       </w:r>
+      <w:proofErr w:type="spellEnd"/>
       <w:r>
         <w:rPr>
           <w:rFonts w:ascii="Times New Roman" w:hAnsi="Times New Roman" w:cs="Times New Roman"/>
@@ -3035,15 +3695,7 @@
           <w:i/>
           <w:iCs/>
         </w:rPr>
-        <w:t>:</w:t>
-      </w:r>
-      <w:r>
-        <w:rPr>
-          <w:rFonts w:ascii="Times New Roman" w:hAnsi="Times New Roman" w:cs="Times New Roman"/>
-          <w:i/>
-          <w:iCs/>
-        </w:rPr>
-        <w:t xml:space="preserve"> </w:t>
+        <w:t xml:space="preserve">: </w:t>
       </w:r>
       <w:r>
         <w:rPr>
@@ -3276,8 +3928,20 @@
           <w:sz w:val="24"/>
           <w:szCs w:val="24"/>
         </w:rPr>
-        <w:t>Table webPageFlow</w:t>
-      </w:r>
+        <w:t xml:space="preserve">Table </w:t>
+      </w:r>
+      <w:proofErr w:type="spellStart"/>
+      <w:r>
+        <w:rPr>
+          <w:rFonts w:ascii="Times New Roman" w:hAnsi="Times New Roman" w:cs="Times New Roman"/>
+          <w:b/>
+          <w:bCs/>
+          <w:sz w:val="24"/>
+          <w:szCs w:val="24"/>
+        </w:rPr>
+        <w:t>webPageFlow</w:t>
+      </w:r>
+      <w:proofErr w:type="spellEnd"/>
       <w:r>
         <w:rPr>
           <w:rFonts w:ascii="Times New Roman" w:hAnsi="Times New Roman" w:cs="Times New Roman"/>
@@ -3298,7 +3962,21 @@
         <w:rPr>
           <w:rFonts w:ascii="Times New Roman" w:hAnsi="Times New Roman" w:cs="Times New Roman"/>
         </w:rPr>
-        <w:t>The webPageFlow table is used to record the user's navigation flow in the web system.</w:t>
+        <w:t xml:space="preserve">The </w:t>
+      </w:r>
+      <w:proofErr w:type="spellStart"/>
+      <w:r>
+        <w:rPr>
+          <w:rFonts w:ascii="Times New Roman" w:hAnsi="Times New Roman" w:cs="Times New Roman"/>
+        </w:rPr>
+        <w:t>webPageFlow</w:t>
+      </w:r>
+      <w:proofErr w:type="spellEnd"/>
+      <w:r>
+        <w:rPr>
+          <w:rFonts w:ascii="Times New Roman" w:hAnsi="Times New Roman" w:cs="Times New Roman"/>
+        </w:rPr>
+        <w:t xml:space="preserve"> table is used to record the user's navigation flow in the web system.</w:t>
       </w:r>
     </w:p>
     <w:p>
@@ -3346,35 +4024,55 @@
           <w:rFonts w:ascii="Times New Roman" w:hAnsi="Times New Roman" w:cs="Times New Roman"/>
         </w:rPr>
       </w:pPr>
+      <w:proofErr w:type="spellStart"/>
       <w:r>
         <w:rPr>
           <w:rFonts w:ascii="Times New Roman" w:hAnsi="Times New Roman" w:cs="Times New Roman"/>
           <w:i/>
           <w:iCs/>
         </w:rPr>
-        <w:t>currentPage:</w:t>
-      </w:r>
-      <w:r>
-        <w:rPr>
-          <w:rFonts w:ascii="Times New Roman" w:hAnsi="Times New Roman" w:cs="Times New Roman"/>
-        </w:rPr>
-        <w:t xml:space="preserve"> This is the name of the current page being viewed by the user and is defined as a text string of up to 255 characters. This field is mandatory and is used to record the current page.</w:t>
-      </w:r>
-    </w:p>
-    <w:p>
-      <w:pPr>
-        <w:jc w:val="both"/>
-        <w:rPr>
-          <w:rFonts w:ascii="Times New Roman" w:hAnsi="Times New Roman" w:cs="Times New Roman"/>
-        </w:rPr>
-      </w:pPr>
+        <w:t>currentPage</w:t>
+      </w:r>
+      <w:proofErr w:type="spellEnd"/>
       <w:r>
         <w:rPr>
           <w:rFonts w:ascii="Times New Roman" w:hAnsi="Times New Roman" w:cs="Times New Roman"/>
           <w:i/>
           <w:iCs/>
         </w:rPr>
-        <w:t>previousPage:</w:t>
+        <w:t>:</w:t>
+      </w:r>
+      <w:r>
+        <w:rPr>
+          <w:rFonts w:ascii="Times New Roman" w:hAnsi="Times New Roman" w:cs="Times New Roman"/>
+        </w:rPr>
+        <w:t xml:space="preserve"> This is the name of the current page being viewed by the user and is defined as a text string of up to 255 characters. This field is mandatory and is used to record the current page.</w:t>
+      </w:r>
+    </w:p>
+    <w:p>
+      <w:pPr>
+        <w:jc w:val="both"/>
+        <w:rPr>
+          <w:rFonts w:ascii="Times New Roman" w:hAnsi="Times New Roman" w:cs="Times New Roman"/>
+        </w:rPr>
+      </w:pPr>
+      <w:proofErr w:type="spellStart"/>
+      <w:r>
+        <w:rPr>
+          <w:rFonts w:ascii="Times New Roman" w:hAnsi="Times New Roman" w:cs="Times New Roman"/>
+          <w:i/>
+          <w:iCs/>
+        </w:rPr>
+        <w:t>previousPage</w:t>
+      </w:r>
+      <w:proofErr w:type="spellEnd"/>
+      <w:r>
+        <w:rPr>
+          <w:rFonts w:ascii="Times New Roman" w:hAnsi="Times New Roman" w:cs="Times New Roman"/>
+          <w:i/>
+          <w:iCs/>
+        </w:rPr>
+        <w:t>:</w:t>
       </w:r>
       <w:r>
         <w:rPr>
@@ -3641,6 +4339,7 @@
           <w:rFonts w:ascii="Times New Roman" w:hAnsi="Times New Roman" w:cs="Times New Roman"/>
           <w:b/>
           <w:bCs/>
+          <w:noProof/>
           <w:sz w:val="40"/>
           <w:szCs w:val="40"/>
         </w:rPr>
@@ -3723,18 +4422,6 @@
           <w:szCs w:val="40"/>
         </w:rPr>
       </w:pPr>
-    </w:p>
-    <w:p>
-      <w:pPr>
-        <w:jc w:val="both"/>
-        <w:rPr>
-          <w:rFonts w:ascii="Times New Roman" w:hAnsi="Times New Roman" w:cs="Times New Roman"/>
-          <w:b/>
-          <w:bCs/>
-          <w:sz w:val="40"/>
-          <w:szCs w:val="40"/>
-        </w:rPr>
-      </w:pPr>
       <w:r>
         <w:rPr>
           <w:rFonts w:ascii="Times New Roman" w:hAnsi="Times New Roman" w:cs="Times New Roman"/>
@@ -3744,10 +4431,11 @@
           <w:sz w:val="40"/>
           <w:szCs w:val="40"/>
         </w:rPr>
+        <w:lastRenderedPageBreak/>
         <mc:AlternateContent>
           <mc:Choice Requires="wps">
             <w:drawing>
-              <wp:anchor distT="0" distB="0" distL="114300" distR="114300" simplePos="0" relativeHeight="251669504" behindDoc="0" locked="0" layoutInCell="1" allowOverlap="1" wp14:anchorId="5C17A2AA" wp14:editId="5685BAB7">
+              <wp:anchor distT="0" distB="0" distL="114300" distR="114300" simplePos="0" relativeHeight="251669504" behindDoc="0" locked="0" layoutInCell="1" allowOverlap="1" wp14:anchorId="5C17A2AA" wp14:editId="3A1E2B75">
                 <wp:simplePos x="0" y="0"/>
                 <wp:positionH relativeFrom="column">
                   <wp:posOffset>276225</wp:posOffset>
@@ -3851,6 +4539,7 @@
           <w:rFonts w:ascii="Times New Roman" w:hAnsi="Times New Roman" w:cs="Times New Roman"/>
           <w:b/>
           <w:bCs/>
+          <w:noProof/>
           <w:sz w:val="40"/>
           <w:szCs w:val="40"/>
         </w:rPr>
@@ -3907,13 +4596,14 @@
           <w:rFonts w:ascii="Times New Roman" w:hAnsi="Times New Roman" w:cs="Times New Roman"/>
           <w:b/>
           <w:bCs/>
+          <w:noProof/>
           <w:sz w:val="40"/>
           <w:szCs w:val="40"/>
         </w:rPr>
         <w:drawing>
-          <wp:inline distT="0" distB="0" distL="0" distR="0" wp14:anchorId="27C2592B" wp14:editId="65E37E11">
-            <wp:extent cx="3181794" cy="1829055"/>
-            <wp:effectExtent l="0" t="0" r="0" b="0"/>
+          <wp:inline distT="0" distB="0" distL="0" distR="0" wp14:anchorId="27C2592B" wp14:editId="3073C3AA">
+            <wp:extent cx="3076575" cy="1828800"/>
+            <wp:effectExtent l="0" t="0" r="9525" b="0"/>
             <wp:docPr id="1" name="Picture 1" descr="Text&#10;&#10;Description automatically generated"/>
             <wp:cNvGraphicFramePr>
               <a:graphicFrameLocks xmlns:a="http://schemas.openxmlformats.org/drawingml/2006/main" noChangeAspect="1"/>
@@ -3934,7 +4624,7 @@
                   <pic:spPr>
                     <a:xfrm>
                       <a:off x="0" y="0"/>
-                      <a:ext cx="3181794" cy="1829055"/>
+                      <a:ext cx="3076575" cy="1828800"/>
                     </a:xfrm>
                     <a:prstGeom prst="rect">
                       <a:avLst/>
@@ -3970,10 +4660,7 @@
           <w:szCs w:val="40"/>
         </w:rPr>
       </w:pPr>
-    </w:p>
-    <w:p>
-      <w:pPr>
-        <w:jc w:val="both"/>
+      <w:r>
         <w:rPr>
           <w:rFonts w:ascii="Times New Roman" w:hAnsi="Times New Roman" w:cs="Times New Roman"/>
           <w:b/>
@@ -3981,11 +4668,12 @@
           <w:sz w:val="40"/>
           <w:szCs w:val="40"/>
         </w:rPr>
-      </w:pPr>
-    </w:p>
-    <w:p>
-      <w:pPr>
-        <w:jc w:val="both"/>
+        <w:t>Activities Flow Diagram for Android App</w:t>
+      </w:r>
+    </w:p>
+    <w:p>
+      <w:pPr>
+        <w:jc w:val="center"/>
         <w:rPr>
           <w:rFonts w:ascii="Times New Roman" w:hAnsi="Times New Roman" w:cs="Times New Roman"/>
           <w:b/>
@@ -3994,18 +4682,51 @@
           <w:szCs w:val="40"/>
         </w:rPr>
       </w:pPr>
-    </w:p>
-    <w:p>
-      <w:pPr>
-        <w:jc w:val="both"/>
-        <w:rPr>
-          <w:rFonts w:ascii="Times New Roman" w:hAnsi="Times New Roman" w:cs="Times New Roman"/>
-          <w:b/>
-          <w:bCs/>
+      <w:r>
+        <w:rPr>
+          <w:rFonts w:ascii="Times New Roman" w:hAnsi="Times New Roman" w:cs="Times New Roman"/>
+          <w:b/>
+          <w:bCs/>
+          <w:noProof/>
           <w:sz w:val="40"/>
           <w:szCs w:val="40"/>
         </w:rPr>
-      </w:pPr>
+        <w:drawing>
+          <wp:inline distT="0" distB="0" distL="0" distR="0" wp14:anchorId="2C862950" wp14:editId="48FF012F">
+            <wp:extent cx="1333027" cy="2495550"/>
+            <wp:effectExtent l="0" t="0" r="635" b="0"/>
+            <wp:docPr id="365023200" name="Picture 1" descr="A picture containing text, screenshot, font, line&#10;&#10;Description automatically generated"/>
+            <wp:cNvGraphicFramePr>
+              <a:graphicFrameLocks xmlns:a="http://schemas.openxmlformats.org/drawingml/2006/main" noChangeAspect="1"/>
+            </wp:cNvGraphicFramePr>
+            <a:graphic xmlns:a="http://schemas.openxmlformats.org/drawingml/2006/main">
+              <a:graphicData uri="http://schemas.openxmlformats.org/drawingml/2006/picture">
+                <pic:pic xmlns:pic="http://schemas.openxmlformats.org/drawingml/2006/picture">
+                  <pic:nvPicPr>
+                    <pic:cNvPr id="365023200" name="Picture 1" descr="A picture containing text, screenshot, font, line&#10;&#10;Description automatically generated"/>
+                    <pic:cNvPicPr/>
+                  </pic:nvPicPr>
+                  <pic:blipFill>
+                    <a:blip r:embed="rId21"/>
+                    <a:stretch>
+                      <a:fillRect/>
+                    </a:stretch>
+                  </pic:blipFill>
+                  <pic:spPr>
+                    <a:xfrm>
+                      <a:off x="0" y="0"/>
+                      <a:ext cx="1338817" cy="2506389"/>
+                    </a:xfrm>
+                    <a:prstGeom prst="rect">
+                      <a:avLst/>
+                    </a:prstGeom>
+                  </pic:spPr>
+                </pic:pic>
+              </a:graphicData>
+            </a:graphic>
+          </wp:inline>
+        </w:drawing>
+      </w:r>
     </w:p>
     <w:p>
       <w:pPr>
@@ -4018,10 +4739,7 @@
           <w:szCs w:val="40"/>
         </w:rPr>
       </w:pPr>
-    </w:p>
-    <w:p>
-      <w:pPr>
-        <w:jc w:val="both"/>
+      <w:r>
         <w:rPr>
           <w:rFonts w:ascii="Times New Roman" w:hAnsi="Times New Roman" w:cs="Times New Roman"/>
           <w:b/>
@@ -4029,7 +4747,9 @@
           <w:sz w:val="40"/>
           <w:szCs w:val="40"/>
         </w:rPr>
-      </w:pPr>
+        <w:lastRenderedPageBreak/>
+        <w:t>UML for Android App</w:t>
+      </w:r>
     </w:p>
     <w:p>
       <w:pPr>
@@ -4050,6 +4770,612 @@
           <w:sz w:val="40"/>
           <w:szCs w:val="40"/>
         </w:rPr>
+        <w:drawing>
+          <wp:inline distT="0" distB="0" distL="0" distR="0" wp14:anchorId="1C227253" wp14:editId="7088A83A">
+            <wp:extent cx="4934639" cy="1143160"/>
+            <wp:effectExtent l="0" t="0" r="0" b="0"/>
+            <wp:docPr id="443219664" name="Picture 1" descr="A picture containing text, screenshot, font, line&#10;&#10;Description automatically generated"/>
+            <wp:cNvGraphicFramePr>
+              <a:graphicFrameLocks xmlns:a="http://schemas.openxmlformats.org/drawingml/2006/main" noChangeAspect="1"/>
+            </wp:cNvGraphicFramePr>
+            <a:graphic xmlns:a="http://schemas.openxmlformats.org/drawingml/2006/main">
+              <a:graphicData uri="http://schemas.openxmlformats.org/drawingml/2006/picture">
+                <pic:pic xmlns:pic="http://schemas.openxmlformats.org/drawingml/2006/picture">
+                  <pic:nvPicPr>
+                    <pic:cNvPr id="443219664" name="Picture 1" descr="A picture containing text, screenshot, font, line&#10;&#10;Description automatically generated"/>
+                    <pic:cNvPicPr/>
+                  </pic:nvPicPr>
+                  <pic:blipFill>
+                    <a:blip r:embed="rId22"/>
+                    <a:stretch>
+                      <a:fillRect/>
+                    </a:stretch>
+                  </pic:blipFill>
+                  <pic:spPr>
+                    <a:xfrm>
+                      <a:off x="0" y="0"/>
+                      <a:ext cx="4934639" cy="1143160"/>
+                    </a:xfrm>
+                    <a:prstGeom prst="rect">
+                      <a:avLst/>
+                    </a:prstGeom>
+                  </pic:spPr>
+                </pic:pic>
+              </a:graphicData>
+            </a:graphic>
+          </wp:inline>
+        </w:drawing>
+      </w:r>
+    </w:p>
+    <w:p>
+      <w:pPr>
+        <w:jc w:val="both"/>
+        <w:rPr>
+          <w:rFonts w:ascii="Times New Roman" w:hAnsi="Times New Roman" w:cs="Times New Roman"/>
+          <w:b/>
+          <w:bCs/>
+          <w:sz w:val="40"/>
+          <w:szCs w:val="40"/>
+        </w:rPr>
+      </w:pPr>
+    </w:p>
+    <w:p>
+      <w:pPr>
+        <w:jc w:val="both"/>
+        <w:rPr>
+          <w:rFonts w:ascii="Times New Roman" w:hAnsi="Times New Roman" w:cs="Times New Roman"/>
+          <w:b/>
+          <w:bCs/>
+          <w:sz w:val="40"/>
+          <w:szCs w:val="40"/>
+        </w:rPr>
+      </w:pPr>
+      <w:r>
+        <w:rPr>
+          <w:rFonts w:ascii="Times New Roman" w:hAnsi="Times New Roman" w:cs="Times New Roman"/>
+          <w:b/>
+          <w:bCs/>
+          <w:noProof/>
+          <w:sz w:val="40"/>
+          <w:szCs w:val="40"/>
+        </w:rPr>
+        <mc:AlternateContent>
+          <mc:Choice Requires="wps">
+            <w:drawing>
+              <wp:anchor distT="0" distB="0" distL="114300" distR="114300" simplePos="0" relativeHeight="251673600" behindDoc="0" locked="0" layoutInCell="1" allowOverlap="1" wp14:anchorId="21BF6FF4" wp14:editId="6445466E">
+                <wp:simplePos x="0" y="0"/>
+                <wp:positionH relativeFrom="column">
+                  <wp:posOffset>5000625</wp:posOffset>
+                </wp:positionH>
+                <wp:positionV relativeFrom="paragraph">
+                  <wp:posOffset>1813560</wp:posOffset>
+                </wp:positionV>
+                <wp:extent cx="466725" cy="438150"/>
+                <wp:effectExtent l="0" t="0" r="28575" b="19050"/>
+                <wp:wrapNone/>
+                <wp:docPr id="1737454701" name="Oval 2"/>
+                <wp:cNvGraphicFramePr/>
+                <a:graphic xmlns:a="http://schemas.openxmlformats.org/drawingml/2006/main">
+                  <a:graphicData uri="http://schemas.microsoft.com/office/word/2010/wordprocessingShape">
+                    <wps:wsp>
+                      <wps:cNvSpPr/>
+                      <wps:spPr>
+                        <a:xfrm>
+                          <a:off x="0" y="0"/>
+                          <a:ext cx="466725" cy="438150"/>
+                        </a:xfrm>
+                        <a:prstGeom prst="ellipse">
+                          <a:avLst/>
+                        </a:prstGeom>
+                      </wps:spPr>
+                      <wps:style>
+                        <a:lnRef idx="2">
+                          <a:schemeClr val="accent1">
+                            <a:shade val="50000"/>
+                          </a:schemeClr>
+                        </a:lnRef>
+                        <a:fillRef idx="1">
+                          <a:schemeClr val="accent1"/>
+                        </a:fillRef>
+                        <a:effectRef idx="0">
+                          <a:schemeClr val="accent1"/>
+                        </a:effectRef>
+                        <a:fontRef idx="minor">
+                          <a:schemeClr val="lt1"/>
+                        </a:fontRef>
+                      </wps:style>
+                      <wps:txbx>
+                        <w:txbxContent>
+                          <w:p>
+                            <w:pPr>
+                              <w:jc w:val="center"/>
+                            </w:pPr>
+                            <w:r>
+                              <w:t>B</w:t>
+                            </w:r>
+                          </w:p>
+                        </w:txbxContent>
+                      </wps:txbx>
+                      <wps:bodyPr rot="0" spcFirstLastPara="0" vertOverflow="overflow" horzOverflow="overflow" vert="horz" wrap="square" lIns="91440" tIns="45720" rIns="91440" bIns="45720" numCol="1" spcCol="0" rtlCol="0" fromWordArt="0" anchor="ctr" anchorCtr="0" forceAA="0" compatLnSpc="1">
+                        <a:prstTxWarp prst="textNoShape">
+                          <a:avLst/>
+                        </a:prstTxWarp>
+                        <a:noAutofit/>
+                      </wps:bodyPr>
+                    </wps:wsp>
+                  </a:graphicData>
+                </a:graphic>
+              </wp:anchor>
+            </w:drawing>
+          </mc:Choice>
+          <mc:Fallback>
+            <w:pict>
+              <v:oval w14:anchorId="21BF6FF4" id="Oval 2" o:spid="_x0000_s1028" style="position:absolute;left:0;text-align:left;margin-left:393.75pt;margin-top:142.8pt;width:36.75pt;height:34.5pt;z-index:251673600;visibility:visible;mso-wrap-style:square;mso-wrap-distance-left:9pt;mso-wrap-distance-top:0;mso-wrap-distance-right:9pt;mso-wrap-distance-bottom:0;mso-position-horizontal:absolute;mso-position-horizontal-relative:text;mso-position-vertical:absolute;mso-position-vertical-relative:text;v-text-anchor:middle" o:gfxdata="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" fillcolor="#4472c4 [3204]" strokecolor="#1f3763 [1604]" strokeweight="1pt">
+                <v:stroke joinstyle="miter"/>
+                <v:textbox>
+                  <w:txbxContent>
+                    <w:p>
+                      <w:pPr>
+                        <w:jc w:val="center"/>
+                      </w:pPr>
+                      <w:r>
+                        <w:t>B</w:t>
+                      </w:r>
+                    </w:p>
+                  </w:txbxContent>
+                </v:textbox>
+              </v:oval>
+            </w:pict>
+          </mc:Fallback>
+        </mc:AlternateContent>
+      </w:r>
+      <w:r>
+        <w:rPr>
+          <w:rFonts w:ascii="Times New Roman" w:hAnsi="Times New Roman" w:cs="Times New Roman"/>
+          <w:b/>
+          <w:bCs/>
+          <w:noProof/>
+          <w:sz w:val="40"/>
+          <w:szCs w:val="40"/>
+        </w:rPr>
+        <w:drawing>
+          <wp:inline distT="0" distB="0" distL="0" distR="0" wp14:anchorId="7547D81F" wp14:editId="357666DE">
+            <wp:extent cx="5943600" cy="5191125"/>
+            <wp:effectExtent l="0" t="0" r="0" b="9525"/>
+            <wp:docPr id="1445481644" name="Picture 1"/>
+            <wp:cNvGraphicFramePr>
+              <a:graphicFrameLocks xmlns:a="http://schemas.openxmlformats.org/drawingml/2006/main" noChangeAspect="1"/>
+            </wp:cNvGraphicFramePr>
+            <a:graphic xmlns:a="http://schemas.openxmlformats.org/drawingml/2006/main">
+              <a:graphicData uri="http://schemas.openxmlformats.org/drawingml/2006/picture">
+                <pic:pic xmlns:pic="http://schemas.openxmlformats.org/drawingml/2006/picture">
+                  <pic:nvPicPr>
+                    <pic:cNvPr id="0" name="Picture 1"/>
+                    <pic:cNvPicPr>
+                      <a:picLocks noChangeAspect="1" noChangeArrowheads="1"/>
+                    </pic:cNvPicPr>
+                  </pic:nvPicPr>
+                  <pic:blipFill rotWithShape="1">
+                    <a:blip r:embed="rId23">
+                      <a:extLst>
+                        <a:ext uri="{28A0092B-C50C-407E-A947-70E740481C1C}">
+                          <a14:useLocalDpi xmlns:a14="http://schemas.microsoft.com/office/drawing/2010/main" val="0"/>
+                        </a:ext>
+                      </a:extLst>
+                    </a:blip>
+                    <a:srcRect t="14173"/>
+                    <a:stretch/>
+                  </pic:blipFill>
+                  <pic:spPr bwMode="auto">
+                    <a:xfrm>
+                      <a:off x="0" y="0"/>
+                      <a:ext cx="5943600" cy="5191125"/>
+                    </a:xfrm>
+                    <a:prstGeom prst="rect">
+                      <a:avLst/>
+                    </a:prstGeom>
+                    <a:noFill/>
+                    <a:ln>
+                      <a:noFill/>
+                    </a:ln>
+                    <a:extLst>
+                      <a:ext uri="{53640926-AAD7-44D8-BBD7-CCE9431645EC}">
+                        <a14:shadowObscured xmlns:a14="http://schemas.microsoft.com/office/drawing/2010/main"/>
+                      </a:ext>
+                    </a:extLst>
+                  </pic:spPr>
+                </pic:pic>
+              </a:graphicData>
+            </a:graphic>
+          </wp:inline>
+        </w:drawing>
+      </w:r>
+    </w:p>
+    <w:p>
+      <w:pPr>
+        <w:jc w:val="both"/>
+        <w:rPr>
+          <w:rFonts w:ascii="Times New Roman" w:hAnsi="Times New Roman" w:cs="Times New Roman"/>
+          <w:b/>
+          <w:bCs/>
+          <w:sz w:val="40"/>
+          <w:szCs w:val="40"/>
+        </w:rPr>
+      </w:pPr>
+      <w:r>
+        <w:rPr>
+          <w:rFonts w:ascii="Times New Roman" w:hAnsi="Times New Roman" w:cs="Times New Roman"/>
+          <w:b/>
+          <w:bCs/>
+          <w:noProof/>
+          <w:sz w:val="40"/>
+          <w:szCs w:val="40"/>
+        </w:rPr>
+        <w:lastRenderedPageBreak/>
+        <mc:AlternateContent>
+          <mc:Choice Requires="wps">
+            <w:drawing>
+              <wp:anchor distT="0" distB="0" distL="114300" distR="114300" simplePos="0" relativeHeight="251674624" behindDoc="0" locked="0" layoutInCell="1" allowOverlap="1" wp14:anchorId="012CC590" wp14:editId="5EFCEE6E">
+                <wp:simplePos x="0" y="0"/>
+                <wp:positionH relativeFrom="leftMargin">
+                  <wp:align>right</wp:align>
+                </wp:positionH>
+                <wp:positionV relativeFrom="paragraph">
+                  <wp:posOffset>2343150</wp:posOffset>
+                </wp:positionV>
+                <wp:extent cx="495300" cy="447675"/>
+                <wp:effectExtent l="0" t="0" r="19050" b="28575"/>
+                <wp:wrapNone/>
+                <wp:docPr id="2025956883" name="Oval 3"/>
+                <wp:cNvGraphicFramePr/>
+                <a:graphic xmlns:a="http://schemas.openxmlformats.org/drawingml/2006/main">
+                  <a:graphicData uri="http://schemas.microsoft.com/office/word/2010/wordprocessingShape">
+                    <wps:wsp>
+                      <wps:cNvSpPr/>
+                      <wps:spPr>
+                        <a:xfrm>
+                          <a:off x="0" y="0"/>
+                          <a:ext cx="495300" cy="447675"/>
+                        </a:xfrm>
+                        <a:prstGeom prst="ellipse">
+                          <a:avLst/>
+                        </a:prstGeom>
+                      </wps:spPr>
+                      <wps:style>
+                        <a:lnRef idx="2">
+                          <a:schemeClr val="accent1">
+                            <a:shade val="50000"/>
+                          </a:schemeClr>
+                        </a:lnRef>
+                        <a:fillRef idx="1">
+                          <a:schemeClr val="accent1"/>
+                        </a:fillRef>
+                        <a:effectRef idx="0">
+                          <a:schemeClr val="accent1"/>
+                        </a:effectRef>
+                        <a:fontRef idx="minor">
+                          <a:schemeClr val="lt1"/>
+                        </a:fontRef>
+                      </wps:style>
+                      <wps:txbx>
+                        <w:txbxContent>
+                          <w:p>
+                            <w:pPr>
+                              <w:jc w:val="center"/>
+                            </w:pPr>
+                            <w:r>
+                              <w:t>B</w:t>
+                            </w:r>
+                          </w:p>
+                        </w:txbxContent>
+                      </wps:txbx>
+                      <wps:bodyPr rot="0" spcFirstLastPara="0" vertOverflow="overflow" horzOverflow="overflow" vert="horz" wrap="square" lIns="91440" tIns="45720" rIns="91440" bIns="45720" numCol="1" spcCol="0" rtlCol="0" fromWordArt="0" anchor="ctr" anchorCtr="0" forceAA="0" compatLnSpc="1">
+                        <a:prstTxWarp prst="textNoShape">
+                          <a:avLst/>
+                        </a:prstTxWarp>
+                        <a:noAutofit/>
+                      </wps:bodyPr>
+                    </wps:wsp>
+                  </a:graphicData>
+                </a:graphic>
+              </wp:anchor>
+            </w:drawing>
+          </mc:Choice>
+          <mc:Fallback>
+            <w:pict>
+              <v:oval w14:anchorId="012CC590" id="Oval 3" o:spid="_x0000_s1029" style="position:absolute;left:0;text-align:left;margin-left:-12.2pt;margin-top:184.5pt;width:39pt;height:35.25pt;z-index:251674624;visibility:visible;mso-wrap-style:square;mso-wrap-distance-left:9pt;mso-wrap-distance-top:0;mso-wrap-distance-right:9pt;mso-wrap-distance-bottom:0;mso-position-horizontal:right;mso-position-horizontal-relative:left-margin-area;mso-position-vertical:absolute;mso-position-vertical-relative:text;v-text-anchor:middle" o:gfxdata="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" fillcolor="#4472c4 [3204]" strokecolor="#1f3763 [1604]" strokeweight="1pt">
+                <v:stroke joinstyle="miter"/>
+                <v:textbox>
+                  <w:txbxContent>
+                    <w:p>
+                      <w:pPr>
+                        <w:jc w:val="center"/>
+                      </w:pPr>
+                      <w:r>
+                        <w:t>B</w:t>
+                      </w:r>
+                    </w:p>
+                  </w:txbxContent>
+                </v:textbox>
+                <w10:wrap anchorx="margin"/>
+              </v:oval>
+            </w:pict>
+          </mc:Fallback>
+        </mc:AlternateContent>
+      </w:r>
+      <w:r>
+        <w:rPr>
+          <w:rFonts w:ascii="Times New Roman" w:hAnsi="Times New Roman" w:cs="Times New Roman"/>
+          <w:b/>
+          <w:bCs/>
+          <w:noProof/>
+          <w:sz w:val="40"/>
+          <w:szCs w:val="40"/>
+        </w:rPr>
+        <w:drawing>
+          <wp:inline distT="0" distB="0" distL="0" distR="0" wp14:anchorId="01F48FCC" wp14:editId="69E804A8">
+            <wp:extent cx="5867400" cy="3648075"/>
+            <wp:effectExtent l="0" t="0" r="0" b="9525"/>
+            <wp:docPr id="994970683" name="Picture 4"/>
+            <wp:cNvGraphicFramePr>
+              <a:graphicFrameLocks xmlns:a="http://schemas.openxmlformats.org/drawingml/2006/main" noChangeAspect="1"/>
+            </wp:cNvGraphicFramePr>
+            <a:graphic xmlns:a="http://schemas.openxmlformats.org/drawingml/2006/main">
+              <a:graphicData uri="http://schemas.openxmlformats.org/drawingml/2006/picture">
+                <pic:pic xmlns:pic="http://schemas.openxmlformats.org/drawingml/2006/picture">
+                  <pic:nvPicPr>
+                    <pic:cNvPr id="0" name="Picture 2"/>
+                    <pic:cNvPicPr>
+                      <a:picLocks noChangeAspect="1" noChangeArrowheads="1"/>
+                    </pic:cNvPicPr>
+                  </pic:nvPicPr>
+                  <pic:blipFill rotWithShape="1">
+                    <a:blip r:embed="rId24">
+                      <a:extLst>
+                        <a:ext uri="{28A0092B-C50C-407E-A947-70E740481C1C}">
+                          <a14:useLocalDpi xmlns:a14="http://schemas.microsoft.com/office/drawing/2010/main" val="0"/>
+                        </a:ext>
+                      </a:extLst>
+                    </a:blip>
+                    <a:srcRect l="1282" r="1"/>
+                    <a:stretch/>
+                  </pic:blipFill>
+                  <pic:spPr bwMode="auto">
+                    <a:xfrm>
+                      <a:off x="0" y="0"/>
+                      <a:ext cx="5867400" cy="3648075"/>
+                    </a:xfrm>
+                    <a:prstGeom prst="rect">
+                      <a:avLst/>
+                    </a:prstGeom>
+                    <a:noFill/>
+                    <a:ln>
+                      <a:noFill/>
+                    </a:ln>
+                    <a:extLst>
+                      <a:ext uri="{53640926-AAD7-44D8-BBD7-CCE9431645EC}">
+                        <a14:shadowObscured xmlns:a14="http://schemas.microsoft.com/office/drawing/2010/main"/>
+                      </a:ext>
+                    </a:extLst>
+                  </pic:spPr>
+                </pic:pic>
+              </a:graphicData>
+            </a:graphic>
+          </wp:inline>
+        </w:drawing>
+      </w:r>
+    </w:p>
+    <w:p>
+      <w:pPr>
+        <w:jc w:val="both"/>
+        <w:rPr>
+          <w:rFonts w:ascii="Times New Roman" w:hAnsi="Times New Roman" w:cs="Times New Roman"/>
+          <w:b/>
+          <w:bCs/>
+          <w:sz w:val="40"/>
+          <w:szCs w:val="40"/>
+        </w:rPr>
+      </w:pPr>
+      <w:r>
+        <w:rPr>
+          <w:rFonts w:ascii="Times New Roman" w:hAnsi="Times New Roman" w:cs="Times New Roman"/>
+          <w:b/>
+          <w:bCs/>
+          <w:sz w:val="40"/>
+          <w:szCs w:val="40"/>
+        </w:rPr>
+        <w:drawing>
+          <wp:anchor distT="0" distB="0" distL="114300" distR="114300" simplePos="0" relativeHeight="251675648" behindDoc="1" locked="0" layoutInCell="1" allowOverlap="1" wp14:anchorId="49BCB4D5" wp14:editId="4286ABDB">
+            <wp:simplePos x="0" y="0"/>
+            <wp:positionH relativeFrom="margin">
+              <wp:align>center</wp:align>
+            </wp:positionH>
+            <wp:positionV relativeFrom="paragraph">
+              <wp:posOffset>8890</wp:posOffset>
+            </wp:positionV>
+            <wp:extent cx="4352925" cy="4393565"/>
+            <wp:effectExtent l="0" t="0" r="9525" b="6985"/>
+            <wp:wrapTight wrapText="bothSides">
+              <wp:wrapPolygon edited="0">
+                <wp:start x="0" y="0"/>
+                <wp:lineTo x="0" y="21541"/>
+                <wp:lineTo x="21553" y="21541"/>
+                <wp:lineTo x="21553" y="0"/>
+                <wp:lineTo x="0" y="0"/>
+              </wp:wrapPolygon>
+            </wp:wrapTight>
+            <wp:docPr id="1344343003" name="Picture 1" descr="A picture containing text, screenshot, font, software&#10;&#10;Description automatically generated"/>
+            <wp:cNvGraphicFramePr>
+              <a:graphicFrameLocks xmlns:a="http://schemas.openxmlformats.org/drawingml/2006/main" noChangeAspect="1"/>
+            </wp:cNvGraphicFramePr>
+            <a:graphic xmlns:a="http://schemas.openxmlformats.org/drawingml/2006/main">
+              <a:graphicData uri="http://schemas.openxmlformats.org/drawingml/2006/picture">
+                <pic:pic xmlns:pic="http://schemas.openxmlformats.org/drawingml/2006/picture">
+                  <pic:nvPicPr>
+                    <pic:cNvPr id="1344343003" name="Picture 1" descr="A picture containing text, screenshot, font, software&#10;&#10;Description automatically generated"/>
+                    <pic:cNvPicPr/>
+                  </pic:nvPicPr>
+                  <pic:blipFill>
+                    <a:blip r:embed="rId25">
+                      <a:extLst>
+                        <a:ext uri="{28A0092B-C50C-407E-A947-70E740481C1C}">
+                          <a14:useLocalDpi xmlns:a14="http://schemas.microsoft.com/office/drawing/2010/main" val="0"/>
+                        </a:ext>
+                      </a:extLst>
+                    </a:blip>
+                    <a:stretch>
+                      <a:fillRect/>
+                    </a:stretch>
+                  </pic:blipFill>
+                  <pic:spPr>
+                    <a:xfrm>
+                      <a:off x="0" y="0"/>
+                      <a:ext cx="4352925" cy="4393565"/>
+                    </a:xfrm>
+                    <a:prstGeom prst="rect">
+                      <a:avLst/>
+                    </a:prstGeom>
+                  </pic:spPr>
+                </pic:pic>
+              </a:graphicData>
+            </a:graphic>
+            <wp14:sizeRelH relativeFrom="margin">
+              <wp14:pctWidth>0</wp14:pctWidth>
+            </wp14:sizeRelH>
+            <wp14:sizeRelV relativeFrom="margin">
+              <wp14:pctHeight>0</wp14:pctHeight>
+            </wp14:sizeRelV>
+          </wp:anchor>
+        </w:drawing>
+      </w:r>
+    </w:p>
+    <w:p>
+      <w:pPr>
+        <w:jc w:val="both"/>
+        <w:rPr>
+          <w:rFonts w:ascii="Times New Roman" w:hAnsi="Times New Roman" w:cs="Times New Roman"/>
+          <w:b/>
+          <w:bCs/>
+          <w:sz w:val="40"/>
+          <w:szCs w:val="40"/>
+        </w:rPr>
+      </w:pPr>
+    </w:p>
+    <w:p>
+      <w:pPr>
+        <w:jc w:val="both"/>
+        <w:rPr>
+          <w:rFonts w:ascii="Times New Roman" w:hAnsi="Times New Roman" w:cs="Times New Roman"/>
+          <w:b/>
+          <w:bCs/>
+          <w:sz w:val="40"/>
+          <w:szCs w:val="40"/>
+        </w:rPr>
+      </w:pPr>
+    </w:p>
+    <w:p>
+      <w:pPr>
+        <w:jc w:val="both"/>
+        <w:rPr>
+          <w:rFonts w:ascii="Times New Roman" w:hAnsi="Times New Roman" w:cs="Times New Roman"/>
+          <w:b/>
+          <w:bCs/>
+          <w:sz w:val="40"/>
+          <w:szCs w:val="40"/>
+        </w:rPr>
+      </w:pPr>
+    </w:p>
+    <w:p>
+      <w:pPr>
+        <w:jc w:val="both"/>
+        <w:rPr>
+          <w:rFonts w:ascii="Times New Roman" w:hAnsi="Times New Roman" w:cs="Times New Roman"/>
+          <w:b/>
+          <w:bCs/>
+          <w:sz w:val="40"/>
+          <w:szCs w:val="40"/>
+        </w:rPr>
+      </w:pPr>
+    </w:p>
+    <w:p>
+      <w:pPr>
+        <w:jc w:val="both"/>
+        <w:rPr>
+          <w:rFonts w:ascii="Times New Roman" w:hAnsi="Times New Roman" w:cs="Times New Roman"/>
+          <w:b/>
+          <w:bCs/>
+          <w:sz w:val="40"/>
+          <w:szCs w:val="40"/>
+        </w:rPr>
+      </w:pPr>
+    </w:p>
+    <w:p>
+      <w:pPr>
+        <w:jc w:val="both"/>
+        <w:rPr>
+          <w:rFonts w:ascii="Times New Roman" w:hAnsi="Times New Roman" w:cs="Times New Roman"/>
+          <w:b/>
+          <w:bCs/>
+          <w:sz w:val="40"/>
+          <w:szCs w:val="40"/>
+        </w:rPr>
+      </w:pPr>
+    </w:p>
+    <w:p>
+      <w:pPr>
+        <w:jc w:val="both"/>
+        <w:rPr>
+          <w:rFonts w:ascii="Times New Roman" w:hAnsi="Times New Roman" w:cs="Times New Roman"/>
+          <w:b/>
+          <w:bCs/>
+          <w:sz w:val="40"/>
+          <w:szCs w:val="40"/>
+        </w:rPr>
+      </w:pPr>
+    </w:p>
+    <w:p>
+      <w:pPr>
+        <w:jc w:val="both"/>
+        <w:rPr>
+          <w:rFonts w:ascii="Times New Roman" w:hAnsi="Times New Roman" w:cs="Times New Roman"/>
+          <w:b/>
+          <w:bCs/>
+          <w:sz w:val="40"/>
+          <w:szCs w:val="40"/>
+        </w:rPr>
+      </w:pPr>
+    </w:p>
+    <w:p>
+      <w:pPr>
+        <w:jc w:val="both"/>
+        <w:rPr>
+          <w:rFonts w:ascii="Times New Roman" w:hAnsi="Times New Roman" w:cs="Times New Roman"/>
+          <w:b/>
+          <w:bCs/>
+          <w:sz w:val="40"/>
+          <w:szCs w:val="40"/>
+        </w:rPr>
+      </w:pPr>
+    </w:p>
+    <w:p>
+      <w:pPr>
+        <w:jc w:val="both"/>
+        <w:rPr>
+          <w:rFonts w:ascii="Times New Roman" w:hAnsi="Times New Roman" w:cs="Times New Roman"/>
+          <w:b/>
+          <w:bCs/>
+          <w:sz w:val="40"/>
+          <w:szCs w:val="40"/>
+        </w:rPr>
+      </w:pPr>
+      <w:r>
+        <w:rPr>
+          <w:rFonts w:ascii="Times New Roman" w:hAnsi="Times New Roman" w:cs="Times New Roman"/>
+          <w:b/>
+          <w:bCs/>
+          <w:sz w:val="40"/>
+          <w:szCs w:val="40"/>
+        </w:rPr>
         <w:lastRenderedPageBreak/>
         <w:t>Page Dataflow</w:t>
       </w:r>
@@ -4104,6 +5430,7 @@
           <w:rFonts w:ascii="Times New Roman" w:hAnsi="Times New Roman" w:cs="Times New Roman"/>
           <w:b/>
           <w:bCs/>
+          <w:noProof/>
           <w:sz w:val="40"/>
           <w:szCs w:val="40"/>
         </w:rPr>
@@ -4123,7 +5450,7 @@
                     <pic:cNvPicPr/>
                   </pic:nvPicPr>
                   <pic:blipFill>
-                    <a:blip r:embed="rId21"/>
+                    <a:blip r:embed="rId26"/>
                     <a:stretch>
                       <a:fillRect/>
                     </a:stretch>
@@ -4190,6 +5517,7 @@
       <w:r>
         <w:rPr>
           <w:rFonts w:ascii="Times New Roman" w:hAnsi="Times New Roman" w:cs="Times New Roman"/>
+          <w:noProof/>
           <w:sz w:val="24"/>
           <w:szCs w:val="24"/>
         </w:rPr>
@@ -4209,7 +5537,7 @@
                     <pic:cNvPicPr/>
                   </pic:nvPicPr>
                   <pic:blipFill>
-                    <a:blip r:embed="rId22"/>
+                    <a:blip r:embed="rId27"/>
                     <a:stretch>
                       <a:fillRect/>
                     </a:stretch>
@@ -4275,31 +5603,43 @@
         <w:jc w:val="both"/>
         <w:rPr>
           <w:rFonts w:ascii="Times New Roman" w:hAnsi="Times New Roman" w:cs="Times New Roman"/>
-          <w:sz w:val="24"/>
-          <w:szCs w:val="24"/>
-        </w:rPr>
-      </w:pPr>
-    </w:p>
-    <w:p>
-      <w:pPr>
-        <w:jc w:val="both"/>
-        <w:rPr>
-          <w:rFonts w:ascii="Times New Roman" w:hAnsi="Times New Roman" w:cs="Times New Roman"/>
-          <w:b/>
-          <w:bCs/>
-          <w:sz w:val="24"/>
-          <w:szCs w:val="24"/>
-        </w:rPr>
-      </w:pPr>
-      <w:r>
-        <w:rPr>
-          <w:rFonts w:ascii="Times New Roman" w:hAnsi="Times New Roman" w:cs="Times New Roman"/>
-          <w:b/>
-          <w:bCs/>
-          <w:sz w:val="24"/>
-          <w:szCs w:val="24"/>
+          <w:b/>
+          <w:bCs/>
+          <w:sz w:val="40"/>
+          <w:szCs w:val="40"/>
+        </w:rPr>
+      </w:pPr>
+      <w:r>
+        <w:rPr>
+          <w:rFonts w:ascii="Times New Roman" w:hAnsi="Times New Roman" w:cs="Times New Roman"/>
+          <w:b/>
+          <w:bCs/>
+          <w:sz w:val="40"/>
+          <w:szCs w:val="40"/>
         </w:rPr>
         <w:lastRenderedPageBreak/>
+        <w:t xml:space="preserve">Web Server </w:t>
+      </w:r>
+    </w:p>
+    <w:p>
+      <w:pPr>
+        <w:jc w:val="both"/>
+        <w:rPr>
+          <w:rFonts w:ascii="Times New Roman" w:hAnsi="Times New Roman" w:cs="Times New Roman"/>
+          <w:b/>
+          <w:bCs/>
+          <w:sz w:val="24"/>
+          <w:szCs w:val="24"/>
+        </w:rPr>
+      </w:pPr>
+      <w:r>
+        <w:rPr>
+          <w:rFonts w:ascii="Times New Roman" w:hAnsi="Times New Roman" w:cs="Times New Roman"/>
+          <w:b/>
+          <w:bCs/>
+          <w:sz w:val="24"/>
+          <w:szCs w:val="24"/>
+        </w:rPr>
         <w:t>login.html</w:t>
       </w:r>
     </w:p>
@@ -4404,6 +5744,7 @@
         </w:rPr>
         <w:t xml:space="preserve">-Facebook. You will find several textboxes that must be filled in. Among the fields to be filled in are </w:t>
       </w:r>
+      <w:proofErr w:type="spellStart"/>
       <w:proofErr w:type="gramStart"/>
       <w:r>
         <w:rPr>
@@ -4413,6 +5754,7 @@
         </w:rPr>
         <w:t>userName</w:t>
       </w:r>
+      <w:proofErr w:type="spellEnd"/>
       <w:proofErr w:type="gramEnd"/>
       <w:r>
         <w:rPr>
@@ -4476,6 +5818,7 @@
           <w:szCs w:val="24"/>
         </w:rPr>
       </w:pPr>
+      <w:proofErr w:type="spellStart"/>
       <w:r>
         <w:rPr>
           <w:rFonts w:ascii="Times New Roman" w:hAnsi="Times New Roman" w:cs="Times New Roman"/>
@@ -4486,6 +5829,7 @@
         </w:rPr>
         <w:t>uploadProfilePicure.jsp</w:t>
       </w:r>
+      <w:proofErr w:type="spellEnd"/>
     </w:p>
     <w:p>
       <w:pPr>
@@ -4526,6 +5870,7 @@
           <w:szCs w:val="24"/>
         </w:rPr>
       </w:pPr>
+      <w:proofErr w:type="spellStart"/>
       <w:r>
         <w:rPr>
           <w:rFonts w:ascii="Times New Roman" w:hAnsi="Times New Roman" w:cs="Times New Roman"/>
@@ -4536,23 +5881,42 @@
         </w:rPr>
         <w:t>homePage.jsp</w:t>
       </w:r>
-    </w:p>
-    <w:p>
-      <w:pPr>
-        <w:jc w:val="both"/>
-        <w:rPr>
-          <w:rFonts w:ascii="Times New Roman" w:hAnsi="Times New Roman" w:cs="Times New Roman"/>
-          <w:sz w:val="24"/>
-          <w:szCs w:val="24"/>
-        </w:rPr>
-      </w:pPr>
-      <w:r>
-        <w:rPr>
-          <w:rFonts w:ascii="Times New Roman" w:hAnsi="Times New Roman" w:cs="Times New Roman"/>
-          <w:sz w:val="24"/>
-          <w:szCs w:val="24"/>
-        </w:rPr>
-        <w:t xml:space="preserve">This is the page that the user will see once he validates his userName and password, this page will show a menu which are the options that the user has. If he is </w:t>
+      <w:proofErr w:type="spellEnd"/>
+    </w:p>
+    <w:p>
+      <w:pPr>
+        <w:jc w:val="both"/>
+        <w:rPr>
+          <w:rFonts w:ascii="Times New Roman" w:hAnsi="Times New Roman" w:cs="Times New Roman"/>
+          <w:sz w:val="24"/>
+          <w:szCs w:val="24"/>
+        </w:rPr>
+      </w:pPr>
+      <w:r>
+        <w:rPr>
+          <w:rFonts w:ascii="Times New Roman" w:hAnsi="Times New Roman" w:cs="Times New Roman"/>
+          <w:sz w:val="24"/>
+          <w:szCs w:val="24"/>
+        </w:rPr>
+        <w:t xml:space="preserve">This is the page that the user will see once he validates his </w:t>
+      </w:r>
+      <w:proofErr w:type="spellStart"/>
+      <w:r>
+        <w:rPr>
+          <w:rFonts w:ascii="Times New Roman" w:hAnsi="Times New Roman" w:cs="Times New Roman"/>
+          <w:sz w:val="24"/>
+          <w:szCs w:val="24"/>
+        </w:rPr>
+        <w:t>userName</w:t>
+      </w:r>
+      <w:proofErr w:type="spellEnd"/>
+      <w:r>
+        <w:rPr>
+          <w:rFonts w:ascii="Times New Roman" w:hAnsi="Times New Roman" w:cs="Times New Roman"/>
+          <w:sz w:val="24"/>
+          <w:szCs w:val="24"/>
+        </w:rPr>
+        <w:t xml:space="preserve"> and password, this page will show a menu which are the options that the user has. If he is </w:t>
       </w:r>
       <w:r>
         <w:rPr>
@@ -4592,6 +5956,7 @@
           <w:szCs w:val="24"/>
         </w:rPr>
       </w:pPr>
+      <w:proofErr w:type="spellStart"/>
       <w:r>
         <w:rPr>
           <w:rFonts w:ascii="Times New Roman" w:hAnsi="Times New Roman" w:cs="Times New Roman"/>
@@ -4602,6 +5967,7 @@
         </w:rPr>
         <w:t>searchUser.jsp</w:t>
       </w:r>
+      <w:proofErr w:type="spellEnd"/>
     </w:p>
     <w:p>
       <w:pPr>
@@ -4676,6 +6042,7 @@
           <w:szCs w:val="24"/>
         </w:rPr>
       </w:pPr>
+      <w:proofErr w:type="spellStart"/>
       <w:r>
         <w:rPr>
           <w:rFonts w:ascii="Times New Roman" w:hAnsi="Times New Roman" w:cs="Times New Roman"/>
@@ -4686,6 +6053,7 @@
         </w:rPr>
         <w:t>AddUser.jsp</w:t>
       </w:r>
+      <w:proofErr w:type="spellEnd"/>
     </w:p>
     <w:p>
       <w:pPr>
@@ -4744,6 +6112,7 @@
           <w:szCs w:val="24"/>
         </w:rPr>
       </w:pPr>
+      <w:proofErr w:type="spellStart"/>
       <w:r>
         <w:rPr>
           <w:rFonts w:ascii="Times New Roman" w:hAnsi="Times New Roman" w:cs="Times New Roman"/>
@@ -4754,6 +6123,7 @@
         </w:rPr>
         <w:t>removeUser.jsp</w:t>
       </w:r>
+      <w:proofErr w:type="spellEnd"/>
     </w:p>
     <w:p>
       <w:pPr>
@@ -4812,17 +6182,18 @@
           <w:szCs w:val="24"/>
         </w:rPr>
       </w:pPr>
-      <w:r>
-        <w:rPr>
-          <w:rFonts w:ascii="Times New Roman" w:hAnsi="Times New Roman" w:cs="Times New Roman"/>
-          <w:b/>
-          <w:bCs/>
-          <w:sz w:val="24"/>
-          <w:szCs w:val="24"/>
-        </w:rPr>
-        <w:lastRenderedPageBreak/>
+      <w:proofErr w:type="spellStart"/>
+      <w:r>
+        <w:rPr>
+          <w:rFonts w:ascii="Times New Roman" w:hAnsi="Times New Roman" w:cs="Times New Roman"/>
+          <w:b/>
+          <w:bCs/>
+          <w:sz w:val="24"/>
+          <w:szCs w:val="24"/>
+        </w:rPr>
         <w:t>editProfile.jsp</w:t>
       </w:r>
+      <w:proofErr w:type="spellEnd"/>
     </w:p>
     <w:p>
       <w:pPr>
@@ -4841,6 +6212,38 @@
         </w:rPr>
         <w:t xml:space="preserve">This page </w:t>
       </w:r>
+      <w:r>
+        <w:rPr>
+          <w:rFonts w:ascii="Times New Roman" w:hAnsi="Times New Roman" w:cs="Times New Roman"/>
+          <w:sz w:val="24"/>
+          <w:szCs w:val="24"/>
+        </w:rPr>
+        <w:t>allows you</w:t>
+      </w:r>
+      <w:r>
+        <w:rPr>
+          <w:rFonts w:ascii="Times New Roman" w:hAnsi="Times New Roman" w:cs="Times New Roman"/>
+          <w:sz w:val="24"/>
+          <w:szCs w:val="24"/>
+        </w:rPr>
+        <w:t xml:space="preserve"> to modify some </w:t>
+      </w:r>
+      <w:r>
+        <w:rPr>
+          <w:rFonts w:ascii="Times New Roman" w:hAnsi="Times New Roman" w:cs="Times New Roman"/>
+          <w:sz w:val="24"/>
+          <w:szCs w:val="24"/>
+        </w:rPr>
+        <w:t>aspects</w:t>
+      </w:r>
+      <w:r>
+        <w:rPr>
+          <w:rFonts w:ascii="Times New Roman" w:hAnsi="Times New Roman" w:cs="Times New Roman"/>
+          <w:sz w:val="24"/>
+          <w:szCs w:val="24"/>
+        </w:rPr>
+        <w:t xml:space="preserve"> of the profile of the user that is registered in </w:t>
+      </w:r>
       <w:proofErr w:type="gramStart"/>
       <w:r>
         <w:rPr>
@@ -4848,7 +6251,7 @@
           <w:sz w:val="24"/>
           <w:szCs w:val="24"/>
         </w:rPr>
-        <w:t>allows</w:t>
+        <w:t>the Mini</w:t>
       </w:r>
       <w:proofErr w:type="gramEnd"/>
       <w:r>
@@ -4857,60 +6260,42 @@
           <w:sz w:val="24"/>
           <w:szCs w:val="24"/>
         </w:rPr>
-        <w:t xml:space="preserve"> to modify some aspect of the profile of the user that is registered in the Mini-Facebook.</w:t>
-      </w:r>
-    </w:p>
-    <w:p>
-      <w:pPr>
-        <w:jc w:val="both"/>
-        <w:rPr>
-          <w:rFonts w:ascii="Times New Roman" w:hAnsi="Times New Roman" w:cs="Times New Roman"/>
-          <w:sz w:val="24"/>
-          <w:szCs w:val="24"/>
-        </w:rPr>
-      </w:pPr>
-    </w:p>
-    <w:p>
-      <w:pPr>
-        <w:jc w:val="both"/>
-        <w:rPr>
-          <w:rFonts w:ascii="Times New Roman" w:hAnsi="Times New Roman" w:cs="Times New Roman"/>
-          <w:b/>
-          <w:bCs/>
-          <w:sz w:val="24"/>
-          <w:szCs w:val="24"/>
-        </w:rPr>
-      </w:pPr>
-      <w:r>
-        <w:rPr>
-          <w:rFonts w:ascii="Times New Roman" w:hAnsi="Times New Roman" w:cs="Times New Roman"/>
-          <w:b/>
-          <w:bCs/>
-          <w:sz w:val="24"/>
-          <w:szCs w:val="24"/>
-        </w:rPr>
-        <w:t>m</w:t>
-      </w:r>
-      <w:r>
-        <w:rPr>
-          <w:rFonts w:ascii="Times New Roman" w:hAnsi="Times New Roman" w:cs="Times New Roman"/>
-          <w:b/>
-          <w:bCs/>
-          <w:sz w:val="24"/>
-          <w:szCs w:val="24"/>
-        </w:rPr>
-        <w:t>odifyUser</w:t>
-      </w:r>
-      <w:r>
-        <w:rPr>
-          <w:rFonts w:ascii="Times New Roman" w:hAnsi="Times New Roman" w:cs="Times New Roman"/>
-          <w:b/>
-          <w:bCs/>
-          <w:sz w:val="24"/>
-          <w:szCs w:val="24"/>
-        </w:rPr>
-        <w:t>.jsp</w:t>
-      </w:r>
+        <w:t>-Facebook.</w:t>
+      </w:r>
+    </w:p>
+    <w:p>
+      <w:pPr>
+        <w:jc w:val="both"/>
+        <w:rPr>
+          <w:rFonts w:ascii="Times New Roman" w:hAnsi="Times New Roman" w:cs="Times New Roman"/>
+          <w:sz w:val="24"/>
+          <w:szCs w:val="24"/>
+        </w:rPr>
+      </w:pPr>
+    </w:p>
+    <w:p>
+      <w:pPr>
+        <w:jc w:val="both"/>
+        <w:rPr>
+          <w:rFonts w:ascii="Times New Roman" w:hAnsi="Times New Roman" w:cs="Times New Roman"/>
+          <w:b/>
+          <w:bCs/>
+          <w:sz w:val="24"/>
+          <w:szCs w:val="24"/>
+        </w:rPr>
+      </w:pPr>
+      <w:proofErr w:type="spellStart"/>
+      <w:r>
+        <w:rPr>
+          <w:rFonts w:ascii="Times New Roman" w:hAnsi="Times New Roman" w:cs="Times New Roman"/>
+          <w:b/>
+          <w:bCs/>
+          <w:sz w:val="24"/>
+          <w:szCs w:val="24"/>
+        </w:rPr>
+        <w:t>modifyUser.jsp</w:t>
+      </w:r>
+      <w:proofErr w:type="spellEnd"/>
     </w:p>
     <w:p>
       <w:pPr>
@@ -4929,16 +6314,22 @@
         </w:rPr>
         <w:t xml:space="preserve">This page allows only the admin to modify a user that is registered in </w:t>
       </w:r>
-      <w:proofErr w:type="gramStart"/>
-      <w:r>
-        <w:rPr>
-          <w:rFonts w:ascii="Times New Roman" w:hAnsi="Times New Roman" w:cs="Times New Roman"/>
-          <w:sz w:val="24"/>
-          <w:szCs w:val="24"/>
-        </w:rPr>
-        <w:t>the Mini</w:t>
-      </w:r>
-      <w:proofErr w:type="gramEnd"/>
+      <w:r>
+        <w:rPr>
+          <w:rFonts w:ascii="Times New Roman" w:hAnsi="Times New Roman" w:cs="Times New Roman"/>
+          <w:sz w:val="24"/>
+          <w:szCs w:val="24"/>
+        </w:rPr>
+        <w:t xml:space="preserve">the </w:t>
+      </w:r>
+      <w:r>
+        <w:rPr>
+          <w:rFonts w:ascii="Times New Roman" w:hAnsi="Times New Roman" w:cs="Times New Roman"/>
+          <w:sz w:val="24"/>
+          <w:szCs w:val="24"/>
+        </w:rPr>
+        <w:t>Mini</w:t>
+      </w:r>
       <w:r>
         <w:rPr>
           <w:rFonts w:ascii="Times New Roman" w:hAnsi="Times New Roman" w:cs="Times New Roman"/>
@@ -4968,8 +6359,374 @@
         </w:rPr>
       </w:pPr>
     </w:p>
+    <w:p>
+      <w:pPr>
+        <w:jc w:val="both"/>
+        <w:rPr>
+          <w:rFonts w:ascii="Times New Roman" w:hAnsi="Times New Roman" w:cs="Times New Roman"/>
+          <w:sz w:val="24"/>
+          <w:szCs w:val="24"/>
+        </w:rPr>
+      </w:pPr>
+    </w:p>
+    <w:p>
+      <w:pPr>
+        <w:jc w:val="both"/>
+        <w:rPr>
+          <w:rFonts w:ascii="Times New Roman" w:hAnsi="Times New Roman" w:cs="Times New Roman"/>
+          <w:b/>
+          <w:bCs/>
+          <w:sz w:val="40"/>
+          <w:szCs w:val="40"/>
+        </w:rPr>
+      </w:pPr>
+      <w:r>
+        <w:rPr>
+          <w:rFonts w:ascii="Times New Roman" w:hAnsi="Times New Roman" w:cs="Times New Roman"/>
+          <w:b/>
+          <w:bCs/>
+          <w:sz w:val="40"/>
+          <w:szCs w:val="40"/>
+        </w:rPr>
+        <w:t>Android Activities</w:t>
+      </w:r>
+    </w:p>
+    <w:p>
+      <w:pPr>
+        <w:jc w:val="both"/>
+        <w:rPr>
+          <w:rFonts w:ascii="Times New Roman" w:hAnsi="Times New Roman" w:cs="Times New Roman"/>
+          <w:b/>
+          <w:bCs/>
+          <w:sz w:val="24"/>
+          <w:szCs w:val="24"/>
+        </w:rPr>
+      </w:pPr>
+      <w:r>
+        <w:rPr>
+          <w:rFonts w:ascii="Times New Roman" w:hAnsi="Times New Roman" w:cs="Times New Roman"/>
+          <w:b/>
+          <w:bCs/>
+          <w:color w:val="1F2328"/>
+          <w:sz w:val="24"/>
+          <w:szCs w:val="24"/>
+          <w:shd w:val="clear" w:color="auto" w:fill="FFFFFF"/>
+        </w:rPr>
+        <w:t>activity_login</w:t>
+      </w:r>
+      <w:r>
+        <w:rPr>
+          <w:rFonts w:ascii="Times New Roman" w:hAnsi="Times New Roman" w:cs="Times New Roman"/>
+          <w:b/>
+          <w:bCs/>
+          <w:sz w:val="24"/>
+          <w:szCs w:val="24"/>
+        </w:rPr>
+        <w:t>.xml</w:t>
+      </w:r>
+    </w:p>
+    <w:p>
+      <w:pPr>
+        <w:jc w:val="both"/>
+        <w:rPr>
+          <w:rFonts w:ascii="Times New Roman" w:hAnsi="Times New Roman" w:cs="Times New Roman"/>
+          <w:sz w:val="24"/>
+          <w:szCs w:val="24"/>
+        </w:rPr>
+      </w:pPr>
+      <w:r>
+        <w:rPr>
+          <w:rFonts w:ascii="Times New Roman" w:hAnsi="Times New Roman" w:cs="Times New Roman"/>
+          <w:sz w:val="24"/>
+          <w:szCs w:val="24"/>
+        </w:rPr>
+        <w:t>A</w:t>
+      </w:r>
+      <w:r>
+        <w:rPr>
+          <w:rFonts w:ascii="Times New Roman" w:hAnsi="Times New Roman" w:cs="Times New Roman"/>
+          <w:sz w:val="24"/>
+          <w:szCs w:val="24"/>
+        </w:rPr>
+        <w:t>llows users to enter their credentials (such as username and password) to access the Mini-Facebook application and use its functions.</w:t>
+      </w:r>
+    </w:p>
+    <w:p>
+      <w:pPr>
+        <w:jc w:val="both"/>
+        <w:rPr>
+          <w:rFonts w:ascii="Times New Roman" w:hAnsi="Times New Roman" w:cs="Times New Roman"/>
+          <w:sz w:val="24"/>
+          <w:szCs w:val="24"/>
+        </w:rPr>
+      </w:pPr>
+    </w:p>
+    <w:p>
+      <w:pPr>
+        <w:jc w:val="both"/>
+        <w:rPr>
+          <w:rFonts w:ascii="Times New Roman" w:hAnsi="Times New Roman" w:cs="Times New Roman"/>
+          <w:b/>
+          <w:bCs/>
+          <w:color w:val="1F2328"/>
+          <w:sz w:val="24"/>
+          <w:szCs w:val="24"/>
+          <w:shd w:val="clear" w:color="auto" w:fill="FFFFFF"/>
+        </w:rPr>
+      </w:pPr>
+      <w:r>
+        <w:rPr>
+          <w:rFonts w:ascii="Times New Roman" w:hAnsi="Times New Roman" w:cs="Times New Roman"/>
+          <w:b/>
+          <w:bCs/>
+          <w:color w:val="1F2328"/>
+          <w:sz w:val="24"/>
+          <w:szCs w:val="24"/>
+          <w:shd w:val="clear" w:color="auto" w:fill="FFFFFF"/>
+        </w:rPr>
+        <w:t>activity_search_friends.xm</w:t>
+      </w:r>
+      <w:r>
+        <w:rPr>
+          <w:rFonts w:ascii="Times New Roman" w:hAnsi="Times New Roman" w:cs="Times New Roman"/>
+          <w:b/>
+          <w:bCs/>
+          <w:color w:val="1F2328"/>
+          <w:sz w:val="24"/>
+          <w:szCs w:val="24"/>
+          <w:shd w:val="clear" w:color="auto" w:fill="FFFFFF"/>
+        </w:rPr>
+        <w:t>l</w:t>
+      </w:r>
+    </w:p>
+    <w:p>
+      <w:pPr>
+        <w:jc w:val="both"/>
+        <w:rPr>
+          <w:rFonts w:ascii="Times New Roman" w:hAnsi="Times New Roman" w:cs="Times New Roman"/>
+          <w:color w:val="1F2328"/>
+          <w:sz w:val="24"/>
+          <w:szCs w:val="24"/>
+          <w:shd w:val="clear" w:color="auto" w:fill="FFFFFF"/>
+        </w:rPr>
+      </w:pPr>
+      <w:r>
+        <w:rPr>
+          <w:rFonts w:ascii="Times New Roman" w:hAnsi="Times New Roman" w:cs="Times New Roman"/>
+          <w:color w:val="1F2328"/>
+          <w:sz w:val="24"/>
+          <w:szCs w:val="24"/>
+          <w:shd w:val="clear" w:color="auto" w:fill="FFFFFF"/>
+        </w:rPr>
+        <w:t xml:space="preserve">provides users with an easy way to search for friends online. The features of </w:t>
+      </w:r>
+      <w:r>
+        <w:rPr>
+          <w:rFonts w:ascii="Times New Roman" w:hAnsi="Times New Roman" w:cs="Times New Roman"/>
+          <w:color w:val="1F2328"/>
+          <w:sz w:val="24"/>
+          <w:szCs w:val="24"/>
+          <w:shd w:val="clear" w:color="auto" w:fill="FFFFFF"/>
+        </w:rPr>
+        <w:t>“</w:t>
+      </w:r>
+      <w:r>
+        <w:rPr>
+          <w:rFonts w:ascii="Times New Roman" w:hAnsi="Times New Roman" w:cs="Times New Roman"/>
+          <w:color w:val="1F2328"/>
+          <w:sz w:val="24"/>
+          <w:szCs w:val="24"/>
+          <w:shd w:val="clear" w:color="auto" w:fill="FFFFFF"/>
+        </w:rPr>
+        <w:t>activity_search_friends</w:t>
+      </w:r>
+      <w:r>
+        <w:rPr>
+          <w:rFonts w:ascii="Times New Roman" w:hAnsi="Times New Roman" w:cs="Times New Roman"/>
+          <w:color w:val="1F2328"/>
+          <w:sz w:val="24"/>
+          <w:szCs w:val="24"/>
+          <w:shd w:val="clear" w:color="auto" w:fill="FFFFFF"/>
+        </w:rPr>
+        <w:t>”</w:t>
+      </w:r>
+      <w:r>
+        <w:rPr>
+          <w:rFonts w:ascii="Times New Roman" w:hAnsi="Times New Roman" w:cs="Times New Roman"/>
+          <w:color w:val="1F2328"/>
+          <w:sz w:val="24"/>
+          <w:szCs w:val="24"/>
+          <w:shd w:val="clear" w:color="auto" w:fill="FFFFFF"/>
+        </w:rPr>
+        <w:t xml:space="preserve"> </w:t>
+      </w:r>
+      <w:r>
+        <w:rPr>
+          <w:rFonts w:ascii="Times New Roman" w:hAnsi="Times New Roman" w:cs="Times New Roman"/>
+          <w:color w:val="1F2328"/>
+          <w:sz w:val="24"/>
+          <w:szCs w:val="24"/>
+          <w:shd w:val="clear" w:color="auto" w:fill="FFFFFF"/>
+        </w:rPr>
+        <w:t xml:space="preserve">include </w:t>
+      </w:r>
+      <w:r>
+        <w:rPr>
+          <w:rFonts w:ascii="Times New Roman" w:hAnsi="Times New Roman" w:cs="Times New Roman"/>
+          <w:color w:val="1F2328"/>
+          <w:sz w:val="24"/>
+          <w:szCs w:val="24"/>
+          <w:shd w:val="clear" w:color="auto" w:fill="FFFFFF"/>
+        </w:rPr>
+        <w:t xml:space="preserve">finding someone by their </w:t>
+      </w:r>
+      <w:r>
+        <w:rPr>
+          <w:rFonts w:ascii="Times New Roman" w:hAnsi="Times New Roman" w:cs="Times New Roman"/>
+          <w:color w:val="1F2328"/>
+          <w:sz w:val="24"/>
+          <w:szCs w:val="24"/>
+          <w:shd w:val="clear" w:color="auto" w:fill="FFFFFF"/>
+        </w:rPr>
+        <w:t>location, age, and/or gender.</w:t>
+      </w:r>
+    </w:p>
+    <w:p>
+      <w:pPr>
+        <w:jc w:val="both"/>
+        <w:rPr>
+          <w:rFonts w:ascii="Times New Roman" w:hAnsi="Times New Roman" w:cs="Times New Roman"/>
+          <w:color w:val="1F2328"/>
+          <w:sz w:val="24"/>
+          <w:szCs w:val="24"/>
+          <w:shd w:val="clear" w:color="auto" w:fill="FFFFFF"/>
+        </w:rPr>
+      </w:pPr>
+    </w:p>
+    <w:p>
+      <w:pPr>
+        <w:jc w:val="both"/>
+        <w:rPr>
+          <w:rFonts w:ascii="Times New Roman" w:hAnsi="Times New Roman" w:cs="Times New Roman"/>
+          <w:b/>
+          <w:bCs/>
+          <w:color w:val="1F2328"/>
+          <w:sz w:val="24"/>
+          <w:szCs w:val="24"/>
+          <w:shd w:val="clear" w:color="auto" w:fill="FFFFFF"/>
+        </w:rPr>
+      </w:pPr>
+      <w:r>
+        <w:rPr>
+          <w:rFonts w:ascii="Times New Roman" w:hAnsi="Times New Roman" w:cs="Times New Roman"/>
+          <w:b/>
+          <w:bCs/>
+          <w:color w:val="1F2328"/>
+          <w:sz w:val="24"/>
+          <w:szCs w:val="24"/>
+          <w:shd w:val="clear" w:color="auto" w:fill="FFFFFF"/>
+        </w:rPr>
+        <w:t>third_activity.xml</w:t>
+      </w:r>
+    </w:p>
+    <w:p>
+      <w:pPr>
+        <w:jc w:val="both"/>
+        <w:rPr>
+          <w:rFonts w:ascii="Times New Roman" w:hAnsi="Times New Roman" w:cs="Times New Roman"/>
+          <w:color w:val="1F2328"/>
+          <w:sz w:val="24"/>
+          <w:szCs w:val="24"/>
+          <w:shd w:val="clear" w:color="auto" w:fill="FFFFFF"/>
+        </w:rPr>
+      </w:pPr>
+      <w:r>
+        <w:rPr>
+          <w:rFonts w:ascii="Times New Roman" w:hAnsi="Times New Roman" w:cs="Times New Roman"/>
+          <w:color w:val="1F2328"/>
+          <w:sz w:val="24"/>
+          <w:szCs w:val="24"/>
+          <w:shd w:val="clear" w:color="auto" w:fill="FFFFFF"/>
+        </w:rPr>
+        <w:t>This activity is to show the user's personal information in his profile. It is rather considered the "home page" of the user and it shows the following information:</w:t>
+      </w:r>
+      <w:r>
+        <w:rPr>
+          <w:rFonts w:ascii="Times New Roman" w:hAnsi="Times New Roman" w:cs="Times New Roman"/>
+          <w:color w:val="1F2328"/>
+          <w:sz w:val="24"/>
+          <w:szCs w:val="24"/>
+          <w:shd w:val="clear" w:color="auto" w:fill="FFFFFF"/>
+        </w:rPr>
+        <w:t xml:space="preserve"> </w:t>
+      </w:r>
+      <w:r>
+        <w:rPr>
+          <w:rFonts w:ascii="Times New Roman" w:hAnsi="Times New Roman" w:cs="Times New Roman"/>
+          <w:color w:val="1F2328"/>
+          <w:sz w:val="24"/>
+          <w:szCs w:val="24"/>
+          <w:shd w:val="clear" w:color="auto" w:fill="FFFFFF"/>
+        </w:rPr>
+        <w:t>name, date of birth, gender, email address, the profile picture, and her address (including street, town, state, and country).</w:t>
+      </w:r>
+      <w:r>
+        <w:rPr>
+          <w:rFonts w:ascii="Times New Roman" w:hAnsi="Times New Roman" w:cs="Times New Roman"/>
+          <w:color w:val="1F2328"/>
+          <w:sz w:val="24"/>
+          <w:szCs w:val="24"/>
+          <w:shd w:val="clear" w:color="auto" w:fill="FFFFFF"/>
+        </w:rPr>
+        <w:br/>
+      </w:r>
+    </w:p>
+    <w:p>
+      <w:pPr>
+        <w:jc w:val="both"/>
+        <w:rPr>
+          <w:rFonts w:ascii="Times New Roman" w:hAnsi="Times New Roman" w:cs="Times New Roman"/>
+          <w:b/>
+          <w:bCs/>
+          <w:color w:val="1F2328"/>
+          <w:sz w:val="24"/>
+          <w:szCs w:val="24"/>
+          <w:shd w:val="clear" w:color="auto" w:fill="FFFFFF"/>
+        </w:rPr>
+      </w:pPr>
+      <w:r>
+        <w:rPr>
+          <w:rFonts w:ascii="Times New Roman" w:hAnsi="Times New Roman" w:cs="Times New Roman"/>
+          <w:b/>
+          <w:bCs/>
+          <w:color w:val="1F2328"/>
+          <w:sz w:val="24"/>
+          <w:szCs w:val="24"/>
+          <w:shd w:val="clear" w:color="auto" w:fill="FFFFFF"/>
+        </w:rPr>
+        <w:t>activity_friends_list.xml</w:t>
+      </w:r>
+    </w:p>
+    <w:p>
+      <w:pPr>
+        <w:jc w:val="both"/>
+        <w:rPr>
+          <w:rFonts w:ascii="Times New Roman" w:hAnsi="Times New Roman" w:cs="Times New Roman"/>
+          <w:sz w:val="24"/>
+          <w:szCs w:val="24"/>
+        </w:rPr>
+      </w:pPr>
+      <w:r>
+        <w:rPr>
+          <w:rFonts w:ascii="Times New Roman" w:hAnsi="Times New Roman" w:cs="Times New Roman"/>
+          <w:sz w:val="24"/>
+          <w:szCs w:val="24"/>
+        </w:rPr>
+        <w:t>This activity was created for the purpose of indicating to the list the format in which it should display the information.</w:t>
+      </w:r>
+    </w:p>
     <w:sectPr>
-      <w:footerReference w:type="default" r:id="rId23"/>
+      <w:footerReference w:type="default" r:id="rId28"/>
       <w:pgSz w:w="12240" w:h="15840"/>
       <w:pgMar w:top="1440" w:right="1440" w:bottom="1440" w:left="1440" w:header="720" w:footer="720" w:gutter="0"/>
       <w:cols w:space="720"/>
